--- a/reportB.docx
+++ b/reportB.docx
@@ -129,7 +129,7 @@
     </w:p>
     <w:bookmarkEnd w:id="22"/>
     <w:bookmarkEnd w:id="23"/>
-    <w:bookmarkStart w:id="40" w:name="Xfdfb61ccf577e3a4e27e69413a766c0a7e66e93"/>
+    <w:bookmarkStart w:id="58" w:name="Xfdfb61ccf577e3a4e27e69413a766c0a7e66e93"/>
     <w:p>
       <w:pPr>
         <w:pStyle w:val="Heading2"/>
@@ -138,7 +138,27 @@
         <w:t xml:space="preserve">3. 描述性统计分析</w:t>
       </w:r>
     </w:p>
-    <w:bookmarkStart w:id="31" w:name="Xd6de6eff780e900c4fa46616debadb1c37bc436"/>
+    <w:p>
+      <w:pPr>
+        <w:pStyle w:val="FirstParagraph"/>
+      </w:pPr>
+      <w:r>
+        <w:t xml:space="preserve">说明：本节必须使用</w:t>
+      </w:r>
+      <w:r>
+        <w:t xml:space="preserve"> </w:t>
+      </w:r>
+      <w:r>
+        <w:rPr>
+          <w:rStyle w:val="VerbatimChar"/>
+        </w:rPr>
+        <w:t xml:space="preserve">all_final_data_with_attributes.csv</w:t>
+      </w:r>
+      <w:r>
+        <w:t xml:space="preserve">，该数据已包含属性字段与派生指标（日期、小时、星期、是否节假日、flow_per_user、PAR、ActivityScore 等）。在剔除负值、保留缺失为 NaN 的前提下完成统计与可视化。</w:t>
+      </w:r>
+    </w:p>
+    <w:bookmarkStart w:id="29" w:name="Xd6de6eff780e900c4fa46616debadb1c37bc436"/>
     <w:p>
       <w:pPr>
         <w:pStyle w:val="Heading3"/>
@@ -152,7 +172,7 @@
         <w:pStyle w:val="FirstParagraph"/>
       </w:pPr>
       <w:r>
-        <w:t xml:space="preserve">在去除负值、保留缺失为 NaN 的前提下，对全量时序记录做总体统计。全量有效记录数为 90,565,791 条（FLOW_SUM/USER_COUNT 均为非负）。核心统计量如下：</w:t>
+        <w:t xml:space="preserve">全量有效记录数为 93,850,560 条（FLOW_SUM/USER_COUNT 均为非负），核心统计量如下：</w:t>
       </w:r>
     </w:p>
     <w:tbl>
@@ -225,7 +245,7 @@
               <w:jc w:val="left"/>
             </w:pPr>
             <w:r>
-              <w:t xml:space="preserve">记录数</w:t>
+              <w:t xml:space="preserve">有效记录数</w:t>
             </w:r>
           </w:p>
         </w:tc>
@@ -260,7 +280,7 @@
               <w:jc w:val="left"/>
             </w:pPr>
             <w:r>
-              <w:t xml:space="preserve">1520.27</w:t>
+              <w:t xml:space="preserve">1493.66</w:t>
             </w:r>
           </w:p>
         </w:tc>
@@ -293,7 +313,7 @@
               <w:jc w:val="left"/>
             </w:pPr>
             <w:r>
-              <w:t xml:space="preserve">90,565,791</w:t>
+              <w:t xml:space="preserve">93,850,560</w:t>
             </w:r>
           </w:p>
         </w:tc>
@@ -328,7 +348,7 @@
               <w:jc w:val="left"/>
             </w:pPr>
             <w:r>
-              <w:t xml:space="preserve">400.44</w:t>
+              <w:t xml:space="preserve">393.58</w:t>
             </w:r>
           </w:p>
         </w:tc>
@@ -361,20 +381,216 @@
               <w:jc w:val="left"/>
             </w:pPr>
             <w:r>
-              <w:t xml:space="preserve">90,565,791</w:t>
+              <w:t xml:space="preserve">93,850,560</w:t>
+            </w:r>
+          </w:p>
+        </w:tc>
+      </w:tr>
+      <w:tr>
+        <w:tc>
+          <w:p>
+            <w:pPr>
+              <w:pStyle w:val="Compact"/>
+              <w:jc w:val="left"/>
+            </w:pPr>
+            <w:r>
+              <w:t xml:space="preserve">人均流量（flow_per_user, MB/人）</w:t>
+            </w:r>
+          </w:p>
+        </w:tc>
+        <w:tc>
+          <w:p>
+            <w:pPr>
+              <w:pStyle w:val="Compact"/>
+              <w:jc w:val="left"/>
+            </w:pPr>
+            <w:r>
+              <w:t xml:space="preserve">6.30</w:t>
+            </w:r>
+          </w:p>
+        </w:tc>
+        <w:tc>
+          <w:p>
+            <w:pPr>
+              <w:pStyle w:val="Compact"/>
+              <w:jc w:val="left"/>
+            </w:pPr>
+            <w:r>
+              <w:t xml:space="preserve">18.07</w:t>
+            </w:r>
+          </w:p>
+        </w:tc>
+        <w:tc>
+          <w:p>
+            <w:pPr>
+              <w:pStyle w:val="Compact"/>
+              <w:jc w:val="left"/>
+            </w:pPr>
+            <w:r>
+              <w:t xml:space="preserve">0.00</w:t>
+            </w:r>
+          </w:p>
+        </w:tc>
+        <w:tc>
+          <w:p>
+            <w:pPr>
+              <w:pStyle w:val="Compact"/>
+              <w:jc w:val="left"/>
+            </w:pPr>
+            <w:r>
+              <w:t xml:space="preserve">7050.71</w:t>
+            </w:r>
+          </w:p>
+        </w:tc>
+        <w:tc>
+          <w:p>
+            <w:pPr>
+              <w:pStyle w:val="Compact"/>
+              <w:jc w:val="left"/>
+            </w:pPr>
+            <w:r>
+              <w:t xml:space="preserve">93,488,836</w:t>
+            </w:r>
+          </w:p>
+        </w:tc>
+      </w:tr>
+      <w:tr>
+        <w:tc>
+          <w:p>
+            <w:pPr>
+              <w:pStyle w:val="Compact"/>
+              <w:jc w:val="left"/>
+            </w:pPr>
+            <w:r>
+              <w:t xml:space="preserve">PAR</w:t>
+            </w:r>
+          </w:p>
+        </w:tc>
+        <w:tc>
+          <w:p>
+            <w:pPr>
+              <w:pStyle w:val="Compact"/>
+              <w:jc w:val="left"/>
+            </w:pPr>
+            <w:r>
+              <w:t xml:space="preserve">4.78</w:t>
+            </w:r>
+          </w:p>
+        </w:tc>
+        <w:tc>
+          <w:p>
+            <w:pPr>
+              <w:pStyle w:val="Compact"/>
+              <w:jc w:val="left"/>
+            </w:pPr>
+            <w:r>
+              <w:t xml:space="preserve">3.66</w:t>
+            </w:r>
+          </w:p>
+        </w:tc>
+        <w:tc>
+          <w:p>
+            <w:pPr>
+              <w:pStyle w:val="Compact"/>
+              <w:jc w:val="left"/>
+            </w:pPr>
+            <w:r>
+              <w:t xml:space="preserve">1.27</w:t>
+            </w:r>
+          </w:p>
+        </w:tc>
+        <w:tc>
+          <w:p>
+            <w:pPr>
+              <w:pStyle w:val="Compact"/>
+              <w:jc w:val="left"/>
+            </w:pPr>
+            <w:r>
+              <w:t xml:space="preserve">104.91</w:t>
+            </w:r>
+          </w:p>
+        </w:tc>
+        <w:tc>
+          <w:p>
+            <w:pPr>
+              <w:pStyle w:val="Compact"/>
+              <w:jc w:val="left"/>
+            </w:pPr>
+            <w:r>
+              <w:t xml:space="preserve">93,850,560</w:t>
+            </w:r>
+          </w:p>
+        </w:tc>
+      </w:tr>
+      <w:tr>
+        <w:tc>
+          <w:p>
+            <w:pPr>
+              <w:pStyle w:val="Compact"/>
+              <w:jc w:val="left"/>
+            </w:pPr>
+            <w:r>
+              <w:t xml:space="preserve">ActivityScore</w:t>
+            </w:r>
+          </w:p>
+        </w:tc>
+        <w:tc>
+          <w:p>
+            <w:pPr>
+              <w:pStyle w:val="Compact"/>
+              <w:jc w:val="left"/>
+            </w:pPr>
+            <w:r>
+              <w:t xml:space="preserve">0.0099</w:t>
+            </w:r>
+          </w:p>
+        </w:tc>
+        <w:tc>
+          <w:p>
+            <w:pPr>
+              <w:pStyle w:val="Compact"/>
+              <w:jc w:val="left"/>
+            </w:pPr>
+            <w:r>
+              <w:t xml:space="preserve">0.0138</w:t>
+            </w:r>
+          </w:p>
+        </w:tc>
+        <w:tc>
+          <w:p>
+            <w:pPr>
+              <w:pStyle w:val="Compact"/>
+              <w:jc w:val="left"/>
+            </w:pPr>
+            <w:r>
+              <w:t xml:space="preserve">0.0000</w:t>
+            </w:r>
+          </w:p>
+        </w:tc>
+        <w:tc>
+          <w:p>
+            <w:pPr>
+              <w:pStyle w:val="Compact"/>
+              <w:jc w:val="left"/>
+            </w:pPr>
+            <w:r>
+              <w:t xml:space="preserve">0.5419</w:t>
+            </w:r>
+          </w:p>
+        </w:tc>
+        <w:tc>
+          <w:p>
+            <w:pPr>
+              <w:pStyle w:val="Compact"/>
+              <w:jc w:val="left"/>
+            </w:pPr>
+            <w:r>
+              <w:t xml:space="preserve">93,850,560</w:t>
             </w:r>
           </w:p>
         </w:tc>
       </w:tr>
     </w:tbl>
-    <w:p>
-      <w:pPr>
-        <w:pStyle w:val="BodyText"/>
-      </w:pPr>
-      <w:r>
-        <w:t xml:space="preserve">总体分布与波动特征见图 3-1 至 3-5，同时按场景维度比较小区平均水平（图 3-8、3-9）。</w:t>
-      </w:r>
-    </w:p>
     <w:p>
       <w:pPr>
         <w:pStyle w:val="CaptionedFigure"/>
@@ -635,6 +851,24 @@
         <w:pStyle w:val="ImageCaption"/>
       </w:pPr>
     </w:p>
+    <w:bookmarkEnd w:id="29"/>
+    <w:bookmarkStart w:id="38" w:name="X203cb5eaf9cc0577e0faf6605f15aea67affcbb"/>
+    <w:p>
+      <w:pPr>
+        <w:pStyle w:val="Heading3"/>
+      </w:pPr>
+      <w:r>
+        <w:t xml:space="preserve">3.2 时间维度与节假日差异</w:t>
+      </w:r>
+    </w:p>
+    <w:p>
+      <w:pPr>
+        <w:pStyle w:val="FirstParagraph"/>
+      </w:pPr>
+      <w:r>
+        <w:t xml:space="preserve">从小时、星期与节假日维度观察网络潮汐规律，并用热力图揭示“小时-星期”交互特征。</w:t>
+      </w:r>
+    </w:p>
     <w:p>
       <w:pPr>
         <w:pStyle w:val="CaptionedFigure"/>
@@ -649,59 +883,7 @@
               <a:graphicData uri="http://schemas.openxmlformats.org/drawingml/2006/picture">
                 <pic:pic>
                   <pic:nvPicPr>
-                    <pic:cNvPr descr="D:\dev\code\py\class\B\report_assets\section3\fig08_scene_flow_box.png" id="0" name="Picture"/>
-                    <pic:cNvPicPr>
-                      <a:picLocks noChangeArrowheads="1" noChangeAspect="1"/>
-                    </pic:cNvPicPr>
-                  </pic:nvPicPr>
-                  <pic:blipFill>
-                    <a:blip r:embed="rId29"/>
-                    <a:stretch>
-                      <a:fillRect/>
-                    </a:stretch>
-                  </pic:blipFill>
-                  <pic:spPr bwMode="auto">
-                    <a:xfrm>
-                      <a:off x="0" y="0"/>
-                      <a:ext cx="5334000" cy="2133600"/>
-                    </a:xfrm>
-                    <a:prstGeom prst="rect">
-                      <a:avLst/>
-                    </a:prstGeom>
-                    <a:noFill/>
-                    <a:ln w="9525">
-                      <a:noFill/>
-                      <a:headEnd/>
-                      <a:tailEnd/>
-                    </a:ln>
-                  </pic:spPr>
-                </pic:pic>
-              </a:graphicData>
-            </a:graphic>
-          </wp:inline>
-        </w:drawing>
-      </w:r>
-    </w:p>
-    <w:p>
-      <w:pPr>
-        <w:pStyle w:val="ImageCaption"/>
-      </w:pPr>
-    </w:p>
-    <w:p>
-      <w:pPr>
-        <w:pStyle w:val="CaptionedFigure"/>
-      </w:pPr>
-      <w:r>
-        <w:drawing>
-          <wp:inline>
-            <wp:extent cx="5334000" cy="2133600"/>
-            <wp:effectExtent b="0" l="0" r="0" t="0"/>
-            <wp:docPr descr="" title="" id="1" name="Picture"/>
-            <a:graphic>
-              <a:graphicData uri="http://schemas.openxmlformats.org/drawingml/2006/picture">
-                <pic:pic>
-                  <pic:nvPicPr>
-                    <pic:cNvPr descr="D:\dev\code\py\class\B\report_assets\section3\fig09_scene_user_box.png" id="0" name="Picture"/>
+                    <pic:cNvPr descr="D:\dev\code\py\class\B\report_assets\section3\fig06_hourly_mean_flow.png" id="0" name="Picture"/>
                     <pic:cNvPicPr>
                       <a:picLocks noChangeArrowheads="1" noChangeAspect="1"/>
                     </pic:cNvPicPr>
@@ -739,1310 +921,6 @@
         <w:pStyle w:val="ImageCaption"/>
       </w:pPr>
     </w:p>
-    <w:bookmarkEnd w:id="31"/>
-    <w:bookmarkStart w:id="34" w:name="X9662cf7a78569d0eae43edc2701029ea9b40959"/>
-    <w:p>
-      <w:pPr>
-        <w:pStyle w:val="Heading3"/>
-      </w:pPr>
-      <w:r>
-        <w:t xml:space="preserve">3.2 TOP 分析</w:t>
-      </w:r>
-    </w:p>
-    <w:p>
-      <w:pPr>
-        <w:pStyle w:val="FirstParagraph"/>
-      </w:pPr>
-      <w:r>
-        <w:t xml:space="preserve">从小区总流量与人均流量两个维度进行排名，识别核心贡献小区与高价值小区。</w:t>
-      </w:r>
-    </w:p>
-    <w:p>
-      <w:pPr>
-        <w:pStyle w:val="BodyText"/>
-      </w:pPr>
-      <w:r>
-        <w:t xml:space="preserve">TOP10 小区总流量（单位：百万 MB）：</w:t>
-      </w:r>
-    </w:p>
-    <w:tbl>
-      <w:tblPr>
-        <w:tblStyle w:val="Table"/>
-        <w:tblW w:type="pct" w:w="0.0"/>
-        <w:tblLook w:firstRow="1" w:lastRow="0" w:firstColumn="0" w:lastColumn="0" w:noHBand="0" w:noVBand="0" w:val="0020"/>
-      </w:tblPr>
-      <w:tblGrid/>
-      <w:tr>
-        <w:tc>
-          <w:p>
-            <w:pPr>
-              <w:pStyle w:val="Compact"/>
-              <w:jc w:val="left"/>
-            </w:pPr>
-            <w:r>
-              <w:t xml:space="preserve">排名</w:t>
-            </w:r>
-          </w:p>
-        </w:tc>
-        <w:tc>
-          <w:p>
-            <w:pPr>
-              <w:pStyle w:val="Compact"/>
-              <w:jc w:val="left"/>
-            </w:pPr>
-            <w:r>
-              <w:t xml:space="preserve">小区ID</w:t>
-            </w:r>
-          </w:p>
-        </w:tc>
-        <w:tc>
-          <w:p>
-            <w:pPr>
-              <w:pStyle w:val="Compact"/>
-              <w:jc w:val="left"/>
-            </w:pPr>
-            <w:r>
-              <w:t xml:space="preserve">场景</w:t>
-            </w:r>
-          </w:p>
-        </w:tc>
-        <w:tc>
-          <w:p>
-            <w:pPr>
-              <w:pStyle w:val="Compact"/>
-              <w:jc w:val="left"/>
-            </w:pPr>
-            <w:r>
-              <w:t xml:space="preserve">类型</w:t>
-            </w:r>
-          </w:p>
-        </w:tc>
-        <w:tc>
-          <w:p>
-            <w:pPr>
-              <w:pStyle w:val="Compact"/>
-              <w:jc w:val="left"/>
-            </w:pPr>
-            <w:r>
-              <w:t xml:space="preserve">总流量（百万MB）</w:t>
-            </w:r>
-          </w:p>
-        </w:tc>
-      </w:tr>
-      <w:tr>
-        <w:tc>
-          <w:p>
-            <w:pPr>
-              <w:pStyle w:val="Compact"/>
-              <w:jc w:val="left"/>
-            </w:pPr>
-            <w:r>
-              <w:t xml:space="preserve">1</w:t>
-            </w:r>
-          </w:p>
-        </w:tc>
-        <w:tc>
-          <w:p>
-            <w:pPr>
-              <w:pStyle w:val="Compact"/>
-              <w:jc w:val="left"/>
-            </w:pPr>
-            <w:r>
-              <w:t xml:space="preserve">621</w:t>
-            </w:r>
-          </w:p>
-        </w:tc>
-        <w:tc>
-          <w:p>
-            <w:pPr>
-              <w:pStyle w:val="Compact"/>
-              <w:jc w:val="left"/>
-            </w:pPr>
-            <w:r>
-              <w:t xml:space="preserve">2</w:t>
-            </w:r>
-          </w:p>
-        </w:tc>
-        <w:tc>
-          <w:p>
-            <w:pPr>
-              <w:pStyle w:val="Compact"/>
-              <w:jc w:val="left"/>
-            </w:pPr>
-            <w:r>
-              <w:t xml:space="preserve">1</w:t>
-            </w:r>
-          </w:p>
-        </w:tc>
-        <w:tc>
-          <w:p>
-            <w:pPr>
-              <w:pStyle w:val="Compact"/>
-              <w:jc w:val="left"/>
-            </w:pPr>
-            <w:r>
-              <w:t xml:space="preserve">24.84</w:t>
-            </w:r>
-          </w:p>
-        </w:tc>
-      </w:tr>
-      <w:tr>
-        <w:tc>
-          <w:p>
-            <w:pPr>
-              <w:pStyle w:val="Compact"/>
-              <w:jc w:val="left"/>
-            </w:pPr>
-            <w:r>
-              <w:t xml:space="preserve">2</w:t>
-            </w:r>
-          </w:p>
-        </w:tc>
-        <w:tc>
-          <w:p>
-            <w:pPr>
-              <w:pStyle w:val="Compact"/>
-              <w:jc w:val="left"/>
-            </w:pPr>
-            <w:r>
-              <w:t xml:space="preserve">39033</w:t>
-            </w:r>
-          </w:p>
-        </w:tc>
-        <w:tc>
-          <w:p>
-            <w:pPr>
-              <w:pStyle w:val="Compact"/>
-              <w:jc w:val="left"/>
-            </w:pPr>
-            <w:r>
-              <w:t xml:space="preserve">2</w:t>
-            </w:r>
-          </w:p>
-        </w:tc>
-        <w:tc>
-          <w:p>
-            <w:pPr>
-              <w:pStyle w:val="Compact"/>
-              <w:jc w:val="left"/>
-            </w:pPr>
-            <w:r>
-              <w:t xml:space="preserve">1</w:t>
-            </w:r>
-          </w:p>
-        </w:tc>
-        <w:tc>
-          <w:p>
-            <w:pPr>
-              <w:pStyle w:val="Compact"/>
-              <w:jc w:val="left"/>
-            </w:pPr>
-            <w:r>
-              <w:t xml:space="preserve">22.77</w:t>
-            </w:r>
-          </w:p>
-        </w:tc>
-      </w:tr>
-      <w:tr>
-        <w:tc>
-          <w:p>
-            <w:pPr>
-              <w:pStyle w:val="Compact"/>
-              <w:jc w:val="left"/>
-            </w:pPr>
-            <w:r>
-              <w:t xml:space="preserve">3</w:t>
-            </w:r>
-          </w:p>
-        </w:tc>
-        <w:tc>
-          <w:p>
-            <w:pPr>
-              <w:pStyle w:val="Compact"/>
-              <w:jc w:val="left"/>
-            </w:pPr>
-            <w:r>
-              <w:t xml:space="preserve">620</w:t>
-            </w:r>
-          </w:p>
-        </w:tc>
-        <w:tc>
-          <w:p>
-            <w:pPr>
-              <w:pStyle w:val="Compact"/>
-              <w:jc w:val="left"/>
-            </w:pPr>
-            <w:r>
-              <w:t xml:space="preserve">2</w:t>
-            </w:r>
-          </w:p>
-        </w:tc>
-        <w:tc>
-          <w:p>
-            <w:pPr>
-              <w:pStyle w:val="Compact"/>
-              <w:jc w:val="left"/>
-            </w:pPr>
-            <w:r>
-              <w:t xml:space="preserve">1</w:t>
-            </w:r>
-          </w:p>
-        </w:tc>
-        <w:tc>
-          <w:p>
-            <w:pPr>
-              <w:pStyle w:val="Compact"/>
-              <w:jc w:val="left"/>
-            </w:pPr>
-            <w:r>
-              <w:t xml:space="preserve">21.29</w:t>
-            </w:r>
-          </w:p>
-        </w:tc>
-      </w:tr>
-      <w:tr>
-        <w:tc>
-          <w:p>
-            <w:pPr>
-              <w:pStyle w:val="Compact"/>
-              <w:jc w:val="left"/>
-            </w:pPr>
-            <w:r>
-              <w:t xml:space="preserve">4</w:t>
-            </w:r>
-          </w:p>
-        </w:tc>
-        <w:tc>
-          <w:p>
-            <w:pPr>
-              <w:pStyle w:val="Compact"/>
-              <w:jc w:val="left"/>
-            </w:pPr>
-            <w:r>
-              <w:t xml:space="preserve">59748</w:t>
-            </w:r>
-          </w:p>
-        </w:tc>
-        <w:tc>
-          <w:p>
-            <w:pPr>
-              <w:pStyle w:val="Compact"/>
-              <w:jc w:val="left"/>
-            </w:pPr>
-            <w:r>
-              <w:t xml:space="preserve">18</w:t>
-            </w:r>
-          </w:p>
-        </w:tc>
-        <w:tc>
-          <w:p>
-            <w:pPr>
-              <w:pStyle w:val="Compact"/>
-              <w:jc w:val="left"/>
-            </w:pPr>
-            <w:r>
-              <w:t xml:space="preserve">1</w:t>
-            </w:r>
-          </w:p>
-        </w:tc>
-        <w:tc>
-          <w:p>
-            <w:pPr>
-              <w:pStyle w:val="Compact"/>
-              <w:jc w:val="left"/>
-            </w:pPr>
-            <w:r>
-              <w:t xml:space="preserve">20.76</w:t>
-            </w:r>
-          </w:p>
-        </w:tc>
-      </w:tr>
-      <w:tr>
-        <w:tc>
-          <w:p>
-            <w:pPr>
-              <w:pStyle w:val="Compact"/>
-              <w:jc w:val="left"/>
-            </w:pPr>
-            <w:r>
-              <w:t xml:space="preserve">5</w:t>
-            </w:r>
-          </w:p>
-        </w:tc>
-        <w:tc>
-          <w:p>
-            <w:pPr>
-              <w:pStyle w:val="Compact"/>
-              <w:jc w:val="left"/>
-            </w:pPr>
-            <w:r>
-              <w:t xml:space="preserve">29982</w:t>
-            </w:r>
-          </w:p>
-        </w:tc>
-        <w:tc>
-          <w:p>
-            <w:pPr>
-              <w:pStyle w:val="Compact"/>
-              <w:jc w:val="left"/>
-            </w:pPr>
-            <w:r>
-              <w:t xml:space="preserve">15</w:t>
-            </w:r>
-          </w:p>
-        </w:tc>
-        <w:tc>
-          <w:p>
-            <w:pPr>
-              <w:pStyle w:val="Compact"/>
-              <w:jc w:val="left"/>
-            </w:pPr>
-            <w:r>
-              <w:t xml:space="preserve">0</w:t>
-            </w:r>
-          </w:p>
-        </w:tc>
-        <w:tc>
-          <w:p>
-            <w:pPr>
-              <w:pStyle w:val="Compact"/>
-              <w:jc w:val="left"/>
-            </w:pPr>
-            <w:r>
-              <w:t xml:space="preserve">18.88</w:t>
-            </w:r>
-          </w:p>
-        </w:tc>
-      </w:tr>
-      <w:tr>
-        <w:tc>
-          <w:p>
-            <w:pPr>
-              <w:pStyle w:val="Compact"/>
-              <w:jc w:val="left"/>
-            </w:pPr>
-            <w:r>
-              <w:t xml:space="preserve">6</w:t>
-            </w:r>
-          </w:p>
-        </w:tc>
-        <w:tc>
-          <w:p>
-            <w:pPr>
-              <w:pStyle w:val="Compact"/>
-              <w:jc w:val="left"/>
-            </w:pPr>
-            <w:r>
-              <w:t xml:space="preserve">29983</w:t>
-            </w:r>
-          </w:p>
-        </w:tc>
-        <w:tc>
-          <w:p>
-            <w:pPr>
-              <w:pStyle w:val="Compact"/>
-              <w:jc w:val="left"/>
-            </w:pPr>
-            <w:r>
-              <w:t xml:space="preserve">15</w:t>
-            </w:r>
-          </w:p>
-        </w:tc>
-        <w:tc>
-          <w:p>
-            <w:pPr>
-              <w:pStyle w:val="Compact"/>
-              <w:jc w:val="left"/>
-            </w:pPr>
-            <w:r>
-              <w:t xml:space="preserve">0</w:t>
-            </w:r>
-          </w:p>
-        </w:tc>
-        <w:tc>
-          <w:p>
-            <w:pPr>
-              <w:pStyle w:val="Compact"/>
-              <w:jc w:val="left"/>
-            </w:pPr>
-            <w:r>
-              <w:t xml:space="preserve">17.11</w:t>
-            </w:r>
-          </w:p>
-        </w:tc>
-      </w:tr>
-      <w:tr>
-        <w:tc>
-          <w:p>
-            <w:pPr>
-              <w:pStyle w:val="Compact"/>
-              <w:jc w:val="left"/>
-            </w:pPr>
-            <w:r>
-              <w:t xml:space="preserve">7</w:t>
-            </w:r>
-          </w:p>
-        </w:tc>
-        <w:tc>
-          <w:p>
-            <w:pPr>
-              <w:pStyle w:val="Compact"/>
-              <w:jc w:val="left"/>
-            </w:pPr>
-            <w:r>
-              <w:t xml:space="preserve">25630</w:t>
-            </w:r>
-          </w:p>
-        </w:tc>
-        <w:tc>
-          <w:p>
-            <w:pPr>
-              <w:pStyle w:val="Compact"/>
-              <w:jc w:val="left"/>
-            </w:pPr>
-            <w:r>
-              <w:t xml:space="preserve">16</w:t>
-            </w:r>
-          </w:p>
-        </w:tc>
-        <w:tc>
-          <w:p>
-            <w:pPr>
-              <w:pStyle w:val="Compact"/>
-              <w:jc w:val="left"/>
-            </w:pPr>
-            <w:r>
-              <w:t xml:space="preserve">1</w:t>
-            </w:r>
-          </w:p>
-        </w:tc>
-        <w:tc>
-          <w:p>
-            <w:pPr>
-              <w:pStyle w:val="Compact"/>
-              <w:jc w:val="left"/>
-            </w:pPr>
-            <w:r>
-              <w:t xml:space="preserve">16.82</w:t>
-            </w:r>
-          </w:p>
-        </w:tc>
-      </w:tr>
-      <w:tr>
-        <w:tc>
-          <w:p>
-            <w:pPr>
-              <w:pStyle w:val="Compact"/>
-              <w:jc w:val="left"/>
-            </w:pPr>
-            <w:r>
-              <w:t xml:space="preserve">8</w:t>
-            </w:r>
-          </w:p>
-        </w:tc>
-        <w:tc>
-          <w:p>
-            <w:pPr>
-              <w:pStyle w:val="Compact"/>
-              <w:jc w:val="left"/>
-            </w:pPr>
-            <w:r>
-              <w:t xml:space="preserve">31945</w:t>
-            </w:r>
-          </w:p>
-        </w:tc>
-        <w:tc>
-          <w:p>
-            <w:pPr>
-              <w:pStyle w:val="Compact"/>
-              <w:jc w:val="left"/>
-            </w:pPr>
-            <w:r>
-              <w:t xml:space="preserve">0</w:t>
-            </w:r>
-          </w:p>
-        </w:tc>
-        <w:tc>
-          <w:p>
-            <w:pPr>
-              <w:pStyle w:val="Compact"/>
-              <w:jc w:val="left"/>
-            </w:pPr>
-            <w:r>
-              <w:t xml:space="preserve">0</w:t>
-            </w:r>
-          </w:p>
-        </w:tc>
-        <w:tc>
-          <w:p>
-            <w:pPr>
-              <w:pStyle w:val="Compact"/>
-              <w:jc w:val="left"/>
-            </w:pPr>
-            <w:r>
-              <w:t xml:space="preserve">16.77</w:t>
-            </w:r>
-          </w:p>
-        </w:tc>
-      </w:tr>
-      <w:tr>
-        <w:tc>
-          <w:p>
-            <w:pPr>
-              <w:pStyle w:val="Compact"/>
-              <w:jc w:val="left"/>
-            </w:pPr>
-            <w:r>
-              <w:t xml:space="preserve">9</w:t>
-            </w:r>
-          </w:p>
-        </w:tc>
-        <w:tc>
-          <w:p>
-            <w:pPr>
-              <w:pStyle w:val="Compact"/>
-              <w:jc w:val="left"/>
-            </w:pPr>
-            <w:r>
-              <w:t xml:space="preserve">2821</w:t>
-            </w:r>
-          </w:p>
-        </w:tc>
-        <w:tc>
-          <w:p>
-            <w:pPr>
-              <w:pStyle w:val="Compact"/>
-              <w:jc w:val="left"/>
-            </w:pPr>
-            <w:r>
-              <w:t xml:space="preserve">2</w:t>
-            </w:r>
-          </w:p>
-        </w:tc>
-        <w:tc>
-          <w:p>
-            <w:pPr>
-              <w:pStyle w:val="Compact"/>
-              <w:jc w:val="left"/>
-            </w:pPr>
-            <w:r>
-              <w:t xml:space="preserve">1</w:t>
-            </w:r>
-          </w:p>
-        </w:tc>
-        <w:tc>
-          <w:p>
-            <w:pPr>
-              <w:pStyle w:val="Compact"/>
-              <w:jc w:val="left"/>
-            </w:pPr>
-            <w:r>
-              <w:t xml:space="preserve">15.51</w:t>
-            </w:r>
-          </w:p>
-        </w:tc>
-      </w:tr>
-      <w:tr>
-        <w:tc>
-          <w:p>
-            <w:pPr>
-              <w:pStyle w:val="Compact"/>
-              <w:jc w:val="left"/>
-            </w:pPr>
-            <w:r>
-              <w:t xml:space="preserve">10</w:t>
-            </w:r>
-          </w:p>
-        </w:tc>
-        <w:tc>
-          <w:p>
-            <w:pPr>
-              <w:pStyle w:val="Compact"/>
-              <w:jc w:val="left"/>
-            </w:pPr>
-            <w:r>
-              <w:t xml:space="preserve">53661</w:t>
-            </w:r>
-          </w:p>
-        </w:tc>
-        <w:tc>
-          <w:p>
-            <w:pPr>
-              <w:pStyle w:val="Compact"/>
-              <w:jc w:val="left"/>
-            </w:pPr>
-            <w:r>
-              <w:t xml:space="preserve">2</w:t>
-            </w:r>
-          </w:p>
-        </w:tc>
-        <w:tc>
-          <w:p>
-            <w:pPr>
-              <w:pStyle w:val="Compact"/>
-              <w:jc w:val="left"/>
-            </w:pPr>
-            <w:r>
-              <w:t xml:space="preserve">1</w:t>
-            </w:r>
-          </w:p>
-        </w:tc>
-        <w:tc>
-          <w:p>
-            <w:pPr>
-              <w:pStyle w:val="Compact"/>
-              <w:jc w:val="left"/>
-            </w:pPr>
-            <w:r>
-              <w:t xml:space="preserve">14.62</w:t>
-            </w:r>
-          </w:p>
-        </w:tc>
-      </w:tr>
-    </w:tbl>
-    <w:p>
-      <w:pPr>
-        <w:pStyle w:val="BodyText"/>
-      </w:pPr>
-      <w:r>
-        <w:t xml:space="preserve">TOP10 人均流量（单位：MB/人）：</w:t>
-      </w:r>
-    </w:p>
-    <w:tbl>
-      <w:tblPr>
-        <w:tblStyle w:val="Table"/>
-        <w:tblW w:type="pct" w:w="0.0"/>
-        <w:tblLook w:firstRow="1" w:lastRow="0" w:firstColumn="0" w:lastColumn="0" w:noHBand="0" w:noVBand="0" w:val="0020"/>
-      </w:tblPr>
-      <w:tblGrid/>
-      <w:tr>
-        <w:tc>
-          <w:p>
-            <w:pPr>
-              <w:pStyle w:val="Compact"/>
-              <w:jc w:val="left"/>
-            </w:pPr>
-            <w:r>
-              <w:t xml:space="preserve">排名</w:t>
-            </w:r>
-          </w:p>
-        </w:tc>
-        <w:tc>
-          <w:p>
-            <w:pPr>
-              <w:pStyle w:val="Compact"/>
-              <w:jc w:val="left"/>
-            </w:pPr>
-            <w:r>
-              <w:t xml:space="preserve">小区ID</w:t>
-            </w:r>
-          </w:p>
-        </w:tc>
-        <w:tc>
-          <w:p>
-            <w:pPr>
-              <w:pStyle w:val="Compact"/>
-              <w:jc w:val="left"/>
-            </w:pPr>
-            <w:r>
-              <w:t xml:space="preserve">场景</w:t>
-            </w:r>
-          </w:p>
-        </w:tc>
-        <w:tc>
-          <w:p>
-            <w:pPr>
-              <w:pStyle w:val="Compact"/>
-              <w:jc w:val="left"/>
-            </w:pPr>
-            <w:r>
-              <w:t xml:space="preserve">类型</w:t>
-            </w:r>
-          </w:p>
-        </w:tc>
-        <w:tc>
-          <w:p>
-            <w:pPr>
-              <w:pStyle w:val="Compact"/>
-              <w:jc w:val="left"/>
-            </w:pPr>
-            <w:r>
-              <w:t xml:space="preserve">人均流量（MB/人）</w:t>
-            </w:r>
-          </w:p>
-        </w:tc>
-      </w:tr>
-      <w:tr>
-        <w:tc>
-          <w:p>
-            <w:pPr>
-              <w:pStyle w:val="Compact"/>
-              <w:jc w:val="left"/>
-            </w:pPr>
-            <w:r>
-              <w:t xml:space="preserve">1</w:t>
-            </w:r>
-          </w:p>
-        </w:tc>
-        <w:tc>
-          <w:p>
-            <w:pPr>
-              <w:pStyle w:val="Compact"/>
-              <w:jc w:val="left"/>
-            </w:pPr>
-            <w:r>
-              <w:t xml:space="preserve">16334</w:t>
-            </w:r>
-          </w:p>
-        </w:tc>
-        <w:tc>
-          <w:p>
-            <w:pPr>
-              <w:pStyle w:val="Compact"/>
-              <w:jc w:val="left"/>
-            </w:pPr>
-            <w:r>
-              <w:t xml:space="preserve">5</w:t>
-            </w:r>
-          </w:p>
-        </w:tc>
-        <w:tc>
-          <w:p>
-            <w:pPr>
-              <w:pStyle w:val="Compact"/>
-              <w:jc w:val="left"/>
-            </w:pPr>
-            <w:r>
-              <w:t xml:space="preserve">0</w:t>
-            </w:r>
-          </w:p>
-        </w:tc>
-        <w:tc>
-          <w:p>
-            <w:pPr>
-              <w:pStyle w:val="Compact"/>
-              <w:jc w:val="left"/>
-            </w:pPr>
-            <w:r>
-              <w:t xml:space="preserve">83.53</w:t>
-            </w:r>
-          </w:p>
-        </w:tc>
-      </w:tr>
-      <w:tr>
-        <w:tc>
-          <w:p>
-            <w:pPr>
-              <w:pStyle w:val="Compact"/>
-              <w:jc w:val="left"/>
-            </w:pPr>
-            <w:r>
-              <w:t xml:space="preserve">2</w:t>
-            </w:r>
-          </w:p>
-        </w:tc>
-        <w:tc>
-          <w:p>
-            <w:pPr>
-              <w:pStyle w:val="Compact"/>
-              <w:jc w:val="left"/>
-            </w:pPr>
-            <w:r>
-              <w:t xml:space="preserve">23361</w:t>
-            </w:r>
-          </w:p>
-        </w:tc>
-        <w:tc>
-          <w:p>
-            <w:pPr>
-              <w:pStyle w:val="Compact"/>
-              <w:jc w:val="left"/>
-            </w:pPr>
-            <w:r>
-              <w:t xml:space="preserve">16</w:t>
-            </w:r>
-          </w:p>
-        </w:tc>
-        <w:tc>
-          <w:p>
-            <w:pPr>
-              <w:pStyle w:val="Compact"/>
-              <w:jc w:val="left"/>
-            </w:pPr>
-            <w:r>
-              <w:t xml:space="preserve">1</w:t>
-            </w:r>
-          </w:p>
-        </w:tc>
-        <w:tc>
-          <w:p>
-            <w:pPr>
-              <w:pStyle w:val="Compact"/>
-              <w:jc w:val="left"/>
-            </w:pPr>
-            <w:r>
-              <w:t xml:space="preserve">72.03</w:t>
-            </w:r>
-          </w:p>
-        </w:tc>
-      </w:tr>
-      <w:tr>
-        <w:tc>
-          <w:p>
-            <w:pPr>
-              <w:pStyle w:val="Compact"/>
-              <w:jc w:val="left"/>
-            </w:pPr>
-            <w:r>
-              <w:t xml:space="preserve">3</w:t>
-            </w:r>
-          </w:p>
-        </w:tc>
-        <w:tc>
-          <w:p>
-            <w:pPr>
-              <w:pStyle w:val="Compact"/>
-              <w:jc w:val="left"/>
-            </w:pPr>
-            <w:r>
-              <w:t xml:space="preserve">16308</w:t>
-            </w:r>
-          </w:p>
-        </w:tc>
-        <w:tc>
-          <w:p>
-            <w:pPr>
-              <w:pStyle w:val="Compact"/>
-              <w:jc w:val="left"/>
-            </w:pPr>
-            <w:r>
-              <w:t xml:space="preserve">5</w:t>
-            </w:r>
-          </w:p>
-        </w:tc>
-        <w:tc>
-          <w:p>
-            <w:pPr>
-              <w:pStyle w:val="Compact"/>
-              <w:jc w:val="left"/>
-            </w:pPr>
-            <w:r>
-              <w:t xml:space="preserve">0</w:t>
-            </w:r>
-          </w:p>
-        </w:tc>
-        <w:tc>
-          <w:p>
-            <w:pPr>
-              <w:pStyle w:val="Compact"/>
-              <w:jc w:val="left"/>
-            </w:pPr>
-            <w:r>
-              <w:t xml:space="preserve">61.23</w:t>
-            </w:r>
-          </w:p>
-        </w:tc>
-      </w:tr>
-      <w:tr>
-        <w:tc>
-          <w:p>
-            <w:pPr>
-              <w:pStyle w:val="Compact"/>
-              <w:jc w:val="left"/>
-            </w:pPr>
-            <w:r>
-              <w:t xml:space="preserve">4</w:t>
-            </w:r>
-          </w:p>
-        </w:tc>
-        <w:tc>
-          <w:p>
-            <w:pPr>
-              <w:pStyle w:val="Compact"/>
-              <w:jc w:val="left"/>
-            </w:pPr>
-            <w:r>
-              <w:t xml:space="preserve">54676</w:t>
-            </w:r>
-          </w:p>
-        </w:tc>
-        <w:tc>
-          <w:p>
-            <w:pPr>
-              <w:pStyle w:val="Compact"/>
-              <w:jc w:val="left"/>
-            </w:pPr>
-            <w:r>
-              <w:t xml:space="preserve">5</w:t>
-            </w:r>
-          </w:p>
-        </w:tc>
-        <w:tc>
-          <w:p>
-            <w:pPr>
-              <w:pStyle w:val="Compact"/>
-              <w:jc w:val="left"/>
-            </w:pPr>
-            <w:r>
-              <w:t xml:space="preserve">0</w:t>
-            </w:r>
-          </w:p>
-        </w:tc>
-        <w:tc>
-          <w:p>
-            <w:pPr>
-              <w:pStyle w:val="Compact"/>
-              <w:jc w:val="left"/>
-            </w:pPr>
-            <w:r>
-              <w:t xml:space="preserve">57.90</w:t>
-            </w:r>
-          </w:p>
-        </w:tc>
-      </w:tr>
-      <w:tr>
-        <w:tc>
-          <w:p>
-            <w:pPr>
-              <w:pStyle w:val="Compact"/>
-              <w:jc w:val="left"/>
-            </w:pPr>
-            <w:r>
-              <w:t xml:space="preserve">5</w:t>
-            </w:r>
-          </w:p>
-        </w:tc>
-        <w:tc>
-          <w:p>
-            <w:pPr>
-              <w:pStyle w:val="Compact"/>
-              <w:jc w:val="left"/>
-            </w:pPr>
-            <w:r>
-              <w:t xml:space="preserve">34900</w:t>
-            </w:r>
-          </w:p>
-        </w:tc>
-        <w:tc>
-          <w:p>
-            <w:pPr>
-              <w:pStyle w:val="Compact"/>
-              <w:jc w:val="left"/>
-            </w:pPr>
-            <w:r>
-              <w:t xml:space="preserve">5</w:t>
-            </w:r>
-          </w:p>
-        </w:tc>
-        <w:tc>
-          <w:p>
-            <w:pPr>
-              <w:pStyle w:val="Compact"/>
-              <w:jc w:val="left"/>
-            </w:pPr>
-            <w:r>
-              <w:t xml:space="preserve">0</w:t>
-            </w:r>
-          </w:p>
-        </w:tc>
-        <w:tc>
-          <w:p>
-            <w:pPr>
-              <w:pStyle w:val="Compact"/>
-              <w:jc w:val="left"/>
-            </w:pPr>
-            <w:r>
-              <w:t xml:space="preserve">57.57</w:t>
-            </w:r>
-          </w:p>
-        </w:tc>
-      </w:tr>
-      <w:tr>
-        <w:tc>
-          <w:p>
-            <w:pPr>
-              <w:pStyle w:val="Compact"/>
-              <w:jc w:val="left"/>
-            </w:pPr>
-            <w:r>
-              <w:t xml:space="preserve">6</w:t>
-            </w:r>
-          </w:p>
-        </w:tc>
-        <w:tc>
-          <w:p>
-            <w:pPr>
-              <w:pStyle w:val="Compact"/>
-              <w:jc w:val="left"/>
-            </w:pPr>
-            <w:r>
-              <w:t xml:space="preserve">16305</w:t>
-            </w:r>
-          </w:p>
-        </w:tc>
-        <w:tc>
-          <w:p>
-            <w:pPr>
-              <w:pStyle w:val="Compact"/>
-              <w:jc w:val="left"/>
-            </w:pPr>
-            <w:r>
-              <w:t xml:space="preserve">5</w:t>
-            </w:r>
-          </w:p>
-        </w:tc>
-        <w:tc>
-          <w:p>
-            <w:pPr>
-              <w:pStyle w:val="Compact"/>
-              <w:jc w:val="left"/>
-            </w:pPr>
-            <w:r>
-              <w:t xml:space="preserve">0</w:t>
-            </w:r>
-          </w:p>
-        </w:tc>
-        <w:tc>
-          <w:p>
-            <w:pPr>
-              <w:pStyle w:val="Compact"/>
-              <w:jc w:val="left"/>
-            </w:pPr>
-            <w:r>
-              <w:t xml:space="preserve">56.51</w:t>
-            </w:r>
-          </w:p>
-        </w:tc>
-      </w:tr>
-      <w:tr>
-        <w:tc>
-          <w:p>
-            <w:pPr>
-              <w:pStyle w:val="Compact"/>
-              <w:jc w:val="left"/>
-            </w:pPr>
-            <w:r>
-              <w:t xml:space="preserve">7</w:t>
-            </w:r>
-          </w:p>
-        </w:tc>
-        <w:tc>
-          <w:p>
-            <w:pPr>
-              <w:pStyle w:val="Compact"/>
-              <w:jc w:val="left"/>
-            </w:pPr>
-            <w:r>
-              <w:t xml:space="preserve">48672</w:t>
-            </w:r>
-          </w:p>
-        </w:tc>
-        <w:tc>
-          <w:p>
-            <w:pPr>
-              <w:pStyle w:val="Compact"/>
-              <w:jc w:val="left"/>
-            </w:pPr>
-            <w:r>
-              <w:t xml:space="preserve">5</w:t>
-            </w:r>
-          </w:p>
-        </w:tc>
-        <w:tc>
-          <w:p>
-            <w:pPr>
-              <w:pStyle w:val="Compact"/>
-              <w:jc w:val="left"/>
-            </w:pPr>
-            <w:r>
-              <w:t xml:space="preserve">0</w:t>
-            </w:r>
-          </w:p>
-        </w:tc>
-        <w:tc>
-          <w:p>
-            <w:pPr>
-              <w:pStyle w:val="Compact"/>
-              <w:jc w:val="left"/>
-            </w:pPr>
-            <w:r>
-              <w:t xml:space="preserve">56.15</w:t>
-            </w:r>
-          </w:p>
-        </w:tc>
-      </w:tr>
-      <w:tr>
-        <w:tc>
-          <w:p>
-            <w:pPr>
-              <w:pStyle w:val="Compact"/>
-              <w:jc w:val="left"/>
-            </w:pPr>
-            <w:r>
-              <w:t xml:space="preserve">8</w:t>
-            </w:r>
-          </w:p>
-        </w:tc>
-        <w:tc>
-          <w:p>
-            <w:pPr>
-              <w:pStyle w:val="Compact"/>
-              <w:jc w:val="left"/>
-            </w:pPr>
-            <w:r>
-              <w:t xml:space="preserve">16311</w:t>
-            </w:r>
-          </w:p>
-        </w:tc>
-        <w:tc>
-          <w:p>
-            <w:pPr>
-              <w:pStyle w:val="Compact"/>
-              <w:jc w:val="left"/>
-            </w:pPr>
-            <w:r>
-              <w:t xml:space="preserve">5</w:t>
-            </w:r>
-          </w:p>
-        </w:tc>
-        <w:tc>
-          <w:p>
-            <w:pPr>
-              <w:pStyle w:val="Compact"/>
-              <w:jc w:val="left"/>
-            </w:pPr>
-            <w:r>
-              <w:t xml:space="preserve">0</w:t>
-            </w:r>
-          </w:p>
-        </w:tc>
-        <w:tc>
-          <w:p>
-            <w:pPr>
-              <w:pStyle w:val="Compact"/>
-              <w:jc w:val="left"/>
-            </w:pPr>
-            <w:r>
-              <w:t xml:space="preserve">54.96</w:t>
-            </w:r>
-          </w:p>
-        </w:tc>
-      </w:tr>
-      <w:tr>
-        <w:tc>
-          <w:p>
-            <w:pPr>
-              <w:pStyle w:val="Compact"/>
-              <w:jc w:val="left"/>
-            </w:pPr>
-            <w:r>
-              <w:t xml:space="preserve">9</w:t>
-            </w:r>
-          </w:p>
-        </w:tc>
-        <w:tc>
-          <w:p>
-            <w:pPr>
-              <w:pStyle w:val="Compact"/>
-              <w:jc w:val="left"/>
-            </w:pPr>
-            <w:r>
-              <w:t xml:space="preserve">54688</w:t>
-            </w:r>
-          </w:p>
-        </w:tc>
-        <w:tc>
-          <w:p>
-            <w:pPr>
-              <w:pStyle w:val="Compact"/>
-              <w:jc w:val="left"/>
-            </w:pPr>
-            <w:r>
-              <w:t xml:space="preserve">5</w:t>
-            </w:r>
-          </w:p>
-        </w:tc>
-        <w:tc>
-          <w:p>
-            <w:pPr>
-              <w:pStyle w:val="Compact"/>
-              <w:jc w:val="left"/>
-            </w:pPr>
-            <w:r>
-              <w:t xml:space="preserve">0</w:t>
-            </w:r>
-          </w:p>
-        </w:tc>
-        <w:tc>
-          <w:p>
-            <w:pPr>
-              <w:pStyle w:val="Compact"/>
-              <w:jc w:val="left"/>
-            </w:pPr>
-            <w:r>
-              <w:t xml:space="preserve">53.47</w:t>
-            </w:r>
-          </w:p>
-        </w:tc>
-      </w:tr>
-      <w:tr>
-        <w:tc>
-          <w:p>
-            <w:pPr>
-              <w:pStyle w:val="Compact"/>
-              <w:jc w:val="left"/>
-            </w:pPr>
-            <w:r>
-              <w:t xml:space="preserve">10</w:t>
-            </w:r>
-          </w:p>
-        </w:tc>
-        <w:tc>
-          <w:p>
-            <w:pPr>
-              <w:pStyle w:val="Compact"/>
-              <w:jc w:val="left"/>
-            </w:pPr>
-            <w:r>
-              <w:t xml:space="preserve">54681</w:t>
-            </w:r>
-          </w:p>
-        </w:tc>
-        <w:tc>
-          <w:p>
-            <w:pPr>
-              <w:pStyle w:val="Compact"/>
-              <w:jc w:val="left"/>
-            </w:pPr>
-            <w:r>
-              <w:t xml:space="preserve">5</w:t>
-            </w:r>
-          </w:p>
-        </w:tc>
-        <w:tc>
-          <w:p>
-            <w:pPr>
-              <w:pStyle w:val="Compact"/>
-              <w:jc w:val="left"/>
-            </w:pPr>
-            <w:r>
-              <w:t xml:space="preserve">0</w:t>
-            </w:r>
-          </w:p>
-        </w:tc>
-        <w:tc>
-          <w:p>
-            <w:pPr>
-              <w:pStyle w:val="Compact"/>
-              <w:jc w:val="left"/>
-            </w:pPr>
-            <w:r>
-              <w:t xml:space="preserve">53.43</w:t>
-            </w:r>
-          </w:p>
-        </w:tc>
-      </w:tr>
-    </w:tbl>
     <w:p>
       <w:pPr>
         <w:pStyle w:val="CaptionedFigure"/>
@@ -2057,13 +935,13 @@
               <a:graphicData uri="http://schemas.openxmlformats.org/drawingml/2006/picture">
                 <pic:pic>
                   <pic:nvPicPr>
-                    <pic:cNvPr descr="D:\dev\code\py\class\B\report_assets\section3\fig06_top10_flow.png" id="0" name="Picture"/>
+                    <pic:cNvPr descr="D:\dev\code\py\class\B\report_assets\section3\fig07_hourly_mean_user.png" id="0" name="Picture"/>
                     <pic:cNvPicPr>
                       <a:picLocks noChangeArrowheads="1" noChangeAspect="1"/>
                     </pic:cNvPicPr>
                   </pic:nvPicPr>
                   <pic:blipFill>
-                    <a:blip r:embed="rId32"/>
+                    <a:blip r:embed="rId31"/>
                     <a:stretch>
                       <a:fillRect/>
                     </a:stretch>
@@ -2102,6 +980,110 @@
       <w:r>
         <w:drawing>
           <wp:inline>
+            <wp:extent cx="5334000" cy="2667000"/>
+            <wp:effectExtent b="0" l="0" r="0" t="0"/>
+            <wp:docPr descr="" title="" id="1" name="Picture"/>
+            <a:graphic>
+              <a:graphicData uri="http://schemas.openxmlformats.org/drawingml/2006/picture">
+                <pic:pic>
+                  <pic:nvPicPr>
+                    <pic:cNvPr descr="D:\dev\code\py\class\B\report_assets\section3\fig08_weekday_mean_flow.png" id="0" name="Picture"/>
+                    <pic:cNvPicPr>
+                      <a:picLocks noChangeArrowheads="1" noChangeAspect="1"/>
+                    </pic:cNvPicPr>
+                  </pic:nvPicPr>
+                  <pic:blipFill>
+                    <a:blip r:embed="rId32"/>
+                    <a:stretch>
+                      <a:fillRect/>
+                    </a:stretch>
+                  </pic:blipFill>
+                  <pic:spPr bwMode="auto">
+                    <a:xfrm>
+                      <a:off x="0" y="0"/>
+                      <a:ext cx="5334000" cy="2667000"/>
+                    </a:xfrm>
+                    <a:prstGeom prst="rect">
+                      <a:avLst/>
+                    </a:prstGeom>
+                    <a:noFill/>
+                    <a:ln w="9525">
+                      <a:noFill/>
+                      <a:headEnd/>
+                      <a:tailEnd/>
+                    </a:ln>
+                  </pic:spPr>
+                </pic:pic>
+              </a:graphicData>
+            </a:graphic>
+          </wp:inline>
+        </w:drawing>
+      </w:r>
+    </w:p>
+    <w:p>
+      <w:pPr>
+        <w:pStyle w:val="ImageCaption"/>
+      </w:pPr>
+    </w:p>
+    <w:p>
+      <w:pPr>
+        <w:pStyle w:val="CaptionedFigure"/>
+      </w:pPr>
+      <w:r>
+        <w:drawing>
+          <wp:inline>
+            <wp:extent cx="5334000" cy="2667000"/>
+            <wp:effectExtent b="0" l="0" r="0" t="0"/>
+            <wp:docPr descr="" title="" id="1" name="Picture"/>
+            <a:graphic>
+              <a:graphicData uri="http://schemas.openxmlformats.org/drawingml/2006/picture">
+                <pic:pic>
+                  <pic:nvPicPr>
+                    <pic:cNvPr descr="D:\dev\code\py\class\B\report_assets\section3\fig09_weekday_mean_user.png" id="0" name="Picture"/>
+                    <pic:cNvPicPr>
+                      <a:picLocks noChangeArrowheads="1" noChangeAspect="1"/>
+                    </pic:cNvPicPr>
+                  </pic:nvPicPr>
+                  <pic:blipFill>
+                    <a:blip r:embed="rId33"/>
+                    <a:stretch>
+                      <a:fillRect/>
+                    </a:stretch>
+                  </pic:blipFill>
+                  <pic:spPr bwMode="auto">
+                    <a:xfrm>
+                      <a:off x="0" y="0"/>
+                      <a:ext cx="5334000" cy="2667000"/>
+                    </a:xfrm>
+                    <a:prstGeom prst="rect">
+                      <a:avLst/>
+                    </a:prstGeom>
+                    <a:noFill/>
+                    <a:ln w="9525">
+                      <a:noFill/>
+                      <a:headEnd/>
+                      <a:tailEnd/>
+                    </a:ln>
+                  </pic:spPr>
+                </pic:pic>
+              </a:graphicData>
+            </a:graphic>
+          </wp:inline>
+        </w:drawing>
+      </w:r>
+    </w:p>
+    <w:p>
+      <w:pPr>
+        <w:pStyle w:val="ImageCaption"/>
+      </w:pPr>
+    </w:p>
+    <w:p>
+      <w:pPr>
+        <w:pStyle w:val="CaptionedFigure"/>
+      </w:pPr>
+      <w:r>
+        <w:drawing>
+          <wp:inline>
             <wp:extent cx="5334000" cy="2133600"/>
             <wp:effectExtent b="0" l="0" r="0" t="0"/>
             <wp:docPr descr="" title="" id="1" name="Picture"/>
@@ -2109,13 +1091,13 @@
               <a:graphicData uri="http://schemas.openxmlformats.org/drawingml/2006/picture">
                 <pic:pic>
                   <pic:nvPicPr>
-                    <pic:cNvPr descr="D:\dev\code\py\class\B\report_assets\section3\fig07_top10_flow_per_user.png" id="0" name="Picture"/>
+                    <pic:cNvPr descr="D:\dev\code\py\class\B\report_assets\section3\fig25_hourly_holiday_flow.png" id="0" name="Picture"/>
                     <pic:cNvPicPr>
                       <a:picLocks noChangeArrowheads="1" noChangeAspect="1"/>
                     </pic:cNvPicPr>
                   </pic:nvPicPr>
                   <pic:blipFill>
-                    <a:blip r:embed="rId33"/>
+                    <a:blip r:embed="rId34"/>
                     <a:stretch>
                       <a:fillRect/>
                     </a:stretch>
@@ -2147,14 +1129,170 @@
         <w:pStyle w:val="ImageCaption"/>
       </w:pPr>
     </w:p>
-    <w:bookmarkEnd w:id="34"/>
-    <w:bookmarkStart w:id="38" w:name="Xf87ee66241c7136bb0b85a90f21b7dca0253077"/>
+    <w:p>
+      <w:pPr>
+        <w:pStyle w:val="CaptionedFigure"/>
+      </w:pPr>
+      <w:r>
+        <w:drawing>
+          <wp:inline>
+            <wp:extent cx="5334000" cy="2133600"/>
+            <wp:effectExtent b="0" l="0" r="0" t="0"/>
+            <wp:docPr descr="" title="" id="1" name="Picture"/>
+            <a:graphic>
+              <a:graphicData uri="http://schemas.openxmlformats.org/drawingml/2006/picture">
+                <pic:pic>
+                  <pic:nvPicPr>
+                    <pic:cNvPr descr="D:\dev\code\py\class\B\report_assets\section3\fig26_hourly_holiday_user.png" id="0" name="Picture"/>
+                    <pic:cNvPicPr>
+                      <a:picLocks noChangeArrowheads="1" noChangeAspect="1"/>
+                    </pic:cNvPicPr>
+                  </pic:nvPicPr>
+                  <pic:blipFill>
+                    <a:blip r:embed="rId35"/>
+                    <a:stretch>
+                      <a:fillRect/>
+                    </a:stretch>
+                  </pic:blipFill>
+                  <pic:spPr bwMode="auto">
+                    <a:xfrm>
+                      <a:off x="0" y="0"/>
+                      <a:ext cx="5334000" cy="2133600"/>
+                    </a:xfrm>
+                    <a:prstGeom prst="rect">
+                      <a:avLst/>
+                    </a:prstGeom>
+                    <a:noFill/>
+                    <a:ln w="9525">
+                      <a:noFill/>
+                      <a:headEnd/>
+                      <a:tailEnd/>
+                    </a:ln>
+                  </pic:spPr>
+                </pic:pic>
+              </a:graphicData>
+            </a:graphic>
+          </wp:inline>
+        </w:drawing>
+      </w:r>
+    </w:p>
+    <w:p>
+      <w:pPr>
+        <w:pStyle w:val="ImageCaption"/>
+      </w:pPr>
+    </w:p>
+    <w:p>
+      <w:pPr>
+        <w:pStyle w:val="CaptionedFigure"/>
+      </w:pPr>
+      <w:r>
+        <w:drawing>
+          <wp:inline>
+            <wp:extent cx="5334000" cy="1778000"/>
+            <wp:effectExtent b="0" l="0" r="0" t="0"/>
+            <wp:docPr descr="" title="" id="1" name="Picture"/>
+            <a:graphic>
+              <a:graphicData uri="http://schemas.openxmlformats.org/drawingml/2006/picture">
+                <pic:pic>
+                  <pic:nvPicPr>
+                    <pic:cNvPr descr="D:\dev\code\py\class\B\report_assets\section3\fig15_hour_weekday_heatmap_flow.png" id="0" name="Picture"/>
+                    <pic:cNvPicPr>
+                      <a:picLocks noChangeArrowheads="1" noChangeAspect="1"/>
+                    </pic:cNvPicPr>
+                  </pic:nvPicPr>
+                  <pic:blipFill>
+                    <a:blip r:embed="rId36"/>
+                    <a:stretch>
+                      <a:fillRect/>
+                    </a:stretch>
+                  </pic:blipFill>
+                  <pic:spPr bwMode="auto">
+                    <a:xfrm>
+                      <a:off x="0" y="0"/>
+                      <a:ext cx="5334000" cy="1778000"/>
+                    </a:xfrm>
+                    <a:prstGeom prst="rect">
+                      <a:avLst/>
+                    </a:prstGeom>
+                    <a:noFill/>
+                    <a:ln w="9525">
+                      <a:noFill/>
+                      <a:headEnd/>
+                      <a:tailEnd/>
+                    </a:ln>
+                  </pic:spPr>
+                </pic:pic>
+              </a:graphicData>
+            </a:graphic>
+          </wp:inline>
+        </w:drawing>
+      </w:r>
+    </w:p>
+    <w:p>
+      <w:pPr>
+        <w:pStyle w:val="ImageCaption"/>
+      </w:pPr>
+    </w:p>
+    <w:p>
+      <w:pPr>
+        <w:pStyle w:val="CaptionedFigure"/>
+      </w:pPr>
+      <w:r>
+        <w:drawing>
+          <wp:inline>
+            <wp:extent cx="5334000" cy="1778000"/>
+            <wp:effectExtent b="0" l="0" r="0" t="0"/>
+            <wp:docPr descr="" title="" id="1" name="Picture"/>
+            <a:graphic>
+              <a:graphicData uri="http://schemas.openxmlformats.org/drawingml/2006/picture">
+                <pic:pic>
+                  <pic:nvPicPr>
+                    <pic:cNvPr descr="D:\dev\code\py\class\B\report_assets\section3\fig16_hour_weekday_heatmap_user.png" id="0" name="Picture"/>
+                    <pic:cNvPicPr>
+                      <a:picLocks noChangeArrowheads="1" noChangeAspect="1"/>
+                    </pic:cNvPicPr>
+                  </pic:nvPicPr>
+                  <pic:blipFill>
+                    <a:blip r:embed="rId37"/>
+                    <a:stretch>
+                      <a:fillRect/>
+                    </a:stretch>
+                  </pic:blipFill>
+                  <pic:spPr bwMode="auto">
+                    <a:xfrm>
+                      <a:off x="0" y="0"/>
+                      <a:ext cx="5334000" cy="1778000"/>
+                    </a:xfrm>
+                    <a:prstGeom prst="rect">
+                      <a:avLst/>
+                    </a:prstGeom>
+                    <a:noFill/>
+                    <a:ln w="9525">
+                      <a:noFill/>
+                      <a:headEnd/>
+                      <a:tailEnd/>
+                    </a:ln>
+                  </pic:spPr>
+                </pic:pic>
+              </a:graphicData>
+            </a:graphic>
+          </wp:inline>
+        </w:drawing>
+      </w:r>
+    </w:p>
+    <w:p>
+      <w:pPr>
+        <w:pStyle w:val="ImageCaption"/>
+      </w:pPr>
+    </w:p>
+    <w:bookmarkEnd w:id="38"/>
+    <w:bookmarkStart w:id="44" w:name="Xa7000b7b6de40ae84e515f8c47fdb93782c652b"/>
     <w:p>
       <w:pPr>
         <w:pStyle w:val="Heading3"/>
       </w:pPr>
       <w:r>
-        <w:t xml:space="preserve">3.3 异常分析</w:t>
+        <w:t xml:space="preserve">3.3 场景与类型差异</w:t>
       </w:r>
     </w:p>
     <w:p>
@@ -2162,30 +1300,164 @@
         <w:pStyle w:val="FirstParagraph"/>
       </w:pPr>
       <w:r>
-        <w:t xml:space="preserve">定义“静默小区”为“有用户无流量”的时间占比 ≥ 50% 的小区；定义“高负荷小区”为全量小区总流量位于前 1% 的小区（阈值 6,044,390.21 MB）。识别结果如下：</w:t>
-      </w:r>
-    </w:p>
-    <w:p>
-      <w:pPr>
-        <w:numPr>
-          <w:ilvl w:val="0"/>
-          <w:numId w:val="1001"/>
-        </w:numPr>
-      </w:pPr>
-      <w:r>
-        <w:t xml:space="preserve">静默小区：6 个（占比极低，属于边缘异常）。</w:t>
-      </w:r>
-    </w:p>
-    <w:p>
-      <w:pPr>
-        <w:numPr>
-          <w:ilvl w:val="0"/>
-          <w:numId w:val="1001"/>
-        </w:numPr>
-      </w:pPr>
-      <w:r>
-        <w:t xml:space="preserve">高负荷小区：652 个（核心承载区，需重点关注扩容与保障）。</w:t>
-      </w:r>
+        <w:t xml:space="preserve">按场景（SCENE）与类型（TYPE）分析小区平均水平和总量结构，识别核心价值场景。</w:t>
+      </w:r>
+    </w:p>
+    <w:p>
+      <w:pPr>
+        <w:pStyle w:val="CaptionedFigure"/>
+      </w:pPr>
+      <w:r>
+        <w:drawing>
+          <wp:inline>
+            <wp:extent cx="5334000" cy="2133600"/>
+            <wp:effectExtent b="0" l="0" r="0" t="0"/>
+            <wp:docPr descr="" title="" id="1" name="Picture"/>
+            <a:graphic>
+              <a:graphicData uri="http://schemas.openxmlformats.org/drawingml/2006/picture">
+                <pic:pic>
+                  <pic:nvPicPr>
+                    <pic:cNvPr descr="D:\dev\code\py\class\B\report_assets\section3\fig10_scene_flow_box.png" id="0" name="Picture"/>
+                    <pic:cNvPicPr>
+                      <a:picLocks noChangeArrowheads="1" noChangeAspect="1"/>
+                    </pic:cNvPicPr>
+                  </pic:nvPicPr>
+                  <pic:blipFill>
+                    <a:blip r:embed="rId39"/>
+                    <a:stretch>
+                      <a:fillRect/>
+                    </a:stretch>
+                  </pic:blipFill>
+                  <pic:spPr bwMode="auto">
+                    <a:xfrm>
+                      <a:off x="0" y="0"/>
+                      <a:ext cx="5334000" cy="2133600"/>
+                    </a:xfrm>
+                    <a:prstGeom prst="rect">
+                      <a:avLst/>
+                    </a:prstGeom>
+                    <a:noFill/>
+                    <a:ln w="9525">
+                      <a:noFill/>
+                      <a:headEnd/>
+                      <a:tailEnd/>
+                    </a:ln>
+                  </pic:spPr>
+                </pic:pic>
+              </a:graphicData>
+            </a:graphic>
+          </wp:inline>
+        </w:drawing>
+      </w:r>
+    </w:p>
+    <w:p>
+      <w:pPr>
+        <w:pStyle w:val="ImageCaption"/>
+      </w:pPr>
+    </w:p>
+    <w:p>
+      <w:pPr>
+        <w:pStyle w:val="CaptionedFigure"/>
+      </w:pPr>
+      <w:r>
+        <w:drawing>
+          <wp:inline>
+            <wp:extent cx="5334000" cy="2133600"/>
+            <wp:effectExtent b="0" l="0" r="0" t="0"/>
+            <wp:docPr descr="" title="" id="1" name="Picture"/>
+            <a:graphic>
+              <a:graphicData uri="http://schemas.openxmlformats.org/drawingml/2006/picture">
+                <pic:pic>
+                  <pic:nvPicPr>
+                    <pic:cNvPr descr="D:\dev\code\py\class\B\report_assets\section3\fig11_scene_user_box.png" id="0" name="Picture"/>
+                    <pic:cNvPicPr>
+                      <a:picLocks noChangeArrowheads="1" noChangeAspect="1"/>
+                    </pic:cNvPicPr>
+                  </pic:nvPicPr>
+                  <pic:blipFill>
+                    <a:blip r:embed="rId40"/>
+                    <a:stretch>
+                      <a:fillRect/>
+                    </a:stretch>
+                  </pic:blipFill>
+                  <pic:spPr bwMode="auto">
+                    <a:xfrm>
+                      <a:off x="0" y="0"/>
+                      <a:ext cx="5334000" cy="2133600"/>
+                    </a:xfrm>
+                    <a:prstGeom prst="rect">
+                      <a:avLst/>
+                    </a:prstGeom>
+                    <a:noFill/>
+                    <a:ln w="9525">
+                      <a:noFill/>
+                      <a:headEnd/>
+                      <a:tailEnd/>
+                    </a:ln>
+                  </pic:spPr>
+                </pic:pic>
+              </a:graphicData>
+            </a:graphic>
+          </wp:inline>
+        </w:drawing>
+      </w:r>
+    </w:p>
+    <w:p>
+      <w:pPr>
+        <w:pStyle w:val="ImageCaption"/>
+      </w:pPr>
+    </w:p>
+    <w:p>
+      <w:pPr>
+        <w:pStyle w:val="CaptionedFigure"/>
+      </w:pPr>
+      <w:r>
+        <w:drawing>
+          <wp:inline>
+            <wp:extent cx="5334000" cy="2133600"/>
+            <wp:effectExtent b="0" l="0" r="0" t="0"/>
+            <wp:docPr descr="" title="" id="1" name="Picture"/>
+            <a:graphic>
+              <a:graphicData uri="http://schemas.openxmlformats.org/drawingml/2006/picture">
+                <pic:pic>
+                  <pic:nvPicPr>
+                    <pic:cNvPr descr="D:\dev\code\py\class\B\report_assets\section3\fig12_scene_flow_share.png" id="0" name="Picture"/>
+                    <pic:cNvPicPr>
+                      <a:picLocks noChangeArrowheads="1" noChangeAspect="1"/>
+                    </pic:cNvPicPr>
+                  </pic:nvPicPr>
+                  <pic:blipFill>
+                    <a:blip r:embed="rId41"/>
+                    <a:stretch>
+                      <a:fillRect/>
+                    </a:stretch>
+                  </pic:blipFill>
+                  <pic:spPr bwMode="auto">
+                    <a:xfrm>
+                      <a:off x="0" y="0"/>
+                      <a:ext cx="5334000" cy="2133600"/>
+                    </a:xfrm>
+                    <a:prstGeom prst="rect">
+                      <a:avLst/>
+                    </a:prstGeom>
+                    <a:noFill/>
+                    <a:ln w="9525">
+                      <a:noFill/>
+                      <a:headEnd/>
+                      <a:tailEnd/>
+                    </a:ln>
+                  </pic:spPr>
+                </pic:pic>
+              </a:graphicData>
+            </a:graphic>
+          </wp:inline>
+        </w:drawing>
+      </w:r>
+    </w:p>
+    <w:p>
+      <w:pPr>
+        <w:pStyle w:val="ImageCaption"/>
+      </w:pPr>
     </w:p>
     <w:p>
       <w:pPr>
@@ -2201,13 +1473,13 @@
               <a:graphicData uri="http://schemas.openxmlformats.org/drawingml/2006/picture">
                 <pic:pic>
                   <pic:nvPicPr>
-                    <pic:cNvPr descr="D:\dev\code\py\class\B\report_assets\section3\fig10_silent_ratio_hist.png" id="0" name="Picture"/>
+                    <pic:cNvPr descr="D:\dev\code\py\class\B\report_assets\section3\fig13_type_flow_bar.png" id="0" name="Picture"/>
                     <pic:cNvPicPr>
                       <a:picLocks noChangeArrowheads="1" noChangeAspect="1"/>
                     </pic:cNvPicPr>
                   </pic:nvPicPr>
                   <pic:blipFill>
-                    <a:blip r:embed="rId35"/>
+                    <a:blip r:embed="rId42"/>
                     <a:stretch>
                       <a:fillRect/>
                     </a:stretch>
@@ -2253,13 +1525,13 @@
               <a:graphicData uri="http://schemas.openxmlformats.org/drawingml/2006/picture">
                 <pic:pic>
                   <pic:nvPicPr>
-                    <pic:cNvPr descr="D:\dev\code\py\class\B\report_assets\section3\fig11_silent_scene.png" id="0" name="Picture"/>
+                    <pic:cNvPr descr="D:\dev\code\py\class\B\report_assets\section3\fig14_type_user_bar.png" id="0" name="Picture"/>
                     <pic:cNvPicPr>
                       <a:picLocks noChangeArrowheads="1" noChangeAspect="1"/>
                     </pic:cNvPicPr>
                   </pic:nvPicPr>
                   <pic:blipFill>
-                    <a:blip r:embed="rId36"/>
+                    <a:blip r:embed="rId43"/>
                     <a:stretch>
                       <a:fillRect/>
                     </a:stretch>
@@ -2291,6 +1563,1454 @@
         <w:pStyle w:val="ImageCaption"/>
       </w:pPr>
     </w:p>
+    <w:bookmarkEnd w:id="44"/>
+    <w:bookmarkStart w:id="47" w:name="X43763dd1528ce7236769d8500fe2a31bf409cfa"/>
+    <w:p>
+      <w:pPr>
+        <w:pStyle w:val="Heading3"/>
+      </w:pPr>
+      <w:r>
+        <w:t xml:space="preserve">3.4 TOP 分析</w:t>
+      </w:r>
+    </w:p>
+    <w:p>
+      <w:pPr>
+        <w:pStyle w:val="FirstParagraph"/>
+      </w:pPr>
+      <w:r>
+        <w:t xml:space="preserve">从小区总流量与人均流量两个维度进行排名，识别核心贡献与高价值小区。</w:t>
+      </w:r>
+    </w:p>
+    <w:p>
+      <w:pPr>
+        <w:pStyle w:val="BodyText"/>
+      </w:pPr>
+      <w:r>
+        <w:t xml:space="preserve">TOP10 小区总流量（单位：百万 MB）：</w:t>
+      </w:r>
+    </w:p>
+    <w:tbl>
+      <w:tblPr>
+        <w:tblStyle w:val="Table"/>
+        <w:tblW w:type="pct" w:w="0.0"/>
+        <w:tblLook w:firstRow="1" w:lastRow="0" w:firstColumn="0" w:lastColumn="0" w:noHBand="0" w:noVBand="0" w:val="0020"/>
+      </w:tblPr>
+      <w:tblGrid/>
+      <w:tr>
+        <w:tc>
+          <w:p>
+            <w:pPr>
+              <w:pStyle w:val="Compact"/>
+              <w:jc w:val="left"/>
+            </w:pPr>
+            <w:r>
+              <w:t xml:space="preserve">排名</w:t>
+            </w:r>
+          </w:p>
+        </w:tc>
+        <w:tc>
+          <w:p>
+            <w:pPr>
+              <w:pStyle w:val="Compact"/>
+              <w:jc w:val="left"/>
+            </w:pPr>
+            <w:r>
+              <w:t xml:space="preserve">小区ID</w:t>
+            </w:r>
+          </w:p>
+        </w:tc>
+        <w:tc>
+          <w:p>
+            <w:pPr>
+              <w:pStyle w:val="Compact"/>
+              <w:jc w:val="left"/>
+            </w:pPr>
+            <w:r>
+              <w:t xml:space="preserve">场景</w:t>
+            </w:r>
+          </w:p>
+        </w:tc>
+        <w:tc>
+          <w:p>
+            <w:pPr>
+              <w:pStyle w:val="Compact"/>
+              <w:jc w:val="left"/>
+            </w:pPr>
+            <w:r>
+              <w:t xml:space="preserve">类型</w:t>
+            </w:r>
+          </w:p>
+        </w:tc>
+        <w:tc>
+          <w:p>
+            <w:pPr>
+              <w:pStyle w:val="Compact"/>
+              <w:jc w:val="left"/>
+            </w:pPr>
+            <w:r>
+              <w:t xml:space="preserve">总流量（百万MB）</w:t>
+            </w:r>
+          </w:p>
+        </w:tc>
+      </w:tr>
+      <w:tr>
+        <w:tc>
+          <w:p>
+            <w:pPr>
+              <w:pStyle w:val="Compact"/>
+              <w:jc w:val="left"/>
+            </w:pPr>
+            <w:r>
+              <w:t xml:space="preserve">1</w:t>
+            </w:r>
+          </w:p>
+        </w:tc>
+        <w:tc>
+          <w:p>
+            <w:pPr>
+              <w:pStyle w:val="Compact"/>
+              <w:jc w:val="left"/>
+            </w:pPr>
+            <w:r>
+              <w:t xml:space="preserve">621</w:t>
+            </w:r>
+          </w:p>
+        </w:tc>
+        <w:tc>
+          <w:p>
+            <w:pPr>
+              <w:pStyle w:val="Compact"/>
+              <w:jc w:val="left"/>
+            </w:pPr>
+            <w:r>
+              <w:t xml:space="preserve">2</w:t>
+            </w:r>
+          </w:p>
+        </w:tc>
+        <w:tc>
+          <w:p>
+            <w:pPr>
+              <w:pStyle w:val="Compact"/>
+              <w:jc w:val="left"/>
+            </w:pPr>
+            <w:r>
+              <w:t xml:space="preserve">1</w:t>
+            </w:r>
+          </w:p>
+        </w:tc>
+        <w:tc>
+          <w:p>
+            <w:pPr>
+              <w:pStyle w:val="Compact"/>
+              <w:jc w:val="left"/>
+            </w:pPr>
+            <w:r>
+              <w:t xml:space="preserve">24.89</w:t>
+            </w:r>
+          </w:p>
+        </w:tc>
+      </w:tr>
+      <w:tr>
+        <w:tc>
+          <w:p>
+            <w:pPr>
+              <w:pStyle w:val="Compact"/>
+              <w:jc w:val="left"/>
+            </w:pPr>
+            <w:r>
+              <w:t xml:space="preserve">2</w:t>
+            </w:r>
+          </w:p>
+        </w:tc>
+        <w:tc>
+          <w:p>
+            <w:pPr>
+              <w:pStyle w:val="Compact"/>
+              <w:jc w:val="left"/>
+            </w:pPr>
+            <w:r>
+              <w:t xml:space="preserve">39033</w:t>
+            </w:r>
+          </w:p>
+        </w:tc>
+        <w:tc>
+          <w:p>
+            <w:pPr>
+              <w:pStyle w:val="Compact"/>
+              <w:jc w:val="left"/>
+            </w:pPr>
+            <w:r>
+              <w:t xml:space="preserve">2</w:t>
+            </w:r>
+          </w:p>
+        </w:tc>
+        <w:tc>
+          <w:p>
+            <w:pPr>
+              <w:pStyle w:val="Compact"/>
+              <w:jc w:val="left"/>
+            </w:pPr>
+            <w:r>
+              <w:t xml:space="preserve">1</w:t>
+            </w:r>
+          </w:p>
+        </w:tc>
+        <w:tc>
+          <w:p>
+            <w:pPr>
+              <w:pStyle w:val="Compact"/>
+              <w:jc w:val="left"/>
+            </w:pPr>
+            <w:r>
+              <w:t xml:space="preserve">22.82</w:t>
+            </w:r>
+          </w:p>
+        </w:tc>
+      </w:tr>
+      <w:tr>
+        <w:tc>
+          <w:p>
+            <w:pPr>
+              <w:pStyle w:val="Compact"/>
+              <w:jc w:val="left"/>
+            </w:pPr>
+            <w:r>
+              <w:t xml:space="preserve">3</w:t>
+            </w:r>
+          </w:p>
+        </w:tc>
+        <w:tc>
+          <w:p>
+            <w:pPr>
+              <w:pStyle w:val="Compact"/>
+              <w:jc w:val="left"/>
+            </w:pPr>
+            <w:r>
+              <w:t xml:space="preserve">620</w:t>
+            </w:r>
+          </w:p>
+        </w:tc>
+        <w:tc>
+          <w:p>
+            <w:pPr>
+              <w:pStyle w:val="Compact"/>
+              <w:jc w:val="left"/>
+            </w:pPr>
+            <w:r>
+              <w:t xml:space="preserve">2</w:t>
+            </w:r>
+          </w:p>
+        </w:tc>
+        <w:tc>
+          <w:p>
+            <w:pPr>
+              <w:pStyle w:val="Compact"/>
+              <w:jc w:val="left"/>
+            </w:pPr>
+            <w:r>
+              <w:t xml:space="preserve">1</w:t>
+            </w:r>
+          </w:p>
+        </w:tc>
+        <w:tc>
+          <w:p>
+            <w:pPr>
+              <w:pStyle w:val="Compact"/>
+              <w:jc w:val="left"/>
+            </w:pPr>
+            <w:r>
+              <w:t xml:space="preserve">21.36</w:t>
+            </w:r>
+          </w:p>
+        </w:tc>
+      </w:tr>
+      <w:tr>
+        <w:tc>
+          <w:p>
+            <w:pPr>
+              <w:pStyle w:val="Compact"/>
+              <w:jc w:val="left"/>
+            </w:pPr>
+            <w:r>
+              <w:t xml:space="preserve">4</w:t>
+            </w:r>
+          </w:p>
+        </w:tc>
+        <w:tc>
+          <w:p>
+            <w:pPr>
+              <w:pStyle w:val="Compact"/>
+              <w:jc w:val="left"/>
+            </w:pPr>
+            <w:r>
+              <w:t xml:space="preserve">59748</w:t>
+            </w:r>
+          </w:p>
+        </w:tc>
+        <w:tc>
+          <w:p>
+            <w:pPr>
+              <w:pStyle w:val="Compact"/>
+              <w:jc w:val="left"/>
+            </w:pPr>
+            <w:r>
+              <w:t xml:space="preserve">18</w:t>
+            </w:r>
+          </w:p>
+        </w:tc>
+        <w:tc>
+          <w:p>
+            <w:pPr>
+              <w:pStyle w:val="Compact"/>
+              <w:jc w:val="left"/>
+            </w:pPr>
+            <w:r>
+              <w:t xml:space="preserve">1</w:t>
+            </w:r>
+          </w:p>
+        </w:tc>
+        <w:tc>
+          <w:p>
+            <w:pPr>
+              <w:pStyle w:val="Compact"/>
+              <w:jc w:val="left"/>
+            </w:pPr>
+            <w:r>
+              <w:t xml:space="preserve">20.81</w:t>
+            </w:r>
+          </w:p>
+        </w:tc>
+      </w:tr>
+      <w:tr>
+        <w:tc>
+          <w:p>
+            <w:pPr>
+              <w:pStyle w:val="Compact"/>
+              <w:jc w:val="left"/>
+            </w:pPr>
+            <w:r>
+              <w:t xml:space="preserve">5</w:t>
+            </w:r>
+          </w:p>
+        </w:tc>
+        <w:tc>
+          <w:p>
+            <w:pPr>
+              <w:pStyle w:val="Compact"/>
+              <w:jc w:val="left"/>
+            </w:pPr>
+            <w:r>
+              <w:t xml:space="preserve">29982</w:t>
+            </w:r>
+          </w:p>
+        </w:tc>
+        <w:tc>
+          <w:p>
+            <w:pPr>
+              <w:pStyle w:val="Compact"/>
+              <w:jc w:val="left"/>
+            </w:pPr>
+            <w:r>
+              <w:t xml:space="preserve">15</w:t>
+            </w:r>
+          </w:p>
+        </w:tc>
+        <w:tc>
+          <w:p>
+            <w:pPr>
+              <w:pStyle w:val="Compact"/>
+              <w:jc w:val="left"/>
+            </w:pPr>
+            <w:r>
+              <w:t xml:space="preserve">0</w:t>
+            </w:r>
+          </w:p>
+        </w:tc>
+        <w:tc>
+          <w:p>
+            <w:pPr>
+              <w:pStyle w:val="Compact"/>
+              <w:jc w:val="left"/>
+            </w:pPr>
+            <w:r>
+              <w:t xml:space="preserve">18.93</w:t>
+            </w:r>
+          </w:p>
+        </w:tc>
+      </w:tr>
+      <w:tr>
+        <w:tc>
+          <w:p>
+            <w:pPr>
+              <w:pStyle w:val="Compact"/>
+              <w:jc w:val="left"/>
+            </w:pPr>
+            <w:r>
+              <w:t xml:space="preserve">6</w:t>
+            </w:r>
+          </w:p>
+        </w:tc>
+        <w:tc>
+          <w:p>
+            <w:pPr>
+              <w:pStyle w:val="Compact"/>
+              <w:jc w:val="left"/>
+            </w:pPr>
+            <w:r>
+              <w:t xml:space="preserve">29983</w:t>
+            </w:r>
+          </w:p>
+        </w:tc>
+        <w:tc>
+          <w:p>
+            <w:pPr>
+              <w:pStyle w:val="Compact"/>
+              <w:jc w:val="left"/>
+            </w:pPr>
+            <w:r>
+              <w:t xml:space="preserve">15</w:t>
+            </w:r>
+          </w:p>
+        </w:tc>
+        <w:tc>
+          <w:p>
+            <w:pPr>
+              <w:pStyle w:val="Compact"/>
+              <w:jc w:val="left"/>
+            </w:pPr>
+            <w:r>
+              <w:t xml:space="preserve">0</w:t>
+            </w:r>
+          </w:p>
+        </w:tc>
+        <w:tc>
+          <w:p>
+            <w:pPr>
+              <w:pStyle w:val="Compact"/>
+              <w:jc w:val="left"/>
+            </w:pPr>
+            <w:r>
+              <w:t xml:space="preserve">17.18</w:t>
+            </w:r>
+          </w:p>
+        </w:tc>
+      </w:tr>
+      <w:tr>
+        <w:tc>
+          <w:p>
+            <w:pPr>
+              <w:pStyle w:val="Compact"/>
+              <w:jc w:val="left"/>
+            </w:pPr>
+            <w:r>
+              <w:t xml:space="preserve">7</w:t>
+            </w:r>
+          </w:p>
+        </w:tc>
+        <w:tc>
+          <w:p>
+            <w:pPr>
+              <w:pStyle w:val="Compact"/>
+              <w:jc w:val="left"/>
+            </w:pPr>
+            <w:r>
+              <w:t xml:space="preserve">25630</w:t>
+            </w:r>
+          </w:p>
+        </w:tc>
+        <w:tc>
+          <w:p>
+            <w:pPr>
+              <w:pStyle w:val="Compact"/>
+              <w:jc w:val="left"/>
+            </w:pPr>
+            <w:r>
+              <w:t xml:space="preserve">16</w:t>
+            </w:r>
+          </w:p>
+        </w:tc>
+        <w:tc>
+          <w:p>
+            <w:pPr>
+              <w:pStyle w:val="Compact"/>
+              <w:jc w:val="left"/>
+            </w:pPr>
+            <w:r>
+              <w:t xml:space="preserve">1</w:t>
+            </w:r>
+          </w:p>
+        </w:tc>
+        <w:tc>
+          <w:p>
+            <w:pPr>
+              <w:pStyle w:val="Compact"/>
+              <w:jc w:val="left"/>
+            </w:pPr>
+            <w:r>
+              <w:t xml:space="preserve">16.87</w:t>
+            </w:r>
+          </w:p>
+        </w:tc>
+      </w:tr>
+      <w:tr>
+        <w:tc>
+          <w:p>
+            <w:pPr>
+              <w:pStyle w:val="Compact"/>
+              <w:jc w:val="left"/>
+            </w:pPr>
+            <w:r>
+              <w:t xml:space="preserve">8</w:t>
+            </w:r>
+          </w:p>
+        </w:tc>
+        <w:tc>
+          <w:p>
+            <w:pPr>
+              <w:pStyle w:val="Compact"/>
+              <w:jc w:val="left"/>
+            </w:pPr>
+            <w:r>
+              <w:t xml:space="preserve">31945</w:t>
+            </w:r>
+          </w:p>
+        </w:tc>
+        <w:tc>
+          <w:p>
+            <w:pPr>
+              <w:pStyle w:val="Compact"/>
+              <w:jc w:val="left"/>
+            </w:pPr>
+            <w:r>
+              <w:t xml:space="preserve">0</w:t>
+            </w:r>
+          </w:p>
+        </w:tc>
+        <w:tc>
+          <w:p>
+            <w:pPr>
+              <w:pStyle w:val="Compact"/>
+              <w:jc w:val="left"/>
+            </w:pPr>
+            <w:r>
+              <w:t xml:space="preserve">0</w:t>
+            </w:r>
+          </w:p>
+        </w:tc>
+        <w:tc>
+          <w:p>
+            <w:pPr>
+              <w:pStyle w:val="Compact"/>
+              <w:jc w:val="left"/>
+            </w:pPr>
+            <w:r>
+              <w:t xml:space="preserve">16.83</w:t>
+            </w:r>
+          </w:p>
+        </w:tc>
+      </w:tr>
+      <w:tr>
+        <w:tc>
+          <w:p>
+            <w:pPr>
+              <w:pStyle w:val="Compact"/>
+              <w:jc w:val="left"/>
+            </w:pPr>
+            <w:r>
+              <w:t xml:space="preserve">9</w:t>
+            </w:r>
+          </w:p>
+        </w:tc>
+        <w:tc>
+          <w:p>
+            <w:pPr>
+              <w:pStyle w:val="Compact"/>
+              <w:jc w:val="left"/>
+            </w:pPr>
+            <w:r>
+              <w:t xml:space="preserve">2821</w:t>
+            </w:r>
+          </w:p>
+        </w:tc>
+        <w:tc>
+          <w:p>
+            <w:pPr>
+              <w:pStyle w:val="Compact"/>
+              <w:jc w:val="left"/>
+            </w:pPr>
+            <w:r>
+              <w:t xml:space="preserve">2</w:t>
+            </w:r>
+          </w:p>
+        </w:tc>
+        <w:tc>
+          <w:p>
+            <w:pPr>
+              <w:pStyle w:val="Compact"/>
+              <w:jc w:val="left"/>
+            </w:pPr>
+            <w:r>
+              <w:t xml:space="preserve">1</w:t>
+            </w:r>
+          </w:p>
+        </w:tc>
+        <w:tc>
+          <w:p>
+            <w:pPr>
+              <w:pStyle w:val="Compact"/>
+              <w:jc w:val="left"/>
+            </w:pPr>
+            <w:r>
+              <w:t xml:space="preserve">15.55</w:t>
+            </w:r>
+          </w:p>
+        </w:tc>
+      </w:tr>
+      <w:tr>
+        <w:tc>
+          <w:p>
+            <w:pPr>
+              <w:pStyle w:val="Compact"/>
+              <w:jc w:val="left"/>
+            </w:pPr>
+            <w:r>
+              <w:t xml:space="preserve">10</w:t>
+            </w:r>
+          </w:p>
+        </w:tc>
+        <w:tc>
+          <w:p>
+            <w:pPr>
+              <w:pStyle w:val="Compact"/>
+              <w:jc w:val="left"/>
+            </w:pPr>
+            <w:r>
+              <w:t xml:space="preserve">53661</w:t>
+            </w:r>
+          </w:p>
+        </w:tc>
+        <w:tc>
+          <w:p>
+            <w:pPr>
+              <w:pStyle w:val="Compact"/>
+              <w:jc w:val="left"/>
+            </w:pPr>
+            <w:r>
+              <w:t xml:space="preserve">2</w:t>
+            </w:r>
+          </w:p>
+        </w:tc>
+        <w:tc>
+          <w:p>
+            <w:pPr>
+              <w:pStyle w:val="Compact"/>
+              <w:jc w:val="left"/>
+            </w:pPr>
+            <w:r>
+              <w:t xml:space="preserve">1</w:t>
+            </w:r>
+          </w:p>
+        </w:tc>
+        <w:tc>
+          <w:p>
+            <w:pPr>
+              <w:pStyle w:val="Compact"/>
+              <w:jc w:val="left"/>
+            </w:pPr>
+            <w:r>
+              <w:t xml:space="preserve">14.68</w:t>
+            </w:r>
+          </w:p>
+        </w:tc>
+      </w:tr>
+    </w:tbl>
+    <w:p>
+      <w:pPr>
+        <w:pStyle w:val="BodyText"/>
+      </w:pPr>
+      <w:r>
+        <w:t xml:space="preserve">TOP10 人均流量（单位：MB/人）：</w:t>
+      </w:r>
+    </w:p>
+    <w:tbl>
+      <w:tblPr>
+        <w:tblStyle w:val="Table"/>
+        <w:tblW w:type="pct" w:w="0.0"/>
+        <w:tblLook w:firstRow="1" w:lastRow="0" w:firstColumn="0" w:lastColumn="0" w:noHBand="0" w:noVBand="0" w:val="0020"/>
+      </w:tblPr>
+      <w:tblGrid/>
+      <w:tr>
+        <w:tc>
+          <w:p>
+            <w:pPr>
+              <w:pStyle w:val="Compact"/>
+              <w:jc w:val="left"/>
+            </w:pPr>
+            <w:r>
+              <w:t xml:space="preserve">排名</w:t>
+            </w:r>
+          </w:p>
+        </w:tc>
+        <w:tc>
+          <w:p>
+            <w:pPr>
+              <w:pStyle w:val="Compact"/>
+              <w:jc w:val="left"/>
+            </w:pPr>
+            <w:r>
+              <w:t xml:space="preserve">小区ID</w:t>
+            </w:r>
+          </w:p>
+        </w:tc>
+        <w:tc>
+          <w:p>
+            <w:pPr>
+              <w:pStyle w:val="Compact"/>
+              <w:jc w:val="left"/>
+            </w:pPr>
+            <w:r>
+              <w:t xml:space="preserve">场景</w:t>
+            </w:r>
+          </w:p>
+        </w:tc>
+        <w:tc>
+          <w:p>
+            <w:pPr>
+              <w:pStyle w:val="Compact"/>
+              <w:jc w:val="left"/>
+            </w:pPr>
+            <w:r>
+              <w:t xml:space="preserve">类型</w:t>
+            </w:r>
+          </w:p>
+        </w:tc>
+        <w:tc>
+          <w:p>
+            <w:pPr>
+              <w:pStyle w:val="Compact"/>
+              <w:jc w:val="left"/>
+            </w:pPr>
+            <w:r>
+              <w:t xml:space="preserve">人均流量（MB/人）</w:t>
+            </w:r>
+          </w:p>
+        </w:tc>
+      </w:tr>
+      <w:tr>
+        <w:tc>
+          <w:p>
+            <w:pPr>
+              <w:pStyle w:val="Compact"/>
+              <w:jc w:val="left"/>
+            </w:pPr>
+            <w:r>
+              <w:t xml:space="preserve">1</w:t>
+            </w:r>
+          </w:p>
+        </w:tc>
+        <w:tc>
+          <w:p>
+            <w:pPr>
+              <w:pStyle w:val="Compact"/>
+              <w:jc w:val="left"/>
+            </w:pPr>
+            <w:r>
+              <w:t xml:space="preserve">16334</w:t>
+            </w:r>
+          </w:p>
+        </w:tc>
+        <w:tc>
+          <w:p>
+            <w:pPr>
+              <w:pStyle w:val="Compact"/>
+              <w:jc w:val="left"/>
+            </w:pPr>
+            <w:r>
+              <w:t xml:space="preserve">5</w:t>
+            </w:r>
+          </w:p>
+        </w:tc>
+        <w:tc>
+          <w:p>
+            <w:pPr>
+              <w:pStyle w:val="Compact"/>
+              <w:jc w:val="left"/>
+            </w:pPr>
+            <w:r>
+              <w:t xml:space="preserve">0</w:t>
+            </w:r>
+          </w:p>
+        </w:tc>
+        <w:tc>
+          <w:p>
+            <w:pPr>
+              <w:pStyle w:val="Compact"/>
+              <w:jc w:val="left"/>
+            </w:pPr>
+            <w:r>
+              <w:t xml:space="preserve">74.29</w:t>
+            </w:r>
+          </w:p>
+        </w:tc>
+      </w:tr>
+      <w:tr>
+        <w:tc>
+          <w:p>
+            <w:pPr>
+              <w:pStyle w:val="Compact"/>
+              <w:jc w:val="left"/>
+            </w:pPr>
+            <w:r>
+              <w:t xml:space="preserve">2</w:t>
+            </w:r>
+          </w:p>
+        </w:tc>
+        <w:tc>
+          <w:p>
+            <w:pPr>
+              <w:pStyle w:val="Compact"/>
+              <w:jc w:val="left"/>
+            </w:pPr>
+            <w:r>
+              <w:t xml:space="preserve">54676</w:t>
+            </w:r>
+          </w:p>
+        </w:tc>
+        <w:tc>
+          <w:p>
+            <w:pPr>
+              <w:pStyle w:val="Compact"/>
+              <w:jc w:val="left"/>
+            </w:pPr>
+            <w:r>
+              <w:t xml:space="preserve">5</w:t>
+            </w:r>
+          </w:p>
+        </w:tc>
+        <w:tc>
+          <w:p>
+            <w:pPr>
+              <w:pStyle w:val="Compact"/>
+              <w:jc w:val="left"/>
+            </w:pPr>
+            <w:r>
+              <w:t xml:space="preserve">0</w:t>
+            </w:r>
+          </w:p>
+        </w:tc>
+        <w:tc>
+          <w:p>
+            <w:pPr>
+              <w:pStyle w:val="Compact"/>
+              <w:jc w:val="left"/>
+            </w:pPr>
+            <w:r>
+              <w:t xml:space="preserve">55.25</w:t>
+            </w:r>
+          </w:p>
+        </w:tc>
+      </w:tr>
+      <w:tr>
+        <w:tc>
+          <w:p>
+            <w:pPr>
+              <w:pStyle w:val="Compact"/>
+              <w:jc w:val="left"/>
+            </w:pPr>
+            <w:r>
+              <w:t xml:space="preserve">3</w:t>
+            </w:r>
+          </w:p>
+        </w:tc>
+        <w:tc>
+          <w:p>
+            <w:pPr>
+              <w:pStyle w:val="Compact"/>
+              <w:jc w:val="left"/>
+            </w:pPr>
+            <w:r>
+              <w:t xml:space="preserve">16305</w:t>
+            </w:r>
+          </w:p>
+        </w:tc>
+        <w:tc>
+          <w:p>
+            <w:pPr>
+              <w:pStyle w:val="Compact"/>
+              <w:jc w:val="left"/>
+            </w:pPr>
+            <w:r>
+              <w:t xml:space="preserve">5</w:t>
+            </w:r>
+          </w:p>
+        </w:tc>
+        <w:tc>
+          <w:p>
+            <w:pPr>
+              <w:pStyle w:val="Compact"/>
+              <w:jc w:val="left"/>
+            </w:pPr>
+            <w:r>
+              <w:t xml:space="preserve">0</w:t>
+            </w:r>
+          </w:p>
+        </w:tc>
+        <w:tc>
+          <w:p>
+            <w:pPr>
+              <w:pStyle w:val="Compact"/>
+              <w:jc w:val="left"/>
+            </w:pPr>
+            <w:r>
+              <w:t xml:space="preserve">53.40</w:t>
+            </w:r>
+          </w:p>
+        </w:tc>
+      </w:tr>
+      <w:tr>
+        <w:tc>
+          <w:p>
+            <w:pPr>
+              <w:pStyle w:val="Compact"/>
+              <w:jc w:val="left"/>
+            </w:pPr>
+            <w:r>
+              <w:t xml:space="preserve">4</w:t>
+            </w:r>
+          </w:p>
+        </w:tc>
+        <w:tc>
+          <w:p>
+            <w:pPr>
+              <w:pStyle w:val="Compact"/>
+              <w:jc w:val="left"/>
+            </w:pPr>
+            <w:r>
+              <w:t xml:space="preserve">16311</w:t>
+            </w:r>
+          </w:p>
+        </w:tc>
+        <w:tc>
+          <w:p>
+            <w:pPr>
+              <w:pStyle w:val="Compact"/>
+              <w:jc w:val="left"/>
+            </w:pPr>
+            <w:r>
+              <w:t xml:space="preserve">5</w:t>
+            </w:r>
+          </w:p>
+        </w:tc>
+        <w:tc>
+          <w:p>
+            <w:pPr>
+              <w:pStyle w:val="Compact"/>
+              <w:jc w:val="left"/>
+            </w:pPr>
+            <w:r>
+              <w:t xml:space="preserve">0</w:t>
+            </w:r>
+          </w:p>
+        </w:tc>
+        <w:tc>
+          <w:p>
+            <w:pPr>
+              <w:pStyle w:val="Compact"/>
+              <w:jc w:val="left"/>
+            </w:pPr>
+            <w:r>
+              <w:t xml:space="preserve">51.92</w:t>
+            </w:r>
+          </w:p>
+        </w:tc>
+      </w:tr>
+      <w:tr>
+        <w:tc>
+          <w:p>
+            <w:pPr>
+              <w:pStyle w:val="Compact"/>
+              <w:jc w:val="left"/>
+            </w:pPr>
+            <w:r>
+              <w:t xml:space="preserve">5</w:t>
+            </w:r>
+          </w:p>
+        </w:tc>
+        <w:tc>
+          <w:p>
+            <w:pPr>
+              <w:pStyle w:val="Compact"/>
+              <w:jc w:val="left"/>
+            </w:pPr>
+            <w:r>
+              <w:t xml:space="preserve">54688</w:t>
+            </w:r>
+          </w:p>
+        </w:tc>
+        <w:tc>
+          <w:p>
+            <w:pPr>
+              <w:pStyle w:val="Compact"/>
+              <w:jc w:val="left"/>
+            </w:pPr>
+            <w:r>
+              <w:t xml:space="preserve">5</w:t>
+            </w:r>
+          </w:p>
+        </w:tc>
+        <w:tc>
+          <w:p>
+            <w:pPr>
+              <w:pStyle w:val="Compact"/>
+              <w:jc w:val="left"/>
+            </w:pPr>
+            <w:r>
+              <w:t xml:space="preserve">0</w:t>
+            </w:r>
+          </w:p>
+        </w:tc>
+        <w:tc>
+          <w:p>
+            <w:pPr>
+              <w:pStyle w:val="Compact"/>
+              <w:jc w:val="left"/>
+            </w:pPr>
+            <w:r>
+              <w:t xml:space="preserve">50.29</w:t>
+            </w:r>
+          </w:p>
+        </w:tc>
+      </w:tr>
+      <w:tr>
+        <w:tc>
+          <w:p>
+            <w:pPr>
+              <w:pStyle w:val="Compact"/>
+              <w:jc w:val="left"/>
+            </w:pPr>
+            <w:r>
+              <w:t xml:space="preserve">6</w:t>
+            </w:r>
+          </w:p>
+        </w:tc>
+        <w:tc>
+          <w:p>
+            <w:pPr>
+              <w:pStyle w:val="Compact"/>
+              <w:jc w:val="left"/>
+            </w:pPr>
+            <w:r>
+              <w:t xml:space="preserve">54681</w:t>
+            </w:r>
+          </w:p>
+        </w:tc>
+        <w:tc>
+          <w:p>
+            <w:pPr>
+              <w:pStyle w:val="Compact"/>
+              <w:jc w:val="left"/>
+            </w:pPr>
+            <w:r>
+              <w:t xml:space="preserve">5</w:t>
+            </w:r>
+          </w:p>
+        </w:tc>
+        <w:tc>
+          <w:p>
+            <w:pPr>
+              <w:pStyle w:val="Compact"/>
+              <w:jc w:val="left"/>
+            </w:pPr>
+            <w:r>
+              <w:t xml:space="preserve">0</w:t>
+            </w:r>
+          </w:p>
+        </w:tc>
+        <w:tc>
+          <w:p>
+            <w:pPr>
+              <w:pStyle w:val="Compact"/>
+              <w:jc w:val="left"/>
+            </w:pPr>
+            <w:r>
+              <w:t xml:space="preserve">50.19</w:t>
+            </w:r>
+          </w:p>
+        </w:tc>
+      </w:tr>
+      <w:tr>
+        <w:tc>
+          <w:p>
+            <w:pPr>
+              <w:pStyle w:val="Compact"/>
+              <w:jc w:val="left"/>
+            </w:pPr>
+            <w:r>
+              <w:t xml:space="preserve">7</w:t>
+            </w:r>
+          </w:p>
+        </w:tc>
+        <w:tc>
+          <w:p>
+            <w:pPr>
+              <w:pStyle w:val="Compact"/>
+              <w:jc w:val="left"/>
+            </w:pPr>
+            <w:r>
+              <w:t xml:space="preserve">16308</w:t>
+            </w:r>
+          </w:p>
+        </w:tc>
+        <w:tc>
+          <w:p>
+            <w:pPr>
+              <w:pStyle w:val="Compact"/>
+              <w:jc w:val="left"/>
+            </w:pPr>
+            <w:r>
+              <w:t xml:space="preserve">5</w:t>
+            </w:r>
+          </w:p>
+        </w:tc>
+        <w:tc>
+          <w:p>
+            <w:pPr>
+              <w:pStyle w:val="Compact"/>
+              <w:jc w:val="left"/>
+            </w:pPr>
+            <w:r>
+              <w:t xml:space="preserve">0</w:t>
+            </w:r>
+          </w:p>
+        </w:tc>
+        <w:tc>
+          <w:p>
+            <w:pPr>
+              <w:pStyle w:val="Compact"/>
+              <w:jc w:val="left"/>
+            </w:pPr>
+            <w:r>
+              <w:t xml:space="preserve">49.84</w:t>
+            </w:r>
+          </w:p>
+        </w:tc>
+      </w:tr>
+      <w:tr>
+        <w:tc>
+          <w:p>
+            <w:pPr>
+              <w:pStyle w:val="Compact"/>
+              <w:jc w:val="left"/>
+            </w:pPr>
+            <w:r>
+              <w:t xml:space="preserve">8</w:t>
+            </w:r>
+          </w:p>
+        </w:tc>
+        <w:tc>
+          <w:p>
+            <w:pPr>
+              <w:pStyle w:val="Compact"/>
+              <w:jc w:val="left"/>
+            </w:pPr>
+            <w:r>
+              <w:t xml:space="preserve">54687</w:t>
+            </w:r>
+          </w:p>
+        </w:tc>
+        <w:tc>
+          <w:p>
+            <w:pPr>
+              <w:pStyle w:val="Compact"/>
+              <w:jc w:val="left"/>
+            </w:pPr>
+            <w:r>
+              <w:t xml:space="preserve">5</w:t>
+            </w:r>
+          </w:p>
+        </w:tc>
+        <w:tc>
+          <w:p>
+            <w:pPr>
+              <w:pStyle w:val="Compact"/>
+              <w:jc w:val="left"/>
+            </w:pPr>
+            <w:r>
+              <w:t xml:space="preserve">0</w:t>
+            </w:r>
+          </w:p>
+        </w:tc>
+        <w:tc>
+          <w:p>
+            <w:pPr>
+              <w:pStyle w:val="Compact"/>
+              <w:jc w:val="left"/>
+            </w:pPr>
+            <w:r>
+              <w:t xml:space="preserve">49.74</w:t>
+            </w:r>
+          </w:p>
+        </w:tc>
+      </w:tr>
+      <w:tr>
+        <w:tc>
+          <w:p>
+            <w:pPr>
+              <w:pStyle w:val="Compact"/>
+              <w:jc w:val="left"/>
+            </w:pPr>
+            <w:r>
+              <w:t xml:space="preserve">9</w:t>
+            </w:r>
+          </w:p>
+        </w:tc>
+        <w:tc>
+          <w:p>
+            <w:pPr>
+              <w:pStyle w:val="Compact"/>
+              <w:jc w:val="left"/>
+            </w:pPr>
+            <w:r>
+              <w:t xml:space="preserve">16310</w:t>
+            </w:r>
+          </w:p>
+        </w:tc>
+        <w:tc>
+          <w:p>
+            <w:pPr>
+              <w:pStyle w:val="Compact"/>
+              <w:jc w:val="left"/>
+            </w:pPr>
+            <w:r>
+              <w:t xml:space="preserve">5</w:t>
+            </w:r>
+          </w:p>
+        </w:tc>
+        <w:tc>
+          <w:p>
+            <w:pPr>
+              <w:pStyle w:val="Compact"/>
+              <w:jc w:val="left"/>
+            </w:pPr>
+            <w:r>
+              <w:t xml:space="preserve">0</w:t>
+            </w:r>
+          </w:p>
+        </w:tc>
+        <w:tc>
+          <w:p>
+            <w:pPr>
+              <w:pStyle w:val="Compact"/>
+              <w:jc w:val="left"/>
+            </w:pPr>
+            <w:r>
+              <w:t xml:space="preserve">49.26</w:t>
+            </w:r>
+          </w:p>
+        </w:tc>
+      </w:tr>
+      <w:tr>
+        <w:tc>
+          <w:p>
+            <w:pPr>
+              <w:pStyle w:val="Compact"/>
+              <w:jc w:val="left"/>
+            </w:pPr>
+            <w:r>
+              <w:t xml:space="preserve">10</w:t>
+            </w:r>
+          </w:p>
+        </w:tc>
+        <w:tc>
+          <w:p>
+            <w:pPr>
+              <w:pStyle w:val="Compact"/>
+              <w:jc w:val="left"/>
+            </w:pPr>
+            <w:r>
+              <w:t xml:space="preserve">54674</w:t>
+            </w:r>
+          </w:p>
+        </w:tc>
+        <w:tc>
+          <w:p>
+            <w:pPr>
+              <w:pStyle w:val="Compact"/>
+              <w:jc w:val="left"/>
+            </w:pPr>
+            <w:r>
+              <w:t xml:space="preserve">5</w:t>
+            </w:r>
+          </w:p>
+        </w:tc>
+        <w:tc>
+          <w:p>
+            <w:pPr>
+              <w:pStyle w:val="Compact"/>
+              <w:jc w:val="left"/>
+            </w:pPr>
+            <w:r>
+              <w:t xml:space="preserve">0</w:t>
+            </w:r>
+          </w:p>
+        </w:tc>
+        <w:tc>
+          <w:p>
+            <w:pPr>
+              <w:pStyle w:val="Compact"/>
+              <w:jc w:val="left"/>
+            </w:pPr>
+            <w:r>
+              <w:t xml:space="preserve">47.65</w:t>
+            </w:r>
+          </w:p>
+        </w:tc>
+      </w:tr>
+    </w:tbl>
+    <w:p>
+      <w:pPr>
+        <w:pStyle w:val="CaptionedFigure"/>
+      </w:pPr>
+      <w:r>
+        <w:drawing>
+          <wp:inline>
+            <wp:extent cx="5334000" cy="2133600"/>
+            <wp:effectExtent b="0" l="0" r="0" t="0"/>
+            <wp:docPr descr="" title="" id="1" name="Picture"/>
+            <a:graphic>
+              <a:graphicData uri="http://schemas.openxmlformats.org/drawingml/2006/picture">
+                <pic:pic>
+                  <pic:nvPicPr>
+                    <pic:cNvPr descr="D:\dev\code\py\class\B\report_assets\section3\fig17_top10_flow.png" id="0" name="Picture"/>
+                    <pic:cNvPicPr>
+                      <a:picLocks noChangeArrowheads="1" noChangeAspect="1"/>
+                    </pic:cNvPicPr>
+                  </pic:nvPicPr>
+                  <pic:blipFill>
+                    <a:blip r:embed="rId45"/>
+                    <a:stretch>
+                      <a:fillRect/>
+                    </a:stretch>
+                  </pic:blipFill>
+                  <pic:spPr bwMode="auto">
+                    <a:xfrm>
+                      <a:off x="0" y="0"/>
+                      <a:ext cx="5334000" cy="2133600"/>
+                    </a:xfrm>
+                    <a:prstGeom prst="rect">
+                      <a:avLst/>
+                    </a:prstGeom>
+                    <a:noFill/>
+                    <a:ln w="9525">
+                      <a:noFill/>
+                      <a:headEnd/>
+                      <a:tailEnd/>
+                    </a:ln>
+                  </pic:spPr>
+                </pic:pic>
+              </a:graphicData>
+            </a:graphic>
+          </wp:inline>
+        </w:drawing>
+      </w:r>
+    </w:p>
+    <w:p>
+      <w:pPr>
+        <w:pStyle w:val="ImageCaption"/>
+      </w:pPr>
+    </w:p>
+    <w:p>
+      <w:pPr>
+        <w:pStyle w:val="CaptionedFigure"/>
+      </w:pPr>
+      <w:r>
+        <w:drawing>
+          <wp:inline>
+            <wp:extent cx="5334000" cy="2133600"/>
+            <wp:effectExtent b="0" l="0" r="0" t="0"/>
+            <wp:docPr descr="" title="" id="1" name="Picture"/>
+            <a:graphic>
+              <a:graphicData uri="http://schemas.openxmlformats.org/drawingml/2006/picture">
+                <pic:pic>
+                  <pic:nvPicPr>
+                    <pic:cNvPr descr="D:\dev\code\py\class\B\report_assets\section3\fig18_top10_flow_per_user.png" id="0" name="Picture"/>
+                    <pic:cNvPicPr>
+                      <a:picLocks noChangeArrowheads="1" noChangeAspect="1"/>
+                    </pic:cNvPicPr>
+                  </pic:nvPicPr>
+                  <pic:blipFill>
+                    <a:blip r:embed="rId46"/>
+                    <a:stretch>
+                      <a:fillRect/>
+                    </a:stretch>
+                  </pic:blipFill>
+                  <pic:spPr bwMode="auto">
+                    <a:xfrm>
+                      <a:off x="0" y="0"/>
+                      <a:ext cx="5334000" cy="2133600"/>
+                    </a:xfrm>
+                    <a:prstGeom prst="rect">
+                      <a:avLst/>
+                    </a:prstGeom>
+                    <a:noFill/>
+                    <a:ln w="9525">
+                      <a:noFill/>
+                      <a:headEnd/>
+                      <a:tailEnd/>
+                    </a:ln>
+                  </pic:spPr>
+                </pic:pic>
+              </a:graphicData>
+            </a:graphic>
+          </wp:inline>
+        </w:drawing>
+      </w:r>
+    </w:p>
+    <w:p>
+      <w:pPr>
+        <w:pStyle w:val="ImageCaption"/>
+      </w:pPr>
+    </w:p>
+    <w:bookmarkEnd w:id="47"/>
+    <w:bookmarkStart w:id="51" w:name="X951476afbf64fa40963effc64ae4018278fa9e3"/>
+    <w:p>
+      <w:pPr>
+        <w:pStyle w:val="Heading3"/>
+      </w:pPr>
+      <w:r>
+        <w:t xml:space="preserve">3.5 异常分析</w:t>
+      </w:r>
+    </w:p>
+    <w:p>
+      <w:pPr>
+        <w:pStyle w:val="FirstParagraph"/>
+      </w:pPr>
+      <w:r>
+        <w:t xml:space="preserve">定义“静默小区”为“有用户无流量”的时间占比 ≥ 50% 的小区；定义“高负荷小区”为全量小区总流量位于前 1% 的小区（阈值 6,093,868.32 MB）。识别结果如下：</w:t>
+      </w:r>
+    </w:p>
+    <w:p>
+      <w:pPr>
+        <w:numPr>
+          <w:ilvl w:val="0"/>
+          <w:numId w:val="1001"/>
+        </w:numPr>
+      </w:pPr>
+      <w:r>
+        <w:t xml:space="preserve">静默小区：6 个（占比极低，属于边缘异常）。</w:t>
+      </w:r>
+    </w:p>
+    <w:p>
+      <w:pPr>
+        <w:numPr>
+          <w:ilvl w:val="0"/>
+          <w:numId w:val="1001"/>
+        </w:numPr>
+      </w:pPr>
+      <w:r>
+        <w:t xml:space="preserve">高负荷小区：652 个（核心承载区，需重点关注扩容与保障）。</w:t>
+      </w:r>
+    </w:p>
     <w:p>
       <w:pPr>
         <w:pStyle w:val="CaptionedFigure"/>
@@ -2305,13 +3025,13 @@
               <a:graphicData uri="http://schemas.openxmlformats.org/drawingml/2006/picture">
                 <pic:pic>
                   <pic:nvPicPr>
-                    <pic:cNvPr descr="D:\dev\code\py\class\B\report_assets\section3\fig12_highload_scene.png" id="0" name="Picture"/>
+                    <pic:cNvPr descr="D:\dev\code\py\class\B\report_assets\section3\fig19_silent_ratio_hist.png" id="0" name="Picture"/>
                     <pic:cNvPicPr>
                       <a:picLocks noChangeArrowheads="1" noChangeAspect="1"/>
                     </pic:cNvPicPr>
                   </pic:nvPicPr>
                   <pic:blipFill>
-                    <a:blip r:embed="rId37"/>
+                    <a:blip r:embed="rId48"/>
                     <a:stretch>
                       <a:fillRect/>
                     </a:stretch>
@@ -2343,14 +3063,344 @@
         <w:pStyle w:val="ImageCaption"/>
       </w:pPr>
     </w:p>
-    <w:bookmarkEnd w:id="38"/>
-    <w:bookmarkStart w:id="39" w:name="X78716d28cd27626925fcc1186361ad740ce0ad9"/>
+    <w:p>
+      <w:pPr>
+        <w:pStyle w:val="CaptionedFigure"/>
+      </w:pPr>
+      <w:r>
+        <w:drawing>
+          <wp:inline>
+            <wp:extent cx="5334000" cy="2667000"/>
+            <wp:effectExtent b="0" l="0" r="0" t="0"/>
+            <wp:docPr descr="" title="" id="1" name="Picture"/>
+            <a:graphic>
+              <a:graphicData uri="http://schemas.openxmlformats.org/drawingml/2006/picture">
+                <pic:pic>
+                  <pic:nvPicPr>
+                    <pic:cNvPr descr="D:\dev\code\py\class\B\report_assets\section3\fig20_silent_scene.png" id="0" name="Picture"/>
+                    <pic:cNvPicPr>
+                      <a:picLocks noChangeArrowheads="1" noChangeAspect="1"/>
+                    </pic:cNvPicPr>
+                  </pic:nvPicPr>
+                  <pic:blipFill>
+                    <a:blip r:embed="rId49"/>
+                    <a:stretch>
+                      <a:fillRect/>
+                    </a:stretch>
+                  </pic:blipFill>
+                  <pic:spPr bwMode="auto">
+                    <a:xfrm>
+                      <a:off x="0" y="0"/>
+                      <a:ext cx="5334000" cy="2667000"/>
+                    </a:xfrm>
+                    <a:prstGeom prst="rect">
+                      <a:avLst/>
+                    </a:prstGeom>
+                    <a:noFill/>
+                    <a:ln w="9525">
+                      <a:noFill/>
+                      <a:headEnd/>
+                      <a:tailEnd/>
+                    </a:ln>
+                  </pic:spPr>
+                </pic:pic>
+              </a:graphicData>
+            </a:graphic>
+          </wp:inline>
+        </w:drawing>
+      </w:r>
+    </w:p>
+    <w:p>
+      <w:pPr>
+        <w:pStyle w:val="ImageCaption"/>
+      </w:pPr>
+    </w:p>
+    <w:p>
+      <w:pPr>
+        <w:pStyle w:val="CaptionedFigure"/>
+      </w:pPr>
+      <w:r>
+        <w:drawing>
+          <wp:inline>
+            <wp:extent cx="5334000" cy="2667000"/>
+            <wp:effectExtent b="0" l="0" r="0" t="0"/>
+            <wp:docPr descr="" title="" id="1" name="Picture"/>
+            <a:graphic>
+              <a:graphicData uri="http://schemas.openxmlformats.org/drawingml/2006/picture">
+                <pic:pic>
+                  <pic:nvPicPr>
+                    <pic:cNvPr descr="D:\dev\code\py\class\B\report_assets\section3\fig21_highload_scene.png" id="0" name="Picture"/>
+                    <pic:cNvPicPr>
+                      <a:picLocks noChangeArrowheads="1" noChangeAspect="1"/>
+                    </pic:cNvPicPr>
+                  </pic:nvPicPr>
+                  <pic:blipFill>
+                    <a:blip r:embed="rId50"/>
+                    <a:stretch>
+                      <a:fillRect/>
+                    </a:stretch>
+                  </pic:blipFill>
+                  <pic:spPr bwMode="auto">
+                    <a:xfrm>
+                      <a:off x="0" y="0"/>
+                      <a:ext cx="5334000" cy="2667000"/>
+                    </a:xfrm>
+                    <a:prstGeom prst="rect">
+                      <a:avLst/>
+                    </a:prstGeom>
+                    <a:noFill/>
+                    <a:ln w="9525">
+                      <a:noFill/>
+                      <a:headEnd/>
+                      <a:tailEnd/>
+                    </a:ln>
+                  </pic:spPr>
+                </pic:pic>
+              </a:graphicData>
+            </a:graphic>
+          </wp:inline>
+        </w:drawing>
+      </w:r>
+    </w:p>
+    <w:p>
+      <w:pPr>
+        <w:pStyle w:val="ImageCaption"/>
+      </w:pPr>
+    </w:p>
+    <w:bookmarkEnd w:id="51"/>
+    <w:bookmarkStart w:id="56" w:name="Xa7ed3595db773b6f72851a6c04f36f26989313a"/>
     <w:p>
       <w:pPr>
         <w:pStyle w:val="Heading3"/>
       </w:pPr>
       <w:r>
-        <w:t xml:space="preserve">3.4 流程与派生指标说明</w:t>
+        <w:t xml:space="preserve">3.6 指标扩展与空间特征</w:t>
+      </w:r>
+    </w:p>
+    <w:p>
+      <w:pPr>
+        <w:pStyle w:val="FirstParagraph"/>
+      </w:pPr>
+      <w:r>
+        <w:t xml:space="preserve">基于 flow_per_user、PAR、ActivityScore 与经纬度特征补充多维分析。</w:t>
+      </w:r>
+    </w:p>
+    <w:p>
+      <w:pPr>
+        <w:pStyle w:val="CaptionedFigure"/>
+      </w:pPr>
+      <w:r>
+        <w:drawing>
+          <wp:inline>
+            <wp:extent cx="5334000" cy="2667000"/>
+            <wp:effectExtent b="0" l="0" r="0" t="0"/>
+            <wp:docPr descr="" title="" id="1" name="Picture"/>
+            <a:graphic>
+              <a:graphicData uri="http://schemas.openxmlformats.org/drawingml/2006/picture">
+                <pic:pic>
+                  <pic:nvPicPr>
+                    <pic:cNvPr descr="D:\dev\code\py\class\B\report_assets\section3\fig24_flow_per_user_hist.png" id="0" name="Picture"/>
+                    <pic:cNvPicPr>
+                      <a:picLocks noChangeArrowheads="1" noChangeAspect="1"/>
+                    </pic:cNvPicPr>
+                  </pic:nvPicPr>
+                  <pic:blipFill>
+                    <a:blip r:embed="rId52"/>
+                    <a:stretch>
+                      <a:fillRect/>
+                    </a:stretch>
+                  </pic:blipFill>
+                  <pic:spPr bwMode="auto">
+                    <a:xfrm>
+                      <a:off x="0" y="0"/>
+                      <a:ext cx="5334000" cy="2667000"/>
+                    </a:xfrm>
+                    <a:prstGeom prst="rect">
+                      <a:avLst/>
+                    </a:prstGeom>
+                    <a:noFill/>
+                    <a:ln w="9525">
+                      <a:noFill/>
+                      <a:headEnd/>
+                      <a:tailEnd/>
+                    </a:ln>
+                  </pic:spPr>
+                </pic:pic>
+              </a:graphicData>
+            </a:graphic>
+          </wp:inline>
+        </w:drawing>
+      </w:r>
+    </w:p>
+    <w:p>
+      <w:pPr>
+        <w:pStyle w:val="ImageCaption"/>
+      </w:pPr>
+    </w:p>
+    <w:p>
+      <w:pPr>
+        <w:pStyle w:val="CaptionedFigure"/>
+      </w:pPr>
+      <w:r>
+        <w:drawing>
+          <wp:inline>
+            <wp:extent cx="5334000" cy="2667000"/>
+            <wp:effectExtent b="0" l="0" r="0" t="0"/>
+            <wp:docPr descr="" title="" id="1" name="Picture"/>
+            <a:graphic>
+              <a:graphicData uri="http://schemas.openxmlformats.org/drawingml/2006/picture">
+                <pic:pic>
+                  <pic:nvPicPr>
+                    <pic:cNvPr descr="D:\dev\code\py\class\B\report_assets\section3\fig22_par_hist.png" id="0" name="Picture"/>
+                    <pic:cNvPicPr>
+                      <a:picLocks noChangeArrowheads="1" noChangeAspect="1"/>
+                    </pic:cNvPicPr>
+                  </pic:nvPicPr>
+                  <pic:blipFill>
+                    <a:blip r:embed="rId53"/>
+                    <a:stretch>
+                      <a:fillRect/>
+                    </a:stretch>
+                  </pic:blipFill>
+                  <pic:spPr bwMode="auto">
+                    <a:xfrm>
+                      <a:off x="0" y="0"/>
+                      <a:ext cx="5334000" cy="2667000"/>
+                    </a:xfrm>
+                    <a:prstGeom prst="rect">
+                      <a:avLst/>
+                    </a:prstGeom>
+                    <a:noFill/>
+                    <a:ln w="9525">
+                      <a:noFill/>
+                      <a:headEnd/>
+                      <a:tailEnd/>
+                    </a:ln>
+                  </pic:spPr>
+                </pic:pic>
+              </a:graphicData>
+            </a:graphic>
+          </wp:inline>
+        </w:drawing>
+      </w:r>
+    </w:p>
+    <w:p>
+      <w:pPr>
+        <w:pStyle w:val="ImageCaption"/>
+      </w:pPr>
+    </w:p>
+    <w:p>
+      <w:pPr>
+        <w:pStyle w:val="CaptionedFigure"/>
+      </w:pPr>
+      <w:r>
+        <w:drawing>
+          <wp:inline>
+            <wp:extent cx="5334000" cy="2667000"/>
+            <wp:effectExtent b="0" l="0" r="0" t="0"/>
+            <wp:docPr descr="" title="" id="1" name="Picture"/>
+            <a:graphic>
+              <a:graphicData uri="http://schemas.openxmlformats.org/drawingml/2006/picture">
+                <pic:pic>
+                  <pic:nvPicPr>
+                    <pic:cNvPr descr="D:\dev\code\py\class\B\report_assets\section3\fig21_activityscore_hist.png" id="0" name="Picture"/>
+                    <pic:cNvPicPr>
+                      <a:picLocks noChangeArrowheads="1" noChangeAspect="1"/>
+                    </pic:cNvPicPr>
+                  </pic:nvPicPr>
+                  <pic:blipFill>
+                    <a:blip r:embed="rId54"/>
+                    <a:stretch>
+                      <a:fillRect/>
+                    </a:stretch>
+                  </pic:blipFill>
+                  <pic:spPr bwMode="auto">
+                    <a:xfrm>
+                      <a:off x="0" y="0"/>
+                      <a:ext cx="5334000" cy="2667000"/>
+                    </a:xfrm>
+                    <a:prstGeom prst="rect">
+                      <a:avLst/>
+                    </a:prstGeom>
+                    <a:noFill/>
+                    <a:ln w="9525">
+                      <a:noFill/>
+                      <a:headEnd/>
+                      <a:tailEnd/>
+                    </a:ln>
+                  </pic:spPr>
+                </pic:pic>
+              </a:graphicData>
+            </a:graphic>
+          </wp:inline>
+        </w:drawing>
+      </w:r>
+    </w:p>
+    <w:p>
+      <w:pPr>
+        <w:pStyle w:val="ImageCaption"/>
+      </w:pPr>
+    </w:p>
+    <w:p>
+      <w:pPr>
+        <w:pStyle w:val="CaptionedFigure"/>
+      </w:pPr>
+      <w:r>
+        <w:drawing>
+          <wp:inline>
+            <wp:extent cx="5334000" cy="5334000"/>
+            <wp:effectExtent b="0" l="0" r="0" t="0"/>
+            <wp:docPr descr="" title="" id="1" name="Picture"/>
+            <a:graphic>
+              <a:graphicData uri="http://schemas.openxmlformats.org/drawingml/2006/picture">
+                <pic:pic>
+                  <pic:nvPicPr>
+                    <pic:cNvPr descr="D:\dev\code\py\class\B\report_assets\section3\fig27_geo_bubble_flow.png" id="0" name="Picture"/>
+                    <pic:cNvPicPr>
+                      <a:picLocks noChangeArrowheads="1" noChangeAspect="1"/>
+                    </pic:cNvPicPr>
+                  </pic:nvPicPr>
+                  <pic:blipFill>
+                    <a:blip r:embed="rId55"/>
+                    <a:stretch>
+                      <a:fillRect/>
+                    </a:stretch>
+                  </pic:blipFill>
+                  <pic:spPr bwMode="auto">
+                    <a:xfrm>
+                      <a:off x="0" y="0"/>
+                      <a:ext cx="5334000" cy="5334000"/>
+                    </a:xfrm>
+                    <a:prstGeom prst="rect">
+                      <a:avLst/>
+                    </a:prstGeom>
+                    <a:noFill/>
+                    <a:ln w="9525">
+                      <a:noFill/>
+                      <a:headEnd/>
+                      <a:tailEnd/>
+                    </a:ln>
+                  </pic:spPr>
+                </pic:pic>
+              </a:graphicData>
+            </a:graphic>
+          </wp:inline>
+        </w:drawing>
+      </w:r>
+    </w:p>
+    <w:p>
+      <w:pPr>
+        <w:pStyle w:val="ImageCaption"/>
+      </w:pPr>
+    </w:p>
+    <w:bookmarkEnd w:id="56"/>
+    <w:bookmarkStart w:id="57" w:name="X193a0137e178972a3267ad9703e9b60b48066c3"/>
+    <w:p>
+      <w:pPr>
+        <w:pStyle w:val="Heading3"/>
+      </w:pPr>
+      <w:r>
+        <w:t xml:space="preserve">3.7 流程与派生指标说明</w:t>
       </w:r>
     </w:p>
     <w:p>
@@ -2367,25 +3417,10 @@
         <w:rPr>
           <w:rStyle w:val="VerbatimChar"/>
         </w:rPr>
-        <w:t xml:space="preserve">processed/cell_data_b*.csv</w:t>
-      </w:r>
-      <w:r>
-        <w:t xml:space="preserve"> </w:t>
-      </w:r>
-      <w:r>
-        <w:t xml:space="preserve">与</w:t>
-      </w:r>
-      <w:r>
-        <w:t xml:space="preserve"> </w:t>
-      </w:r>
-      <w:r>
-        <w:rPr>
-          <w:rStyle w:val="VerbatimChar"/>
-        </w:rPr>
-        <w:t xml:space="preserve">attributes.csv</w:t>
-      </w:r>
-      <w:r>
-        <w:t xml:space="preserve">，在剔除负值的前提下完成统计与可视化，输出了 12 张中文图表与小区聚合结果。派生指标口径如下：</w:t>
+        <w:t xml:space="preserve">all_final_data_with_attributes.csv</w:t>
+      </w:r>
+      <w:r>
+        <w:t xml:space="preserve">，在剔除负值、保留缺失的前提下完成统计与可视化，输出 20+ 张中文图表与小区聚合结果。派生指标口径如下：</w:t>
       </w:r>
     </w:p>
     <w:p>
@@ -2492,6 +3527,40 @@
     </w:p>
     <w:p>
       <w:pPr>
+        <w:numPr>
+          <w:ilvl w:val="0"/>
+          <w:numId w:val="1002"/>
+        </w:numPr>
+      </w:pPr>
+      <w:r>
+        <w:t xml:space="preserve">活跃度均值：</w:t>
+      </w:r>
+      <w:r>
+        <w:rPr>
+          <w:rStyle w:val="VerbatimChar"/>
+        </w:rPr>
+        <w:t xml:space="preserve">activity_mean = activity_sum / activity_count</w:t>
+      </w:r>
+    </w:p>
+    <w:p>
+      <w:pPr>
+        <w:numPr>
+          <w:ilvl w:val="0"/>
+          <w:numId w:val="1002"/>
+        </w:numPr>
+      </w:pPr>
+      <w:r>
+        <w:t xml:space="preserve">PAR 均值：</w:t>
+      </w:r>
+      <w:r>
+        <w:rPr>
+          <w:rStyle w:val="VerbatimChar"/>
+        </w:rPr>
+        <w:t xml:space="preserve">par_mean = par_sum / par_count</w:t>
+      </w:r>
+    </w:p>
+    <w:p>
+      <w:pPr>
         <w:pStyle w:val="FirstParagraph"/>
       </w:pPr>
       <w:r>
@@ -2549,15 +3618,15 @@
         <w:rPr>
           <w:rStyle w:val="VerbatimChar"/>
         </w:rPr>
-        <w:t xml:space="preserve">report_assets/section3/fig12_highload_scene.png</w:t>
+        <w:t xml:space="preserve">report_assets/section3/fig27_geo_bubble_flow.png</w:t>
       </w:r>
       <w:r>
         <w:t xml:space="preserve">。</w:t>
       </w:r>
     </w:p>
-    <w:bookmarkEnd w:id="39"/>
-    <w:bookmarkEnd w:id="40"/>
-    <w:bookmarkStart w:id="41" w:name="X995817adc87d4a8c5770da3978dd718fbe50f67"/>
+    <w:bookmarkEnd w:id="57"/>
+    <w:bookmarkEnd w:id="58"/>
+    <w:bookmarkStart w:id="59" w:name="X995817adc87d4a8c5770da3978dd718fbe50f67"/>
     <w:p>
       <w:pPr>
         <w:pStyle w:val="Heading2"/>
@@ -2758,8 +3827,8 @@
         <w:t xml:space="preserve">Chart)：横轴经度，纵轴纬度，气泡大小代表流量大小，颜色代表 SCENE 类型 。</w:t>
       </w:r>
     </w:p>
-    <w:bookmarkEnd w:id="41"/>
-    <w:bookmarkStart w:id="42" w:name="X9745df29683cd4f4cc8a15cf2f53ee10d282db6"/>
+    <w:bookmarkEnd w:id="59"/>
+    <w:bookmarkStart w:id="60" w:name="X9745df29683cd4f4cc8a15cf2f53ee10d282db6"/>
     <w:p>
       <w:pPr>
         <w:pStyle w:val="Heading2"/>
@@ -2896,8 +3965,8 @@
         <w:t xml:space="preserve">Matrix)：展示流量、用户数、场景代码、时间特征之间的相关系数 $\rho$。</w:t>
       </w:r>
     </w:p>
-    <w:bookmarkEnd w:id="42"/>
-    <w:bookmarkStart w:id="43" w:name="X7236ae21f4b21c92fbc4ca7e244f66a82a1fb72"/>
+    <w:bookmarkEnd w:id="60"/>
+    <w:bookmarkStart w:id="61" w:name="X7236ae21f4b21c92fbc4ca7e244f66a82a1fb72"/>
     <w:p>
       <w:pPr>
         <w:pStyle w:val="Heading2"/>
@@ -2930,8 +3999,8 @@
         <w:t xml:space="preserve">精准营销参考：识别高价值活跃场景，为运营商推送针对性套餐提供数据支持。</w:t>
       </w:r>
     </w:p>
-    <w:bookmarkEnd w:id="43"/>
-    <w:bookmarkStart w:id="44" w:name="Xd41d063476f65aa31de35ab2e808e7e0c4559be"/>
+    <w:bookmarkEnd w:id="61"/>
+    <w:bookmarkStart w:id="62" w:name="Xd41d063476f65aa31de35ab2e808e7e0c4559be"/>
     <w:p>
       <w:pPr>
         <w:pStyle w:val="Heading2"/>
@@ -3046,7 +4115,7 @@
         <w:t xml:space="preserve">目的：利用颜色深浅一眼看出春节（2 月 12 日）期间的整体网络波动 。</w:t>
       </w:r>
     </w:p>
-    <w:bookmarkEnd w:id="44"/>
+    <w:bookmarkEnd w:id="62"/>
     <w:sectPr/>
   </w:body>
 </w:document>

--- a/reportB.docx
+++ b/reportB.docx
@@ -866,7 +866,7 @@
         <w:pStyle w:val="FirstParagraph"/>
       </w:pPr>
       <w:r>
-        <w:t xml:space="preserve">从小时、星期与节假日维度观察网络潮汐规律，并用热力图揭示“小时-星期”交互特征。</w:t>
+        <w:t xml:space="preserve">从小时、星期与节假日维度观察网络潮汐规律（节假日按 2021 年法定假日表重新标注），并用热力图揭示“小时-星期”交互特征。</w:t>
       </w:r>
     </w:p>
     <w:p>
@@ -3420,7 +3420,7 @@
         <w:t xml:space="preserve">all_final_data_with_attributes.csv</w:t>
       </w:r>
       <w:r>
-        <w:t xml:space="preserve">，在剔除负值、保留缺失的前提下完成统计与可视化，输出 20+ 张中文图表与小区聚合结果。派生指标口径如下：</w:t>
+        <w:t xml:space="preserve">，节假日字段按 2021 年法定假日表重新计算，在剔除负值、保留缺失的前提下完成统计与可视化，输出 20+ 张中文图表与小区聚合结果。派生指标口径如下：</w:t>
       </w:r>
     </w:p>
     <w:p>

--- a/reportB.docx
+++ b/reportB.docx
@@ -3828,7 +3828,7 @@
       </w:r>
     </w:p>
     <w:bookmarkEnd w:id="59"/>
-    <w:bookmarkStart w:id="60" w:name="X9745df29683cd4f4cc8a15cf2f53ee10d282db6"/>
+    <w:bookmarkStart w:id="84" w:name="X9745df29683cd4f4cc8a15cf2f53ee10d282db6"/>
     <w:p>
       <w:pPr>
         <w:pStyle w:val="Heading2"/>
@@ -3837,12 +3837,1183 @@
         <w:t xml:space="preserve">5. 高阶分析与挖掘</w:t>
       </w:r>
     </w:p>
+    <w:bookmarkStart w:id="71" w:name="Xbcb84c1bd9e17a5bb410202d7b4d66cb1c5d1c9"/>
+    <w:p>
+      <w:pPr>
+        <w:pStyle w:val="Heading3"/>
+      </w:pPr>
+      <w:r>
+        <w:t xml:space="preserve">5.1 小区画像聚类（基于 24 小时流量剖面）</w:t>
+      </w:r>
+    </w:p>
     <w:p>
       <w:pPr>
         <w:pStyle w:val="FirstParagraph"/>
       </w:pPr>
       <w:r>
-        <w:t xml:space="preserve">5.1 小区画像聚类 (Clustering)</w:t>
+        <w:t xml:space="preserve">选取总流量排名前 2000 的小区，构建 24 小时流量占比向量并进行 K-means 聚类。综合轮廓系数与惯性，最优 K=2，聚类规模分别为 1029 与 971。两类在峰值时段上存在明显差异：Cluster 0 峰值集中在 12 点，Cluster 1 峰值集中在 22 点，体现“午间主峰型”与“夜间活跃型”的对照。</w:t>
+      </w:r>
+    </w:p>
+    <w:p>
+      <w:pPr>
+        <w:pStyle w:val="CaptionedFigure"/>
+      </w:pPr>
+      <w:r>
+        <w:drawing>
+          <wp:inline>
+            <wp:extent cx="5334000" cy="3556000"/>
+            <wp:effectExtent b="0" l="0" r="0" t="0"/>
+            <wp:docPr descr="" title="" id="1" name="Picture"/>
+            <a:graphic>
+              <a:graphicData uri="http://schemas.openxmlformats.org/drawingml/2006/picture">
+                <pic:pic>
+                  <pic:nvPicPr>
+                    <pic:cNvPr descr="D:\dev\code\py\class\B\report_assets\section5\fig01_elbow_kmeans.png" id="0" name="Picture"/>
+                    <pic:cNvPicPr>
+                      <a:picLocks noChangeArrowheads="1" noChangeAspect="1"/>
+                    </pic:cNvPicPr>
+                  </pic:nvPicPr>
+                  <pic:blipFill>
+                    <a:blip r:embed="rId60"/>
+                    <a:stretch>
+                      <a:fillRect/>
+                    </a:stretch>
+                  </pic:blipFill>
+                  <pic:spPr bwMode="auto">
+                    <a:xfrm>
+                      <a:off x="0" y="0"/>
+                      <a:ext cx="5334000" cy="3556000"/>
+                    </a:xfrm>
+                    <a:prstGeom prst="rect">
+                      <a:avLst/>
+                    </a:prstGeom>
+                    <a:noFill/>
+                    <a:ln w="9525">
+                      <a:noFill/>
+                      <a:headEnd/>
+                      <a:tailEnd/>
+                    </a:ln>
+                  </pic:spPr>
+                </pic:pic>
+              </a:graphicData>
+            </a:graphic>
+          </wp:inline>
+        </w:drawing>
+      </w:r>
+    </w:p>
+    <w:p>
+      <w:pPr>
+        <w:pStyle w:val="ImageCaption"/>
+      </w:pPr>
+    </w:p>
+    <w:p>
+      <w:pPr>
+        <w:pStyle w:val="CaptionedFigure"/>
+      </w:pPr>
+      <w:r>
+        <w:drawing>
+          <wp:inline>
+            <wp:extent cx="5334000" cy="3556000"/>
+            <wp:effectExtent b="0" l="0" r="0" t="0"/>
+            <wp:docPr descr="" title="" id="1" name="Picture"/>
+            <a:graphic>
+              <a:graphicData uri="http://schemas.openxmlformats.org/drawingml/2006/picture">
+                <pic:pic>
+                  <pic:nvPicPr>
+                    <pic:cNvPr descr="D:\dev\code\py\class\B\report_assets\section5\fig02_silhouette_scores.png" id="0" name="Picture"/>
+                    <pic:cNvPicPr>
+                      <a:picLocks noChangeArrowheads="1" noChangeAspect="1"/>
+                    </pic:cNvPicPr>
+                  </pic:nvPicPr>
+                  <pic:blipFill>
+                    <a:blip r:embed="rId61"/>
+                    <a:stretch>
+                      <a:fillRect/>
+                    </a:stretch>
+                  </pic:blipFill>
+                  <pic:spPr bwMode="auto">
+                    <a:xfrm>
+                      <a:off x="0" y="0"/>
+                      <a:ext cx="5334000" cy="3556000"/>
+                    </a:xfrm>
+                    <a:prstGeom prst="rect">
+                      <a:avLst/>
+                    </a:prstGeom>
+                    <a:noFill/>
+                    <a:ln w="9525">
+                      <a:noFill/>
+                      <a:headEnd/>
+                      <a:tailEnd/>
+                    </a:ln>
+                  </pic:spPr>
+                </pic:pic>
+              </a:graphicData>
+            </a:graphic>
+          </wp:inline>
+        </w:drawing>
+      </w:r>
+    </w:p>
+    <w:p>
+      <w:pPr>
+        <w:pStyle w:val="ImageCaption"/>
+      </w:pPr>
+    </w:p>
+    <w:p>
+      <w:pPr>
+        <w:pStyle w:val="CaptionedFigure"/>
+      </w:pPr>
+      <w:r>
+        <w:drawing>
+          <wp:inline>
+            <wp:extent cx="5334000" cy="2133600"/>
+            <wp:effectExtent b="0" l="0" r="0" t="0"/>
+            <wp:docPr descr="" title="" id="1" name="Picture"/>
+            <a:graphic>
+              <a:graphicData uri="http://schemas.openxmlformats.org/drawingml/2006/picture">
+                <pic:pic>
+                  <pic:nvPicPr>
+                    <pic:cNvPr descr="D:\dev\code\py\class\B\report_assets\section5\fig03_cluster_profiles.png" id="0" name="Picture"/>
+                    <pic:cNvPicPr>
+                      <a:picLocks noChangeArrowheads="1" noChangeAspect="1"/>
+                    </pic:cNvPicPr>
+                  </pic:nvPicPr>
+                  <pic:blipFill>
+                    <a:blip r:embed="rId62"/>
+                    <a:stretch>
+                      <a:fillRect/>
+                    </a:stretch>
+                  </pic:blipFill>
+                  <pic:spPr bwMode="auto">
+                    <a:xfrm>
+                      <a:off x="0" y="0"/>
+                      <a:ext cx="5334000" cy="2133600"/>
+                    </a:xfrm>
+                    <a:prstGeom prst="rect">
+                      <a:avLst/>
+                    </a:prstGeom>
+                    <a:noFill/>
+                    <a:ln w="9525">
+                      <a:noFill/>
+                      <a:headEnd/>
+                      <a:tailEnd/>
+                    </a:ln>
+                  </pic:spPr>
+                </pic:pic>
+              </a:graphicData>
+            </a:graphic>
+          </wp:inline>
+        </w:drawing>
+      </w:r>
+    </w:p>
+    <w:p>
+      <w:pPr>
+        <w:pStyle w:val="ImageCaption"/>
+      </w:pPr>
+    </w:p>
+    <w:p>
+      <w:pPr>
+        <w:pStyle w:val="CaptionedFigure"/>
+      </w:pPr>
+      <w:r>
+        <w:drawing>
+          <wp:inline>
+            <wp:extent cx="5334000" cy="2667000"/>
+            <wp:effectExtent b="0" l="0" r="0" t="0"/>
+            <wp:docPr descr="" title="" id="1" name="Picture"/>
+            <a:graphic>
+              <a:graphicData uri="http://schemas.openxmlformats.org/drawingml/2006/picture">
+                <pic:pic>
+                  <pic:nvPicPr>
+                    <pic:cNvPr descr="D:\dev\code\py\class\B\report_assets\section5\fig04_cluster_sizes.png" id="0" name="Picture"/>
+                    <pic:cNvPicPr>
+                      <a:picLocks noChangeArrowheads="1" noChangeAspect="1"/>
+                    </pic:cNvPicPr>
+                  </pic:nvPicPr>
+                  <pic:blipFill>
+                    <a:blip r:embed="rId63"/>
+                    <a:stretch>
+                      <a:fillRect/>
+                    </a:stretch>
+                  </pic:blipFill>
+                  <pic:spPr bwMode="auto">
+                    <a:xfrm>
+                      <a:off x="0" y="0"/>
+                      <a:ext cx="5334000" cy="2667000"/>
+                    </a:xfrm>
+                    <a:prstGeom prst="rect">
+                      <a:avLst/>
+                    </a:prstGeom>
+                    <a:noFill/>
+                    <a:ln w="9525">
+                      <a:noFill/>
+                      <a:headEnd/>
+                      <a:tailEnd/>
+                    </a:ln>
+                  </pic:spPr>
+                </pic:pic>
+              </a:graphicData>
+            </a:graphic>
+          </wp:inline>
+        </w:drawing>
+      </w:r>
+    </w:p>
+    <w:p>
+      <w:pPr>
+        <w:pStyle w:val="ImageCaption"/>
+      </w:pPr>
+    </w:p>
+    <w:p>
+      <w:pPr>
+        <w:pStyle w:val="CaptionedFigure"/>
+      </w:pPr>
+      <w:r>
+        <w:drawing>
+          <wp:inline>
+            <wp:extent cx="5334000" cy="2133600"/>
+            <wp:effectExtent b="0" l="0" r="0" t="0"/>
+            <wp:docPr descr="" title="" id="1" name="Picture"/>
+            <a:graphic>
+              <a:graphicData uri="http://schemas.openxmlformats.org/drawingml/2006/picture">
+                <pic:pic>
+                  <pic:nvPicPr>
+                    <pic:cNvPr descr="D:\dev\code\py\class\B\report_assets\section5\fig05_cluster_scene_heatmap.png" id="0" name="Picture"/>
+                    <pic:cNvPicPr>
+                      <a:picLocks noChangeArrowheads="1" noChangeAspect="1"/>
+                    </pic:cNvPicPr>
+                  </pic:nvPicPr>
+                  <pic:blipFill>
+                    <a:blip r:embed="rId64"/>
+                    <a:stretch>
+                      <a:fillRect/>
+                    </a:stretch>
+                  </pic:blipFill>
+                  <pic:spPr bwMode="auto">
+                    <a:xfrm>
+                      <a:off x="0" y="0"/>
+                      <a:ext cx="5334000" cy="2133600"/>
+                    </a:xfrm>
+                    <a:prstGeom prst="rect">
+                      <a:avLst/>
+                    </a:prstGeom>
+                    <a:noFill/>
+                    <a:ln w="9525">
+                      <a:noFill/>
+                      <a:headEnd/>
+                      <a:tailEnd/>
+                    </a:ln>
+                  </pic:spPr>
+                </pic:pic>
+              </a:graphicData>
+            </a:graphic>
+          </wp:inline>
+        </w:drawing>
+      </w:r>
+    </w:p>
+    <w:p>
+      <w:pPr>
+        <w:pStyle w:val="ImageCaption"/>
+      </w:pPr>
+    </w:p>
+    <w:p>
+      <w:pPr>
+        <w:pStyle w:val="CaptionedFigure"/>
+      </w:pPr>
+      <w:r>
+        <w:drawing>
+          <wp:inline>
+            <wp:extent cx="5334000" cy="2667000"/>
+            <wp:effectExtent b="0" l="0" r="0" t="0"/>
+            <wp:docPr descr="" title="" id="1" name="Picture"/>
+            <a:graphic>
+              <a:graphicData uri="http://schemas.openxmlformats.org/drawingml/2006/picture">
+                <pic:pic>
+                  <pic:nvPicPr>
+                    <pic:cNvPr descr="D:\dev\code\py\class\B\report_assets\section5\fig06_cluster_type_bar.png" id="0" name="Picture"/>
+                    <pic:cNvPicPr>
+                      <a:picLocks noChangeArrowheads="1" noChangeAspect="1"/>
+                    </pic:cNvPicPr>
+                  </pic:nvPicPr>
+                  <pic:blipFill>
+                    <a:blip r:embed="rId65"/>
+                    <a:stretch>
+                      <a:fillRect/>
+                    </a:stretch>
+                  </pic:blipFill>
+                  <pic:spPr bwMode="auto">
+                    <a:xfrm>
+                      <a:off x="0" y="0"/>
+                      <a:ext cx="5334000" cy="2667000"/>
+                    </a:xfrm>
+                    <a:prstGeom prst="rect">
+                      <a:avLst/>
+                    </a:prstGeom>
+                    <a:noFill/>
+                    <a:ln w="9525">
+                      <a:noFill/>
+                      <a:headEnd/>
+                      <a:tailEnd/>
+                    </a:ln>
+                  </pic:spPr>
+                </pic:pic>
+              </a:graphicData>
+            </a:graphic>
+          </wp:inline>
+        </w:drawing>
+      </w:r>
+    </w:p>
+    <w:p>
+      <w:pPr>
+        <w:pStyle w:val="ImageCaption"/>
+      </w:pPr>
+    </w:p>
+    <w:p>
+      <w:pPr>
+        <w:pStyle w:val="CaptionedFigure"/>
+      </w:pPr>
+      <w:r>
+        <w:drawing>
+          <wp:inline>
+            <wp:extent cx="5334000" cy="5334000"/>
+            <wp:effectExtent b="0" l="0" r="0" t="0"/>
+            <wp:docPr descr="" title="" id="1" name="Picture"/>
+            <a:graphic>
+              <a:graphicData uri="http://schemas.openxmlformats.org/drawingml/2006/picture">
+                <pic:pic>
+                  <pic:nvPicPr>
+                    <pic:cNvPr descr="D:\dev\code\py\class\B\report_assets\section5\fig07_cluster_geo_scatter.png" id="0" name="Picture"/>
+                    <pic:cNvPicPr>
+                      <a:picLocks noChangeArrowheads="1" noChangeAspect="1"/>
+                    </pic:cNvPicPr>
+                  </pic:nvPicPr>
+                  <pic:blipFill>
+                    <a:blip r:embed="rId66"/>
+                    <a:stretch>
+                      <a:fillRect/>
+                    </a:stretch>
+                  </pic:blipFill>
+                  <pic:spPr bwMode="auto">
+                    <a:xfrm>
+                      <a:off x="0" y="0"/>
+                      <a:ext cx="5334000" cy="5334000"/>
+                    </a:xfrm>
+                    <a:prstGeom prst="rect">
+                      <a:avLst/>
+                    </a:prstGeom>
+                    <a:noFill/>
+                    <a:ln w="9525">
+                      <a:noFill/>
+                      <a:headEnd/>
+                      <a:tailEnd/>
+                    </a:ln>
+                  </pic:spPr>
+                </pic:pic>
+              </a:graphicData>
+            </a:graphic>
+          </wp:inline>
+        </w:drawing>
+      </w:r>
+    </w:p>
+    <w:p>
+      <w:pPr>
+        <w:pStyle w:val="ImageCaption"/>
+      </w:pPr>
+    </w:p>
+    <w:p>
+      <w:pPr>
+        <w:pStyle w:val="CaptionedFigure"/>
+      </w:pPr>
+      <w:r>
+        <w:drawing>
+          <wp:inline>
+            <wp:extent cx="5334000" cy="5334000"/>
+            <wp:effectExtent b="0" l="0" r="0" t="0"/>
+            <wp:docPr descr="" title="" id="1" name="Picture"/>
+            <a:graphic>
+              <a:graphicData uri="http://schemas.openxmlformats.org/drawingml/2006/picture">
+                <pic:pic>
+                  <pic:nvPicPr>
+                    <pic:cNvPr descr="D:\dev\code\py\class\B\report_assets\section5\fig08_cluster_radar.png" id="0" name="Picture"/>
+                    <pic:cNvPicPr>
+                      <a:picLocks noChangeArrowheads="1" noChangeAspect="1"/>
+                    </pic:cNvPicPr>
+                  </pic:nvPicPr>
+                  <pic:blipFill>
+                    <a:blip r:embed="rId67"/>
+                    <a:stretch>
+                      <a:fillRect/>
+                    </a:stretch>
+                  </pic:blipFill>
+                  <pic:spPr bwMode="auto">
+                    <a:xfrm>
+                      <a:off x="0" y="0"/>
+                      <a:ext cx="5334000" cy="5334000"/>
+                    </a:xfrm>
+                    <a:prstGeom prst="rect">
+                      <a:avLst/>
+                    </a:prstGeom>
+                    <a:noFill/>
+                    <a:ln w="9525">
+                      <a:noFill/>
+                      <a:headEnd/>
+                      <a:tailEnd/>
+                    </a:ln>
+                  </pic:spPr>
+                </pic:pic>
+              </a:graphicData>
+            </a:graphic>
+          </wp:inline>
+        </w:drawing>
+      </w:r>
+    </w:p>
+    <w:p>
+      <w:pPr>
+        <w:pStyle w:val="ImageCaption"/>
+      </w:pPr>
+    </w:p>
+    <w:p>
+      <w:pPr>
+        <w:pStyle w:val="CaptionedFigure"/>
+      </w:pPr>
+      <w:r>
+        <w:drawing>
+          <wp:inline>
+            <wp:extent cx="5334000" cy="2133600"/>
+            <wp:effectExtent b="0" l="0" r="0" t="0"/>
+            <wp:docPr descr="" title="" id="1" name="Picture"/>
+            <a:graphic>
+              <a:graphicData uri="http://schemas.openxmlformats.org/drawingml/2006/picture">
+                <pic:pic>
+                  <pic:nvPicPr>
+                    <pic:cNvPr descr="D:\dev\code\py\class\B\report_assets\section5\fig09_cluster_hour_heatmap.png" id="0" name="Picture"/>
+                    <pic:cNvPicPr>
+                      <a:picLocks noChangeArrowheads="1" noChangeAspect="1"/>
+                    </pic:cNvPicPr>
+                  </pic:nvPicPr>
+                  <pic:blipFill>
+                    <a:blip r:embed="rId68"/>
+                    <a:stretch>
+                      <a:fillRect/>
+                    </a:stretch>
+                  </pic:blipFill>
+                  <pic:spPr bwMode="auto">
+                    <a:xfrm>
+                      <a:off x="0" y="0"/>
+                      <a:ext cx="5334000" cy="2133600"/>
+                    </a:xfrm>
+                    <a:prstGeom prst="rect">
+                      <a:avLst/>
+                    </a:prstGeom>
+                    <a:noFill/>
+                    <a:ln w="9525">
+                      <a:noFill/>
+                      <a:headEnd/>
+                      <a:tailEnd/>
+                    </a:ln>
+                  </pic:spPr>
+                </pic:pic>
+              </a:graphicData>
+            </a:graphic>
+          </wp:inline>
+        </w:drawing>
+      </w:r>
+    </w:p>
+    <w:p>
+      <w:pPr>
+        <w:pStyle w:val="ImageCaption"/>
+      </w:pPr>
+    </w:p>
+    <w:p>
+      <w:pPr>
+        <w:pStyle w:val="CaptionedFigure"/>
+      </w:pPr>
+      <w:r>
+        <w:drawing>
+          <wp:inline>
+            <wp:extent cx="5334000" cy="4445000"/>
+            <wp:effectExtent b="0" l="0" r="0" t="0"/>
+            <wp:docPr descr="" title="" id="1" name="Picture"/>
+            <a:graphic>
+              <a:graphicData uri="http://schemas.openxmlformats.org/drawingml/2006/picture">
+                <pic:pic>
+                  <pic:nvPicPr>
+                    <pic:cNvPr descr="D:\dev\code\py\class\B\report_assets\section5\fig12_cluster_pca.png" id="0" name="Picture"/>
+                    <pic:cNvPicPr>
+                      <a:picLocks noChangeArrowheads="1" noChangeAspect="1"/>
+                    </pic:cNvPicPr>
+                  </pic:nvPicPr>
+                  <pic:blipFill>
+                    <a:blip r:embed="rId69"/>
+                    <a:stretch>
+                      <a:fillRect/>
+                    </a:stretch>
+                  </pic:blipFill>
+                  <pic:spPr bwMode="auto">
+                    <a:xfrm>
+                      <a:off x="0" y="0"/>
+                      <a:ext cx="5334000" cy="4445000"/>
+                    </a:xfrm>
+                    <a:prstGeom prst="rect">
+                      <a:avLst/>
+                    </a:prstGeom>
+                    <a:noFill/>
+                    <a:ln w="9525">
+                      <a:noFill/>
+                      <a:headEnd/>
+                      <a:tailEnd/>
+                    </a:ln>
+                  </pic:spPr>
+                </pic:pic>
+              </a:graphicData>
+            </a:graphic>
+          </wp:inline>
+        </w:drawing>
+      </w:r>
+    </w:p>
+    <w:p>
+      <w:pPr>
+        <w:pStyle w:val="ImageCaption"/>
+      </w:pPr>
+    </w:p>
+    <w:p>
+      <w:pPr>
+        <w:pStyle w:val="CaptionedFigure"/>
+      </w:pPr>
+      <w:r>
+        <w:drawing>
+          <wp:inline>
+            <wp:extent cx="5334000" cy="2667000"/>
+            <wp:effectExtent b="0" l="0" r="0" t="0"/>
+            <wp:docPr descr="" title="" id="1" name="Picture"/>
+            <a:graphic>
+              <a:graphicData uri="http://schemas.openxmlformats.org/drawingml/2006/picture">
+                <pic:pic>
+                  <pic:nvPicPr>
+                    <pic:cNvPr descr="D:\dev\code\py\class\B\report_assets\section5\fig11_peak_hour_distribution.png" id="0" name="Picture"/>
+                    <pic:cNvPicPr>
+                      <a:picLocks noChangeArrowheads="1" noChangeAspect="1"/>
+                    </pic:cNvPicPr>
+                  </pic:nvPicPr>
+                  <pic:blipFill>
+                    <a:blip r:embed="rId70"/>
+                    <a:stretch>
+                      <a:fillRect/>
+                    </a:stretch>
+                  </pic:blipFill>
+                  <pic:spPr bwMode="auto">
+                    <a:xfrm>
+                      <a:off x="0" y="0"/>
+                      <a:ext cx="5334000" cy="2667000"/>
+                    </a:xfrm>
+                    <a:prstGeom prst="rect">
+                      <a:avLst/>
+                    </a:prstGeom>
+                    <a:noFill/>
+                    <a:ln w="9525">
+                      <a:noFill/>
+                      <a:headEnd/>
+                      <a:tailEnd/>
+                    </a:ln>
+                  </pic:spPr>
+                </pic:pic>
+              </a:graphicData>
+            </a:graphic>
+          </wp:inline>
+        </w:drawing>
+      </w:r>
+    </w:p>
+    <w:p>
+      <w:pPr>
+        <w:pStyle w:val="ImageCaption"/>
+      </w:pPr>
+    </w:p>
+    <w:bookmarkEnd w:id="71"/>
+    <w:bookmarkStart w:id="79" w:name="X7ff22c4aba3cd18db1500e9144ddbe57fc7bfaa"/>
+    <w:p>
+      <w:pPr>
+        <w:pStyle w:val="Heading3"/>
+      </w:pPr>
+      <w:r>
+        <w:t xml:space="preserve">5.2 趋势预测（小时-星期基线模型）</w:t>
+      </w:r>
+    </w:p>
+    <w:p>
+      <w:pPr>
+        <w:pStyle w:val="FirstParagraph"/>
+      </w:pPr>
+      <w:r>
+        <w:t xml:space="preserve">以流量贡献最高的小区（CELL_ID=621）为样本，采用“小时-星期”均值作为基线预测方法，使用最近 7 天作为测试集。预测结果表明：流量 MAE=1732.52，MAPE=1.219；用户数 MAE=107.70，MAPE=0.242。该基线模型能刻画整体周期，但在高波动时段仍有残差。</w:t>
+      </w:r>
+    </w:p>
+    <w:p>
+      <w:pPr>
+        <w:pStyle w:val="CaptionedFigure"/>
+      </w:pPr>
+      <w:r>
+        <w:drawing>
+          <wp:inline>
+            <wp:extent cx="5334000" cy="2133600"/>
+            <wp:effectExtent b="0" l="0" r="0" t="0"/>
+            <wp:docPr descr="" title="" id="1" name="Picture"/>
+            <a:graphic>
+              <a:graphicData uri="http://schemas.openxmlformats.org/drawingml/2006/picture">
+                <pic:pic>
+                  <pic:nvPicPr>
+                    <pic:cNvPr descr="D:\dev\code\py\class\B\report_assets\section5\fig13_actual_vs_pred_flow.png" id="0" name="Picture"/>
+                    <pic:cNvPicPr>
+                      <a:picLocks noChangeArrowheads="1" noChangeAspect="1"/>
+                    </pic:cNvPicPr>
+                  </pic:nvPicPr>
+                  <pic:blipFill>
+                    <a:blip r:embed="rId72"/>
+                    <a:stretch>
+                      <a:fillRect/>
+                    </a:stretch>
+                  </pic:blipFill>
+                  <pic:spPr bwMode="auto">
+                    <a:xfrm>
+                      <a:off x="0" y="0"/>
+                      <a:ext cx="5334000" cy="2133600"/>
+                    </a:xfrm>
+                    <a:prstGeom prst="rect">
+                      <a:avLst/>
+                    </a:prstGeom>
+                    <a:noFill/>
+                    <a:ln w="9525">
+                      <a:noFill/>
+                      <a:headEnd/>
+                      <a:tailEnd/>
+                    </a:ln>
+                  </pic:spPr>
+                </pic:pic>
+              </a:graphicData>
+            </a:graphic>
+          </wp:inline>
+        </w:drawing>
+      </w:r>
+    </w:p>
+    <w:p>
+      <w:pPr>
+        <w:pStyle w:val="ImageCaption"/>
+      </w:pPr>
+    </w:p>
+    <w:p>
+      <w:pPr>
+        <w:pStyle w:val="CaptionedFigure"/>
+      </w:pPr>
+      <w:r>
+        <w:drawing>
+          <wp:inline>
+            <wp:extent cx="5334000" cy="2133600"/>
+            <wp:effectExtent b="0" l="0" r="0" t="0"/>
+            <wp:docPr descr="" title="" id="1" name="Picture"/>
+            <a:graphic>
+              <a:graphicData uri="http://schemas.openxmlformats.org/drawingml/2006/picture">
+                <pic:pic>
+                  <pic:nvPicPr>
+                    <pic:cNvPr descr="D:\dev\code\py\class\B\report_assets\section5\fig14_actual_vs_pred_user.png" id="0" name="Picture"/>
+                    <pic:cNvPicPr>
+                      <a:picLocks noChangeArrowheads="1" noChangeAspect="1"/>
+                    </pic:cNvPicPr>
+                  </pic:nvPicPr>
+                  <pic:blipFill>
+                    <a:blip r:embed="rId73"/>
+                    <a:stretch>
+                      <a:fillRect/>
+                    </a:stretch>
+                  </pic:blipFill>
+                  <pic:spPr bwMode="auto">
+                    <a:xfrm>
+                      <a:off x="0" y="0"/>
+                      <a:ext cx="5334000" cy="2133600"/>
+                    </a:xfrm>
+                    <a:prstGeom prst="rect">
+                      <a:avLst/>
+                    </a:prstGeom>
+                    <a:noFill/>
+                    <a:ln w="9525">
+                      <a:noFill/>
+                      <a:headEnd/>
+                      <a:tailEnd/>
+                    </a:ln>
+                  </pic:spPr>
+                </pic:pic>
+              </a:graphicData>
+            </a:graphic>
+          </wp:inline>
+        </w:drawing>
+      </w:r>
+    </w:p>
+    <w:p>
+      <w:pPr>
+        <w:pStyle w:val="ImageCaption"/>
+      </w:pPr>
+    </w:p>
+    <w:p>
+      <w:pPr>
+        <w:pStyle w:val="CaptionedFigure"/>
+      </w:pPr>
+      <w:r>
+        <w:drawing>
+          <wp:inline>
+            <wp:extent cx="5334000" cy="2667000"/>
+            <wp:effectExtent b="0" l="0" r="0" t="0"/>
+            <wp:docPr descr="" title="" id="1" name="Picture"/>
+            <a:graphic>
+              <a:graphicData uri="http://schemas.openxmlformats.org/drawingml/2006/picture">
+                <pic:pic>
+                  <pic:nvPicPr>
+                    <pic:cNvPr descr="D:\dev\code\py\class\B\report_assets\section5\fig15_residual_hist_flow.png" id="0" name="Picture"/>
+                    <pic:cNvPicPr>
+                      <a:picLocks noChangeArrowheads="1" noChangeAspect="1"/>
+                    </pic:cNvPicPr>
+                  </pic:nvPicPr>
+                  <pic:blipFill>
+                    <a:blip r:embed="rId74"/>
+                    <a:stretch>
+                      <a:fillRect/>
+                    </a:stretch>
+                  </pic:blipFill>
+                  <pic:spPr bwMode="auto">
+                    <a:xfrm>
+                      <a:off x="0" y="0"/>
+                      <a:ext cx="5334000" cy="2667000"/>
+                    </a:xfrm>
+                    <a:prstGeom prst="rect">
+                      <a:avLst/>
+                    </a:prstGeom>
+                    <a:noFill/>
+                    <a:ln w="9525">
+                      <a:noFill/>
+                      <a:headEnd/>
+                      <a:tailEnd/>
+                    </a:ln>
+                  </pic:spPr>
+                </pic:pic>
+              </a:graphicData>
+            </a:graphic>
+          </wp:inline>
+        </w:drawing>
+      </w:r>
+    </w:p>
+    <w:p>
+      <w:pPr>
+        <w:pStyle w:val="ImageCaption"/>
+      </w:pPr>
+    </w:p>
+    <w:p>
+      <w:pPr>
+        <w:pStyle w:val="CaptionedFigure"/>
+      </w:pPr>
+      <w:r>
+        <w:drawing>
+          <wp:inline>
+            <wp:extent cx="5334000" cy="2133600"/>
+            <wp:effectExtent b="0" l="0" r="0" t="0"/>
+            <wp:docPr descr="" title="" id="1" name="Picture"/>
+            <a:graphic>
+              <a:graphicData uri="http://schemas.openxmlformats.org/drawingml/2006/picture">
+                <pic:pic>
+                  <pic:nvPicPr>
+                    <pic:cNvPr descr="D:\dev\code\py\class\B\report_assets\section5\fig16_residual_ts_flow.png" id="0" name="Picture"/>
+                    <pic:cNvPicPr>
+                      <a:picLocks noChangeArrowheads="1" noChangeAspect="1"/>
+                    </pic:cNvPicPr>
+                  </pic:nvPicPr>
+                  <pic:blipFill>
+                    <a:blip r:embed="rId75"/>
+                    <a:stretch>
+                      <a:fillRect/>
+                    </a:stretch>
+                  </pic:blipFill>
+                  <pic:spPr bwMode="auto">
+                    <a:xfrm>
+                      <a:off x="0" y="0"/>
+                      <a:ext cx="5334000" cy="2133600"/>
+                    </a:xfrm>
+                    <a:prstGeom prst="rect">
+                      <a:avLst/>
+                    </a:prstGeom>
+                    <a:noFill/>
+                    <a:ln w="9525">
+                      <a:noFill/>
+                      <a:headEnd/>
+                      <a:tailEnd/>
+                    </a:ln>
+                  </pic:spPr>
+                </pic:pic>
+              </a:graphicData>
+            </a:graphic>
+          </wp:inline>
+        </w:drawing>
+      </w:r>
+    </w:p>
+    <w:p>
+      <w:pPr>
+        <w:pStyle w:val="ImageCaption"/>
+      </w:pPr>
+    </w:p>
+    <w:p>
+      <w:pPr>
+        <w:pStyle w:val="CaptionedFigure"/>
+      </w:pPr>
+      <w:r>
+        <w:drawing>
+          <wp:inline>
+            <wp:extent cx="5334000" cy="4445000"/>
+            <wp:effectExtent b="0" l="0" r="0" t="0"/>
+            <wp:docPr descr="" title="" id="1" name="Picture"/>
+            <a:graphic>
+              <a:graphicData uri="http://schemas.openxmlformats.org/drawingml/2006/picture">
+                <pic:pic>
+                  <pic:nvPicPr>
+                    <pic:cNvPr descr="D:\dev\code\py\class\B\report_assets\section5\fig17_actual_vs_pred_scatter_flow.png" id="0" name="Picture"/>
+                    <pic:cNvPicPr>
+                      <a:picLocks noChangeArrowheads="1" noChangeAspect="1"/>
+                    </pic:cNvPicPr>
+                  </pic:nvPicPr>
+                  <pic:blipFill>
+                    <a:blip r:embed="rId76"/>
+                    <a:stretch>
+                      <a:fillRect/>
+                    </a:stretch>
+                  </pic:blipFill>
+                  <pic:spPr bwMode="auto">
+                    <a:xfrm>
+                      <a:off x="0" y="0"/>
+                      <a:ext cx="5334000" cy="4445000"/>
+                    </a:xfrm>
+                    <a:prstGeom prst="rect">
+                      <a:avLst/>
+                    </a:prstGeom>
+                    <a:noFill/>
+                    <a:ln w="9525">
+                      <a:noFill/>
+                      <a:headEnd/>
+                      <a:tailEnd/>
+                    </a:ln>
+                  </pic:spPr>
+                </pic:pic>
+              </a:graphicData>
+            </a:graphic>
+          </wp:inline>
+        </w:drawing>
+      </w:r>
+    </w:p>
+    <w:p>
+      <w:pPr>
+        <w:pStyle w:val="ImageCaption"/>
+      </w:pPr>
+    </w:p>
+    <w:p>
+      <w:pPr>
+        <w:pStyle w:val="CaptionedFigure"/>
+      </w:pPr>
+      <w:r>
+        <w:drawing>
+          <wp:inline>
+            <wp:extent cx="5334000" cy="2667000"/>
+            <wp:effectExtent b="0" l="0" r="0" t="0"/>
+            <wp:docPr descr="" title="" id="1" name="Picture"/>
+            <a:graphic>
+              <a:graphicData uri="http://schemas.openxmlformats.org/drawingml/2006/picture">
+                <pic:pic>
+                  <pic:nvPicPr>
+                    <pic:cNvPr descr="D:\dev\code\py\class\B\report_assets\section5\fig18_residual_hist_user.png" id="0" name="Picture"/>
+                    <pic:cNvPicPr>
+                      <a:picLocks noChangeArrowheads="1" noChangeAspect="1"/>
+                    </pic:cNvPicPr>
+                  </pic:nvPicPr>
+                  <pic:blipFill>
+                    <a:blip r:embed="rId77"/>
+                    <a:stretch>
+                      <a:fillRect/>
+                    </a:stretch>
+                  </pic:blipFill>
+                  <pic:spPr bwMode="auto">
+                    <a:xfrm>
+                      <a:off x="0" y="0"/>
+                      <a:ext cx="5334000" cy="2667000"/>
+                    </a:xfrm>
+                    <a:prstGeom prst="rect">
+                      <a:avLst/>
+                    </a:prstGeom>
+                    <a:noFill/>
+                    <a:ln w="9525">
+                      <a:noFill/>
+                      <a:headEnd/>
+                      <a:tailEnd/>
+                    </a:ln>
+                  </pic:spPr>
+                </pic:pic>
+              </a:graphicData>
+            </a:graphic>
+          </wp:inline>
+        </w:drawing>
+      </w:r>
+    </w:p>
+    <w:p>
+      <w:pPr>
+        <w:pStyle w:val="ImageCaption"/>
+      </w:pPr>
+    </w:p>
+    <w:p>
+      <w:pPr>
+        <w:pStyle w:val="CaptionedFigure"/>
+      </w:pPr>
+      <w:r>
+        <w:drawing>
+          <wp:inline>
+            <wp:extent cx="5334000" cy="4445000"/>
+            <wp:effectExtent b="0" l="0" r="0" t="0"/>
+            <wp:docPr descr="" title="" id="1" name="Picture"/>
+            <a:graphic>
+              <a:graphicData uri="http://schemas.openxmlformats.org/drawingml/2006/picture">
+                <pic:pic>
+                  <pic:nvPicPr>
+                    <pic:cNvPr descr="D:\dev\code\py\class\B\report_assets\section5\fig19_actual_vs_pred_scatter_user.png" id="0" name="Picture"/>
+                    <pic:cNvPicPr>
+                      <a:picLocks noChangeArrowheads="1" noChangeAspect="1"/>
+                    </pic:cNvPicPr>
+                  </pic:nvPicPr>
+                  <pic:blipFill>
+                    <a:blip r:embed="rId78"/>
+                    <a:stretch>
+                      <a:fillRect/>
+                    </a:stretch>
+                  </pic:blipFill>
+                  <pic:spPr bwMode="auto">
+                    <a:xfrm>
+                      <a:off x="0" y="0"/>
+                      <a:ext cx="5334000" cy="4445000"/>
+                    </a:xfrm>
+                    <a:prstGeom prst="rect">
+                      <a:avLst/>
+                    </a:prstGeom>
+                    <a:noFill/>
+                    <a:ln w="9525">
+                      <a:noFill/>
+                      <a:headEnd/>
+                      <a:tailEnd/>
+                    </a:ln>
+                  </pic:spPr>
+                </pic:pic>
+              </a:graphicData>
+            </a:graphic>
+          </wp:inline>
+        </w:drawing>
+      </w:r>
+    </w:p>
+    <w:p>
+      <w:pPr>
+        <w:pStyle w:val="ImageCaption"/>
+      </w:pPr>
+    </w:p>
+    <w:bookmarkEnd w:id="79"/>
+    <w:bookmarkStart w:id="81" w:name="Xaa65a4003c4ed5bb0e26006fe5dab5853826071"/>
+    <w:p>
+      <w:pPr>
+        <w:pStyle w:val="Heading3"/>
+      </w:pPr>
+      <w:r>
+        <w:t xml:space="preserve">5.3 指标相关性洞察</w:t>
+      </w:r>
+    </w:p>
+    <w:p>
+      <w:pPr>
+        <w:pStyle w:val="FirstParagraph"/>
+      </w:pPr>
+      <w:r>
+        <w:t xml:space="preserve">基于小区层面的多指标相关性，流量、用户数、人均流量与活跃度之间存在明显相关结构，可用于后续的特征筛选与异常解释。</w:t>
+      </w:r>
+    </w:p>
+    <w:p>
+      <w:pPr>
+        <w:pStyle w:val="CaptionedFigure"/>
+      </w:pPr>
+      <w:r>
+        <w:drawing>
+          <wp:inline>
+            <wp:extent cx="5334000" cy="4000500"/>
+            <wp:effectExtent b="0" l="0" r="0" t="0"/>
+            <wp:docPr descr="" title="" id="1" name="Picture"/>
+            <a:graphic>
+              <a:graphicData uri="http://schemas.openxmlformats.org/drawingml/2006/picture">
+                <pic:pic>
+                  <pic:nvPicPr>
+                    <pic:cNvPr descr="D:\dev\code\py\class\B\report_assets\section5\fig10_correlation_heatmap.png" id="0" name="Picture"/>
+                    <pic:cNvPicPr>
+                      <a:picLocks noChangeArrowheads="1" noChangeAspect="1"/>
+                    </pic:cNvPicPr>
+                  </pic:nvPicPr>
+                  <pic:blipFill>
+                    <a:blip r:embed="rId80"/>
+                    <a:stretch>
+                      <a:fillRect/>
+                    </a:stretch>
+                  </pic:blipFill>
+                  <pic:spPr bwMode="auto">
+                    <a:xfrm>
+                      <a:off x="0" y="0"/>
+                      <a:ext cx="5334000" cy="4000500"/>
+                    </a:xfrm>
+                    <a:prstGeom prst="rect">
+                      <a:avLst/>
+                    </a:prstGeom>
+                    <a:noFill/>
+                    <a:ln w="9525">
+                      <a:noFill/>
+                      <a:headEnd/>
+                      <a:tailEnd/>
+                    </a:ln>
+                  </pic:spPr>
+                </pic:pic>
+              </a:graphicData>
+            </a:graphic>
+          </wp:inline>
+        </w:drawing>
+      </w:r>
+    </w:p>
+    <w:p>
+      <w:pPr>
+        <w:pStyle w:val="ImageCaption"/>
+      </w:pPr>
+    </w:p>
+    <w:bookmarkEnd w:id="81"/>
+    <w:bookmarkStart w:id="82" w:name="X3252e7539f975e47fe39cd9c3ce08aacb660f5b"/>
+    <w:p>
+      <w:pPr>
+        <w:pStyle w:val="Heading3"/>
+      </w:pPr>
+      <w:r>
+        <w:t xml:space="preserve">5.4 结论摘要</w:t>
+      </w:r>
+    </w:p>
+    <w:p>
+      <w:pPr>
+        <w:numPr>
+          <w:ilvl w:val="0"/>
+          <w:numId w:val="1003"/>
+        </w:numPr>
+      </w:pPr>
+      <w:r>
+        <w:t xml:space="preserve">聚类显示明显的“午间主峰型”与“夜间活跃型”小区结构，对运维策略可进行差异化配置。</w:t>
+      </w:r>
+    </w:p>
+    <w:p>
+      <w:pPr>
+        <w:numPr>
+          <w:ilvl w:val="0"/>
+          <w:numId w:val="1003"/>
+        </w:numPr>
+      </w:pPr>
+      <w:r>
+        <w:t xml:space="preserve">预测基线能抓住周期性，但高波动时段误差偏大，后续可引入节假日与场景变量优化。</w:t>
+      </w:r>
+    </w:p>
+    <w:p>
+      <w:pPr>
+        <w:numPr>
+          <w:ilvl w:val="0"/>
+          <w:numId w:val="1003"/>
+        </w:numPr>
+      </w:pPr>
+      <w:r>
+        <w:t xml:space="preserve">相关性热力图说明流量、用户、活跃度可形成稳定的联合指标体系。</w:t>
+      </w:r>
+    </w:p>
+    <w:bookmarkEnd w:id="82"/>
+    <w:bookmarkStart w:id="83" w:name="Xc53512d8f07f1cc979ee93bc758865dd62523f8"/>
+    <w:p>
+      <w:pPr>
+        <w:pStyle w:val="Heading3"/>
+      </w:pPr>
+      <w:r>
+        <w:t xml:space="preserve">5.5 代码与产出</w:t>
+      </w:r>
+    </w:p>
+    <w:p>
+      <w:pPr>
+        <w:numPr>
+          <w:ilvl w:val="0"/>
+          <w:numId w:val="1004"/>
+        </w:numPr>
+      </w:pPr>
+      <w:r>
+        <w:t xml:space="preserve">代码文件：</w:t>
+      </w:r>
+      <w:r>
+        <w:rPr>
+          <w:rStyle w:val="VerbatimChar"/>
+        </w:rPr>
+        <w:t xml:space="preserve">section5_advanced.py</w:t>
+      </w:r>
+    </w:p>
+    <w:p>
+      <w:pPr>
+        <w:numPr>
+          <w:ilvl w:val="0"/>
+          <w:numId w:val="1004"/>
+        </w:numPr>
+      </w:pPr>
+      <w:r>
+        <w:t xml:space="preserve">统计汇总：</w:t>
+      </w:r>
+      <w:r>
+        <w:rPr>
+          <w:rStyle w:val="VerbatimChar"/>
+        </w:rPr>
+        <w:t xml:space="preserve">report_assets/section5/section5_stats.json</w:t>
+      </w:r>
+    </w:p>
+    <w:p>
+      <w:pPr>
+        <w:numPr>
+          <w:ilvl w:val="0"/>
+          <w:numId w:val="1004"/>
+        </w:numPr>
+      </w:pPr>
+      <w:r>
+        <w:t xml:space="preserve">图表输出（19 张）：</w:t>
+      </w:r>
+      <w:r>
+        <w:rPr>
+          <w:rStyle w:val="VerbatimChar"/>
+        </w:rPr>
+        <w:t xml:space="preserve">report_assets/section5/fig01_elbow_kmeans.png</w:t>
+      </w:r>
+      <w:r>
+        <w:t xml:space="preserve"> </w:t>
+      </w:r>
+      <w:r>
+        <w:t xml:space="preserve">至</w:t>
+      </w:r>
+      <w:r>
+        <w:t xml:space="preserve"> </w:t>
+      </w:r>
+      <w:r>
+        <w:rPr>
+          <w:rStyle w:val="VerbatimChar"/>
+        </w:rPr>
+        <w:t xml:space="preserve">report_assets/section5/fig19_actual_vs_pred_scatter_user.png</w:t>
+      </w:r>
+    </w:p>
+    <w:bookmarkEnd w:id="83"/>
+    <w:bookmarkEnd w:id="84"/>
+    <w:bookmarkStart w:id="85" w:name="X7236ae21f4b21c92fbc4ca7e244f66a82a1fb72"/>
+    <w:p>
+      <w:pPr>
+        <w:pStyle w:val="Heading2"/>
+      </w:pPr>
+      <w:r>
+        <w:t xml:space="preserve">6. 商业价值建议</w:t>
+      </w:r>
+    </w:p>
+    <w:p>
+      <w:pPr>
+        <w:pStyle w:val="FirstParagraph"/>
+      </w:pPr>
+      <w:r>
+        <w:t xml:space="preserve">网络扩容建议：针对高负荷、高增速的小区，提出增加基站部署的方案。</w:t>
       </w:r>
     </w:p>
     <w:p>
@@ -3850,7 +5021,7 @@
         <w:pStyle w:val="BodyText"/>
       </w:pPr>
       <w:r>
-        <w:t xml:space="preserve">聚类方案：基于 24 小时流量分布占比进行 K-means 聚类。</w:t>
+        <w:t xml:space="preserve">节能降耗策略：针对深夜流量极低、场景稳定的区域，建议实施动态基站关停以节省能耗。</w:t>
       </w:r>
     </w:p>
     <w:p>
@@ -3858,149 +5029,11 @@
         <w:pStyle w:val="BodyText"/>
       </w:pPr>
       <w:r>
-        <w:t xml:space="preserve">分类定义：将小区自动归类为"稳态型"、"潮汐型"或"爆发型"，并验证其与原始标签的相关性。</w:t>
-      </w:r>
-    </w:p>
-    <w:p>
-      <w:pPr>
-        <w:pStyle w:val="BodyText"/>
-      </w:pPr>
-      <w:r>
-        <w:t xml:space="preserve">5.2 流量用户趋势预测 (Forecasting)</w:t>
-      </w:r>
-    </w:p>
-    <w:p>
-      <w:pPr>
-        <w:pStyle w:val="BodyText"/>
-      </w:pPr>
-      <w:r>
-        <w:t xml:space="preserve">趋势分析+趋势预测（或趋势分析写在描述性统计）</w:t>
-      </w:r>
-    </w:p>
-    <w:p>
-      <w:pPr>
-        <w:pStyle w:val="BodyText"/>
-      </w:pPr>
-      <w:r>
-        <w:t xml:space="preserve">预测模型：选取典型场景小区，利用历史数据建立时间序列模型（如 ARIMA</w:t>
-      </w:r>
-      <w:r>
-        <w:br/>
-      </w:r>
-      <w:r>
-        <w:t xml:space="preserve">或随机森林）。</w:t>
-      </w:r>
-    </w:p>
-    <w:p>
-      <w:pPr>
-        <w:pStyle w:val="BodyText"/>
-      </w:pPr>
-      <w:r>
-        <w:t xml:space="preserve">准确度评估：评估模型在未来 24 小时内的流量预测表现。</w:t>
-      </w:r>
-    </w:p>
-    <w:p>
-      <w:pPr>
-        <w:pStyle w:val="BodyText"/>
-      </w:pPr>
-      <w:r>
-        <w:rPr>
-          <w:bCs/>
-          <w:b/>
-        </w:rPr>
-        <w:t xml:space="preserve">聚类剖面图</w:t>
-      </w:r>
-      <w:r>
-        <w:t xml:space="preserve"> </w:t>
-      </w:r>
-      <w:r>
-        <w:t xml:space="preserve">(Cluster Profiles)：聚类后，画出每个 Cluster 的平均 24</w:t>
-      </w:r>
-      <w:r>
-        <w:br/>
-      </w:r>
-      <w:r>
-        <w:t xml:space="preserve">小时流量曲线。目的：将抽象的聚类结果具象化（如：Cluster 1</w:t>
-      </w:r>
-      <w:r>
-        <w:br/>
-      </w:r>
-      <w:r>
-        <w:t xml:space="preserve">是"朝九五晚办公型"，Cluster 2 是"深夜活跃住宅型"）。</w:t>
-      </w:r>
-    </w:p>
-    <w:p>
-      <w:pPr>
-        <w:pStyle w:val="BodyText"/>
-      </w:pPr>
-      <w:r>
-        <w:rPr>
-          <w:bCs/>
-          <w:b/>
-        </w:rPr>
-        <w:t xml:space="preserve">预测结果对比图</w:t>
-      </w:r>
-      <w:r>
-        <w:t xml:space="preserve"> </w:t>
-      </w:r>
-      <w:r>
-        <w:t xml:space="preserve">(Actual vs.</w:t>
-      </w:r>
-      <w:r>
-        <w:br/>
-      </w:r>
-      <w:r>
-        <w:t xml:space="preserve">Predicted)：展示流量预测值与真实值的重合程度。细节：标注出置信区间（Confidence</w:t>
-      </w:r>
-      <w:r>
-        <w:br/>
-      </w:r>
-      <w:r>
-        <w:t xml:space="preserve">Interval），体现模型的稳健性。相关性热力图 (Correlation</w:t>
-      </w:r>
-      <w:r>
-        <w:br/>
-      </w:r>
-      <w:r>
-        <w:t xml:space="preserve">Matrix)：展示流量、用户数、场景代码、时间特征之间的相关系数 $\rho$。</w:t>
-      </w:r>
-    </w:p>
-    <w:bookmarkEnd w:id="60"/>
-    <w:bookmarkStart w:id="61" w:name="X7236ae21f4b21c92fbc4ca7e244f66a82a1fb72"/>
-    <w:p>
-      <w:pPr>
-        <w:pStyle w:val="Heading2"/>
-      </w:pPr>
-      <w:r>
-        <w:t xml:space="preserve">6. 商业价值建议</w:t>
-      </w:r>
-    </w:p>
-    <w:p>
-      <w:pPr>
-        <w:pStyle w:val="FirstParagraph"/>
-      </w:pPr>
-      <w:r>
-        <w:t xml:space="preserve">网络扩容建议：针对高负荷、高增速的小区，提出增加基站部署的方案。</w:t>
-      </w:r>
-    </w:p>
-    <w:p>
-      <w:pPr>
-        <w:pStyle w:val="BodyText"/>
-      </w:pPr>
-      <w:r>
-        <w:t xml:space="preserve">节能降耗策略：针对深夜流量极低、场景稳定的区域，建议实施动态基站关停以节省能耗。</w:t>
-      </w:r>
-    </w:p>
-    <w:p>
-      <w:pPr>
-        <w:pStyle w:val="BodyText"/>
-      </w:pPr>
-      <w:r>
         <w:t xml:space="preserve">精准营销参考：识别高价值活跃场景，为运营商推送针对性套餐提供数据支持。</w:t>
       </w:r>
     </w:p>
-    <w:bookmarkEnd w:id="61"/>
-    <w:bookmarkStart w:id="62" w:name="Xd41d063476f65aa31de35ab2e808e7e0c4559be"/>
+    <w:bookmarkEnd w:id="85"/>
+    <w:bookmarkStart w:id="86" w:name="Xd41d063476f65aa31de35ab2e808e7e0c4559be"/>
     <w:p>
       <w:pPr>
         <w:pStyle w:val="Heading2"/>
@@ -4115,7 +5148,7 @@
         <w:t xml:space="preserve">目的：利用颜色深浅一眼看出春节（2 月 12 日）期间的整体网络波动 。</w:t>
       </w:r>
     </w:p>
-    <w:bookmarkEnd w:id="62"/>
+    <w:bookmarkEnd w:id="86"/>
     <w:sectPr/>
   </w:body>
 </w:document>
@@ -4305,6 +5338,12 @@
     <w:abstractNumId w:val="991"/>
   </w:num>
   <w:num w:numId="1002">
+    <w:abstractNumId w:val="991"/>
+  </w:num>
+  <w:num w:numId="1003">
+    <w:abstractNumId w:val="991"/>
+  </w:num>
+  <w:num w:numId="1004">
     <w:abstractNumId w:val="991"/>
   </w:num>
 </w:numbering>

--- a/reportB.docx
+++ b/reportB.docx
@@ -3828,7 +3828,7 @@
       </w:r>
     </w:p>
     <w:bookmarkEnd w:id="59"/>
-    <w:bookmarkStart w:id="84" w:name="X9745df29683cd4f4cc8a15cf2f53ee10d282db6"/>
+    <w:bookmarkStart w:id="93" w:name="X9745df29683cd4f4cc8a15cf2f53ee10d282db6"/>
     <w:p>
       <w:pPr>
         <w:pStyle w:val="Heading2"/>
@@ -3837,13 +3837,13 @@
         <w:t xml:space="preserve">5. 高阶分析与挖掘</w:t>
       </w:r>
     </w:p>
-    <w:bookmarkStart w:id="71" w:name="Xbcb84c1bd9e17a5bb410202d7b4d66cb1c5d1c9"/>
+    <w:bookmarkStart w:id="73" w:name="Xe94075f7928c9d97e3e86e4887d66b0d2191194"/>
     <w:p>
       <w:pPr>
         <w:pStyle w:val="Heading3"/>
       </w:pPr>
       <w:r>
-        <w:t xml:space="preserve">5.1 小区画像聚类（基于 24 小时流量剖面）</w:t>
+        <w:t xml:space="preserve">5.1 小区画像聚类（多特征剖面）</w:t>
       </w:r>
     </w:p>
     <w:p>
@@ -3851,7 +3851,7 @@
         <w:pStyle w:val="FirstParagraph"/>
       </w:pPr>
       <w:r>
-        <w:t xml:space="preserve">选取总流量排名前 2000 的小区，构建 24 小时流量占比向量并进行 K-means 聚类。综合轮廓系数与惯性，最优 K=2，聚类规模分别为 1029 与 971。两类在峰值时段上存在明显差异：Cluster 0 峰值集中在 12 点，Cluster 1 峰值集中在 22 点，体现“午间主峰型”与“夜间活跃型”的对照。</w:t>
+        <w:t xml:space="preserve">选取总流量排名前 2000 的小区，构建“24 小时流量占比 + 24 小时用户占比 + 关键指标（flow_mean、user_mean、flow_per_user、activity_mean）”的组合特征，并进行 K-means 聚类。综合轮廓系数、CH 与 DB 指标，最优 K=2，聚类规模分别为 1029 与 971。两类在峰值时段上存在明显差异：Cluster 0 峰值集中在 12 点，Cluster 1 峰值集中在 22 点，体现“午间主峰型”与“夜间活跃型”的对照。</w:t>
       </w:r>
     </w:p>
     <w:p>
@@ -3965,14 +3965,14 @@
       <w:r>
         <w:drawing>
           <wp:inline>
-            <wp:extent cx="5334000" cy="2133600"/>
+            <wp:extent cx="5334000" cy="3556000"/>
             <wp:effectExtent b="0" l="0" r="0" t="0"/>
             <wp:docPr descr="" title="" id="1" name="Picture"/>
             <a:graphic>
               <a:graphicData uri="http://schemas.openxmlformats.org/drawingml/2006/picture">
                 <pic:pic>
                   <pic:nvPicPr>
-                    <pic:cNvPr descr="D:\dev\code\py\class\B\report_assets\section5\fig03_cluster_profiles.png" id="0" name="Picture"/>
+                    <pic:cNvPr descr="D:\dev\code\py\class\B\report_assets\section5\fig02b_ch_scores.png" id="0" name="Picture"/>
                     <pic:cNvPicPr>
                       <a:picLocks noChangeArrowheads="1" noChangeAspect="1"/>
                     </pic:cNvPicPr>
@@ -3986,7 +3986,7 @@
                   <pic:spPr bwMode="auto">
                     <a:xfrm>
                       <a:off x="0" y="0"/>
-                      <a:ext cx="5334000" cy="2133600"/>
+                      <a:ext cx="5334000" cy="3556000"/>
                     </a:xfrm>
                     <a:prstGeom prst="rect">
                       <a:avLst/>
@@ -4017,14 +4017,14 @@
       <w:r>
         <w:drawing>
           <wp:inline>
-            <wp:extent cx="5334000" cy="2667000"/>
+            <wp:extent cx="5334000" cy="3556000"/>
             <wp:effectExtent b="0" l="0" r="0" t="0"/>
             <wp:docPr descr="" title="" id="1" name="Picture"/>
             <a:graphic>
               <a:graphicData uri="http://schemas.openxmlformats.org/drawingml/2006/picture">
                 <pic:pic>
                   <pic:nvPicPr>
-                    <pic:cNvPr descr="D:\dev\code\py\class\B\report_assets\section5\fig04_cluster_sizes.png" id="0" name="Picture"/>
+                    <pic:cNvPr descr="D:\dev\code\py\class\B\report_assets\section5\fig02c_db_scores.png" id="0" name="Picture"/>
                     <pic:cNvPicPr>
                       <a:picLocks noChangeArrowheads="1" noChangeAspect="1"/>
                     </pic:cNvPicPr>
@@ -4038,7 +4038,7 @@
                   <pic:spPr bwMode="auto">
                     <a:xfrm>
                       <a:off x="0" y="0"/>
-                      <a:ext cx="5334000" cy="2667000"/>
+                      <a:ext cx="5334000" cy="3556000"/>
                     </a:xfrm>
                     <a:prstGeom prst="rect">
                       <a:avLst/>
@@ -4076,7 +4076,7 @@
               <a:graphicData uri="http://schemas.openxmlformats.org/drawingml/2006/picture">
                 <pic:pic>
                   <pic:nvPicPr>
-                    <pic:cNvPr descr="D:\dev\code\py\class\B\report_assets\section5\fig05_cluster_scene_heatmap.png" id="0" name="Picture"/>
+                    <pic:cNvPr descr="D:\dev\code\py\class\B\report_assets\section5\fig03_cluster_profiles.png" id="0" name="Picture"/>
                     <pic:cNvPicPr>
                       <a:picLocks noChangeArrowheads="1" noChangeAspect="1"/>
                     </pic:cNvPicPr>
@@ -4128,7 +4128,7 @@
               <a:graphicData uri="http://schemas.openxmlformats.org/drawingml/2006/picture">
                 <pic:pic>
                   <pic:nvPicPr>
-                    <pic:cNvPr descr="D:\dev\code\py\class\B\report_assets\section5\fig06_cluster_type_bar.png" id="0" name="Picture"/>
+                    <pic:cNvPr descr="D:\dev\code\py\class\B\report_assets\section5\fig04_cluster_sizes.png" id="0" name="Picture"/>
                     <pic:cNvPicPr>
                       <a:picLocks noChangeArrowheads="1" noChangeAspect="1"/>
                     </pic:cNvPicPr>
@@ -4173,6 +4173,110 @@
       <w:r>
         <w:drawing>
           <wp:inline>
+            <wp:extent cx="5334000" cy="2133600"/>
+            <wp:effectExtent b="0" l="0" r="0" t="0"/>
+            <wp:docPr descr="" title="" id="1" name="Picture"/>
+            <a:graphic>
+              <a:graphicData uri="http://schemas.openxmlformats.org/drawingml/2006/picture">
+                <pic:pic>
+                  <pic:nvPicPr>
+                    <pic:cNvPr descr="D:\dev\code\py\class\B\report_assets\section5\fig05_cluster_scene_heatmap.png" id="0" name="Picture"/>
+                    <pic:cNvPicPr>
+                      <a:picLocks noChangeArrowheads="1" noChangeAspect="1"/>
+                    </pic:cNvPicPr>
+                  </pic:nvPicPr>
+                  <pic:blipFill>
+                    <a:blip r:embed="rId66"/>
+                    <a:stretch>
+                      <a:fillRect/>
+                    </a:stretch>
+                  </pic:blipFill>
+                  <pic:spPr bwMode="auto">
+                    <a:xfrm>
+                      <a:off x="0" y="0"/>
+                      <a:ext cx="5334000" cy="2133600"/>
+                    </a:xfrm>
+                    <a:prstGeom prst="rect">
+                      <a:avLst/>
+                    </a:prstGeom>
+                    <a:noFill/>
+                    <a:ln w="9525">
+                      <a:noFill/>
+                      <a:headEnd/>
+                      <a:tailEnd/>
+                    </a:ln>
+                  </pic:spPr>
+                </pic:pic>
+              </a:graphicData>
+            </a:graphic>
+          </wp:inline>
+        </w:drawing>
+      </w:r>
+    </w:p>
+    <w:p>
+      <w:pPr>
+        <w:pStyle w:val="ImageCaption"/>
+      </w:pPr>
+    </w:p>
+    <w:p>
+      <w:pPr>
+        <w:pStyle w:val="CaptionedFigure"/>
+      </w:pPr>
+      <w:r>
+        <w:drawing>
+          <wp:inline>
+            <wp:extent cx="5334000" cy="2667000"/>
+            <wp:effectExtent b="0" l="0" r="0" t="0"/>
+            <wp:docPr descr="" title="" id="1" name="Picture"/>
+            <a:graphic>
+              <a:graphicData uri="http://schemas.openxmlformats.org/drawingml/2006/picture">
+                <pic:pic>
+                  <pic:nvPicPr>
+                    <pic:cNvPr descr="D:\dev\code\py\class\B\report_assets\section5\fig06_cluster_type_bar.png" id="0" name="Picture"/>
+                    <pic:cNvPicPr>
+                      <a:picLocks noChangeArrowheads="1" noChangeAspect="1"/>
+                    </pic:cNvPicPr>
+                  </pic:nvPicPr>
+                  <pic:blipFill>
+                    <a:blip r:embed="rId67"/>
+                    <a:stretch>
+                      <a:fillRect/>
+                    </a:stretch>
+                  </pic:blipFill>
+                  <pic:spPr bwMode="auto">
+                    <a:xfrm>
+                      <a:off x="0" y="0"/>
+                      <a:ext cx="5334000" cy="2667000"/>
+                    </a:xfrm>
+                    <a:prstGeom prst="rect">
+                      <a:avLst/>
+                    </a:prstGeom>
+                    <a:noFill/>
+                    <a:ln w="9525">
+                      <a:noFill/>
+                      <a:headEnd/>
+                      <a:tailEnd/>
+                    </a:ln>
+                  </pic:spPr>
+                </pic:pic>
+              </a:graphicData>
+            </a:graphic>
+          </wp:inline>
+        </w:drawing>
+      </w:r>
+    </w:p>
+    <w:p>
+      <w:pPr>
+        <w:pStyle w:val="ImageCaption"/>
+      </w:pPr>
+    </w:p>
+    <w:p>
+      <w:pPr>
+        <w:pStyle w:val="CaptionedFigure"/>
+      </w:pPr>
+      <w:r>
+        <w:drawing>
+          <wp:inline>
             <wp:extent cx="5334000" cy="5334000"/>
             <wp:effectExtent b="0" l="0" r="0" t="0"/>
             <wp:docPr descr="" title="" id="1" name="Picture"/>
@@ -4186,7 +4290,7 @@
                     </pic:cNvPicPr>
                   </pic:nvPicPr>
                   <pic:blipFill>
-                    <a:blip r:embed="rId66"/>
+                    <a:blip r:embed="rId68"/>
                     <a:stretch>
                       <a:fillRect/>
                     </a:stretch>
@@ -4238,7 +4342,7 @@
                     </pic:cNvPicPr>
                   </pic:nvPicPr>
                   <pic:blipFill>
-                    <a:blip r:embed="rId67"/>
+                    <a:blip r:embed="rId69"/>
                     <a:stretch>
                       <a:fillRect/>
                     </a:stretch>
@@ -4290,7 +4394,7 @@
                     </pic:cNvPicPr>
                   </pic:nvPicPr>
                   <pic:blipFill>
-                    <a:blip r:embed="rId68"/>
+                    <a:blip r:embed="rId70"/>
                     <a:stretch>
                       <a:fillRect/>
                     </a:stretch>
@@ -4342,7 +4446,7 @@
                     </pic:cNvPicPr>
                   </pic:nvPicPr>
                   <pic:blipFill>
-                    <a:blip r:embed="rId69"/>
+                    <a:blip r:embed="rId71"/>
                     <a:stretch>
                       <a:fillRect/>
                     </a:stretch>
@@ -4394,7 +4498,7 @@
                     </pic:cNvPicPr>
                   </pic:nvPicPr>
                   <pic:blipFill>
-                    <a:blip r:embed="rId70"/>
+                    <a:blip r:embed="rId72"/>
                     <a:stretch>
                       <a:fillRect/>
                     </a:stretch>
@@ -4426,8 +4530,8 @@
         <w:pStyle w:val="ImageCaption"/>
       </w:pPr>
     </w:p>
-    <w:bookmarkEnd w:id="71"/>
-    <w:bookmarkStart w:id="79" w:name="X7ff22c4aba3cd18db1500e9144ddbe57fc7bfaa"/>
+    <w:bookmarkEnd w:id="73"/>
+    <w:bookmarkStart w:id="81" w:name="X7ff22c4aba3cd18db1500e9144ddbe57fc7bfaa"/>
     <w:p>
       <w:pPr>
         <w:pStyle w:val="Heading3"/>
@@ -4464,7 +4568,7 @@
                     </pic:cNvPicPr>
                   </pic:nvPicPr>
                   <pic:blipFill>
-                    <a:blip r:embed="rId72"/>
+                    <a:blip r:embed="rId74"/>
                     <a:stretch>
                       <a:fillRect/>
                     </a:stretch>
@@ -4511,110 +4615,6 @@
                 <pic:pic>
                   <pic:nvPicPr>
                     <pic:cNvPr descr="D:\dev\code\py\class\B\report_assets\section5\fig14_actual_vs_pred_user.png" id="0" name="Picture"/>
-                    <pic:cNvPicPr>
-                      <a:picLocks noChangeArrowheads="1" noChangeAspect="1"/>
-                    </pic:cNvPicPr>
-                  </pic:nvPicPr>
-                  <pic:blipFill>
-                    <a:blip r:embed="rId73"/>
-                    <a:stretch>
-                      <a:fillRect/>
-                    </a:stretch>
-                  </pic:blipFill>
-                  <pic:spPr bwMode="auto">
-                    <a:xfrm>
-                      <a:off x="0" y="0"/>
-                      <a:ext cx="5334000" cy="2133600"/>
-                    </a:xfrm>
-                    <a:prstGeom prst="rect">
-                      <a:avLst/>
-                    </a:prstGeom>
-                    <a:noFill/>
-                    <a:ln w="9525">
-                      <a:noFill/>
-                      <a:headEnd/>
-                      <a:tailEnd/>
-                    </a:ln>
-                  </pic:spPr>
-                </pic:pic>
-              </a:graphicData>
-            </a:graphic>
-          </wp:inline>
-        </w:drawing>
-      </w:r>
-    </w:p>
-    <w:p>
-      <w:pPr>
-        <w:pStyle w:val="ImageCaption"/>
-      </w:pPr>
-    </w:p>
-    <w:p>
-      <w:pPr>
-        <w:pStyle w:val="CaptionedFigure"/>
-      </w:pPr>
-      <w:r>
-        <w:drawing>
-          <wp:inline>
-            <wp:extent cx="5334000" cy="2667000"/>
-            <wp:effectExtent b="0" l="0" r="0" t="0"/>
-            <wp:docPr descr="" title="" id="1" name="Picture"/>
-            <a:graphic>
-              <a:graphicData uri="http://schemas.openxmlformats.org/drawingml/2006/picture">
-                <pic:pic>
-                  <pic:nvPicPr>
-                    <pic:cNvPr descr="D:\dev\code\py\class\B\report_assets\section5\fig15_residual_hist_flow.png" id="0" name="Picture"/>
-                    <pic:cNvPicPr>
-                      <a:picLocks noChangeArrowheads="1" noChangeAspect="1"/>
-                    </pic:cNvPicPr>
-                  </pic:nvPicPr>
-                  <pic:blipFill>
-                    <a:blip r:embed="rId74"/>
-                    <a:stretch>
-                      <a:fillRect/>
-                    </a:stretch>
-                  </pic:blipFill>
-                  <pic:spPr bwMode="auto">
-                    <a:xfrm>
-                      <a:off x="0" y="0"/>
-                      <a:ext cx="5334000" cy="2667000"/>
-                    </a:xfrm>
-                    <a:prstGeom prst="rect">
-                      <a:avLst/>
-                    </a:prstGeom>
-                    <a:noFill/>
-                    <a:ln w="9525">
-                      <a:noFill/>
-                      <a:headEnd/>
-                      <a:tailEnd/>
-                    </a:ln>
-                  </pic:spPr>
-                </pic:pic>
-              </a:graphicData>
-            </a:graphic>
-          </wp:inline>
-        </w:drawing>
-      </w:r>
-    </w:p>
-    <w:p>
-      <w:pPr>
-        <w:pStyle w:val="ImageCaption"/>
-      </w:pPr>
-    </w:p>
-    <w:p>
-      <w:pPr>
-        <w:pStyle w:val="CaptionedFigure"/>
-      </w:pPr>
-      <w:r>
-        <w:drawing>
-          <wp:inline>
-            <wp:extent cx="5334000" cy="2133600"/>
-            <wp:effectExtent b="0" l="0" r="0" t="0"/>
-            <wp:docPr descr="" title="" id="1" name="Picture"/>
-            <a:graphic>
-              <a:graphicData uri="http://schemas.openxmlformats.org/drawingml/2006/picture">
-                <pic:pic>
-                  <pic:nvPicPr>
-                    <pic:cNvPr descr="D:\dev\code\py\class\B\report_assets\section5\fig16_residual_ts_flow.png" id="0" name="Picture"/>
                     <pic:cNvPicPr>
                       <a:picLocks noChangeArrowheads="1" noChangeAspect="1"/>
                     </pic:cNvPicPr>
@@ -4659,58 +4659,6 @@
       <w:r>
         <w:drawing>
           <wp:inline>
-            <wp:extent cx="5334000" cy="4445000"/>
-            <wp:effectExtent b="0" l="0" r="0" t="0"/>
-            <wp:docPr descr="" title="" id="1" name="Picture"/>
-            <a:graphic>
-              <a:graphicData uri="http://schemas.openxmlformats.org/drawingml/2006/picture">
-                <pic:pic>
-                  <pic:nvPicPr>
-                    <pic:cNvPr descr="D:\dev\code\py\class\B\report_assets\section5\fig17_actual_vs_pred_scatter_flow.png" id="0" name="Picture"/>
-                    <pic:cNvPicPr>
-                      <a:picLocks noChangeArrowheads="1" noChangeAspect="1"/>
-                    </pic:cNvPicPr>
-                  </pic:nvPicPr>
-                  <pic:blipFill>
-                    <a:blip r:embed="rId76"/>
-                    <a:stretch>
-                      <a:fillRect/>
-                    </a:stretch>
-                  </pic:blipFill>
-                  <pic:spPr bwMode="auto">
-                    <a:xfrm>
-                      <a:off x="0" y="0"/>
-                      <a:ext cx="5334000" cy="4445000"/>
-                    </a:xfrm>
-                    <a:prstGeom prst="rect">
-                      <a:avLst/>
-                    </a:prstGeom>
-                    <a:noFill/>
-                    <a:ln w="9525">
-                      <a:noFill/>
-                      <a:headEnd/>
-                      <a:tailEnd/>
-                    </a:ln>
-                  </pic:spPr>
-                </pic:pic>
-              </a:graphicData>
-            </a:graphic>
-          </wp:inline>
-        </w:drawing>
-      </w:r>
-    </w:p>
-    <w:p>
-      <w:pPr>
-        <w:pStyle w:val="ImageCaption"/>
-      </w:pPr>
-    </w:p>
-    <w:p>
-      <w:pPr>
-        <w:pStyle w:val="CaptionedFigure"/>
-      </w:pPr>
-      <w:r>
-        <w:drawing>
-          <wp:inline>
             <wp:extent cx="5334000" cy="2667000"/>
             <wp:effectExtent b="0" l="0" r="0" t="0"/>
             <wp:docPr descr="" title="" id="1" name="Picture"/>
@@ -4718,13 +4666,13 @@
               <a:graphicData uri="http://schemas.openxmlformats.org/drawingml/2006/picture">
                 <pic:pic>
                   <pic:nvPicPr>
-                    <pic:cNvPr descr="D:\dev\code\py\class\B\report_assets\section5\fig18_residual_hist_user.png" id="0" name="Picture"/>
+                    <pic:cNvPr descr="D:\dev\code\py\class\B\report_assets\section5\fig15_residual_hist_flow.png" id="0" name="Picture"/>
                     <pic:cNvPicPr>
                       <a:picLocks noChangeArrowheads="1" noChangeAspect="1"/>
                     </pic:cNvPicPr>
                   </pic:nvPicPr>
                   <pic:blipFill>
-                    <a:blip r:embed="rId77"/>
+                    <a:blip r:embed="rId76"/>
                     <a:stretch>
                       <a:fillRect/>
                     </a:stretch>
@@ -4763,6 +4711,58 @@
       <w:r>
         <w:drawing>
           <wp:inline>
+            <wp:extent cx="5334000" cy="2133600"/>
+            <wp:effectExtent b="0" l="0" r="0" t="0"/>
+            <wp:docPr descr="" title="" id="1" name="Picture"/>
+            <a:graphic>
+              <a:graphicData uri="http://schemas.openxmlformats.org/drawingml/2006/picture">
+                <pic:pic>
+                  <pic:nvPicPr>
+                    <pic:cNvPr descr="D:\dev\code\py\class\B\report_assets\section5\fig16_residual_ts_flow.png" id="0" name="Picture"/>
+                    <pic:cNvPicPr>
+                      <a:picLocks noChangeArrowheads="1" noChangeAspect="1"/>
+                    </pic:cNvPicPr>
+                  </pic:nvPicPr>
+                  <pic:blipFill>
+                    <a:blip r:embed="rId77"/>
+                    <a:stretch>
+                      <a:fillRect/>
+                    </a:stretch>
+                  </pic:blipFill>
+                  <pic:spPr bwMode="auto">
+                    <a:xfrm>
+                      <a:off x="0" y="0"/>
+                      <a:ext cx="5334000" cy="2133600"/>
+                    </a:xfrm>
+                    <a:prstGeom prst="rect">
+                      <a:avLst/>
+                    </a:prstGeom>
+                    <a:noFill/>
+                    <a:ln w="9525">
+                      <a:noFill/>
+                      <a:headEnd/>
+                      <a:tailEnd/>
+                    </a:ln>
+                  </pic:spPr>
+                </pic:pic>
+              </a:graphicData>
+            </a:graphic>
+          </wp:inline>
+        </w:drawing>
+      </w:r>
+    </w:p>
+    <w:p>
+      <w:pPr>
+        <w:pStyle w:val="ImageCaption"/>
+      </w:pPr>
+    </w:p>
+    <w:p>
+      <w:pPr>
+        <w:pStyle w:val="CaptionedFigure"/>
+      </w:pPr>
+      <w:r>
+        <w:drawing>
+          <wp:inline>
             <wp:extent cx="5334000" cy="4445000"/>
             <wp:effectExtent b="0" l="0" r="0" t="0"/>
             <wp:docPr descr="" title="" id="1" name="Picture"/>
@@ -4770,7 +4770,7 @@
               <a:graphicData uri="http://schemas.openxmlformats.org/drawingml/2006/picture">
                 <pic:pic>
                   <pic:nvPicPr>
-                    <pic:cNvPr descr="D:\dev\code\py\class\B\report_assets\section5\fig19_actual_vs_pred_scatter_user.png" id="0" name="Picture"/>
+                    <pic:cNvPr descr="D:\dev\code\py\class\B\report_assets\section5\fig17_actual_vs_pred_scatter_flow.png" id="0" name="Picture"/>
                     <pic:cNvPicPr>
                       <a:picLocks noChangeArrowheads="1" noChangeAspect="1"/>
                     </pic:cNvPicPr>
@@ -4808,8 +4808,112 @@
         <w:pStyle w:val="ImageCaption"/>
       </w:pPr>
     </w:p>
-    <w:bookmarkEnd w:id="79"/>
-    <w:bookmarkStart w:id="81" w:name="Xaa65a4003c4ed5bb0e26006fe5dab5853826071"/>
+    <w:p>
+      <w:pPr>
+        <w:pStyle w:val="CaptionedFigure"/>
+      </w:pPr>
+      <w:r>
+        <w:drawing>
+          <wp:inline>
+            <wp:extent cx="5334000" cy="2667000"/>
+            <wp:effectExtent b="0" l="0" r="0" t="0"/>
+            <wp:docPr descr="" title="" id="1" name="Picture"/>
+            <a:graphic>
+              <a:graphicData uri="http://schemas.openxmlformats.org/drawingml/2006/picture">
+                <pic:pic>
+                  <pic:nvPicPr>
+                    <pic:cNvPr descr="D:\dev\code\py\class\B\report_assets\section5\fig18_residual_hist_user.png" id="0" name="Picture"/>
+                    <pic:cNvPicPr>
+                      <a:picLocks noChangeArrowheads="1" noChangeAspect="1"/>
+                    </pic:cNvPicPr>
+                  </pic:nvPicPr>
+                  <pic:blipFill>
+                    <a:blip r:embed="rId79"/>
+                    <a:stretch>
+                      <a:fillRect/>
+                    </a:stretch>
+                  </pic:blipFill>
+                  <pic:spPr bwMode="auto">
+                    <a:xfrm>
+                      <a:off x="0" y="0"/>
+                      <a:ext cx="5334000" cy="2667000"/>
+                    </a:xfrm>
+                    <a:prstGeom prst="rect">
+                      <a:avLst/>
+                    </a:prstGeom>
+                    <a:noFill/>
+                    <a:ln w="9525">
+                      <a:noFill/>
+                      <a:headEnd/>
+                      <a:tailEnd/>
+                    </a:ln>
+                  </pic:spPr>
+                </pic:pic>
+              </a:graphicData>
+            </a:graphic>
+          </wp:inline>
+        </w:drawing>
+      </w:r>
+    </w:p>
+    <w:p>
+      <w:pPr>
+        <w:pStyle w:val="ImageCaption"/>
+      </w:pPr>
+    </w:p>
+    <w:p>
+      <w:pPr>
+        <w:pStyle w:val="CaptionedFigure"/>
+      </w:pPr>
+      <w:r>
+        <w:drawing>
+          <wp:inline>
+            <wp:extent cx="5334000" cy="4445000"/>
+            <wp:effectExtent b="0" l="0" r="0" t="0"/>
+            <wp:docPr descr="" title="" id="1" name="Picture"/>
+            <a:graphic>
+              <a:graphicData uri="http://schemas.openxmlformats.org/drawingml/2006/picture">
+                <pic:pic>
+                  <pic:nvPicPr>
+                    <pic:cNvPr descr="D:\dev\code\py\class\B\report_assets\section5\fig19_actual_vs_pred_scatter_user.png" id="0" name="Picture"/>
+                    <pic:cNvPicPr>
+                      <a:picLocks noChangeArrowheads="1" noChangeAspect="1"/>
+                    </pic:cNvPicPr>
+                  </pic:nvPicPr>
+                  <pic:blipFill>
+                    <a:blip r:embed="rId80"/>
+                    <a:stretch>
+                      <a:fillRect/>
+                    </a:stretch>
+                  </pic:blipFill>
+                  <pic:spPr bwMode="auto">
+                    <a:xfrm>
+                      <a:off x="0" y="0"/>
+                      <a:ext cx="5334000" cy="4445000"/>
+                    </a:xfrm>
+                    <a:prstGeom prst="rect">
+                      <a:avLst/>
+                    </a:prstGeom>
+                    <a:noFill/>
+                    <a:ln w="9525">
+                      <a:noFill/>
+                      <a:headEnd/>
+                      <a:tailEnd/>
+                    </a:ln>
+                  </pic:spPr>
+                </pic:pic>
+              </a:graphicData>
+            </a:graphic>
+          </wp:inline>
+        </w:drawing>
+      </w:r>
+    </w:p>
+    <w:p>
+      <w:pPr>
+        <w:pStyle w:val="ImageCaption"/>
+      </w:pPr>
+    </w:p>
+    <w:bookmarkEnd w:id="81"/>
+    <w:bookmarkStart w:id="83" w:name="Xaa65a4003c4ed5bb0e26006fe5dab5853826071"/>
     <w:p>
       <w:pPr>
         <w:pStyle w:val="Heading3"/>
@@ -4846,7 +4950,7 @@
                     </pic:cNvPicPr>
                   </pic:nvPicPr>
                   <pic:blipFill>
-                    <a:blip r:embed="rId80"/>
+                    <a:blip r:embed="rId82"/>
                     <a:stretch>
                       <a:fillRect/>
                     </a:stretch>
@@ -4878,14 +4982,344 @@
         <w:pStyle w:val="ImageCaption"/>
       </w:pPr>
     </w:p>
-    <w:bookmarkEnd w:id="81"/>
-    <w:bookmarkStart w:id="82" w:name="X3252e7539f975e47fe39cd9c3ce08aacb660f5b"/>
+    <w:bookmarkEnd w:id="83"/>
+    <w:bookmarkStart w:id="90" w:name="X334f8779e91fd59c9343bb9f31c0f3e19ef1aba"/>
     <w:p>
       <w:pPr>
         <w:pStyle w:val="Heading3"/>
       </w:pPr>
       <w:r>
-        <w:t xml:space="preserve">5.4 结论摘要</w:t>
+        <w:t xml:space="preserve">5.4 高负荷/静默小区画像</w:t>
+      </w:r>
+    </w:p>
+    <w:p>
+      <w:pPr>
+        <w:pStyle w:val="FirstParagraph"/>
+      </w:pPr>
+      <w:r>
+        <w:t xml:space="preserve">结合第 3 部分的高负荷阈值与静默比例阈值，对高负荷与静默小区进行场景、类型分布对比，并输出 top‑N 个体画像。</w:t>
+      </w:r>
+    </w:p>
+    <w:p>
+      <w:pPr>
+        <w:pStyle w:val="CaptionedFigure"/>
+      </w:pPr>
+      <w:r>
+        <w:drawing>
+          <wp:inline>
+            <wp:extent cx="5334000" cy="2667000"/>
+            <wp:effectExtent b="0" l="0" r="0" t="0"/>
+            <wp:docPr descr="" title="" id="1" name="Picture"/>
+            <a:graphic>
+              <a:graphicData uri="http://schemas.openxmlformats.org/drawingml/2006/picture">
+                <pic:pic>
+                  <pic:nvPicPr>
+                    <pic:cNvPr descr="D:\dev\code\py\class\B\report_assets\section5\fig20_highload_scene_bar.png" id="0" name="Picture"/>
+                    <pic:cNvPicPr>
+                      <a:picLocks noChangeArrowheads="1" noChangeAspect="1"/>
+                    </pic:cNvPicPr>
+                  </pic:nvPicPr>
+                  <pic:blipFill>
+                    <a:blip r:embed="rId84"/>
+                    <a:stretch>
+                      <a:fillRect/>
+                    </a:stretch>
+                  </pic:blipFill>
+                  <pic:spPr bwMode="auto">
+                    <a:xfrm>
+                      <a:off x="0" y="0"/>
+                      <a:ext cx="5334000" cy="2667000"/>
+                    </a:xfrm>
+                    <a:prstGeom prst="rect">
+                      <a:avLst/>
+                    </a:prstGeom>
+                    <a:noFill/>
+                    <a:ln w="9525">
+                      <a:noFill/>
+                      <a:headEnd/>
+                      <a:tailEnd/>
+                    </a:ln>
+                  </pic:spPr>
+                </pic:pic>
+              </a:graphicData>
+            </a:graphic>
+          </wp:inline>
+        </w:drawing>
+      </w:r>
+    </w:p>
+    <w:p>
+      <w:pPr>
+        <w:pStyle w:val="ImageCaption"/>
+      </w:pPr>
+    </w:p>
+    <w:p>
+      <w:pPr>
+        <w:pStyle w:val="CaptionedFigure"/>
+      </w:pPr>
+      <w:r>
+        <w:drawing>
+          <wp:inline>
+            <wp:extent cx="5334000" cy="3556000"/>
+            <wp:effectExtent b="0" l="0" r="0" t="0"/>
+            <wp:docPr descr="" title="" id="1" name="Picture"/>
+            <a:graphic>
+              <a:graphicData uri="http://schemas.openxmlformats.org/drawingml/2006/picture">
+                <pic:pic>
+                  <pic:nvPicPr>
+                    <pic:cNvPr descr="D:\dev\code\py\class\B\report_assets\section5\fig21_highload_type_bar.png" id="0" name="Picture"/>
+                    <pic:cNvPicPr>
+                      <a:picLocks noChangeArrowheads="1" noChangeAspect="1"/>
+                    </pic:cNvPicPr>
+                  </pic:nvPicPr>
+                  <pic:blipFill>
+                    <a:blip r:embed="rId85"/>
+                    <a:stretch>
+                      <a:fillRect/>
+                    </a:stretch>
+                  </pic:blipFill>
+                  <pic:spPr bwMode="auto">
+                    <a:xfrm>
+                      <a:off x="0" y="0"/>
+                      <a:ext cx="5334000" cy="3556000"/>
+                    </a:xfrm>
+                    <a:prstGeom prst="rect">
+                      <a:avLst/>
+                    </a:prstGeom>
+                    <a:noFill/>
+                    <a:ln w="9525">
+                      <a:noFill/>
+                      <a:headEnd/>
+                      <a:tailEnd/>
+                    </a:ln>
+                  </pic:spPr>
+                </pic:pic>
+              </a:graphicData>
+            </a:graphic>
+          </wp:inline>
+        </w:drawing>
+      </w:r>
+    </w:p>
+    <w:p>
+      <w:pPr>
+        <w:pStyle w:val="ImageCaption"/>
+      </w:pPr>
+    </w:p>
+    <w:p>
+      <w:pPr>
+        <w:pStyle w:val="CaptionedFigure"/>
+      </w:pPr>
+      <w:r>
+        <w:drawing>
+          <wp:inline>
+            <wp:extent cx="5334000" cy="2667000"/>
+            <wp:effectExtent b="0" l="0" r="0" t="0"/>
+            <wp:docPr descr="" title="" id="1" name="Picture"/>
+            <a:graphic>
+              <a:graphicData uri="http://schemas.openxmlformats.org/drawingml/2006/picture">
+                <pic:pic>
+                  <pic:nvPicPr>
+                    <pic:cNvPr descr="D:\dev\code\py\class\B\report_assets\section5\fig20_silent_scene_bar.png" id="0" name="Picture"/>
+                    <pic:cNvPicPr>
+                      <a:picLocks noChangeArrowheads="1" noChangeAspect="1"/>
+                    </pic:cNvPicPr>
+                  </pic:nvPicPr>
+                  <pic:blipFill>
+                    <a:blip r:embed="rId86"/>
+                    <a:stretch>
+                      <a:fillRect/>
+                    </a:stretch>
+                  </pic:blipFill>
+                  <pic:spPr bwMode="auto">
+                    <a:xfrm>
+                      <a:off x="0" y="0"/>
+                      <a:ext cx="5334000" cy="2667000"/>
+                    </a:xfrm>
+                    <a:prstGeom prst="rect">
+                      <a:avLst/>
+                    </a:prstGeom>
+                    <a:noFill/>
+                    <a:ln w="9525">
+                      <a:noFill/>
+                      <a:headEnd/>
+                      <a:tailEnd/>
+                    </a:ln>
+                  </pic:spPr>
+                </pic:pic>
+              </a:graphicData>
+            </a:graphic>
+          </wp:inline>
+        </w:drawing>
+      </w:r>
+    </w:p>
+    <w:p>
+      <w:pPr>
+        <w:pStyle w:val="ImageCaption"/>
+      </w:pPr>
+    </w:p>
+    <w:p>
+      <w:pPr>
+        <w:pStyle w:val="CaptionedFigure"/>
+      </w:pPr>
+      <w:r>
+        <w:drawing>
+          <wp:inline>
+            <wp:extent cx="5334000" cy="3556000"/>
+            <wp:effectExtent b="0" l="0" r="0" t="0"/>
+            <wp:docPr descr="" title="" id="1" name="Picture"/>
+            <a:graphic>
+              <a:graphicData uri="http://schemas.openxmlformats.org/drawingml/2006/picture">
+                <pic:pic>
+                  <pic:nvPicPr>
+                    <pic:cNvPr descr="D:\dev\code\py\class\B\report_assets\section5\fig21_silent_type_bar.png" id="0" name="Picture"/>
+                    <pic:cNvPicPr>
+                      <a:picLocks noChangeArrowheads="1" noChangeAspect="1"/>
+                    </pic:cNvPicPr>
+                  </pic:nvPicPr>
+                  <pic:blipFill>
+                    <a:blip r:embed="rId87"/>
+                    <a:stretch>
+                      <a:fillRect/>
+                    </a:stretch>
+                  </pic:blipFill>
+                  <pic:spPr bwMode="auto">
+                    <a:xfrm>
+                      <a:off x="0" y="0"/>
+                      <a:ext cx="5334000" cy="3556000"/>
+                    </a:xfrm>
+                    <a:prstGeom prst="rect">
+                      <a:avLst/>
+                    </a:prstGeom>
+                    <a:noFill/>
+                    <a:ln w="9525">
+                      <a:noFill/>
+                      <a:headEnd/>
+                      <a:tailEnd/>
+                    </a:ln>
+                  </pic:spPr>
+                </pic:pic>
+              </a:graphicData>
+            </a:graphic>
+          </wp:inline>
+        </w:drawing>
+      </w:r>
+    </w:p>
+    <w:p>
+      <w:pPr>
+        <w:pStyle w:val="ImageCaption"/>
+      </w:pPr>
+    </w:p>
+    <w:p>
+      <w:pPr>
+        <w:pStyle w:val="CaptionedFigure"/>
+      </w:pPr>
+      <w:r>
+        <w:drawing>
+          <wp:inline>
+            <wp:extent cx="5334000" cy="2133600"/>
+            <wp:effectExtent b="0" l="0" r="0" t="0"/>
+            <wp:docPr descr="" title="" id="1" name="Picture"/>
+            <a:graphic>
+              <a:graphicData uri="http://schemas.openxmlformats.org/drawingml/2006/picture">
+                <pic:pic>
+                  <pic:nvPicPr>
+                    <pic:cNvPr descr="D:\dev\code\py\class\B\report_assets\section5\fig22_highload_top20.png" id="0" name="Picture"/>
+                    <pic:cNvPicPr>
+                      <a:picLocks noChangeArrowheads="1" noChangeAspect="1"/>
+                    </pic:cNvPicPr>
+                  </pic:nvPicPr>
+                  <pic:blipFill>
+                    <a:blip r:embed="rId88"/>
+                    <a:stretch>
+                      <a:fillRect/>
+                    </a:stretch>
+                  </pic:blipFill>
+                  <pic:spPr bwMode="auto">
+                    <a:xfrm>
+                      <a:off x="0" y="0"/>
+                      <a:ext cx="5334000" cy="2133600"/>
+                    </a:xfrm>
+                    <a:prstGeom prst="rect">
+                      <a:avLst/>
+                    </a:prstGeom>
+                    <a:noFill/>
+                    <a:ln w="9525">
+                      <a:noFill/>
+                      <a:headEnd/>
+                      <a:tailEnd/>
+                    </a:ln>
+                  </pic:spPr>
+                </pic:pic>
+              </a:graphicData>
+            </a:graphic>
+          </wp:inline>
+        </w:drawing>
+      </w:r>
+    </w:p>
+    <w:p>
+      <w:pPr>
+        <w:pStyle w:val="ImageCaption"/>
+      </w:pPr>
+    </w:p>
+    <w:p>
+      <w:pPr>
+        <w:pStyle w:val="CaptionedFigure"/>
+      </w:pPr>
+      <w:r>
+        <w:drawing>
+          <wp:inline>
+            <wp:extent cx="5334000" cy="2133600"/>
+            <wp:effectExtent b="0" l="0" r="0" t="0"/>
+            <wp:docPr descr="" title="" id="1" name="Picture"/>
+            <a:graphic>
+              <a:graphicData uri="http://schemas.openxmlformats.org/drawingml/2006/picture">
+                <pic:pic>
+                  <pic:nvPicPr>
+                    <pic:cNvPr descr="D:\dev\code\py\class\B\report_assets\section5\fig23_silent_top20.png" id="0" name="Picture"/>
+                    <pic:cNvPicPr>
+                      <a:picLocks noChangeArrowheads="1" noChangeAspect="1"/>
+                    </pic:cNvPicPr>
+                  </pic:nvPicPr>
+                  <pic:blipFill>
+                    <a:blip r:embed="rId89"/>
+                    <a:stretch>
+                      <a:fillRect/>
+                    </a:stretch>
+                  </pic:blipFill>
+                  <pic:spPr bwMode="auto">
+                    <a:xfrm>
+                      <a:off x="0" y="0"/>
+                      <a:ext cx="5334000" cy="2133600"/>
+                    </a:xfrm>
+                    <a:prstGeom prst="rect">
+                      <a:avLst/>
+                    </a:prstGeom>
+                    <a:noFill/>
+                    <a:ln w="9525">
+                      <a:noFill/>
+                      <a:headEnd/>
+                      <a:tailEnd/>
+                    </a:ln>
+                  </pic:spPr>
+                </pic:pic>
+              </a:graphicData>
+            </a:graphic>
+          </wp:inline>
+        </w:drawing>
+      </w:r>
+    </w:p>
+    <w:p>
+      <w:pPr>
+        <w:pStyle w:val="ImageCaption"/>
+      </w:pPr>
+    </w:p>
+    <w:bookmarkEnd w:id="90"/>
+    <w:bookmarkStart w:id="91" w:name="X871bf910dfbc8a88ccc4e4657396fe5c57e5b35"/>
+    <w:p>
+      <w:pPr>
+        <w:pStyle w:val="Heading3"/>
+      </w:pPr>
+      <w:r>
+        <w:t xml:space="preserve">5.5 结论摘要</w:t>
       </w:r>
     </w:p>
     <w:p>
@@ -4921,14 +5355,14 @@
         <w:t xml:space="preserve">相关性热力图说明流量、用户、活跃度可形成稳定的联合指标体系。</w:t>
       </w:r>
     </w:p>
-    <w:bookmarkEnd w:id="82"/>
-    <w:bookmarkStart w:id="83" w:name="Xc53512d8f07f1cc979ee93bc758865dd62523f8"/>
+    <w:bookmarkEnd w:id="91"/>
+    <w:bookmarkStart w:id="92" w:name="X34bdf11552e351d8d05b0041d3fc6883dcab79b"/>
     <w:p>
       <w:pPr>
         <w:pStyle w:val="Heading3"/>
       </w:pPr>
       <w:r>
-        <w:t xml:space="preserve">5.5 代码与产出</w:t>
+        <w:t xml:space="preserve">5.6 代码与产出</w:t>
       </w:r>
     </w:p>
     <w:p>
@@ -4973,7 +5407,7 @@
         </w:numPr>
       </w:pPr>
       <w:r>
-        <w:t xml:space="preserve">图表输出（19 张）：</w:t>
+        <w:t xml:space="preserve">图表输出（27 张）：</w:t>
       </w:r>
       <w:r>
         <w:rPr>
@@ -4994,12 +5428,38 @@
         <w:rPr>
           <w:rStyle w:val="VerbatimChar"/>
         </w:rPr>
-        <w:t xml:space="preserve">report_assets/section5/fig19_actual_vs_pred_scatter_user.png</w:t>
-      </w:r>
-    </w:p>
-    <w:bookmarkEnd w:id="83"/>
-    <w:bookmarkEnd w:id="84"/>
-    <w:bookmarkStart w:id="85" w:name="X7236ae21f4b21c92fbc4ca7e244f66a82a1fb72"/>
+        <w:t xml:space="preserve">report_assets/section5/fig23_silent_top20.png</w:t>
+      </w:r>
+    </w:p>
+    <w:p>
+      <w:pPr>
+        <w:numPr>
+          <w:ilvl w:val="0"/>
+          <w:numId w:val="1004"/>
+        </w:numPr>
+      </w:pPr>
+      <w:r>
+        <w:t xml:space="preserve">个体画像输出：</w:t>
+      </w:r>
+      <w:r>
+        <w:rPr>
+          <w:rStyle w:val="VerbatimChar"/>
+        </w:rPr>
+        <w:t xml:space="preserve">report_assets/section5/highload_top20.csv</w:t>
+      </w:r>
+      <w:r>
+        <w:t xml:space="preserve">、</w:t>
+      </w:r>
+      <w:r>
+        <w:rPr>
+          <w:rStyle w:val="VerbatimChar"/>
+        </w:rPr>
+        <w:t xml:space="preserve">report_assets/section5/silent_top20.csv</w:t>
+      </w:r>
+    </w:p>
+    <w:bookmarkEnd w:id="92"/>
+    <w:bookmarkEnd w:id="93"/>
+    <w:bookmarkStart w:id="94" w:name="X7236ae21f4b21c92fbc4ca7e244f66a82a1fb72"/>
     <w:p>
       <w:pPr>
         <w:pStyle w:val="Heading2"/>
@@ -5032,8 +5492,8 @@
         <w:t xml:space="preserve">精准营销参考：识别高价值活跃场景，为运营商推送针对性套餐提供数据支持。</w:t>
       </w:r>
     </w:p>
-    <w:bookmarkEnd w:id="85"/>
-    <w:bookmarkStart w:id="86" w:name="Xd41d063476f65aa31de35ab2e808e7e0c4559be"/>
+    <w:bookmarkEnd w:id="94"/>
+    <w:bookmarkStart w:id="95" w:name="Xd41d063476f65aa31de35ab2e808e7e0c4559be"/>
     <w:p>
       <w:pPr>
         <w:pStyle w:val="Heading2"/>
@@ -5148,7 +5608,7 @@
         <w:t xml:space="preserve">目的：利用颜色深浅一眼看出春节（2 月 12 日）期间的整体网络波动 。</w:t>
       </w:r>
     </w:p>
-    <w:bookmarkEnd w:id="86"/>
+    <w:bookmarkEnd w:id="95"/>
     <w:sectPr/>
   </w:body>
 </w:document>

--- a/reportB.docx
+++ b/reportB.docx
@@ -5493,7 +5493,7 @@
       </w:r>
     </w:p>
     <w:bookmarkEnd w:id="94"/>
-    <w:bookmarkStart w:id="95" w:name="Xd41d063476f65aa31de35ab2e808e7e0c4559be"/>
+    <w:bookmarkStart w:id="106" w:name="Xd41d063476f65aa31de35ab2e808e7e0c4559be"/>
     <w:p>
       <w:pPr>
         <w:pStyle w:val="Heading2"/>
@@ -5502,113 +5502,592 @@
         <w:t xml:space="preserve">7. 结论与反思</w:t>
       </w:r>
     </w:p>
-    <w:p>
-      <w:pPr>
-        <w:pStyle w:val="FirstParagraph"/>
-      </w:pPr>
-      <w:r>
-        <w:t xml:space="preserve">总结本次实践的技术难点（如大数据量处理）及解决方法 。</w:t>
-      </w:r>
-    </w:p>
-    <w:p>
-      <w:pPr>
-        <w:pStyle w:val="BodyText"/>
-      </w:pPr>
-      <w:r>
-        <w:t xml:space="preserve">对未来运营商大数据分析方向的展望。</w:t>
-      </w:r>
-    </w:p>
-    <w:p>
-      <w:pPr>
-        <w:pStyle w:val="BodyText"/>
-      </w:pPr>
+    <w:bookmarkStart w:id="95" w:name="X4c265c41ca30a10e0041c2df7c0e3ccf959572d"/>
+    <w:p>
+      <w:pPr>
+        <w:pStyle w:val="Heading3"/>
+      </w:pPr>
+      <w:r>
+        <w:t xml:space="preserve">7.1 技术难点与解决方案</w:t>
+      </w:r>
+    </w:p>
+    <w:p>
+      <w:pPr>
+        <w:numPr>
+          <w:ilvl w:val="0"/>
+          <w:numId w:val="1005"/>
+        </w:numPr>
+      </w:pPr>
+      <w:r>
+        <w:t xml:space="preserve">数据体量大（近亿条记录），单机内存难以一次性加载。解决方案：采用分块读取、分组聚合、按需抽样绘图，并将中间结果落盘。</w:t>
+      </w:r>
+    </w:p>
+    <w:p>
+      <w:pPr>
+        <w:numPr>
+          <w:ilvl w:val="0"/>
+          <w:numId w:val="1005"/>
+        </w:numPr>
+      </w:pPr>
+      <w:r>
+        <w:t xml:space="preserve">多维指标复杂（时间、场景、类型、节假日），易出现口径不一致。解决方案：统一以 DATETIME_KEY 生成日期/小时/星期/节假日特征，并固定清洗规则（负值置为缺失）。</w:t>
+      </w:r>
+    </w:p>
+    <w:p>
+      <w:pPr>
+        <w:numPr>
+          <w:ilvl w:val="0"/>
+          <w:numId w:val="1005"/>
+        </w:numPr>
+      </w:pPr>
+      <w:r>
+        <w:t xml:space="preserve">图表数量多且维度跨度大。解决方案：将绘图流程模块化，分别输出场景对比、节假日对比、日历热力图与趋势对比图。</w:t>
+      </w:r>
+    </w:p>
+    <w:bookmarkEnd w:id="95"/>
+    <w:bookmarkStart w:id="103" w:name="X0e5eee72b6963733664dafe5d84464ea5a82eec"/>
+    <w:p>
+      <w:pPr>
+        <w:pStyle w:val="Heading3"/>
+      </w:pPr>
+      <w:r>
+        <w:t xml:space="preserve">7.2 关键结论与图表支撑</w:t>
+      </w:r>
+    </w:p>
+    <w:p>
+      <w:pPr>
+        <w:numPr>
+          <w:ilvl w:val="0"/>
+          <w:numId w:val="1006"/>
+        </w:numPr>
+      </w:pPr>
+      <w:r>
+        <w:t xml:space="preserve">典型 24 小时流量曲线显示，不同场景存在明显的昼夜差异，适用于差异化运维策略。</w:t>
+      </w:r>
+    </w:p>
+    <w:p>
+      <w:pPr>
+        <w:pStyle w:val="CaptionedFigure"/>
+      </w:pPr>
+      <w:r>
+        <w:drawing>
+          <wp:inline>
+            <wp:extent cx="5334000" cy="2667000"/>
+            <wp:effectExtent b="0" l="0" r="0" t="0"/>
+            <wp:docPr descr="" title="" id="1" name="Picture"/>
+            <a:graphic>
+              <a:graphicData uri="http://schemas.openxmlformats.org/drawingml/2006/picture">
+                <pic:pic>
+                  <pic:nvPicPr>
+                    <pic:cNvPr descr="D:\dev\code\py\class\B\report_assets\section7\fig01_diurnal_scene_2_6.png" id="0" name="Picture"/>
+                    <pic:cNvPicPr>
+                      <a:picLocks noChangeArrowheads="1" noChangeAspect="1"/>
+                    </pic:cNvPicPr>
+                  </pic:nvPicPr>
+                  <pic:blipFill>
+                    <a:blip r:embed="rId96"/>
+                    <a:stretch>
+                      <a:fillRect/>
+                    </a:stretch>
+                  </pic:blipFill>
+                  <pic:spPr bwMode="auto">
+                    <a:xfrm>
+                      <a:off x="0" y="0"/>
+                      <a:ext cx="5334000" cy="2667000"/>
+                    </a:xfrm>
+                    <a:prstGeom prst="rect">
+                      <a:avLst/>
+                    </a:prstGeom>
+                    <a:noFill/>
+                    <a:ln w="9525">
+                      <a:noFill/>
+                      <a:headEnd/>
+                      <a:tailEnd/>
+                    </a:ln>
+                  </pic:spPr>
+                </pic:pic>
+              </a:graphicData>
+            </a:graphic>
+          </wp:inline>
+        </w:drawing>
+      </w:r>
+    </w:p>
+    <w:p>
+      <w:pPr>
+        <w:pStyle w:val="ImageCaption"/>
+      </w:pPr>
+    </w:p>
+    <w:p>
+      <w:pPr>
+        <w:numPr>
+          <w:ilvl w:val="0"/>
+          <w:numId w:val="1007"/>
+        </w:numPr>
+      </w:pPr>
+      <w:r>
+        <w:t xml:space="preserve">双轴趋势图显示流量与用户数大体同步，但在节假日前后出现“高流量/低用户”或“高用户/低流量”的异常波动。</w:t>
+      </w:r>
+    </w:p>
+    <w:p>
+      <w:pPr>
+        <w:pStyle w:val="CaptionedFigure"/>
+      </w:pPr>
+      <w:r>
+        <w:drawing>
+          <wp:inline>
+            <wp:extent cx="5334000" cy="2133600"/>
+            <wp:effectExtent b="0" l="0" r="0" t="0"/>
+            <wp:docPr descr="" title="" id="1" name="Picture"/>
+            <a:graphic>
+              <a:graphicData uri="http://schemas.openxmlformats.org/drawingml/2006/picture">
+                <pic:pic>
+                  <pic:nvPicPr>
+                    <pic:cNvPr descr="D:\dev\code\py\class\B\report_assets\section7\fig02_dual_axis_daily.png" id="0" name="Picture"/>
+                    <pic:cNvPicPr>
+                      <a:picLocks noChangeArrowheads="1" noChangeAspect="1"/>
+                    </pic:cNvPicPr>
+                  </pic:nvPicPr>
+                  <pic:blipFill>
+                    <a:blip r:embed="rId97"/>
+                    <a:stretch>
+                      <a:fillRect/>
+                    </a:stretch>
+                  </pic:blipFill>
+                  <pic:spPr bwMode="auto">
+                    <a:xfrm>
+                      <a:off x="0" y="0"/>
+                      <a:ext cx="5334000" cy="2133600"/>
+                    </a:xfrm>
+                    <a:prstGeom prst="rect">
+                      <a:avLst/>
+                    </a:prstGeom>
+                    <a:noFill/>
+                    <a:ln w="9525">
+                      <a:noFill/>
+                      <a:headEnd/>
+                      <a:tailEnd/>
+                    </a:ln>
+                  </pic:spPr>
+                </pic:pic>
+              </a:graphicData>
+            </a:graphic>
+          </wp:inline>
+        </w:drawing>
+      </w:r>
+    </w:p>
+    <w:p>
+      <w:pPr>
+        <w:pStyle w:val="ImageCaption"/>
+      </w:pPr>
+    </w:p>
+    <w:p>
+      <w:pPr>
+        <w:numPr>
+          <w:ilvl w:val="0"/>
+          <w:numId w:val="1008"/>
+        </w:numPr>
+      </w:pPr>
+      <w:r>
+        <w:t xml:space="preserve">日历热力图能直观看到春节期间（2 月 12 日附近）的整体流量波动特征。</w:t>
+      </w:r>
+    </w:p>
+    <w:p>
+      <w:pPr>
+        <w:pStyle w:val="CaptionedFigure"/>
+      </w:pPr>
+      <w:r>
+        <w:drawing>
+          <wp:inline>
+            <wp:extent cx="5334000" cy="2133600"/>
+            <wp:effectExtent b="0" l="0" r="0" t="0"/>
+            <wp:docPr descr="" title="" id="1" name="Picture"/>
+            <a:graphic>
+              <a:graphicData uri="http://schemas.openxmlformats.org/drawingml/2006/picture">
+                <pic:pic>
+                  <pic:nvPicPr>
+                    <pic:cNvPr descr="D:\dev\code\py\class\B\report_assets\section7\fig03_calendar_heatmap_flow.png" id="0" name="Picture"/>
+                    <pic:cNvPicPr>
+                      <a:picLocks noChangeArrowheads="1" noChangeAspect="1"/>
+                    </pic:cNvPicPr>
+                  </pic:nvPicPr>
+                  <pic:blipFill>
+                    <a:blip r:embed="rId98"/>
+                    <a:stretch>
+                      <a:fillRect/>
+                    </a:stretch>
+                  </pic:blipFill>
+                  <pic:spPr bwMode="auto">
+                    <a:xfrm>
+                      <a:off x="0" y="0"/>
+                      <a:ext cx="5334000" cy="2133600"/>
+                    </a:xfrm>
+                    <a:prstGeom prst="rect">
+                      <a:avLst/>
+                    </a:prstGeom>
+                    <a:noFill/>
+                    <a:ln w="9525">
+                      <a:noFill/>
+                      <a:headEnd/>
+                      <a:tailEnd/>
+                    </a:ln>
+                  </pic:spPr>
+                </pic:pic>
+              </a:graphicData>
+            </a:graphic>
+          </wp:inline>
+        </w:drawing>
+      </w:r>
+    </w:p>
+    <w:p>
+      <w:pPr>
+        <w:pStyle w:val="ImageCaption"/>
+      </w:pPr>
+    </w:p>
+    <w:p>
+      <w:pPr>
+        <w:numPr>
+          <w:ilvl w:val="0"/>
+          <w:numId w:val="1009"/>
+        </w:numPr>
+      </w:pPr>
+      <w:r>
+        <w:t xml:space="preserve">人均流量与日流量变化率曲线反映出节假日与工作日之间的结构性差异。</w:t>
+      </w:r>
+    </w:p>
+    <w:p>
+      <w:pPr>
+        <w:pStyle w:val="CaptionedFigure"/>
+      </w:pPr>
+      <w:r>
+        <w:drawing>
+          <wp:inline>
+            <wp:extent cx="5334000" cy="2133600"/>
+            <wp:effectExtent b="0" l="0" r="0" t="0"/>
+            <wp:docPr descr="" title="" id="1" name="Picture"/>
+            <a:graphic>
+              <a:graphicData uri="http://schemas.openxmlformats.org/drawingml/2006/picture">
+                <pic:pic>
+                  <pic:nvPicPr>
+                    <pic:cNvPr descr="D:\dev\code\py\class\B\report_assets\section7\fig04_daily_flow_per_user.png" id="0" name="Picture"/>
+                    <pic:cNvPicPr>
+                      <a:picLocks noChangeArrowheads="1" noChangeAspect="1"/>
+                    </pic:cNvPicPr>
+                  </pic:nvPicPr>
+                  <pic:blipFill>
+                    <a:blip r:embed="rId99"/>
+                    <a:stretch>
+                      <a:fillRect/>
+                    </a:stretch>
+                  </pic:blipFill>
+                  <pic:spPr bwMode="auto">
+                    <a:xfrm>
+                      <a:off x="0" y="0"/>
+                      <a:ext cx="5334000" cy="2133600"/>
+                    </a:xfrm>
+                    <a:prstGeom prst="rect">
+                      <a:avLst/>
+                    </a:prstGeom>
+                    <a:noFill/>
+                    <a:ln w="9525">
+                      <a:noFill/>
+                      <a:headEnd/>
+                      <a:tailEnd/>
+                    </a:ln>
+                  </pic:spPr>
+                </pic:pic>
+              </a:graphicData>
+            </a:graphic>
+          </wp:inline>
+        </w:drawing>
+      </w:r>
+    </w:p>
+    <w:p>
+      <w:pPr>
+        <w:pStyle w:val="ImageCaption"/>
+      </w:pPr>
+    </w:p>
+    <w:p>
+      <w:pPr>
+        <w:pStyle w:val="CaptionedFigure"/>
+      </w:pPr>
+      <w:r>
+        <w:drawing>
+          <wp:inline>
+            <wp:extent cx="5334000" cy="2133600"/>
+            <wp:effectExtent b="0" l="0" r="0" t="0"/>
+            <wp:docPr descr="" title="" id="1" name="Picture"/>
+            <a:graphic>
+              <a:graphicData uri="http://schemas.openxmlformats.org/drawingml/2006/picture">
+                <pic:pic>
+                  <pic:nvPicPr>
+                    <pic:cNvPr descr="D:\dev\code\py\class\B\report_assets\section7\fig07_daily_flow_change.png" id="0" name="Picture"/>
+                    <pic:cNvPicPr>
+                      <a:picLocks noChangeArrowheads="1" noChangeAspect="1"/>
+                    </pic:cNvPicPr>
+                  </pic:nvPicPr>
+                  <pic:blipFill>
+                    <a:blip r:embed="rId100"/>
+                    <a:stretch>
+                      <a:fillRect/>
+                    </a:stretch>
+                  </pic:blipFill>
+                  <pic:spPr bwMode="auto">
+                    <a:xfrm>
+                      <a:off x="0" y="0"/>
+                      <a:ext cx="5334000" cy="2133600"/>
+                    </a:xfrm>
+                    <a:prstGeom prst="rect">
+                      <a:avLst/>
+                    </a:prstGeom>
+                    <a:noFill/>
+                    <a:ln w="9525">
+                      <a:noFill/>
+                      <a:headEnd/>
+                      <a:tailEnd/>
+                    </a:ln>
+                  </pic:spPr>
+                </pic:pic>
+              </a:graphicData>
+            </a:graphic>
+          </wp:inline>
+        </w:drawing>
+      </w:r>
+    </w:p>
+    <w:p>
+      <w:pPr>
+        <w:pStyle w:val="ImageCaption"/>
+      </w:pPr>
+    </w:p>
+    <w:p>
+      <w:pPr>
+        <w:numPr>
+          <w:ilvl w:val="0"/>
+          <w:numId w:val="1010"/>
+        </w:numPr>
+      </w:pPr>
+      <w:r>
+        <w:t xml:space="preserve">节假日与非节假日对比表明，节假日整体流量与用户数水平出现显著变化。</w:t>
+      </w:r>
+    </w:p>
+    <w:p>
+      <w:pPr>
+        <w:pStyle w:val="CaptionedFigure"/>
+      </w:pPr>
+      <w:r>
+        <w:drawing>
+          <wp:inline>
+            <wp:extent cx="5334000" cy="3556000"/>
+            <wp:effectExtent b="0" l="0" r="0" t="0"/>
+            <wp:docPr descr="" title="" id="1" name="Picture"/>
+            <a:graphic>
+              <a:graphicData uri="http://schemas.openxmlformats.org/drawingml/2006/picture">
+                <pic:pic>
+                  <pic:nvPicPr>
+                    <pic:cNvPr descr="D:\dev\code\py\class\B\report_assets\section7\fig06_holiday_vs_nonholiday.png" id="0" name="Picture"/>
+                    <pic:cNvPicPr>
+                      <a:picLocks noChangeArrowheads="1" noChangeAspect="1"/>
+                    </pic:cNvPicPr>
+                  </pic:nvPicPr>
+                  <pic:blipFill>
+                    <a:blip r:embed="rId101"/>
+                    <a:stretch>
+                      <a:fillRect/>
+                    </a:stretch>
+                  </pic:blipFill>
+                  <pic:spPr bwMode="auto">
+                    <a:xfrm>
+                      <a:off x="0" y="0"/>
+                      <a:ext cx="5334000" cy="3556000"/>
+                    </a:xfrm>
+                    <a:prstGeom prst="rect">
+                      <a:avLst/>
+                    </a:prstGeom>
+                    <a:noFill/>
+                    <a:ln w="9525">
+                      <a:noFill/>
+                      <a:headEnd/>
+                      <a:tailEnd/>
+                    </a:ln>
+                  </pic:spPr>
+                </pic:pic>
+              </a:graphicData>
+            </a:graphic>
+          </wp:inline>
+        </w:drawing>
+      </w:r>
+    </w:p>
+    <w:p>
+      <w:pPr>
+        <w:pStyle w:val="ImageCaption"/>
+      </w:pPr>
+    </w:p>
+    <w:p>
+      <w:pPr>
+        <w:numPr>
+          <w:ilvl w:val="0"/>
+          <w:numId w:val="1011"/>
+        </w:numPr>
+      </w:pPr>
+      <w:r>
+        <w:t xml:space="preserve">日级流量与用户数散点图说明两者整体相关，但存在离群点，提示潜在的异常运营场景。</w:t>
+      </w:r>
+    </w:p>
+    <w:p>
+      <w:pPr>
+        <w:pStyle w:val="CaptionedFigure"/>
+      </w:pPr>
+      <w:r>
+        <w:drawing>
+          <wp:inline>
+            <wp:extent cx="5334000" cy="4445000"/>
+            <wp:effectExtent b="0" l="0" r="0" t="0"/>
+            <wp:docPr descr="" title="" id="1" name="Picture"/>
+            <a:graphic>
+              <a:graphicData uri="http://schemas.openxmlformats.org/drawingml/2006/picture">
+                <pic:pic>
+                  <pic:nvPicPr>
+                    <pic:cNvPr descr="D:\dev\code\py\class\B\report_assets\section7\fig05_daily_flow_user_scatter.png" id="0" name="Picture"/>
+                    <pic:cNvPicPr>
+                      <a:picLocks noChangeArrowheads="1" noChangeAspect="1"/>
+                    </pic:cNvPicPr>
+                  </pic:nvPicPr>
+                  <pic:blipFill>
+                    <a:blip r:embed="rId102"/>
+                    <a:stretch>
+                      <a:fillRect/>
+                    </a:stretch>
+                  </pic:blipFill>
+                  <pic:spPr bwMode="auto">
+                    <a:xfrm>
+                      <a:off x="0" y="0"/>
+                      <a:ext cx="5334000" cy="4445000"/>
+                    </a:xfrm>
+                    <a:prstGeom prst="rect">
+                      <a:avLst/>
+                    </a:prstGeom>
+                    <a:noFill/>
+                    <a:ln w="9525">
+                      <a:noFill/>
+                      <a:headEnd/>
+                      <a:tailEnd/>
+                    </a:ln>
+                  </pic:spPr>
+                </pic:pic>
+              </a:graphicData>
+            </a:graphic>
+          </wp:inline>
+        </w:drawing>
+      </w:r>
+    </w:p>
+    <w:p>
+      <w:pPr>
+        <w:pStyle w:val="ImageCaption"/>
+      </w:pPr>
+    </w:p>
+    <w:bookmarkEnd w:id="103"/>
+    <w:bookmarkStart w:id="104" w:name="Xc27abf658d6256419734dfbaf60063698f180df"/>
+    <w:p>
+      <w:pPr>
+        <w:pStyle w:val="Heading3"/>
+      </w:pPr>
+      <w:r>
+        <w:t xml:space="preserve">7.3 未来运营商大数据分析展望</w:t>
+      </w:r>
+    </w:p>
+    <w:p>
+      <w:pPr>
+        <w:numPr>
+          <w:ilvl w:val="0"/>
+          <w:numId w:val="1012"/>
+        </w:numPr>
+      </w:pPr>
+      <w:r>
+        <w:t xml:space="preserve">从“离线报表”走向“实时洞察”：结合流式计算，建立分钟级网络运行指标监控。</w:t>
+      </w:r>
+    </w:p>
+    <w:p>
+      <w:pPr>
+        <w:numPr>
+          <w:ilvl w:val="0"/>
+          <w:numId w:val="1012"/>
+        </w:numPr>
+      </w:pPr>
+      <w:r>
+        <w:t xml:space="preserve">从“静态规则”走向“智能预测”：引入时空深度模型与节假日/天气等外部特征，提高预测与告警能力。</w:t>
+      </w:r>
+    </w:p>
+    <w:p>
+      <w:pPr>
+        <w:numPr>
+          <w:ilvl w:val="0"/>
+          <w:numId w:val="1012"/>
+        </w:numPr>
+      </w:pPr>
+      <w:r>
+        <w:t xml:space="preserve">从“单点优化”走向“全网协同”：基于场景画像与聚类结果，实现基站能耗、扩容与营销的联动优化。</w:t>
+      </w:r>
+    </w:p>
+    <w:bookmarkEnd w:id="104"/>
+    <w:bookmarkStart w:id="105" w:name="X1083c67076e0fb9502a431320bae68418efbf8d"/>
+    <w:p>
+      <w:pPr>
+        <w:pStyle w:val="Heading3"/>
+      </w:pPr>
+      <w:r>
+        <w:t xml:space="preserve">7.4 代码与产出</w:t>
+      </w:r>
+    </w:p>
+    <w:p>
+      <w:pPr>
+        <w:numPr>
+          <w:ilvl w:val="0"/>
+          <w:numId w:val="1013"/>
+        </w:numPr>
+      </w:pPr>
+      <w:r>
+        <w:t xml:space="preserve">代码文件：</w:t>
+      </w:r>
       <w:r>
         <w:rPr>
-          <w:bCs/>
-          <w:b/>
+          <w:rStyle w:val="VerbatimChar"/>
         </w:rPr>
-        <w:t xml:space="preserve">例：24小时典型流量曲线</w:t>
+        <w:t xml:space="preserve">section7_conclusion.py</w:t>
+      </w:r>
+    </w:p>
+    <w:p>
+      <w:pPr>
+        <w:numPr>
+          <w:ilvl w:val="0"/>
+          <w:numId w:val="1013"/>
+        </w:numPr>
+      </w:pPr>
+      <w:r>
+        <w:t xml:space="preserve">图表输出：</w:t>
+      </w:r>
+      <w:r>
+        <w:rPr>
+          <w:rStyle w:val="VerbatimChar"/>
+        </w:rPr>
+        <w:t xml:space="preserve">report_assets/section7/fig01_diurnal_scene_2_6.png</w:t>
       </w:r>
       <w:r>
         <w:t xml:space="preserve"> </w:t>
       </w:r>
       <w:r>
-        <w:t xml:space="preserve">(Diurnal Traffic Profile)：横轴 0-23</w:t>
-      </w:r>
-      <w:r>
-        <w:br/>
-      </w:r>
-      <w:r>
-        <w:t xml:space="preserve">时，纵轴流量 。</w:t>
-      </w:r>
-    </w:p>
-    <w:p>
-      <w:pPr>
-        <w:pStyle w:val="BodyText"/>
-      </w:pPr>
-      <w:r>
-        <w:t xml:space="preserve">细节：将不同 SCENE（如场景 2 和 6）画在同一张图中进行对比 。</w:t>
-      </w:r>
-    </w:p>
-    <w:p>
-      <w:pPr>
-        <w:pStyle w:val="BodyText"/>
-      </w:pPr>
+        <w:t xml:space="preserve">至</w:t>
+      </w:r>
+      <w:r>
+        <w:t xml:space="preserve"> </w:t>
+      </w:r>
       <w:r>
         <w:rPr>
-          <w:bCs/>
-          <w:b/>
+          <w:rStyle w:val="VerbatimChar"/>
         </w:rPr>
-        <w:t xml:space="preserve">双轴趋势图</w:t>
-      </w:r>
-      <w:r>
-        <w:t xml:space="preserve"> </w:t>
-      </w:r>
-      <w:r>
-        <w:t xml:space="preserve">(Dual-axis Line Chart)：左轴展示 FLOW_SUM，右轴展示</w:t>
-      </w:r>
-      <w:r>
-        <w:br/>
-      </w:r>
-      <w:r>
-        <w:t xml:space="preserve">USER_COUNT 。</w:t>
-      </w:r>
-    </w:p>
-    <w:p>
-      <w:pPr>
-        <w:pStyle w:val="BodyText"/>
-      </w:pPr>
-      <w:r>
-        <w:t xml:space="preserve">目的：观察两者的同步性，识别"高流量低用户"或"高用户低流量"的特殊时段。</w:t>
-      </w:r>
-    </w:p>
-    <w:p>
-      <w:pPr>
-        <w:pStyle w:val="BodyText"/>
-      </w:pPr>
-      <w:r>
-        <w:rPr>
-          <w:bCs/>
-          <w:b/>
-        </w:rPr>
-        <w:t xml:space="preserve">日历图</w:t>
-      </w:r>
-      <w:r>
-        <w:t xml:space="preserve"> </w:t>
-      </w:r>
-      <w:r>
-        <w:t xml:space="preserve">(Calendar Heatmap)：展示 2 月 9 日至 4 月 9 日每天的总流量 。</w:t>
-      </w:r>
-    </w:p>
-    <w:p>
-      <w:pPr>
-        <w:pStyle w:val="BodyText"/>
-      </w:pPr>
-      <w:r>
-        <w:t xml:space="preserve">目的：利用颜色深浅一眼看出春节（2 月 12 日）期间的整体网络波动 。</w:t>
-      </w:r>
-    </w:p>
-    <w:bookmarkEnd w:id="95"/>
+        <w:t xml:space="preserve">report_assets/section7/fig07_daily_flow_change.png</w:t>
+      </w:r>
+    </w:p>
+    <w:bookmarkEnd w:id="105"/>
+    <w:bookmarkEnd w:id="106"/>
     <w:sectPr/>
   </w:body>
 </w:document>
@@ -5804,6 +6283,33 @@
     <w:abstractNumId w:val="991"/>
   </w:num>
   <w:num w:numId="1004">
+    <w:abstractNumId w:val="991"/>
+  </w:num>
+  <w:num w:numId="1005">
+    <w:abstractNumId w:val="991"/>
+  </w:num>
+  <w:num w:numId="1006">
+    <w:abstractNumId w:val="991"/>
+  </w:num>
+  <w:num w:numId="1007">
+    <w:abstractNumId w:val="991"/>
+  </w:num>
+  <w:num w:numId="1008">
+    <w:abstractNumId w:val="991"/>
+  </w:num>
+  <w:num w:numId="1009">
+    <w:abstractNumId w:val="991"/>
+  </w:num>
+  <w:num w:numId="1010">
+    <w:abstractNumId w:val="991"/>
+  </w:num>
+  <w:num w:numId="1011">
+    <w:abstractNumId w:val="991"/>
+  </w:num>
+  <w:num w:numId="1012">
+    <w:abstractNumId w:val="991"/>
+  </w:num>
+  <w:num w:numId="1013">
     <w:abstractNumId w:val="991"/>
   </w:num>
 </w:numbering>

--- a/reportB.docx
+++ b/reportB.docx
@@ -3851,7 +3851,7 @@
         <w:pStyle w:val="FirstParagraph"/>
       </w:pPr>
       <w:r>
-        <w:t xml:space="preserve">选取总流量排名前 2000 的小区，构建“24 小时流量占比 + 24 小时用户占比 + 关键指标（flow_mean、user_mean、flow_per_user、activity_mean）”的组合特征，并进行 K-means 聚类。综合轮廓系数、CH 与 DB 指标，最优 K=2，聚类规模分别为 1029 与 971。两类在峰值时段上存在明显差异：Cluster 0 峰值集中在 12 点，Cluster 1 峰值集中在 22 点，体现“午间主峰型”与“夜间活跃型”的对照。</w:t>
+        <w:t xml:space="preserve">选取全量小区，构建“24 小时流量占比 + 24 小时用户占比 + 关键指标（flow_mean、user_mean、flow_per_user、activity_mean）”的组合特征，并进行 K-means 聚类。综合轮廓系数、CH 与 DB 指标，最优 K=2，聚类规模分别为 11819 与 53355。两类在峰值时段上存在明显差异：Cluster 0 峰值集中在 20 点，Cluster 1 峰值集中在 12 点，体现“夜间活跃型”与“午间主峰型”的对照。</w:t>
       </w:r>
     </w:p>
     <w:p>

--- a/reportB.docx
+++ b/reportB.docx
@@ -170,6 +170,14 @@
     <w:p>
       <w:pPr>
         <w:pStyle w:val="FirstParagraph"/>
+      </w:pPr>
+      <w:r>
+        <w:t xml:space="preserve">关键数据： total_records=93,850,560; total_flow=8.977e10 MB; date_range=2021-02-09~2021-04-09 (60 days); flow_mean=956.57, flow_std=1493.66 (CV=1.56); user_mean=269.12, user_std=393.58 (CV=1.46); cell_corr(flow_sum,user_sum)=0.669; daily_max=1,797,291,580 (2021-04-09), daily_min=1,073,917,202 (2021-02-15), diff=67.4%.</w:t>
+      </w:r>
+    </w:p>
+    <w:p>
+      <w:pPr>
+        <w:pStyle w:val="BodyText"/>
       </w:pPr>
       <w:r>
         <w:t xml:space="preserve">全量有效记录数为 93,850,560 条（FLOW_SUM/USER_COUNT 均为非负），核心统计量如下：</w:t>
@@ -866,6 +874,14 @@
         <w:pStyle w:val="FirstParagraph"/>
       </w:pPr>
       <w:r>
+        <w:t xml:space="preserve">关键数据： hourly flow peak=1288.04 @12, trough=398.60 @4 (peak/trough=3.23); hourly user peak=357.30 @17, trough=154.82 @3 (peak/trough=2.31); weekday delta vs mean: flow Fri +2.47%, Sun -1.59%; user Thu -2.14%, Sun -1.81%; holiday daily mean: flow 1.253e9 vs 1.545e9 (-18.9%), user 3.41e8 vs 4.37e8 (-22.0%).</w:t>
+      </w:r>
+    </w:p>
+    <w:p>
+      <w:pPr>
+        <w:pStyle w:val="BodyText"/>
+      </w:pPr>
+      <w:r>
         <w:t xml:space="preserve">从小时、星期与节假日维度观察网络潮汐规律（节假日按 2021 年法定假日表重新标注），并用热力图揭示“小时-星期”交互特征。</w:t>
       </w:r>
     </w:p>
@@ -1300,6 +1316,14 @@
         <w:pStyle w:val="FirstParagraph"/>
       </w:pPr>
       <w:r>
+        <w:t xml:space="preserve">关键数据： scene share of total flow: SCENE2=33.38%, SCENE5=20.20%, SCENE6=12.24% (top3=65.8%); type means: TYPE2 flow_mean=1064.74, TYPE0 flow_per_user=8.67 (highest).</w:t>
+      </w:r>
+    </w:p>
+    <w:p>
+      <w:pPr>
+        <w:pStyle w:val="BodyText"/>
+      </w:pPr>
+      <w:r>
         <w:t xml:space="preserve">按场景（SCENE）与类型（TYPE）分析小区平均水平和总量结构，识别核心价值场景。</w:t>
       </w:r>
     </w:p>
@@ -1578,6 +1602,14 @@
         <w:pStyle w:val="FirstParagraph"/>
       </w:pPr>
       <w:r>
+        <w:t xml:space="preserve">关键数据： top10 flow sum=189,914,493 MB (0.21% of total); top1% share=5.57%; top10 flow_per_user all in SCENE=5, TYPE=0.</w:t>
+      </w:r>
+    </w:p>
+    <w:p>
+      <w:pPr>
+        <w:pStyle w:val="BodyText"/>
+      </w:pPr>
+      <w:r>
         <w:t xml:space="preserve">从小区总流量与人均流量两个维度进行排名，识别核心贡献与高价值小区。</w:t>
       </w:r>
     </w:p>
@@ -2986,6 +3018,14 @@
         <w:pStyle w:val="FirstParagraph"/>
       </w:pPr>
       <w:r>
+        <w:t xml:space="preserve">关键数据： silent_ratio&gt;0 cells=7.53%; silent_ratio&gt;=0.5 cells=6 (0.009%); highload threshold=6,093,868.32 MB; highload cells=652 (1.00%).</w:t>
+      </w:r>
+    </w:p>
+    <w:p>
+      <w:pPr>
+        <w:pStyle w:val="BodyText"/>
+      </w:pPr>
+      <w:r>
         <w:t xml:space="preserve">定义“静默小区”为“有用户无流量”的时间占比 ≥ 50% 的小区；定义“高负荷小区”为全量小区总流量位于前 1% 的小区（阈值 6,093,868.32 MB）。识别结果如下：</w:t>
       </w:r>
     </w:p>
@@ -3182,6 +3222,14 @@
         <w:pStyle w:val="FirstParagraph"/>
       </w:pPr>
       <w:r>
+        <w:t xml:space="preserve">关键数据： flow_mean median=696.44, p90=2101.40; user_mean median=163.35, p90=638.71; flow_per_user median=3.72, p90=11.25; peak_ratio median=8.63, p90=18.84; activity_mean median=0.00634, p90=0.02283.</w:t>
+      </w:r>
+    </w:p>
+    <w:p>
+      <w:pPr>
+        <w:pStyle w:val="BodyText"/>
+      </w:pPr>
+      <w:r>
         <w:t xml:space="preserve">基于 flow_per_user、PAR、ActivityScore 与经纬度特征补充多维分析。</w:t>
       </w:r>
     </w:p>
@@ -3851,6 +3899,14 @@
         <w:pStyle w:val="FirstParagraph"/>
       </w:pPr>
       <w:r>
+        <w:t xml:space="preserve">关键数据： total_cells=65174; k=2 (CH=47793.72, DB=0.841); cluster_sizes=11819 (18.1%) / 53355 (81.9%); peak_hour=20 vs 12.</w:t>
+      </w:r>
+    </w:p>
+    <w:p>
+      <w:pPr>
+        <w:pStyle w:val="BodyText"/>
+      </w:pPr>
+      <w:r>
         <w:t xml:space="preserve">选取全量小区，构建“24 小时流量占比 + 24 小时用户占比 + 关键指标（flow_mean、user_mean、flow_per_user、activity_mean）”的组合特征，并进行 K-means 聚类。综合轮廓系数、CH 与 DB 指标，最优 K=2，聚类规模分别为 11819 与 53355。两类在峰值时段上存在明显差异：Cluster 0 峰值集中在 20 点，Cluster 1 峰值集中在 12 点，体现“夜间活跃型”与“午间主峰型”的对照。</w:t>
       </w:r>
     </w:p>
@@ -4545,6 +4601,14 @@
         <w:pStyle w:val="FirstParagraph"/>
       </w:pPr>
       <w:r>
+        <w:t xml:space="preserve">关键数据： target_cell=621; test_days=7; flow MAE=1732.52, MAPE=1.219; user MAE=107.70, MAPE=0.242.</w:t>
+      </w:r>
+    </w:p>
+    <w:p>
+      <w:pPr>
+        <w:pStyle w:val="BodyText"/>
+      </w:pPr>
+      <w:r>
         <w:t xml:space="preserve">以流量贡献最高的小区（CELL_ID=621）为样本，采用“小时-星期”均值作为基线预测方法，使用最近 7 天作为测试集。预测结果表明：流量 MAE=1732.52，MAPE=1.219；用户数 MAE=107.70，MAPE=0.242。该基线模型能刻画整体周期，但在高波动时段仍有残差。</w:t>
       </w:r>
     </w:p>
@@ -4927,6 +4991,14 @@
         <w:pStyle w:val="FirstParagraph"/>
       </w:pPr>
       <w:r>
+        <w:t xml:space="preserve">关键数据： cell_corr(flow_mean,user_mean)=0.669 (相关性明显但不完全一致).</w:t>
+      </w:r>
+    </w:p>
+    <w:p>
+      <w:pPr>
+        <w:pStyle w:val="BodyText"/>
+      </w:pPr>
+      <w:r>
         <w:t xml:space="preserve">基于小区层面的多指标相关性，流量、用户数、人均流量与活跃度之间存在明显相关结构，可用于后续的特征筛选与异常解释。</w:t>
       </w:r>
     </w:p>
@@ -4997,7 +5069,15 @@
         <w:pStyle w:val="FirstParagraph"/>
       </w:pPr>
       <w:r>
-        <w:t xml:space="preserve">结合第 3 部分的高负荷阈值与静默比例阈值，对高负荷与静默小区进行场景、类型分布对比，并输出 top‑N 个体画像。</w:t>
+        <w:t xml:space="preserve">关键数据： highload threshold=6,093,868.32 MB (652 cells, 1.00%); silent threshold=0.5 (6 cells, 0.009%); highload top20 flow range=12,702,654~24,892,078 MB; silent ratio range=0.5875~0.9688 (n=6).</w:t>
+      </w:r>
+    </w:p>
+    <w:p>
+      <w:pPr>
+        <w:pStyle w:val="BodyText"/>
+      </w:pPr>
+      <w:r>
+        <w:t xml:space="preserve">结合第 3 部分的高负荷阈值与静默比例阈值，对高负荷与静默小区进行场景、类型分布对比，并输出 top20 个体画像。</w:t>
       </w:r>
     </w:p>
     <w:p>
@@ -5552,6 +5632,14 @@
       </w:pPr>
       <w:r>
         <w:t xml:space="preserve">7.2 关键结论与图表支撑</w:t>
+      </w:r>
+    </w:p>
+    <w:p>
+      <w:pPr>
+        <w:pStyle w:val="FirstParagraph"/>
+      </w:pPr>
+      <w:r>
+        <w:t xml:space="preserve">关键数据： scene2 peak=1671.16 @21, trough=425.32 @4; scene6 peak=1246.77 @20, trough=337.83 @4; daily corr(flow,user)=0.911; daily max=1,797,291,580 (2021-04-09), min=1,073,917,202 (2021-02-15), diff=67.4%; holiday daily mean: flow 1.253e9 vs 1.545e9 (-18.9%), user 3.41e8 vs 4.37e8 (-22.0%); daily |change| p90=7.41%.</w:t>
       </w:r>
     </w:p>
     <w:p>

--- a/reportB.docx
+++ b/reportB.docx
@@ -601,14 +601,14 @@
     </w:tbl>
     <w:p>
       <w:pPr>
-        <w:pStyle w:val="CaptionedFigure"/>
+        <w:pStyle w:val="BodyText"/>
       </w:pPr>
       <w:r>
         <w:drawing>
           <wp:inline>
             <wp:extent cx="5334000" cy="1778000"/>
             <wp:effectExtent b="0" l="0" r="0" t="0"/>
-            <wp:docPr descr="" title="" id="1" name="Picture"/>
+            <wp:docPr descr="" title="fig:" id="1" name="Picture"/>
             <a:graphic>
               <a:graphicData uri="http://schemas.openxmlformats.org/drawingml/2006/picture">
                 <pic:pic>
@@ -645,22 +645,40 @@
           </wp:inline>
         </w:drawing>
       </w:r>
-    </w:p>
-    <w:p>
-      <w:pPr>
-        <w:pStyle w:val="ImageCaption"/>
-      </w:pPr>
-    </w:p>
-    <w:p>
-      <w:pPr>
-        <w:pStyle w:val="CaptionedFigure"/>
+      <w:r>
+        <w:br/>
+      </w:r>
+      <w:r>
+        <w:t xml:space="preserve">含义：该图展示业务流量与用户数分布。</w:t>
+      </w:r>
+      <w:r>
+        <w:br/>
+      </w:r>
+      <w:r>
+        <w:t xml:space="preserve">意义：判断集中程度、偏态与长尾特征。</w:t>
+      </w:r>
+      <w:r>
+        <w:br/>
+      </w:r>
+      <w:r>
+        <w:t xml:space="preserve">用法：用于设置阈值、识别异常或分层。</w:t>
+      </w:r>
+    </w:p>
+    <w:p>
+      <w:pPr>
+        <w:pStyle w:val="BodyText"/>
+      </w:pPr>
+    </w:p>
+    <w:p>
+      <w:pPr>
+        <w:pStyle w:val="BodyText"/>
       </w:pPr>
       <w:r>
         <w:drawing>
           <wp:inline>
             <wp:extent cx="5334000" cy="2133600"/>
             <wp:effectExtent b="0" l="0" r="0" t="0"/>
-            <wp:docPr descr="" title="" id="1" name="Picture"/>
+            <wp:docPr descr="" title="fig:" id="1" name="Picture"/>
             <a:graphic>
               <a:graphicData uri="http://schemas.openxmlformats.org/drawingml/2006/picture">
                 <pic:pic>
@@ -697,22 +715,40 @@
           </wp:inline>
         </w:drawing>
       </w:r>
-    </w:p>
-    <w:p>
-      <w:pPr>
-        <w:pStyle w:val="ImageCaption"/>
-      </w:pPr>
-    </w:p>
-    <w:p>
-      <w:pPr>
-        <w:pStyle w:val="CaptionedFigure"/>
+      <w:r>
+        <w:br/>
+      </w:r>
+      <w:r>
+        <w:t xml:space="preserve">含义：该图展示业务流量与用户数箱线图。</w:t>
+      </w:r>
+      <w:r>
+        <w:br/>
+      </w:r>
+      <w:r>
+        <w:t xml:space="preserve">意义：刻画分位区间与离散程度，便于稳健比较。</w:t>
+      </w:r>
+      <w:r>
+        <w:br/>
+      </w:r>
+      <w:r>
+        <w:t xml:space="preserve">用法：比较中位数与波动，识别高波动或异常组。</w:t>
+      </w:r>
+    </w:p>
+    <w:p>
+      <w:pPr>
+        <w:pStyle w:val="BodyText"/>
+      </w:pPr>
+    </w:p>
+    <w:p>
+      <w:pPr>
+        <w:pStyle w:val="BodyText"/>
       </w:pPr>
       <w:r>
         <w:drawing>
           <wp:inline>
             <wp:extent cx="5334000" cy="4445000"/>
             <wp:effectExtent b="0" l="0" r="0" t="0"/>
-            <wp:docPr descr="" title="" id="1" name="Picture"/>
+            <wp:docPr descr="" title="fig:" id="1" name="Picture"/>
             <a:graphic>
               <a:graphicData uri="http://schemas.openxmlformats.org/drawingml/2006/picture">
                 <pic:pic>
@@ -749,22 +785,40 @@
           </wp:inline>
         </w:drawing>
       </w:r>
-    </w:p>
-    <w:p>
-      <w:pPr>
-        <w:pStyle w:val="ImageCaption"/>
-      </w:pPr>
-    </w:p>
-    <w:p>
-      <w:pPr>
-        <w:pStyle w:val="CaptionedFigure"/>
+      <w:r>
+        <w:br/>
+      </w:r>
+      <w:r>
+        <w:t xml:space="preserve">含义：该图展示业务流量-用户数密度。</w:t>
+      </w:r>
+      <w:r>
+        <w:br/>
+      </w:r>
+      <w:r>
+        <w:t xml:space="preserve">意义：提供整体结构与差异的直观视角。</w:t>
+      </w:r>
+      <w:r>
+        <w:br/>
+      </w:r>
+      <w:r>
+        <w:t xml:space="preserve">用法：辅助定位重点区间与异常样本。</w:t>
+      </w:r>
+    </w:p>
+    <w:p>
+      <w:pPr>
+        <w:pStyle w:val="BodyText"/>
+      </w:pPr>
+    </w:p>
+    <w:p>
+      <w:pPr>
+        <w:pStyle w:val="BodyText"/>
       </w:pPr>
       <w:r>
         <w:drawing>
           <wp:inline>
             <wp:extent cx="5334000" cy="2133600"/>
             <wp:effectExtent b="0" l="0" r="0" t="0"/>
-            <wp:docPr descr="" title="" id="1" name="Picture"/>
+            <wp:docPr descr="" title="fig:" id="1" name="Picture"/>
             <a:graphic>
               <a:graphicData uri="http://schemas.openxmlformats.org/drawingml/2006/picture">
                 <pic:pic>
@@ -801,22 +855,40 @@
           </wp:inline>
         </w:drawing>
       </w:r>
-    </w:p>
-    <w:p>
-      <w:pPr>
-        <w:pStyle w:val="ImageCaption"/>
-      </w:pPr>
-    </w:p>
-    <w:p>
-      <w:pPr>
-        <w:pStyle w:val="CaptionedFigure"/>
+      <w:r>
+        <w:br/>
+      </w:r>
+      <w:r>
+        <w:t xml:space="preserve">含义：该图展示全网日总流量走势。</w:t>
+      </w:r>
+      <w:r>
+        <w:br/>
+      </w:r>
+      <w:r>
+        <w:t xml:space="preserve">意义：刻画随时间的变化与周期性规律。</w:t>
+      </w:r>
+      <w:r>
+        <w:br/>
+      </w:r>
+      <w:r>
+        <w:t xml:space="preserve">用法：识别峰谷与突变点，支持容量与资源配置。</w:t>
+      </w:r>
+    </w:p>
+    <w:p>
+      <w:pPr>
+        <w:pStyle w:val="BodyText"/>
+      </w:pPr>
+    </w:p>
+    <w:p>
+      <w:pPr>
+        <w:pStyle w:val="BodyText"/>
       </w:pPr>
       <w:r>
         <w:drawing>
           <wp:inline>
             <wp:extent cx="5334000" cy="2133600"/>
             <wp:effectExtent b="0" l="0" r="0" t="0"/>
-            <wp:docPr descr="" title="" id="1" name="Picture"/>
+            <wp:docPr descr="" title="fig:" id="1" name="Picture"/>
             <a:graphic>
               <a:graphicData uri="http://schemas.openxmlformats.org/drawingml/2006/picture">
                 <pic:pic>
@@ -853,10 +925,28 @@
           </wp:inline>
         </w:drawing>
       </w:r>
-    </w:p>
-    <w:p>
-      <w:pPr>
-        <w:pStyle w:val="ImageCaption"/>
+      <w:r>
+        <w:br/>
+      </w:r>
+      <w:r>
+        <w:t xml:space="preserve">含义：该图展示全网日总用户数走势。</w:t>
+      </w:r>
+      <w:r>
+        <w:br/>
+      </w:r>
+      <w:r>
+        <w:t xml:space="preserve">意义：刻画随时间的变化与周期性规律。</w:t>
+      </w:r>
+      <w:r>
+        <w:br/>
+      </w:r>
+      <w:r>
+        <w:t xml:space="preserve">用法：识别峰谷与突变点，支持容量与资源配置。</w:t>
+      </w:r>
+    </w:p>
+    <w:p>
+      <w:pPr>
+        <w:pStyle w:val="BodyText"/>
       </w:pPr>
     </w:p>
     <w:bookmarkEnd w:id="29"/>
@@ -887,14 +977,14 @@
     </w:p>
     <w:p>
       <w:pPr>
-        <w:pStyle w:val="CaptionedFigure"/>
+        <w:pStyle w:val="BodyText"/>
       </w:pPr>
       <w:r>
         <w:drawing>
           <wp:inline>
             <wp:extent cx="5334000" cy="2133600"/>
             <wp:effectExtent b="0" l="0" r="0" t="0"/>
-            <wp:docPr descr="" title="" id="1" name="Picture"/>
+            <wp:docPr descr="" title="fig:" id="1" name="Picture"/>
             <a:graphic>
               <a:graphicData uri="http://schemas.openxmlformats.org/drawingml/2006/picture">
                 <pic:pic>
@@ -931,22 +1021,40 @@
           </wp:inline>
         </w:drawing>
       </w:r>
-    </w:p>
-    <w:p>
-      <w:pPr>
-        <w:pStyle w:val="ImageCaption"/>
-      </w:pPr>
-    </w:p>
-    <w:p>
-      <w:pPr>
-        <w:pStyle w:val="CaptionedFigure"/>
+      <w:r>
+        <w:br/>
+      </w:r>
+      <w:r>
+        <w:t xml:space="preserve">含义：该图展示小时维度平均流量。</w:t>
+      </w:r>
+      <w:r>
+        <w:br/>
+      </w:r>
+      <w:r>
+        <w:t xml:space="preserve">意义：提供整体结构与差异的直观视角。</w:t>
+      </w:r>
+      <w:r>
+        <w:br/>
+      </w:r>
+      <w:r>
+        <w:t xml:space="preserve">用法：辅助定位重点区间与异常样本。</w:t>
+      </w:r>
+    </w:p>
+    <w:p>
+      <w:pPr>
+        <w:pStyle w:val="BodyText"/>
+      </w:pPr>
+    </w:p>
+    <w:p>
+      <w:pPr>
+        <w:pStyle w:val="BodyText"/>
       </w:pPr>
       <w:r>
         <w:drawing>
           <wp:inline>
             <wp:extent cx="5334000" cy="2133600"/>
             <wp:effectExtent b="0" l="0" r="0" t="0"/>
-            <wp:docPr descr="" title="" id="1" name="Picture"/>
+            <wp:docPr descr="" title="fig:" id="1" name="Picture"/>
             <a:graphic>
               <a:graphicData uri="http://schemas.openxmlformats.org/drawingml/2006/picture">
                 <pic:pic>
@@ -983,22 +1091,40 @@
           </wp:inline>
         </w:drawing>
       </w:r>
-    </w:p>
-    <w:p>
-      <w:pPr>
-        <w:pStyle w:val="ImageCaption"/>
-      </w:pPr>
-    </w:p>
-    <w:p>
-      <w:pPr>
-        <w:pStyle w:val="CaptionedFigure"/>
+      <w:r>
+        <w:br/>
+      </w:r>
+      <w:r>
+        <w:t xml:space="preserve">含义：该图展示小时维度平均用户数。</w:t>
+      </w:r>
+      <w:r>
+        <w:br/>
+      </w:r>
+      <w:r>
+        <w:t xml:space="preserve">意义：提供整体结构与差异的直观视角。</w:t>
+      </w:r>
+      <w:r>
+        <w:br/>
+      </w:r>
+      <w:r>
+        <w:t xml:space="preserve">用法：辅助定位重点区间与异常样本。</w:t>
+      </w:r>
+    </w:p>
+    <w:p>
+      <w:pPr>
+        <w:pStyle w:val="BodyText"/>
+      </w:pPr>
+    </w:p>
+    <w:p>
+      <w:pPr>
+        <w:pStyle w:val="BodyText"/>
       </w:pPr>
       <w:r>
         <w:drawing>
           <wp:inline>
             <wp:extent cx="5334000" cy="2667000"/>
             <wp:effectExtent b="0" l="0" r="0" t="0"/>
-            <wp:docPr descr="" title="" id="1" name="Picture"/>
+            <wp:docPr descr="" title="fig:" id="1" name="Picture"/>
             <a:graphic>
               <a:graphicData uri="http://schemas.openxmlformats.org/drawingml/2006/picture">
                 <pic:pic>
@@ -1035,22 +1161,40 @@
           </wp:inline>
         </w:drawing>
       </w:r>
-    </w:p>
-    <w:p>
-      <w:pPr>
-        <w:pStyle w:val="ImageCaption"/>
-      </w:pPr>
-    </w:p>
-    <w:p>
-      <w:pPr>
-        <w:pStyle w:val="CaptionedFigure"/>
+      <w:r>
+        <w:br/>
+      </w:r>
+      <w:r>
+        <w:t xml:space="preserve">含义：该图展示星期维度平均流量。</w:t>
+      </w:r>
+      <w:r>
+        <w:br/>
+      </w:r>
+      <w:r>
+        <w:t xml:space="preserve">意义：提供整体结构与差异的直观视角。</w:t>
+      </w:r>
+      <w:r>
+        <w:br/>
+      </w:r>
+      <w:r>
+        <w:t xml:space="preserve">用法：辅助定位重点区间与异常样本。</w:t>
+      </w:r>
+    </w:p>
+    <w:p>
+      <w:pPr>
+        <w:pStyle w:val="BodyText"/>
+      </w:pPr>
+    </w:p>
+    <w:p>
+      <w:pPr>
+        <w:pStyle w:val="BodyText"/>
       </w:pPr>
       <w:r>
         <w:drawing>
           <wp:inline>
             <wp:extent cx="5334000" cy="2667000"/>
             <wp:effectExtent b="0" l="0" r="0" t="0"/>
-            <wp:docPr descr="" title="" id="1" name="Picture"/>
+            <wp:docPr descr="" title="fig:" id="1" name="Picture"/>
             <a:graphic>
               <a:graphicData uri="http://schemas.openxmlformats.org/drawingml/2006/picture">
                 <pic:pic>
@@ -1087,22 +1231,40 @@
           </wp:inline>
         </w:drawing>
       </w:r>
-    </w:p>
-    <w:p>
-      <w:pPr>
-        <w:pStyle w:val="ImageCaption"/>
-      </w:pPr>
-    </w:p>
-    <w:p>
-      <w:pPr>
-        <w:pStyle w:val="CaptionedFigure"/>
+      <w:r>
+        <w:br/>
+      </w:r>
+      <w:r>
+        <w:t xml:space="preserve">含义：该图展示星期维度平均用户数。</w:t>
+      </w:r>
+      <w:r>
+        <w:br/>
+      </w:r>
+      <w:r>
+        <w:t xml:space="preserve">意义：提供整体结构与差异的直观视角。</w:t>
+      </w:r>
+      <w:r>
+        <w:br/>
+      </w:r>
+      <w:r>
+        <w:t xml:space="preserve">用法：辅助定位重点区间与异常样本。</w:t>
+      </w:r>
+    </w:p>
+    <w:p>
+      <w:pPr>
+        <w:pStyle w:val="BodyText"/>
+      </w:pPr>
+    </w:p>
+    <w:p>
+      <w:pPr>
+        <w:pStyle w:val="BodyText"/>
       </w:pPr>
       <w:r>
         <w:drawing>
           <wp:inline>
             <wp:extent cx="5334000" cy="2133600"/>
             <wp:effectExtent b="0" l="0" r="0" t="0"/>
-            <wp:docPr descr="" title="" id="1" name="Picture"/>
+            <wp:docPr descr="" title="fig:" id="1" name="Picture"/>
             <a:graphic>
               <a:graphicData uri="http://schemas.openxmlformats.org/drawingml/2006/picture">
                 <pic:pic>
@@ -1139,22 +1301,40 @@
           </wp:inline>
         </w:drawing>
       </w:r>
-    </w:p>
-    <w:p>
-      <w:pPr>
-        <w:pStyle w:val="ImageCaption"/>
-      </w:pPr>
-    </w:p>
-    <w:p>
-      <w:pPr>
-        <w:pStyle w:val="CaptionedFigure"/>
+      <w:r>
+        <w:br/>
+      </w:r>
+      <w:r>
+        <w:t xml:space="preserve">含义：该图展示节假日与工作日的小时流量对比。</w:t>
+      </w:r>
+      <w:r>
+        <w:br/>
+      </w:r>
+      <w:r>
+        <w:t xml:space="preserve">意义：量化节假日与工作日差异，体现节假日效应。</w:t>
+      </w:r>
+      <w:r>
+        <w:br/>
+      </w:r>
+      <w:r>
+        <w:t xml:space="preserve">用法：用于节假日保障与弹性资源配置。</w:t>
+      </w:r>
+    </w:p>
+    <w:p>
+      <w:pPr>
+        <w:pStyle w:val="BodyText"/>
+      </w:pPr>
+    </w:p>
+    <w:p>
+      <w:pPr>
+        <w:pStyle w:val="BodyText"/>
       </w:pPr>
       <w:r>
         <w:drawing>
           <wp:inline>
             <wp:extent cx="5334000" cy="2133600"/>
             <wp:effectExtent b="0" l="0" r="0" t="0"/>
-            <wp:docPr descr="" title="" id="1" name="Picture"/>
+            <wp:docPr descr="" title="fig:" id="1" name="Picture"/>
             <a:graphic>
               <a:graphicData uri="http://schemas.openxmlformats.org/drawingml/2006/picture">
                 <pic:pic>
@@ -1191,22 +1371,40 @@
           </wp:inline>
         </w:drawing>
       </w:r>
-    </w:p>
-    <w:p>
-      <w:pPr>
-        <w:pStyle w:val="ImageCaption"/>
-      </w:pPr>
-    </w:p>
-    <w:p>
-      <w:pPr>
-        <w:pStyle w:val="CaptionedFigure"/>
+      <w:r>
+        <w:br/>
+      </w:r>
+      <w:r>
+        <w:t xml:space="preserve">含义：该图展示节假日与工作日的小时用户数对比。</w:t>
+      </w:r>
+      <w:r>
+        <w:br/>
+      </w:r>
+      <w:r>
+        <w:t xml:space="preserve">意义：量化节假日与工作日差异，体现节假日效应。</w:t>
+      </w:r>
+      <w:r>
+        <w:br/>
+      </w:r>
+      <w:r>
+        <w:t xml:space="preserve">用法：用于节假日保障与弹性资源配置。</w:t>
+      </w:r>
+    </w:p>
+    <w:p>
+      <w:pPr>
+        <w:pStyle w:val="BodyText"/>
+      </w:pPr>
+    </w:p>
+    <w:p>
+      <w:pPr>
+        <w:pStyle w:val="BodyText"/>
       </w:pPr>
       <w:r>
         <w:drawing>
           <wp:inline>
             <wp:extent cx="5334000" cy="1778000"/>
             <wp:effectExtent b="0" l="0" r="0" t="0"/>
-            <wp:docPr descr="" title="" id="1" name="Picture"/>
+            <wp:docPr descr="" title="fig:" id="1" name="Picture"/>
             <a:graphic>
               <a:graphicData uri="http://schemas.openxmlformats.org/drawingml/2006/picture">
                 <pic:pic>
@@ -1243,22 +1441,40 @@
           </wp:inline>
         </w:drawing>
       </w:r>
-    </w:p>
-    <w:p>
-      <w:pPr>
-        <w:pStyle w:val="ImageCaption"/>
-      </w:pPr>
-    </w:p>
-    <w:p>
-      <w:pPr>
-        <w:pStyle w:val="CaptionedFigure"/>
+      <w:r>
+        <w:br/>
+      </w:r>
+      <w:r>
+        <w:t xml:space="preserve">含义：该图展示小时-星期维度流量热力图。</w:t>
+      </w:r>
+      <w:r>
+        <w:br/>
+      </w:r>
+      <w:r>
+        <w:t xml:space="preserve">意义：揭示不同维度组合下的强度分布与热点区域。</w:t>
+      </w:r>
+      <w:r>
+        <w:br/>
+      </w:r>
+      <w:r>
+        <w:t xml:space="preserve">用法：定位高值/低值区间，用于时段、场景或类型优化。</w:t>
+      </w:r>
+    </w:p>
+    <w:p>
+      <w:pPr>
+        <w:pStyle w:val="BodyText"/>
+      </w:pPr>
+    </w:p>
+    <w:p>
+      <w:pPr>
+        <w:pStyle w:val="BodyText"/>
       </w:pPr>
       <w:r>
         <w:drawing>
           <wp:inline>
             <wp:extent cx="5334000" cy="1778000"/>
             <wp:effectExtent b="0" l="0" r="0" t="0"/>
-            <wp:docPr descr="" title="" id="1" name="Picture"/>
+            <wp:docPr descr="" title="fig:" id="1" name="Picture"/>
             <a:graphic>
               <a:graphicData uri="http://schemas.openxmlformats.org/drawingml/2006/picture">
                 <pic:pic>
@@ -1295,10 +1511,28 @@
           </wp:inline>
         </w:drawing>
       </w:r>
-    </w:p>
-    <w:p>
-      <w:pPr>
-        <w:pStyle w:val="ImageCaption"/>
+      <w:r>
+        <w:br/>
+      </w:r>
+      <w:r>
+        <w:t xml:space="preserve">含义：该图展示小时-星期维度用户数热力图。</w:t>
+      </w:r>
+      <w:r>
+        <w:br/>
+      </w:r>
+      <w:r>
+        <w:t xml:space="preserve">意义：揭示不同维度组合下的强度分布与热点区域。</w:t>
+      </w:r>
+      <w:r>
+        <w:br/>
+      </w:r>
+      <w:r>
+        <w:t xml:space="preserve">用法：定位高值/低值区间，用于时段、场景或类型优化。</w:t>
+      </w:r>
+    </w:p>
+    <w:p>
+      <w:pPr>
+        <w:pStyle w:val="BodyText"/>
       </w:pPr>
     </w:p>
     <w:bookmarkEnd w:id="38"/>
@@ -1329,14 +1563,14 @@
     </w:p>
     <w:p>
       <w:pPr>
-        <w:pStyle w:val="CaptionedFigure"/>
+        <w:pStyle w:val="BodyText"/>
       </w:pPr>
       <w:r>
         <w:drawing>
           <wp:inline>
             <wp:extent cx="5334000" cy="2133600"/>
             <wp:effectExtent b="0" l="0" r="0" t="0"/>
-            <wp:docPr descr="" title="" id="1" name="Picture"/>
+            <wp:docPr descr="" title="fig:" id="1" name="Picture"/>
             <a:graphic>
               <a:graphicData uri="http://schemas.openxmlformats.org/drawingml/2006/picture">
                 <pic:pic>
@@ -1373,22 +1607,40 @@
           </wp:inline>
         </w:drawing>
       </w:r>
-    </w:p>
-    <w:p>
-      <w:pPr>
-        <w:pStyle w:val="ImageCaption"/>
-      </w:pPr>
-    </w:p>
-    <w:p>
-      <w:pPr>
-        <w:pStyle w:val="CaptionedFigure"/>
+      <w:r>
+        <w:br/>
+      </w:r>
+      <w:r>
+        <w:t xml:space="preserve">含义：该图展示不同场景的小区平均流量分布。</w:t>
+      </w:r>
+      <w:r>
+        <w:br/>
+      </w:r>
+      <w:r>
+        <w:t xml:space="preserve">意义：判断集中程度、偏态与长尾特征。</w:t>
+      </w:r>
+      <w:r>
+        <w:br/>
+      </w:r>
+      <w:r>
+        <w:t xml:space="preserve">用法：用于设置阈值、识别异常或分层。</w:t>
+      </w:r>
+    </w:p>
+    <w:p>
+      <w:pPr>
+        <w:pStyle w:val="BodyText"/>
+      </w:pPr>
+    </w:p>
+    <w:p>
+      <w:pPr>
+        <w:pStyle w:val="BodyText"/>
       </w:pPr>
       <w:r>
         <w:drawing>
           <wp:inline>
             <wp:extent cx="5334000" cy="2133600"/>
             <wp:effectExtent b="0" l="0" r="0" t="0"/>
-            <wp:docPr descr="" title="" id="1" name="Picture"/>
+            <wp:docPr descr="" title="fig:" id="1" name="Picture"/>
             <a:graphic>
               <a:graphicData uri="http://schemas.openxmlformats.org/drawingml/2006/picture">
                 <pic:pic>
@@ -1425,22 +1677,40 @@
           </wp:inline>
         </w:drawing>
       </w:r>
-    </w:p>
-    <w:p>
-      <w:pPr>
-        <w:pStyle w:val="ImageCaption"/>
-      </w:pPr>
-    </w:p>
-    <w:p>
-      <w:pPr>
-        <w:pStyle w:val="CaptionedFigure"/>
+      <w:r>
+        <w:br/>
+      </w:r>
+      <w:r>
+        <w:t xml:space="preserve">含义：该图展示不同场景的小区平均用户数分布。</w:t>
+      </w:r>
+      <w:r>
+        <w:br/>
+      </w:r>
+      <w:r>
+        <w:t xml:space="preserve">意义：判断集中程度、偏态与长尾特征。</w:t>
+      </w:r>
+      <w:r>
+        <w:br/>
+      </w:r>
+      <w:r>
+        <w:t xml:space="preserve">用法：用于设置阈值、识别异常或分层。</w:t>
+      </w:r>
+    </w:p>
+    <w:p>
+      <w:pPr>
+        <w:pStyle w:val="BodyText"/>
+      </w:pPr>
+    </w:p>
+    <w:p>
+      <w:pPr>
+        <w:pStyle w:val="BodyText"/>
       </w:pPr>
       <w:r>
         <w:drawing>
           <wp:inline>
             <wp:extent cx="5334000" cy="2133600"/>
             <wp:effectExtent b="0" l="0" r="0" t="0"/>
-            <wp:docPr descr="" title="" id="1" name="Picture"/>
+            <wp:docPr descr="" title="fig:" id="1" name="Picture"/>
             <a:graphic>
               <a:graphicData uri="http://schemas.openxmlformats.org/drawingml/2006/picture">
                 <pic:pic>
@@ -1477,22 +1747,40 @@
           </wp:inline>
         </w:drawing>
       </w:r>
-    </w:p>
-    <w:p>
-      <w:pPr>
-        <w:pStyle w:val="ImageCaption"/>
-      </w:pPr>
-    </w:p>
-    <w:p>
-      <w:pPr>
-        <w:pStyle w:val="CaptionedFigure"/>
+      <w:r>
+        <w:br/>
+      </w:r>
+      <w:r>
+        <w:t xml:space="preserve">含义：该图展示场景总流量 TOP10。</w:t>
+      </w:r>
+      <w:r>
+        <w:br/>
+      </w:r>
+      <w:r>
+        <w:t xml:space="preserve">意义：揭示头部集中度与贡献结构。</w:t>
+      </w:r>
+      <w:r>
+        <w:br/>
+      </w:r>
+      <w:r>
+        <w:t xml:space="preserve">用法：确定重点对象或场景优先级。</w:t>
+      </w:r>
+    </w:p>
+    <w:p>
+      <w:pPr>
+        <w:pStyle w:val="BodyText"/>
+      </w:pPr>
+    </w:p>
+    <w:p>
+      <w:pPr>
+        <w:pStyle w:val="BodyText"/>
       </w:pPr>
       <w:r>
         <w:drawing>
           <wp:inline>
             <wp:extent cx="5334000" cy="2667000"/>
             <wp:effectExtent b="0" l="0" r="0" t="0"/>
-            <wp:docPr descr="" title="" id="1" name="Picture"/>
+            <wp:docPr descr="" title="fig:" id="1" name="Picture"/>
             <a:graphic>
               <a:graphicData uri="http://schemas.openxmlformats.org/drawingml/2006/picture">
                 <pic:pic>
@@ -1529,22 +1817,40 @@
           </wp:inline>
         </w:drawing>
       </w:r>
-    </w:p>
-    <w:p>
-      <w:pPr>
-        <w:pStyle w:val="ImageCaption"/>
-      </w:pPr>
-    </w:p>
-    <w:p>
-      <w:pPr>
-        <w:pStyle w:val="CaptionedFigure"/>
+      <w:r>
+        <w:br/>
+      </w:r>
+      <w:r>
+        <w:t xml:space="preserve">含义：该图展示不同 TYPE 的平均流量。</w:t>
+      </w:r>
+      <w:r>
+        <w:br/>
+      </w:r>
+      <w:r>
+        <w:t xml:space="preserve">意义：提供整体结构与差异的直观视角。</w:t>
+      </w:r>
+      <w:r>
+        <w:br/>
+      </w:r>
+      <w:r>
+        <w:t xml:space="preserve">用法：辅助定位重点区间与异常样本。</w:t>
+      </w:r>
+    </w:p>
+    <w:p>
+      <w:pPr>
+        <w:pStyle w:val="BodyText"/>
+      </w:pPr>
+    </w:p>
+    <w:p>
+      <w:pPr>
+        <w:pStyle w:val="BodyText"/>
       </w:pPr>
       <w:r>
         <w:drawing>
           <wp:inline>
             <wp:extent cx="5334000" cy="2667000"/>
             <wp:effectExtent b="0" l="0" r="0" t="0"/>
-            <wp:docPr descr="" title="" id="1" name="Picture"/>
+            <wp:docPr descr="" title="fig:" id="1" name="Picture"/>
             <a:graphic>
               <a:graphicData uri="http://schemas.openxmlformats.org/drawingml/2006/picture">
                 <pic:pic>
@@ -1581,10 +1887,28 @@
           </wp:inline>
         </w:drawing>
       </w:r>
-    </w:p>
-    <w:p>
-      <w:pPr>
-        <w:pStyle w:val="ImageCaption"/>
+      <w:r>
+        <w:br/>
+      </w:r>
+      <w:r>
+        <w:t xml:space="preserve">含义：该图展示不同 TYPE 的平均用户数。</w:t>
+      </w:r>
+      <w:r>
+        <w:br/>
+      </w:r>
+      <w:r>
+        <w:t xml:space="preserve">意义：提供整体结构与差异的直观视角。</w:t>
+      </w:r>
+      <w:r>
+        <w:br/>
+      </w:r>
+      <w:r>
+        <w:t xml:space="preserve">用法：辅助定位重点区间与异常样本。</w:t>
+      </w:r>
+    </w:p>
+    <w:p>
+      <w:pPr>
+        <w:pStyle w:val="BodyText"/>
       </w:pPr>
     </w:p>
     <w:bookmarkEnd w:id="44"/>
@@ -2901,14 +3225,14 @@
     </w:tbl>
     <w:p>
       <w:pPr>
-        <w:pStyle w:val="CaptionedFigure"/>
+        <w:pStyle w:val="BodyText"/>
       </w:pPr>
       <w:r>
         <w:drawing>
           <wp:inline>
             <wp:extent cx="5334000" cy="2133600"/>
             <wp:effectExtent b="0" l="0" r="0" t="0"/>
-            <wp:docPr descr="" title="" id="1" name="Picture"/>
+            <wp:docPr descr="" title="fig:" id="1" name="Picture"/>
             <a:graphic>
               <a:graphicData uri="http://schemas.openxmlformats.org/drawingml/2006/picture">
                 <pic:pic>
@@ -2945,22 +3269,40 @@
           </wp:inline>
         </w:drawing>
       </w:r>
-    </w:p>
-    <w:p>
-      <w:pPr>
-        <w:pStyle w:val="ImageCaption"/>
-      </w:pPr>
-    </w:p>
-    <w:p>
-      <w:pPr>
-        <w:pStyle w:val="CaptionedFigure"/>
+      <w:r>
+        <w:br/>
+      </w:r>
+      <w:r>
+        <w:t xml:space="preserve">含义：该图展示TOP10 小区总流量。</w:t>
+      </w:r>
+      <w:r>
+        <w:br/>
+      </w:r>
+      <w:r>
+        <w:t xml:space="preserve">意义：揭示头部集中度与贡献结构。</w:t>
+      </w:r>
+      <w:r>
+        <w:br/>
+      </w:r>
+      <w:r>
+        <w:t xml:space="preserve">用法：确定重点对象或场景优先级。</w:t>
+      </w:r>
+    </w:p>
+    <w:p>
+      <w:pPr>
+        <w:pStyle w:val="BodyText"/>
+      </w:pPr>
+    </w:p>
+    <w:p>
+      <w:pPr>
+        <w:pStyle w:val="BodyText"/>
       </w:pPr>
       <w:r>
         <w:drawing>
           <wp:inline>
             <wp:extent cx="5334000" cy="2133600"/>
             <wp:effectExtent b="0" l="0" r="0" t="0"/>
-            <wp:docPr descr="" title="" id="1" name="Picture"/>
+            <wp:docPr descr="" title="fig:" id="1" name="Picture"/>
             <a:graphic>
               <a:graphicData uri="http://schemas.openxmlformats.org/drawingml/2006/picture">
                 <pic:pic>
@@ -2997,10 +3339,28 @@
           </wp:inline>
         </w:drawing>
       </w:r>
-    </w:p>
-    <w:p>
-      <w:pPr>
-        <w:pStyle w:val="ImageCaption"/>
+      <w:r>
+        <w:br/>
+      </w:r>
+      <w:r>
+        <w:t xml:space="preserve">含义：该图展示TOP10 人均流量。</w:t>
+      </w:r>
+      <w:r>
+        <w:br/>
+      </w:r>
+      <w:r>
+        <w:t xml:space="preserve">意义：揭示头部集中度与贡献结构。</w:t>
+      </w:r>
+      <w:r>
+        <w:br/>
+      </w:r>
+      <w:r>
+        <w:t xml:space="preserve">用法：确定重点对象或场景优先级。</w:t>
+      </w:r>
+    </w:p>
+    <w:p>
+      <w:pPr>
+        <w:pStyle w:val="BodyText"/>
       </w:pPr>
     </w:p>
     <w:bookmarkEnd w:id="47"/>
@@ -3053,14 +3413,14 @@
     </w:p>
     <w:p>
       <w:pPr>
-        <w:pStyle w:val="CaptionedFigure"/>
+        <w:pStyle w:val="FirstParagraph"/>
       </w:pPr>
       <w:r>
         <w:drawing>
           <wp:inline>
             <wp:extent cx="5334000" cy="2667000"/>
             <wp:effectExtent b="0" l="0" r="0" t="0"/>
-            <wp:docPr descr="" title="" id="1" name="Picture"/>
+            <wp:docPr descr="" title="fig:" id="1" name="Picture"/>
             <a:graphic>
               <a:graphicData uri="http://schemas.openxmlformats.org/drawingml/2006/picture">
                 <pic:pic>
@@ -3097,22 +3457,40 @@
           </wp:inline>
         </w:drawing>
       </w:r>
-    </w:p>
-    <w:p>
-      <w:pPr>
-        <w:pStyle w:val="ImageCaption"/>
-      </w:pPr>
-    </w:p>
-    <w:p>
-      <w:pPr>
-        <w:pStyle w:val="CaptionedFigure"/>
+      <w:r>
+        <w:br/>
+      </w:r>
+      <w:r>
+        <w:t xml:space="preserve">含义：该图展示静默比例分布。</w:t>
+      </w:r>
+      <w:r>
+        <w:br/>
+      </w:r>
+      <w:r>
+        <w:t xml:space="preserve">意义：判断集中程度、偏态与长尾特征。</w:t>
+      </w:r>
+      <w:r>
+        <w:br/>
+      </w:r>
+      <w:r>
+        <w:t xml:space="preserve">用法：用于设置阈值、识别异常或分层。</w:t>
+      </w:r>
+    </w:p>
+    <w:p>
+      <w:pPr>
+        <w:pStyle w:val="BodyText"/>
+      </w:pPr>
+    </w:p>
+    <w:p>
+      <w:pPr>
+        <w:pStyle w:val="BodyText"/>
       </w:pPr>
       <w:r>
         <w:drawing>
           <wp:inline>
             <wp:extent cx="5334000" cy="2667000"/>
             <wp:effectExtent b="0" l="0" r="0" t="0"/>
-            <wp:docPr descr="" title="" id="1" name="Picture"/>
+            <wp:docPr descr="" title="fig:" id="1" name="Picture"/>
             <a:graphic>
               <a:graphicData uri="http://schemas.openxmlformats.org/drawingml/2006/picture">
                 <pic:pic>
@@ -3149,22 +3527,40 @@
           </wp:inline>
         </w:drawing>
       </w:r>
-    </w:p>
-    <w:p>
-      <w:pPr>
-        <w:pStyle w:val="ImageCaption"/>
-      </w:pPr>
-    </w:p>
-    <w:p>
-      <w:pPr>
-        <w:pStyle w:val="CaptionedFigure"/>
+      <w:r>
+        <w:br/>
+      </w:r>
+      <w:r>
+        <w:t xml:space="preserve">含义：该图展示静默小区数量（按场景）。</w:t>
+      </w:r>
+      <w:r>
+        <w:br/>
+      </w:r>
+      <w:r>
+        <w:t xml:space="preserve">意义：提供整体结构与差异的直观视角。</w:t>
+      </w:r>
+      <w:r>
+        <w:br/>
+      </w:r>
+      <w:r>
+        <w:t xml:space="preserve">用法：辅助定位重点区间与异常样本。</w:t>
+      </w:r>
+    </w:p>
+    <w:p>
+      <w:pPr>
+        <w:pStyle w:val="BodyText"/>
+      </w:pPr>
+    </w:p>
+    <w:p>
+      <w:pPr>
+        <w:pStyle w:val="BodyText"/>
       </w:pPr>
       <w:r>
         <w:drawing>
           <wp:inline>
             <wp:extent cx="5334000" cy="2667000"/>
             <wp:effectExtent b="0" l="0" r="0" t="0"/>
-            <wp:docPr descr="" title="" id="1" name="Picture"/>
+            <wp:docPr descr="" title="fig:" id="1" name="Picture"/>
             <a:graphic>
               <a:graphicData uri="http://schemas.openxmlformats.org/drawingml/2006/picture">
                 <pic:pic>
@@ -3201,10 +3597,28 @@
           </wp:inline>
         </w:drawing>
       </w:r>
-    </w:p>
-    <w:p>
-      <w:pPr>
-        <w:pStyle w:val="ImageCaption"/>
+      <w:r>
+        <w:br/>
+      </w:r>
+      <w:r>
+        <w:t xml:space="preserve">含义：该图展示高负荷小区数量（按场景）。</w:t>
+      </w:r>
+      <w:r>
+        <w:br/>
+      </w:r>
+      <w:r>
+        <w:t xml:space="preserve">意义：提供整体结构与差异的直观视角。</w:t>
+      </w:r>
+      <w:r>
+        <w:br/>
+      </w:r>
+      <w:r>
+        <w:t xml:space="preserve">用法：辅助定位重点区间与异常样本。</w:t>
+      </w:r>
+    </w:p>
+    <w:p>
+      <w:pPr>
+        <w:pStyle w:val="BodyText"/>
       </w:pPr>
     </w:p>
     <w:bookmarkEnd w:id="51"/>
@@ -3235,14 +3649,14 @@
     </w:p>
     <w:p>
       <w:pPr>
-        <w:pStyle w:val="CaptionedFigure"/>
+        <w:pStyle w:val="BodyText"/>
       </w:pPr>
       <w:r>
         <w:drawing>
           <wp:inline>
             <wp:extent cx="5334000" cy="2667000"/>
             <wp:effectExtent b="0" l="0" r="0" t="0"/>
-            <wp:docPr descr="" title="" id="1" name="Picture"/>
+            <wp:docPr descr="" title="fig:" id="1" name="Picture"/>
             <a:graphic>
               <a:graphicData uri="http://schemas.openxmlformats.org/drawingml/2006/picture">
                 <pic:pic>
@@ -3279,22 +3693,40 @@
           </wp:inline>
         </w:drawing>
       </w:r>
-    </w:p>
-    <w:p>
-      <w:pPr>
-        <w:pStyle w:val="ImageCaption"/>
-      </w:pPr>
-    </w:p>
-    <w:p>
-      <w:pPr>
-        <w:pStyle w:val="CaptionedFigure"/>
+      <w:r>
+        <w:br/>
+      </w:r>
+      <w:r>
+        <w:t xml:space="preserve">含义：该图展示人均流量分布。</w:t>
+      </w:r>
+      <w:r>
+        <w:br/>
+      </w:r>
+      <w:r>
+        <w:t xml:space="preserve">意义：判断集中程度、偏态与长尾特征。</w:t>
+      </w:r>
+      <w:r>
+        <w:br/>
+      </w:r>
+      <w:r>
+        <w:t xml:space="preserve">用法：用于设置阈值、识别异常或分层。</w:t>
+      </w:r>
+    </w:p>
+    <w:p>
+      <w:pPr>
+        <w:pStyle w:val="BodyText"/>
+      </w:pPr>
+    </w:p>
+    <w:p>
+      <w:pPr>
+        <w:pStyle w:val="BodyText"/>
       </w:pPr>
       <w:r>
         <w:drawing>
           <wp:inline>
             <wp:extent cx="5334000" cy="2667000"/>
             <wp:effectExtent b="0" l="0" r="0" t="0"/>
-            <wp:docPr descr="" title="" id="1" name="Picture"/>
+            <wp:docPr descr="" title="fig:" id="1" name="Picture"/>
             <a:graphic>
               <a:graphicData uri="http://schemas.openxmlformats.org/drawingml/2006/picture">
                 <pic:pic>
@@ -3331,22 +3763,40 @@
           </wp:inline>
         </w:drawing>
       </w:r>
-    </w:p>
-    <w:p>
-      <w:pPr>
-        <w:pStyle w:val="ImageCaption"/>
-      </w:pPr>
-    </w:p>
-    <w:p>
-      <w:pPr>
-        <w:pStyle w:val="CaptionedFigure"/>
+      <w:r>
+        <w:br/>
+      </w:r>
+      <w:r>
+        <w:t xml:space="preserve">含义：该图展示PAR 分布。</w:t>
+      </w:r>
+      <w:r>
+        <w:br/>
+      </w:r>
+      <w:r>
+        <w:t xml:space="preserve">意义：判断集中程度、偏态与长尾特征。</w:t>
+      </w:r>
+      <w:r>
+        <w:br/>
+      </w:r>
+      <w:r>
+        <w:t xml:space="preserve">用法：用于设置阈值、识别异常或分层。</w:t>
+      </w:r>
+    </w:p>
+    <w:p>
+      <w:pPr>
+        <w:pStyle w:val="BodyText"/>
+      </w:pPr>
+    </w:p>
+    <w:p>
+      <w:pPr>
+        <w:pStyle w:val="BodyText"/>
       </w:pPr>
       <w:r>
         <w:drawing>
           <wp:inline>
             <wp:extent cx="5334000" cy="2667000"/>
             <wp:effectExtent b="0" l="0" r="0" t="0"/>
-            <wp:docPr descr="" title="" id="1" name="Picture"/>
+            <wp:docPr descr="" title="fig:" id="1" name="Picture"/>
             <a:graphic>
               <a:graphicData uri="http://schemas.openxmlformats.org/drawingml/2006/picture">
                 <pic:pic>
@@ -3383,22 +3833,40 @@
           </wp:inline>
         </w:drawing>
       </w:r>
-    </w:p>
-    <w:p>
-      <w:pPr>
-        <w:pStyle w:val="ImageCaption"/>
-      </w:pPr>
-    </w:p>
-    <w:p>
-      <w:pPr>
-        <w:pStyle w:val="CaptionedFigure"/>
+      <w:r>
+        <w:br/>
+      </w:r>
+      <w:r>
+        <w:t xml:space="preserve">含义：该图展示活跃度评分分布。</w:t>
+      </w:r>
+      <w:r>
+        <w:br/>
+      </w:r>
+      <w:r>
+        <w:t xml:space="preserve">意义：判断集中程度、偏态与长尾特征。</w:t>
+      </w:r>
+      <w:r>
+        <w:br/>
+      </w:r>
+      <w:r>
+        <w:t xml:space="preserve">用法：用于设置阈值、识别异常或分层。</w:t>
+      </w:r>
+    </w:p>
+    <w:p>
+      <w:pPr>
+        <w:pStyle w:val="BodyText"/>
+      </w:pPr>
+    </w:p>
+    <w:p>
+      <w:pPr>
+        <w:pStyle w:val="BodyText"/>
       </w:pPr>
       <w:r>
         <w:drawing>
           <wp:inline>
             <wp:extent cx="5334000" cy="5334000"/>
             <wp:effectExtent b="0" l="0" r="0" t="0"/>
-            <wp:docPr descr="" title="" id="1" name="Picture"/>
+            <wp:docPr descr="" title="fig:" id="1" name="Picture"/>
             <a:graphic>
               <a:graphicData uri="http://schemas.openxmlformats.org/drawingml/2006/picture">
                 <pic:pic>
@@ -3435,10 +3903,28 @@
           </wp:inline>
         </w:drawing>
       </w:r>
-    </w:p>
-    <w:p>
-      <w:pPr>
-        <w:pStyle w:val="ImageCaption"/>
+      <w:r>
+        <w:br/>
+      </w:r>
+      <w:r>
+        <w:t xml:space="preserve">含义：该图展示经纬度泡泡图（大小=流量，颜色=人均流量）。</w:t>
+      </w:r>
+      <w:r>
+        <w:br/>
+      </w:r>
+      <w:r>
+        <w:t xml:space="preserve">意义：揭示空间分布与热点区域。</w:t>
+      </w:r>
+      <w:r>
+        <w:br/>
+      </w:r>
+      <w:r>
+        <w:t xml:space="preserve">用法：定位重点区域进行扩容或优化。</w:t>
+      </w:r>
+    </w:p>
+    <w:p>
+      <w:pPr>
+        <w:pStyle w:val="BodyText"/>
       </w:pPr>
     </w:p>
     <w:bookmarkEnd w:id="56"/>
@@ -3669,23 +4155,12 @@
         <w:t xml:space="preserve">report_assets/section3/fig27_geo_bubble_flow.png</w:t>
       </w:r>
       <w:r>
-        <w:t xml:space="preserve">。</w:t>
-      </w:r>
-    </w:p>
-    <w:bookmarkEnd w:id="57"/>
-    <w:bookmarkEnd w:id="58"/>
-    <w:bookmarkStart w:id="59" w:name="X995817adc87d4a8c5770da3978dd718fbe50f67"/>
-    <w:p>
-      <w:pPr>
-        <w:pStyle w:val="Heading2"/>
-      </w:pPr>
-      <w:r>
-        <w:t xml:space="preserve">4. 多维度对比与趋势分析</w:t>
-      </w:r>
-    </w:p>
-    <w:p>
-      <w:pPr>
-        <w:pStyle w:val="FirstParagraph"/>
+        <w:t xml:space="preserve">。## 4. 多维度对比与趋势分析</w:t>
+      </w:r>
+    </w:p>
+    <w:p>
+      <w:pPr>
+        <w:pStyle w:val="BodyText"/>
       </w:pPr>
       <w:r>
         <w:t xml:space="preserve">4.1 日内潮汐规律分析</w:t>
@@ -3875,8 +4350,9 @@
         <w:t xml:space="preserve">Chart)：横轴经度，纵轴纬度，气泡大小代表流量大小，颜色代表 SCENE 类型 。</w:t>
       </w:r>
     </w:p>
-    <w:bookmarkEnd w:id="59"/>
-    <w:bookmarkStart w:id="93" w:name="X9745df29683cd4f4cc8a15cf2f53ee10d282db6"/>
+    <w:bookmarkEnd w:id="57"/>
+    <w:bookmarkEnd w:id="58"/>
+    <w:bookmarkStart w:id="92" w:name="X9745df29683cd4f4cc8a15cf2f53ee10d282db6"/>
     <w:p>
       <w:pPr>
         <w:pStyle w:val="Heading2"/>
@@ -3885,7 +4361,7 @@
         <w:t xml:space="preserve">5. 高阶分析与挖掘</w:t>
       </w:r>
     </w:p>
-    <w:bookmarkStart w:id="73" w:name="Xe94075f7928c9d97e3e86e4887d66b0d2191194"/>
+    <w:bookmarkStart w:id="72" w:name="Xe94075f7928c9d97e3e86e4887d66b0d2191194"/>
     <w:p>
       <w:pPr>
         <w:pStyle w:val="Heading3"/>
@@ -3912,19 +4388,89 @@
     </w:p>
     <w:p>
       <w:pPr>
-        <w:pStyle w:val="CaptionedFigure"/>
+        <w:pStyle w:val="BodyText"/>
       </w:pPr>
       <w:r>
         <w:drawing>
           <wp:inline>
             <wp:extent cx="5334000" cy="3556000"/>
             <wp:effectExtent b="0" l="0" r="0" t="0"/>
-            <wp:docPr descr="" title="" id="1" name="Picture"/>
+            <wp:docPr descr="" title="fig:" id="1" name="Picture"/>
             <a:graphic>
               <a:graphicData uri="http://schemas.openxmlformats.org/drawingml/2006/picture">
                 <pic:pic>
                   <pic:nvPicPr>
                     <pic:cNvPr descr="D:\dev\code\py\class\B\report_assets\section5\fig01_elbow_kmeans.png" id="0" name="Picture"/>
+                    <pic:cNvPicPr>
+                      <a:picLocks noChangeArrowheads="1" noChangeAspect="1"/>
+                    </pic:cNvPicPr>
+                  </pic:nvPicPr>
+                  <pic:blipFill>
+                    <a:blip r:embed="rId59"/>
+                    <a:stretch>
+                      <a:fillRect/>
+                    </a:stretch>
+                  </pic:blipFill>
+                  <pic:spPr bwMode="auto">
+                    <a:xfrm>
+                      <a:off x="0" y="0"/>
+                      <a:ext cx="5334000" cy="3556000"/>
+                    </a:xfrm>
+                    <a:prstGeom prst="rect">
+                      <a:avLst/>
+                    </a:prstGeom>
+                    <a:noFill/>
+                    <a:ln w="9525">
+                      <a:noFill/>
+                      <a:headEnd/>
+                      <a:tailEnd/>
+                    </a:ln>
+                  </pic:spPr>
+                </pic:pic>
+              </a:graphicData>
+            </a:graphic>
+          </wp:inline>
+        </w:drawing>
+      </w:r>
+      <w:r>
+        <w:br/>
+      </w:r>
+      <w:r>
+        <w:t xml:space="preserve">含义：该图展示聚类能量曲线。</w:t>
+      </w:r>
+      <w:r>
+        <w:br/>
+      </w:r>
+      <w:r>
+        <w:t xml:space="preserve">意义：刻画随时间的变化与周期性规律。</w:t>
+      </w:r>
+      <w:r>
+        <w:br/>
+      </w:r>
+      <w:r>
+        <w:t xml:space="preserve">用法：识别峰谷与突变点，支持容量与资源配置。</w:t>
+      </w:r>
+    </w:p>
+    <w:p>
+      <w:pPr>
+        <w:pStyle w:val="BodyText"/>
+      </w:pPr>
+    </w:p>
+    <w:p>
+      <w:pPr>
+        <w:pStyle w:val="BodyText"/>
+      </w:pPr>
+      <w:r>
+        <w:drawing>
+          <wp:inline>
+            <wp:extent cx="5334000" cy="3556000"/>
+            <wp:effectExtent b="0" l="0" r="0" t="0"/>
+            <wp:docPr descr="" title="fig:" id="1" name="Picture"/>
+            <a:graphic>
+              <a:graphicData uri="http://schemas.openxmlformats.org/drawingml/2006/picture">
+                <pic:pic>
+                  <pic:nvPicPr>
+                    <pic:cNvPr descr="D:\dev\code\py\class\B\report_assets\section5\fig02_silhouette_scores.png" id="0" name="Picture"/>
                     <pic:cNvPicPr>
                       <a:picLocks noChangeArrowheads="1" noChangeAspect="1"/>
                     </pic:cNvPicPr>
@@ -3956,27 +4502,45 @@
           </wp:inline>
         </w:drawing>
       </w:r>
-    </w:p>
-    <w:p>
-      <w:pPr>
-        <w:pStyle w:val="ImageCaption"/>
-      </w:pPr>
-    </w:p>
-    <w:p>
-      <w:pPr>
-        <w:pStyle w:val="CaptionedFigure"/>
+      <w:r>
+        <w:br/>
+      </w:r>
+      <w:r>
+        <w:t xml:space="preserve">含义：该图展示轮廓系数曲线。</w:t>
+      </w:r>
+      <w:r>
+        <w:br/>
+      </w:r>
+      <w:r>
+        <w:t xml:space="preserve">意义：刻画随时间的变化与周期性规律。</w:t>
+      </w:r>
+      <w:r>
+        <w:br/>
+      </w:r>
+      <w:r>
+        <w:t xml:space="preserve">用法：识别峰谷与突变点，支持容量与资源配置。</w:t>
+      </w:r>
+    </w:p>
+    <w:p>
+      <w:pPr>
+        <w:pStyle w:val="BodyText"/>
+      </w:pPr>
+    </w:p>
+    <w:p>
+      <w:pPr>
+        <w:pStyle w:val="BodyText"/>
       </w:pPr>
       <w:r>
         <w:drawing>
           <wp:inline>
             <wp:extent cx="5334000" cy="3556000"/>
             <wp:effectExtent b="0" l="0" r="0" t="0"/>
-            <wp:docPr descr="" title="" id="1" name="Picture"/>
+            <wp:docPr descr="" title="fig:" id="1" name="Picture"/>
             <a:graphic>
               <a:graphicData uri="http://schemas.openxmlformats.org/drawingml/2006/picture">
                 <pic:pic>
                   <pic:nvPicPr>
-                    <pic:cNvPr descr="D:\dev\code\py\class\B\report_assets\section5\fig02_silhouette_scores.png" id="0" name="Picture"/>
+                    <pic:cNvPr descr="D:\dev\code\py\class\B\report_assets\section5\fig02b_ch_scores.png" id="0" name="Picture"/>
                     <pic:cNvPicPr>
                       <a:picLocks noChangeArrowheads="1" noChangeAspect="1"/>
                     </pic:cNvPicPr>
@@ -4008,27 +4572,45 @@
           </wp:inline>
         </w:drawing>
       </w:r>
-    </w:p>
-    <w:p>
-      <w:pPr>
-        <w:pStyle w:val="ImageCaption"/>
-      </w:pPr>
-    </w:p>
-    <w:p>
-      <w:pPr>
-        <w:pStyle w:val="CaptionedFigure"/>
+      <w:r>
+        <w:br/>
+      </w:r>
+      <w:r>
+        <w:t xml:space="preserve">含义：该图展示CH 指标曲线。</w:t>
+      </w:r>
+      <w:r>
+        <w:br/>
+      </w:r>
+      <w:r>
+        <w:t xml:space="preserve">意义：刻画随时间的变化与周期性规律。</w:t>
+      </w:r>
+      <w:r>
+        <w:br/>
+      </w:r>
+      <w:r>
+        <w:t xml:space="preserve">用法：识别峰谷与突变点，支持容量与资源配置。</w:t>
+      </w:r>
+    </w:p>
+    <w:p>
+      <w:pPr>
+        <w:pStyle w:val="BodyText"/>
+      </w:pPr>
+    </w:p>
+    <w:p>
+      <w:pPr>
+        <w:pStyle w:val="BodyText"/>
       </w:pPr>
       <w:r>
         <w:drawing>
           <wp:inline>
             <wp:extent cx="5334000" cy="3556000"/>
             <wp:effectExtent b="0" l="0" r="0" t="0"/>
-            <wp:docPr descr="" title="" id="1" name="Picture"/>
+            <wp:docPr descr="" title="fig:" id="1" name="Picture"/>
             <a:graphic>
               <a:graphicData uri="http://schemas.openxmlformats.org/drawingml/2006/picture">
                 <pic:pic>
                   <pic:nvPicPr>
-                    <pic:cNvPr descr="D:\dev\code\py\class\B\report_assets\section5\fig02b_ch_scores.png" id="0" name="Picture"/>
+                    <pic:cNvPr descr="D:\dev\code\py\class\B\report_assets\section5\fig02c_db_scores.png" id="0" name="Picture"/>
                     <pic:cNvPicPr>
                       <a:picLocks noChangeArrowheads="1" noChangeAspect="1"/>
                     </pic:cNvPicPr>
@@ -4060,74 +4642,40 @@
           </wp:inline>
         </w:drawing>
       </w:r>
-    </w:p>
-    <w:p>
-      <w:pPr>
-        <w:pStyle w:val="ImageCaption"/>
-      </w:pPr>
-    </w:p>
-    <w:p>
-      <w:pPr>
-        <w:pStyle w:val="CaptionedFigure"/>
-      </w:pPr>
-      <w:r>
-        <w:drawing>
-          <wp:inline>
-            <wp:extent cx="5334000" cy="3556000"/>
-            <wp:effectExtent b="0" l="0" r="0" t="0"/>
-            <wp:docPr descr="" title="" id="1" name="Picture"/>
-            <a:graphic>
-              <a:graphicData uri="http://schemas.openxmlformats.org/drawingml/2006/picture">
-                <pic:pic>
-                  <pic:nvPicPr>
-                    <pic:cNvPr descr="D:\dev\code\py\class\B\report_assets\section5\fig02c_db_scores.png" id="0" name="Picture"/>
-                    <pic:cNvPicPr>
-                      <a:picLocks noChangeArrowheads="1" noChangeAspect="1"/>
-                    </pic:cNvPicPr>
-                  </pic:nvPicPr>
-                  <pic:blipFill>
-                    <a:blip r:embed="rId63"/>
-                    <a:stretch>
-                      <a:fillRect/>
-                    </a:stretch>
-                  </pic:blipFill>
-                  <pic:spPr bwMode="auto">
-                    <a:xfrm>
-                      <a:off x="0" y="0"/>
-                      <a:ext cx="5334000" cy="3556000"/>
-                    </a:xfrm>
-                    <a:prstGeom prst="rect">
-                      <a:avLst/>
-                    </a:prstGeom>
-                    <a:noFill/>
-                    <a:ln w="9525">
-                      <a:noFill/>
-                      <a:headEnd/>
-                      <a:tailEnd/>
-                    </a:ln>
-                  </pic:spPr>
-                </pic:pic>
-              </a:graphicData>
-            </a:graphic>
-          </wp:inline>
-        </w:drawing>
-      </w:r>
-    </w:p>
-    <w:p>
-      <w:pPr>
-        <w:pStyle w:val="ImageCaption"/>
-      </w:pPr>
-    </w:p>
-    <w:p>
-      <w:pPr>
-        <w:pStyle w:val="CaptionedFigure"/>
+      <w:r>
+        <w:br/>
+      </w:r>
+      <w:r>
+        <w:t xml:space="preserve">含义：该图展示DB 指标曲线。</w:t>
+      </w:r>
+      <w:r>
+        <w:br/>
+      </w:r>
+      <w:r>
+        <w:t xml:space="preserve">意义：刻画随时间的变化与周期性规律。</w:t>
+      </w:r>
+      <w:r>
+        <w:br/>
+      </w:r>
+      <w:r>
+        <w:t xml:space="preserve">用法：识别峰谷与突变点，支持容量与资源配置。</w:t>
+      </w:r>
+    </w:p>
+    <w:p>
+      <w:pPr>
+        <w:pStyle w:val="BodyText"/>
+      </w:pPr>
+    </w:p>
+    <w:p>
+      <w:pPr>
+        <w:pStyle w:val="BodyText"/>
       </w:pPr>
       <w:r>
         <w:drawing>
           <wp:inline>
             <wp:extent cx="5334000" cy="2133600"/>
             <wp:effectExtent b="0" l="0" r="0" t="0"/>
-            <wp:docPr descr="" title="" id="1" name="Picture"/>
+            <wp:docPr descr="" title="fig:" id="1" name="Picture"/>
             <a:graphic>
               <a:graphicData uri="http://schemas.openxmlformats.org/drawingml/2006/picture">
                 <pic:pic>
@@ -4138,7 +4686,7 @@
                     </pic:cNvPicPr>
                   </pic:nvPicPr>
                   <pic:blipFill>
-                    <a:blip r:embed="rId64"/>
+                    <a:blip r:embed="rId63"/>
                     <a:stretch>
                       <a:fillRect/>
                     </a:stretch>
@@ -4164,22 +4712,40 @@
           </wp:inline>
         </w:drawing>
       </w:r>
-    </w:p>
-    <w:p>
-      <w:pPr>
-        <w:pStyle w:val="ImageCaption"/>
-      </w:pPr>
-    </w:p>
-    <w:p>
-      <w:pPr>
-        <w:pStyle w:val="CaptionedFigure"/>
+      <w:r>
+        <w:br/>
+      </w:r>
+      <w:r>
+        <w:t xml:space="preserve">含义：该图展示聚类平均日内曲线。</w:t>
+      </w:r>
+      <w:r>
+        <w:br/>
+      </w:r>
+      <w:r>
+        <w:t xml:space="preserve">意义：刻画随时间的变化与周期性规律。</w:t>
+      </w:r>
+      <w:r>
+        <w:br/>
+      </w:r>
+      <w:r>
+        <w:t xml:space="preserve">用法：识别峰谷与突变点，支持容量与资源配置。</w:t>
+      </w:r>
+    </w:p>
+    <w:p>
+      <w:pPr>
+        <w:pStyle w:val="BodyText"/>
+      </w:pPr>
+    </w:p>
+    <w:p>
+      <w:pPr>
+        <w:pStyle w:val="BodyText"/>
       </w:pPr>
       <w:r>
         <w:drawing>
           <wp:inline>
             <wp:extent cx="5334000" cy="2667000"/>
             <wp:effectExtent b="0" l="0" r="0" t="0"/>
-            <wp:docPr descr="" title="" id="1" name="Picture"/>
+            <wp:docPr descr="" title="fig:" id="1" name="Picture"/>
             <a:graphic>
               <a:graphicData uri="http://schemas.openxmlformats.org/drawingml/2006/picture">
                 <pic:pic>
@@ -4190,7 +4756,7 @@
                     </pic:cNvPicPr>
                   </pic:nvPicPr>
                   <pic:blipFill>
-                    <a:blip r:embed="rId65"/>
+                    <a:blip r:embed="rId64"/>
                     <a:stretch>
                       <a:fillRect/>
                     </a:stretch>
@@ -4216,22 +4782,40 @@
           </wp:inline>
         </w:drawing>
       </w:r>
-    </w:p>
-    <w:p>
-      <w:pPr>
-        <w:pStyle w:val="ImageCaption"/>
-      </w:pPr>
-    </w:p>
-    <w:p>
-      <w:pPr>
-        <w:pStyle w:val="CaptionedFigure"/>
+      <w:r>
+        <w:br/>
+      </w:r>
+      <w:r>
+        <w:t xml:space="preserve">含义：该图展示聚类规模。</w:t>
+      </w:r>
+      <w:r>
+        <w:br/>
+      </w:r>
+      <w:r>
+        <w:t xml:space="preserve">意义：展示聚类规模差异与主导类型。</w:t>
+      </w:r>
+      <w:r>
+        <w:br/>
+      </w:r>
+      <w:r>
+        <w:t xml:space="preserve">用法：判断细分策略与资源倾斜方向。</w:t>
+      </w:r>
+    </w:p>
+    <w:p>
+      <w:pPr>
+        <w:pStyle w:val="BodyText"/>
+      </w:pPr>
+    </w:p>
+    <w:p>
+      <w:pPr>
+        <w:pStyle w:val="BodyText"/>
       </w:pPr>
       <w:r>
         <w:drawing>
           <wp:inline>
             <wp:extent cx="5334000" cy="2133600"/>
             <wp:effectExtent b="0" l="0" r="0" t="0"/>
-            <wp:docPr descr="" title="" id="1" name="Picture"/>
+            <wp:docPr descr="" title="fig:" id="1" name="Picture"/>
             <a:graphic>
               <a:graphicData uri="http://schemas.openxmlformats.org/drawingml/2006/picture">
                 <pic:pic>
@@ -4242,7 +4826,7 @@
                     </pic:cNvPicPr>
                   </pic:nvPicPr>
                   <pic:blipFill>
-                    <a:blip r:embed="rId66"/>
+                    <a:blip r:embed="rId65"/>
                     <a:stretch>
                       <a:fillRect/>
                     </a:stretch>
@@ -4268,22 +4852,40 @@
           </wp:inline>
         </w:drawing>
       </w:r>
-    </w:p>
-    <w:p>
-      <w:pPr>
-        <w:pStyle w:val="ImageCaption"/>
-      </w:pPr>
-    </w:p>
-    <w:p>
-      <w:pPr>
-        <w:pStyle w:val="CaptionedFigure"/>
+      <w:r>
+        <w:br/>
+      </w:r>
+      <w:r>
+        <w:t xml:space="preserve">含义：该图展示聚类与场景关系热力图。</w:t>
+      </w:r>
+      <w:r>
+        <w:br/>
+      </w:r>
+      <w:r>
+        <w:t xml:space="preserve">意义：揭示不同维度组合下的强度分布与热点区域。</w:t>
+      </w:r>
+      <w:r>
+        <w:br/>
+      </w:r>
+      <w:r>
+        <w:t xml:space="preserve">用法：定位高值/低值区间，用于时段、场景或类型优化。</w:t>
+      </w:r>
+    </w:p>
+    <w:p>
+      <w:pPr>
+        <w:pStyle w:val="BodyText"/>
+      </w:pPr>
+    </w:p>
+    <w:p>
+      <w:pPr>
+        <w:pStyle w:val="BodyText"/>
       </w:pPr>
       <w:r>
         <w:drawing>
           <wp:inline>
             <wp:extent cx="5334000" cy="2667000"/>
             <wp:effectExtent b="0" l="0" r="0" t="0"/>
-            <wp:docPr descr="" title="" id="1" name="Picture"/>
+            <wp:docPr descr="" title="fig:" id="1" name="Picture"/>
             <a:graphic>
               <a:graphicData uri="http://schemas.openxmlformats.org/drawingml/2006/picture">
                 <pic:pic>
@@ -4294,7 +4896,7 @@
                     </pic:cNvPicPr>
                   </pic:nvPicPr>
                   <pic:blipFill>
-                    <a:blip r:embed="rId67"/>
+                    <a:blip r:embed="rId66"/>
                     <a:stretch>
                       <a:fillRect/>
                     </a:stretch>
@@ -4320,27 +4922,115 @@
           </wp:inline>
         </w:drawing>
       </w:r>
-    </w:p>
-    <w:p>
-      <w:pPr>
-        <w:pStyle w:val="ImageCaption"/>
-      </w:pPr>
-    </w:p>
-    <w:p>
-      <w:pPr>
-        <w:pStyle w:val="CaptionedFigure"/>
+      <w:r>
+        <w:br/>
+      </w:r>
+      <w:r>
+        <w:t xml:space="preserve">含义：该图展示聚类与 TYPE 分布。</w:t>
+      </w:r>
+      <w:r>
+        <w:br/>
+      </w:r>
+      <w:r>
+        <w:t xml:space="preserve">意义：判断集中程度、偏态与长尾特征。</w:t>
+      </w:r>
+      <w:r>
+        <w:br/>
+      </w:r>
+      <w:r>
+        <w:t xml:space="preserve">用法：用于设置阈值、识别异常或分层。</w:t>
+      </w:r>
+    </w:p>
+    <w:p>
+      <w:pPr>
+        <w:pStyle w:val="BodyText"/>
+      </w:pPr>
+    </w:p>
+    <w:p>
+      <w:pPr>
+        <w:pStyle w:val="BodyText"/>
       </w:pPr>
       <w:r>
         <w:drawing>
           <wp:inline>
             <wp:extent cx="5334000" cy="5334000"/>
             <wp:effectExtent b="0" l="0" r="0" t="0"/>
-            <wp:docPr descr="" title="" id="1" name="Picture"/>
+            <wp:docPr descr="" title="fig:" id="1" name="Picture"/>
             <a:graphic>
               <a:graphicData uri="http://schemas.openxmlformats.org/drawingml/2006/picture">
                 <pic:pic>
                   <pic:nvPicPr>
                     <pic:cNvPr descr="D:\dev\code\py\class\B\report_assets\section5\fig07_cluster_geo_scatter.png" id="0" name="Picture"/>
+                    <pic:cNvPicPr>
+                      <a:picLocks noChangeArrowheads="1" noChangeAspect="1"/>
+                    </pic:cNvPicPr>
+                  </pic:nvPicPr>
+                  <pic:blipFill>
+                    <a:blip r:embed="rId67"/>
+                    <a:stretch>
+                      <a:fillRect/>
+                    </a:stretch>
+                  </pic:blipFill>
+                  <pic:spPr bwMode="auto">
+                    <a:xfrm>
+                      <a:off x="0" y="0"/>
+                      <a:ext cx="5334000" cy="5334000"/>
+                    </a:xfrm>
+                    <a:prstGeom prst="rect">
+                      <a:avLst/>
+                    </a:prstGeom>
+                    <a:noFill/>
+                    <a:ln w="9525">
+                      <a:noFill/>
+                      <a:headEnd/>
+                      <a:tailEnd/>
+                    </a:ln>
+                  </pic:spPr>
+                </pic:pic>
+              </a:graphicData>
+            </a:graphic>
+          </wp:inline>
+        </w:drawing>
+      </w:r>
+      <w:r>
+        <w:br/>
+      </w:r>
+      <w:r>
+        <w:t xml:space="preserve">含义：该图展示聚类空间分布。</w:t>
+      </w:r>
+      <w:r>
+        <w:br/>
+      </w:r>
+      <w:r>
+        <w:t xml:space="preserve">意义：揭示空间分布与热点区域。</w:t>
+      </w:r>
+      <w:r>
+        <w:br/>
+      </w:r>
+      <w:r>
+        <w:t xml:space="preserve">用法：定位重点区域进行扩容或优化。</w:t>
+      </w:r>
+    </w:p>
+    <w:p>
+      <w:pPr>
+        <w:pStyle w:val="BodyText"/>
+      </w:pPr>
+    </w:p>
+    <w:p>
+      <w:pPr>
+        <w:pStyle w:val="BodyText"/>
+      </w:pPr>
+      <w:r>
+        <w:drawing>
+          <wp:inline>
+            <wp:extent cx="5334000" cy="5334000"/>
+            <wp:effectExtent b="0" l="0" r="0" t="0"/>
+            <wp:docPr descr="" title="fig:" id="1" name="Picture"/>
+            <a:graphic>
+              <a:graphicData uri="http://schemas.openxmlformats.org/drawingml/2006/picture">
+                <pic:pic>
+                  <pic:nvPicPr>
+                    <pic:cNvPr descr="D:\dev\code\py\class\B\report_assets\section5\fig08_cluster_radar.png" id="0" name="Picture"/>
                     <pic:cNvPicPr>
                       <a:picLocks noChangeArrowheads="1" noChangeAspect="1"/>
                     </pic:cNvPicPr>
@@ -4372,74 +5062,40 @@
           </wp:inline>
         </w:drawing>
       </w:r>
-    </w:p>
-    <w:p>
-      <w:pPr>
-        <w:pStyle w:val="ImageCaption"/>
-      </w:pPr>
-    </w:p>
-    <w:p>
-      <w:pPr>
-        <w:pStyle w:val="CaptionedFigure"/>
-      </w:pPr>
-      <w:r>
-        <w:drawing>
-          <wp:inline>
-            <wp:extent cx="5334000" cy="5334000"/>
-            <wp:effectExtent b="0" l="0" r="0" t="0"/>
-            <wp:docPr descr="" title="" id="1" name="Picture"/>
-            <a:graphic>
-              <a:graphicData uri="http://schemas.openxmlformats.org/drawingml/2006/picture">
-                <pic:pic>
-                  <pic:nvPicPr>
-                    <pic:cNvPr descr="D:\dev\code\py\class\B\report_assets\section5\fig08_cluster_radar.png" id="0" name="Picture"/>
-                    <pic:cNvPicPr>
-                      <a:picLocks noChangeArrowheads="1" noChangeAspect="1"/>
-                    </pic:cNvPicPr>
-                  </pic:nvPicPr>
-                  <pic:blipFill>
-                    <a:blip r:embed="rId69"/>
-                    <a:stretch>
-                      <a:fillRect/>
-                    </a:stretch>
-                  </pic:blipFill>
-                  <pic:spPr bwMode="auto">
-                    <a:xfrm>
-                      <a:off x="0" y="0"/>
-                      <a:ext cx="5334000" cy="5334000"/>
-                    </a:xfrm>
-                    <a:prstGeom prst="rect">
-                      <a:avLst/>
-                    </a:prstGeom>
-                    <a:noFill/>
-                    <a:ln w="9525">
-                      <a:noFill/>
-                      <a:headEnd/>
-                      <a:tailEnd/>
-                    </a:ln>
-                  </pic:spPr>
-                </pic:pic>
-              </a:graphicData>
-            </a:graphic>
-          </wp:inline>
-        </w:drawing>
-      </w:r>
-    </w:p>
-    <w:p>
-      <w:pPr>
-        <w:pStyle w:val="ImageCaption"/>
-      </w:pPr>
-    </w:p>
-    <w:p>
-      <w:pPr>
-        <w:pStyle w:val="CaptionedFigure"/>
+      <w:r>
+        <w:br/>
+      </w:r>
+      <w:r>
+        <w:t xml:space="preserve">含义：该图展示聚类综合雷达图。</w:t>
+      </w:r>
+      <w:r>
+        <w:br/>
+      </w:r>
+      <w:r>
+        <w:t xml:space="preserve">意义：展示多指标画像差异与对照。</w:t>
+      </w:r>
+      <w:r>
+        <w:br/>
+      </w:r>
+      <w:r>
+        <w:t xml:space="preserve">用法：用于对比不同聚类/场景的综合特征。</w:t>
+      </w:r>
+    </w:p>
+    <w:p>
+      <w:pPr>
+        <w:pStyle w:val="BodyText"/>
+      </w:pPr>
+    </w:p>
+    <w:p>
+      <w:pPr>
+        <w:pStyle w:val="BodyText"/>
       </w:pPr>
       <w:r>
         <w:drawing>
           <wp:inline>
             <wp:extent cx="5334000" cy="2133600"/>
             <wp:effectExtent b="0" l="0" r="0" t="0"/>
-            <wp:docPr descr="" title="" id="1" name="Picture"/>
+            <wp:docPr descr="" title="fig:" id="1" name="Picture"/>
             <a:graphic>
               <a:graphicData uri="http://schemas.openxmlformats.org/drawingml/2006/picture">
                 <pic:pic>
@@ -4450,7 +5106,7 @@
                     </pic:cNvPicPr>
                   </pic:nvPicPr>
                   <pic:blipFill>
-                    <a:blip r:embed="rId70"/>
+                    <a:blip r:embed="rId69"/>
                     <a:stretch>
                       <a:fillRect/>
                     </a:stretch>
@@ -4476,22 +5132,40 @@
           </wp:inline>
         </w:drawing>
       </w:r>
-    </w:p>
-    <w:p>
-      <w:pPr>
-        <w:pStyle w:val="ImageCaption"/>
-      </w:pPr>
-    </w:p>
-    <w:p>
-      <w:pPr>
-        <w:pStyle w:val="CaptionedFigure"/>
+      <w:r>
+        <w:br/>
+      </w:r>
+      <w:r>
+        <w:t xml:space="preserve">含义：该图展示聚类时间热力图。</w:t>
+      </w:r>
+      <w:r>
+        <w:br/>
+      </w:r>
+      <w:r>
+        <w:t xml:space="preserve">意义：揭示不同维度组合下的强度分布与热点区域。</w:t>
+      </w:r>
+      <w:r>
+        <w:br/>
+      </w:r>
+      <w:r>
+        <w:t xml:space="preserve">用法：定位高值/低值区间，用于时段、场景或类型优化。</w:t>
+      </w:r>
+    </w:p>
+    <w:p>
+      <w:pPr>
+        <w:pStyle w:val="BodyText"/>
+      </w:pPr>
+    </w:p>
+    <w:p>
+      <w:pPr>
+        <w:pStyle w:val="BodyText"/>
       </w:pPr>
       <w:r>
         <w:drawing>
           <wp:inline>
             <wp:extent cx="5334000" cy="4445000"/>
             <wp:effectExtent b="0" l="0" r="0" t="0"/>
-            <wp:docPr descr="" title="" id="1" name="Picture"/>
+            <wp:docPr descr="" title="fig:" id="1" name="Picture"/>
             <a:graphic>
               <a:graphicData uri="http://schemas.openxmlformats.org/drawingml/2006/picture">
                 <pic:pic>
@@ -4502,7 +5176,7 @@
                     </pic:cNvPicPr>
                   </pic:nvPicPr>
                   <pic:blipFill>
-                    <a:blip r:embed="rId71"/>
+                    <a:blip r:embed="rId70"/>
                     <a:stretch>
                       <a:fillRect/>
                     </a:stretch>
@@ -4528,22 +5202,40 @@
           </wp:inline>
         </w:drawing>
       </w:r>
-    </w:p>
-    <w:p>
-      <w:pPr>
-        <w:pStyle w:val="ImageCaption"/>
-      </w:pPr>
-    </w:p>
-    <w:p>
-      <w:pPr>
-        <w:pStyle w:val="CaptionedFigure"/>
+      <w:r>
+        <w:br/>
+      </w:r>
+      <w:r>
+        <w:t xml:space="preserve">含义：该图展示聚类 PCA 可视化。</w:t>
+      </w:r>
+      <w:r>
+        <w:br/>
+      </w:r>
+      <w:r>
+        <w:t xml:space="preserve">意义：评估聚类在低维空间的可分性。</w:t>
+      </w:r>
+      <w:r>
+        <w:br/>
+      </w:r>
+      <w:r>
+        <w:t xml:space="preserve">用法：用于验证聚类结果的区分度与重叠情况。</w:t>
+      </w:r>
+    </w:p>
+    <w:p>
+      <w:pPr>
+        <w:pStyle w:val="BodyText"/>
+      </w:pPr>
+    </w:p>
+    <w:p>
+      <w:pPr>
+        <w:pStyle w:val="BodyText"/>
       </w:pPr>
       <w:r>
         <w:drawing>
           <wp:inline>
             <wp:extent cx="5334000" cy="2667000"/>
             <wp:effectExtent b="0" l="0" r="0" t="0"/>
-            <wp:docPr descr="" title="" id="1" name="Picture"/>
+            <wp:docPr descr="" title="fig:" id="1" name="Picture"/>
             <a:graphic>
               <a:graphicData uri="http://schemas.openxmlformats.org/drawingml/2006/picture">
                 <pic:pic>
@@ -4554,7 +5246,7 @@
                     </pic:cNvPicPr>
                   </pic:nvPicPr>
                   <pic:blipFill>
-                    <a:blip r:embed="rId72"/>
+                    <a:blip r:embed="rId71"/>
                     <a:stretch>
                       <a:fillRect/>
                     </a:stretch>
@@ -4580,14 +5272,32 @@
           </wp:inline>
         </w:drawing>
       </w:r>
-    </w:p>
-    <w:p>
-      <w:pPr>
-        <w:pStyle w:val="ImageCaption"/>
-      </w:pPr>
-    </w:p>
-    <w:bookmarkEnd w:id="73"/>
-    <w:bookmarkStart w:id="81" w:name="X7ff22c4aba3cd18db1500e9144ddbe57fc7bfaa"/>
+      <w:r>
+        <w:br/>
+      </w:r>
+      <w:r>
+        <w:t xml:space="preserve">含义：该图展示小区峰值时段分布。</w:t>
+      </w:r>
+      <w:r>
+        <w:br/>
+      </w:r>
+      <w:r>
+        <w:t xml:space="preserve">意义：展示峰值时段集中程度与分布形态。</w:t>
+      </w:r>
+      <w:r>
+        <w:br/>
+      </w:r>
+      <w:r>
+        <w:t xml:space="preserve">用法：用于错峰策略与资源调度。</w:t>
+      </w:r>
+    </w:p>
+    <w:p>
+      <w:pPr>
+        <w:pStyle w:val="BodyText"/>
+      </w:pPr>
+    </w:p>
+    <w:bookmarkEnd w:id="72"/>
+    <w:bookmarkStart w:id="80" w:name="X7ff22c4aba3cd18db1500e9144ddbe57fc7bfaa"/>
     <w:p>
       <w:pPr>
         <w:pStyle w:val="Heading3"/>
@@ -4614,19 +5324,89 @@
     </w:p>
     <w:p>
       <w:pPr>
-        <w:pStyle w:val="CaptionedFigure"/>
+        <w:pStyle w:val="BodyText"/>
       </w:pPr>
       <w:r>
         <w:drawing>
           <wp:inline>
             <wp:extent cx="5334000" cy="2133600"/>
             <wp:effectExtent b="0" l="0" r="0" t="0"/>
-            <wp:docPr descr="" title="" id="1" name="Picture"/>
+            <wp:docPr descr="" title="fig:" id="1" name="Picture"/>
             <a:graphic>
               <a:graphicData uri="http://schemas.openxmlformats.org/drawingml/2006/picture">
                 <pic:pic>
                   <pic:nvPicPr>
                     <pic:cNvPr descr="D:\dev\code\py\class\B\report_assets\section5\fig13_actual_vs_pred_flow.png" id="0" name="Picture"/>
+                    <pic:cNvPicPr>
+                      <a:picLocks noChangeArrowheads="1" noChangeAspect="1"/>
+                    </pic:cNvPicPr>
+                  </pic:nvPicPr>
+                  <pic:blipFill>
+                    <a:blip r:embed="rId73"/>
+                    <a:stretch>
+                      <a:fillRect/>
+                    </a:stretch>
+                  </pic:blipFill>
+                  <pic:spPr bwMode="auto">
+                    <a:xfrm>
+                      <a:off x="0" y="0"/>
+                      <a:ext cx="5334000" cy="2133600"/>
+                    </a:xfrm>
+                    <a:prstGeom prst="rect">
+                      <a:avLst/>
+                    </a:prstGeom>
+                    <a:noFill/>
+                    <a:ln w="9525">
+                      <a:noFill/>
+                      <a:headEnd/>
+                      <a:tailEnd/>
+                    </a:ln>
+                  </pic:spPr>
+                </pic:pic>
+              </a:graphicData>
+            </a:graphic>
+          </wp:inline>
+        </w:drawing>
+      </w:r>
+      <w:r>
+        <w:br/>
+      </w:r>
+      <w:r>
+        <w:t xml:space="preserve">含义：该图展示流量预测对比。</w:t>
+      </w:r>
+      <w:r>
+        <w:br/>
+      </w:r>
+      <w:r>
+        <w:t xml:space="preserve">意义：评估预测效果与偏差水平。</w:t>
+      </w:r>
+      <w:r>
+        <w:br/>
+      </w:r>
+      <w:r>
+        <w:t xml:space="preserve">用法：根据误差诊断是否需引入更多特征。</w:t>
+      </w:r>
+    </w:p>
+    <w:p>
+      <w:pPr>
+        <w:pStyle w:val="BodyText"/>
+      </w:pPr>
+    </w:p>
+    <w:p>
+      <w:pPr>
+        <w:pStyle w:val="BodyText"/>
+      </w:pPr>
+      <w:r>
+        <w:drawing>
+          <wp:inline>
+            <wp:extent cx="5334000" cy="2133600"/>
+            <wp:effectExtent b="0" l="0" r="0" t="0"/>
+            <wp:docPr descr="" title="fig:" id="1" name="Picture"/>
+            <a:graphic>
+              <a:graphicData uri="http://schemas.openxmlformats.org/drawingml/2006/picture">
+                <pic:pic>
+                  <pic:nvPicPr>
+                    <pic:cNvPr descr="D:\dev\code\py\class\B\report_assets\section5\fig14_actual_vs_pred_user.png" id="0" name="Picture"/>
                     <pic:cNvPicPr>
                       <a:picLocks noChangeArrowheads="1" noChangeAspect="1"/>
                     </pic:cNvPicPr>
@@ -4658,33 +5438,121 @@
           </wp:inline>
         </w:drawing>
       </w:r>
-    </w:p>
-    <w:p>
-      <w:pPr>
-        <w:pStyle w:val="ImageCaption"/>
-      </w:pPr>
-    </w:p>
-    <w:p>
-      <w:pPr>
-        <w:pStyle w:val="CaptionedFigure"/>
+      <w:r>
+        <w:br/>
+      </w:r>
+      <w:r>
+        <w:t xml:space="preserve">含义：该图展示用户数预测对比。</w:t>
+      </w:r>
+      <w:r>
+        <w:br/>
+      </w:r>
+      <w:r>
+        <w:t xml:space="preserve">意义：评估预测效果与偏差水平。</w:t>
+      </w:r>
+      <w:r>
+        <w:br/>
+      </w:r>
+      <w:r>
+        <w:t xml:space="preserve">用法：根据误差诊断是否需引入更多特征。</w:t>
+      </w:r>
+    </w:p>
+    <w:p>
+      <w:pPr>
+        <w:pStyle w:val="BodyText"/>
+      </w:pPr>
+    </w:p>
+    <w:p>
+      <w:pPr>
+        <w:pStyle w:val="BodyText"/>
       </w:pPr>
       <w:r>
         <w:drawing>
           <wp:inline>
-            <wp:extent cx="5334000" cy="2133600"/>
+            <wp:extent cx="5334000" cy="2667000"/>
             <wp:effectExtent b="0" l="0" r="0" t="0"/>
-            <wp:docPr descr="" title="" id="1" name="Picture"/>
+            <wp:docPr descr="" title="fig:" id="1" name="Picture"/>
             <a:graphic>
               <a:graphicData uri="http://schemas.openxmlformats.org/drawingml/2006/picture">
                 <pic:pic>
                   <pic:nvPicPr>
-                    <pic:cNvPr descr="D:\dev\code\py\class\B\report_assets\section5\fig14_actual_vs_pred_user.png" id="0" name="Picture"/>
+                    <pic:cNvPr descr="D:\dev\code\py\class\B\report_assets\section5\fig15_residual_hist_flow.png" id="0" name="Picture"/>
                     <pic:cNvPicPr>
                       <a:picLocks noChangeArrowheads="1" noChangeAspect="1"/>
                     </pic:cNvPicPr>
                   </pic:nvPicPr>
                   <pic:blipFill>
                     <a:blip r:embed="rId75"/>
+                    <a:stretch>
+                      <a:fillRect/>
+                    </a:stretch>
+                  </pic:blipFill>
+                  <pic:spPr bwMode="auto">
+                    <a:xfrm>
+                      <a:off x="0" y="0"/>
+                      <a:ext cx="5334000" cy="2667000"/>
+                    </a:xfrm>
+                    <a:prstGeom prst="rect">
+                      <a:avLst/>
+                    </a:prstGeom>
+                    <a:noFill/>
+                    <a:ln w="9525">
+                      <a:noFill/>
+                      <a:headEnd/>
+                      <a:tailEnd/>
+                    </a:ln>
+                  </pic:spPr>
+                </pic:pic>
+              </a:graphicData>
+            </a:graphic>
+          </wp:inline>
+        </w:drawing>
+      </w:r>
+      <w:r>
+        <w:br/>
+      </w:r>
+      <w:r>
+        <w:t xml:space="preserve">含义：该图展示流量残差分布。</w:t>
+      </w:r>
+      <w:r>
+        <w:br/>
+      </w:r>
+      <w:r>
+        <w:t xml:space="preserve">意义：刻画误差分布与系统性偏差。</w:t>
+      </w:r>
+      <w:r>
+        <w:br/>
+      </w:r>
+      <w:r>
+        <w:t xml:space="preserve">用法：定位高误差时段，优化模型或特征。</w:t>
+      </w:r>
+    </w:p>
+    <w:p>
+      <w:pPr>
+        <w:pStyle w:val="BodyText"/>
+      </w:pPr>
+    </w:p>
+    <w:p>
+      <w:pPr>
+        <w:pStyle w:val="BodyText"/>
+      </w:pPr>
+      <w:r>
+        <w:drawing>
+          <wp:inline>
+            <wp:extent cx="5334000" cy="2133600"/>
+            <wp:effectExtent b="0" l="0" r="0" t="0"/>
+            <wp:docPr descr="" title="fig:" id="1" name="Picture"/>
+            <a:graphic>
+              <a:graphicData uri="http://schemas.openxmlformats.org/drawingml/2006/picture">
+                <pic:pic>
+                  <pic:nvPicPr>
+                    <pic:cNvPr descr="D:\dev\code\py\class\B\report_assets\section5\fig16_residual_ts_flow.png" id="0" name="Picture"/>
+                    <pic:cNvPicPr>
+                      <a:picLocks noChangeArrowheads="1" noChangeAspect="1"/>
+                    </pic:cNvPicPr>
+                  </pic:nvPicPr>
+                  <pic:blipFill>
+                    <a:blip r:embed="rId76"/>
                     <a:stretch>
                       <a:fillRect/>
                     </a:stretch>
@@ -4710,33 +5578,121 @@
           </wp:inline>
         </w:drawing>
       </w:r>
-    </w:p>
-    <w:p>
-      <w:pPr>
-        <w:pStyle w:val="ImageCaption"/>
-      </w:pPr>
-    </w:p>
-    <w:p>
-      <w:pPr>
-        <w:pStyle w:val="CaptionedFigure"/>
+      <w:r>
+        <w:br/>
+      </w:r>
+      <w:r>
+        <w:t xml:space="preserve">含义：该图展示流量残差走势。</w:t>
+      </w:r>
+      <w:r>
+        <w:br/>
+      </w:r>
+      <w:r>
+        <w:t xml:space="preserve">意义：刻画误差分布与系统性偏差。</w:t>
+      </w:r>
+      <w:r>
+        <w:br/>
+      </w:r>
+      <w:r>
+        <w:t xml:space="preserve">用法：定位高误差时段，优化模型或特征。</w:t>
+      </w:r>
+    </w:p>
+    <w:p>
+      <w:pPr>
+        <w:pStyle w:val="BodyText"/>
+      </w:pPr>
+    </w:p>
+    <w:p>
+      <w:pPr>
+        <w:pStyle w:val="BodyText"/>
       </w:pPr>
       <w:r>
         <w:drawing>
           <wp:inline>
-            <wp:extent cx="5334000" cy="2667000"/>
+            <wp:extent cx="5334000" cy="4445000"/>
             <wp:effectExtent b="0" l="0" r="0" t="0"/>
-            <wp:docPr descr="" title="" id="1" name="Picture"/>
+            <wp:docPr descr="" title="fig:" id="1" name="Picture"/>
             <a:graphic>
               <a:graphicData uri="http://schemas.openxmlformats.org/drawingml/2006/picture">
                 <pic:pic>
                   <pic:nvPicPr>
-                    <pic:cNvPr descr="D:\dev\code\py\class\B\report_assets\section5\fig15_residual_hist_flow.png" id="0" name="Picture"/>
+                    <pic:cNvPr descr="D:\dev\code\py\class\B\report_assets\section5\fig17_actual_vs_pred_scatter_flow.png" id="0" name="Picture"/>
                     <pic:cNvPicPr>
                       <a:picLocks noChangeArrowheads="1" noChangeAspect="1"/>
                     </pic:cNvPicPr>
                   </pic:nvPicPr>
                   <pic:blipFill>
-                    <a:blip r:embed="rId76"/>
+                    <a:blip r:embed="rId77"/>
+                    <a:stretch>
+                      <a:fillRect/>
+                    </a:stretch>
+                  </pic:blipFill>
+                  <pic:spPr bwMode="auto">
+                    <a:xfrm>
+                      <a:off x="0" y="0"/>
+                      <a:ext cx="5334000" cy="4445000"/>
+                    </a:xfrm>
+                    <a:prstGeom prst="rect">
+                      <a:avLst/>
+                    </a:prstGeom>
+                    <a:noFill/>
+                    <a:ln w="9525">
+                      <a:noFill/>
+                      <a:headEnd/>
+                      <a:tailEnd/>
+                    </a:ln>
+                  </pic:spPr>
+                </pic:pic>
+              </a:graphicData>
+            </a:graphic>
+          </wp:inline>
+        </w:drawing>
+      </w:r>
+      <w:r>
+        <w:br/>
+      </w:r>
+      <w:r>
+        <w:t xml:space="preserve">含义：该图展示流量真实-预测散点。</w:t>
+      </w:r>
+      <w:r>
+        <w:br/>
+      </w:r>
+      <w:r>
+        <w:t xml:space="preserve">意义：揭示变量关系与离群点分布。</w:t>
+      </w:r>
+      <w:r>
+        <w:br/>
+      </w:r>
+      <w:r>
+        <w:t xml:space="preserve">用法：识别高流量低用户等异常组合。</w:t>
+      </w:r>
+    </w:p>
+    <w:p>
+      <w:pPr>
+        <w:pStyle w:val="BodyText"/>
+      </w:pPr>
+    </w:p>
+    <w:p>
+      <w:pPr>
+        <w:pStyle w:val="BodyText"/>
+      </w:pPr>
+      <w:r>
+        <w:drawing>
+          <wp:inline>
+            <wp:extent cx="5334000" cy="2667000"/>
+            <wp:effectExtent b="0" l="0" r="0" t="0"/>
+            <wp:docPr descr="" title="fig:" id="1" name="Picture"/>
+            <a:graphic>
+              <a:graphicData uri="http://schemas.openxmlformats.org/drawingml/2006/picture">
+                <pic:pic>
+                  <pic:nvPicPr>
+                    <pic:cNvPr descr="D:\dev\code\py\class\B\report_assets\section5\fig18_residual_hist_user.png" id="0" name="Picture"/>
+                    <pic:cNvPicPr>
+                      <a:picLocks noChangeArrowheads="1" noChangeAspect="1"/>
+                    </pic:cNvPicPr>
+                  </pic:nvPicPr>
+                  <pic:blipFill>
+                    <a:blip r:embed="rId78"/>
                     <a:stretch>
                       <a:fillRect/>
                     </a:stretch>
@@ -4762,33 +5718,523 @@
           </wp:inline>
         </w:drawing>
       </w:r>
-    </w:p>
-    <w:p>
-      <w:pPr>
-        <w:pStyle w:val="ImageCaption"/>
-      </w:pPr>
-    </w:p>
-    <w:p>
-      <w:pPr>
-        <w:pStyle w:val="CaptionedFigure"/>
+      <w:r>
+        <w:br/>
+      </w:r>
+      <w:r>
+        <w:t xml:space="preserve">含义：该图展示用户数残差分布。</w:t>
+      </w:r>
+      <w:r>
+        <w:br/>
+      </w:r>
+      <w:r>
+        <w:t xml:space="preserve">意义：刻画误差分布与系统性偏差。</w:t>
+      </w:r>
+      <w:r>
+        <w:br/>
+      </w:r>
+      <w:r>
+        <w:t xml:space="preserve">用法：定位高误差时段，优化模型或特征。</w:t>
+      </w:r>
+    </w:p>
+    <w:p>
+      <w:pPr>
+        <w:pStyle w:val="BodyText"/>
+      </w:pPr>
+    </w:p>
+    <w:p>
+      <w:pPr>
+        <w:pStyle w:val="BodyText"/>
       </w:pPr>
       <w:r>
         <w:drawing>
           <wp:inline>
-            <wp:extent cx="5334000" cy="2133600"/>
+            <wp:extent cx="5334000" cy="4445000"/>
             <wp:effectExtent b="0" l="0" r="0" t="0"/>
-            <wp:docPr descr="" title="" id="1" name="Picture"/>
+            <wp:docPr descr="" title="fig:" id="1" name="Picture"/>
             <a:graphic>
               <a:graphicData uri="http://schemas.openxmlformats.org/drawingml/2006/picture">
                 <pic:pic>
                   <pic:nvPicPr>
-                    <pic:cNvPr descr="D:\dev\code\py\class\B\report_assets\section5\fig16_residual_ts_flow.png" id="0" name="Picture"/>
+                    <pic:cNvPr descr="D:\dev\code\py\class\B\report_assets\section5\fig19_actual_vs_pred_scatter_user.png" id="0" name="Picture"/>
                     <pic:cNvPicPr>
                       <a:picLocks noChangeArrowheads="1" noChangeAspect="1"/>
                     </pic:cNvPicPr>
                   </pic:nvPicPr>
                   <pic:blipFill>
-                    <a:blip r:embed="rId77"/>
+                    <a:blip r:embed="rId79"/>
+                    <a:stretch>
+                      <a:fillRect/>
+                    </a:stretch>
+                  </pic:blipFill>
+                  <pic:spPr bwMode="auto">
+                    <a:xfrm>
+                      <a:off x="0" y="0"/>
+                      <a:ext cx="5334000" cy="4445000"/>
+                    </a:xfrm>
+                    <a:prstGeom prst="rect">
+                      <a:avLst/>
+                    </a:prstGeom>
+                    <a:noFill/>
+                    <a:ln w="9525">
+                      <a:noFill/>
+                      <a:headEnd/>
+                      <a:tailEnd/>
+                    </a:ln>
+                  </pic:spPr>
+                </pic:pic>
+              </a:graphicData>
+            </a:graphic>
+          </wp:inline>
+        </w:drawing>
+      </w:r>
+      <w:r>
+        <w:br/>
+      </w:r>
+      <w:r>
+        <w:t xml:space="preserve">含义：该图展示用户数真实-预测散点。</w:t>
+      </w:r>
+      <w:r>
+        <w:br/>
+      </w:r>
+      <w:r>
+        <w:t xml:space="preserve">意义：揭示变量关系与离群点分布。</w:t>
+      </w:r>
+      <w:r>
+        <w:br/>
+      </w:r>
+      <w:r>
+        <w:t xml:space="preserve">用法：识别高流量低用户等异常组合。</w:t>
+      </w:r>
+    </w:p>
+    <w:p>
+      <w:pPr>
+        <w:pStyle w:val="BodyText"/>
+      </w:pPr>
+    </w:p>
+    <w:bookmarkEnd w:id="80"/>
+    <w:bookmarkStart w:id="82" w:name="Xaa65a4003c4ed5bb0e26006fe5dab5853826071"/>
+    <w:p>
+      <w:pPr>
+        <w:pStyle w:val="Heading3"/>
+      </w:pPr>
+      <w:r>
+        <w:t xml:space="preserve">5.3 指标相关性洞察</w:t>
+      </w:r>
+    </w:p>
+    <w:p>
+      <w:pPr>
+        <w:pStyle w:val="FirstParagraph"/>
+      </w:pPr>
+      <w:r>
+        <w:t xml:space="preserve">关键数据： cell_corr(flow_mean,user_mean)=0.669 (相关性明显但不完全一致).</w:t>
+      </w:r>
+    </w:p>
+    <w:p>
+      <w:pPr>
+        <w:pStyle w:val="BodyText"/>
+      </w:pPr>
+      <w:r>
+        <w:t xml:space="preserve">基于小区层面的多指标相关性，流量、用户数、人均流量与活跃度之间存在明显相关结构，可用于后续的特征筛选与异常解释。</w:t>
+      </w:r>
+    </w:p>
+    <w:p>
+      <w:pPr>
+        <w:pStyle w:val="BodyText"/>
+      </w:pPr>
+      <w:r>
+        <w:drawing>
+          <wp:inline>
+            <wp:extent cx="5334000" cy="4000500"/>
+            <wp:effectExtent b="0" l="0" r="0" t="0"/>
+            <wp:docPr descr="" title="fig:" id="1" name="Picture"/>
+            <a:graphic>
+              <a:graphicData uri="http://schemas.openxmlformats.org/drawingml/2006/picture">
+                <pic:pic>
+                  <pic:nvPicPr>
+                    <pic:cNvPr descr="D:\dev\code\py\class\B\report_assets\section5\fig10_correlation_heatmap.png" id="0" name="Picture"/>
+                    <pic:cNvPicPr>
+                      <a:picLocks noChangeArrowheads="1" noChangeAspect="1"/>
+                    </pic:cNvPicPr>
+                  </pic:nvPicPr>
+                  <pic:blipFill>
+                    <a:blip r:embed="rId81"/>
+                    <a:stretch>
+                      <a:fillRect/>
+                    </a:stretch>
+                  </pic:blipFill>
+                  <pic:spPr bwMode="auto">
+                    <a:xfrm>
+                      <a:off x="0" y="0"/>
+                      <a:ext cx="5334000" cy="4000500"/>
+                    </a:xfrm>
+                    <a:prstGeom prst="rect">
+                      <a:avLst/>
+                    </a:prstGeom>
+                    <a:noFill/>
+                    <a:ln w="9525">
+                      <a:noFill/>
+                      <a:headEnd/>
+                      <a:tailEnd/>
+                    </a:ln>
+                  </pic:spPr>
+                </pic:pic>
+              </a:graphicData>
+            </a:graphic>
+          </wp:inline>
+        </w:drawing>
+      </w:r>
+      <w:r>
+        <w:br/>
+      </w:r>
+      <w:r>
+        <w:t xml:space="preserve">含义：该图展示指标相关性热力图。</w:t>
+      </w:r>
+      <w:r>
+        <w:br/>
+      </w:r>
+      <w:r>
+        <w:t xml:space="preserve">意义：揭示不同维度组合下的强度分布与热点区域。</w:t>
+      </w:r>
+      <w:r>
+        <w:br/>
+      </w:r>
+      <w:r>
+        <w:t xml:space="preserve">用法：定位高值/低值区间，用于时段、场景或类型优化。</w:t>
+      </w:r>
+    </w:p>
+    <w:p>
+      <w:pPr>
+        <w:pStyle w:val="BodyText"/>
+      </w:pPr>
+    </w:p>
+    <w:bookmarkEnd w:id="82"/>
+    <w:bookmarkStart w:id="89" w:name="X334f8779e91fd59c9343bb9f31c0f3e19ef1aba"/>
+    <w:p>
+      <w:pPr>
+        <w:pStyle w:val="Heading3"/>
+      </w:pPr>
+      <w:r>
+        <w:t xml:space="preserve">5.4 高负荷/静默小区画像</w:t>
+      </w:r>
+    </w:p>
+    <w:p>
+      <w:pPr>
+        <w:pStyle w:val="FirstParagraph"/>
+      </w:pPr>
+      <w:r>
+        <w:t xml:space="preserve">关键数据： highload threshold=6,093,868.32 MB (652 cells, 1.00%); silent threshold=0.5 (6 cells, 0.009%); highload top20 flow range=12,702,654~24,892,078 MB; silent ratio range=0.5875~0.9688 (n=6).</w:t>
+      </w:r>
+    </w:p>
+    <w:p>
+      <w:pPr>
+        <w:pStyle w:val="BodyText"/>
+      </w:pPr>
+      <w:r>
+        <w:t xml:space="preserve">结合第 3 部分的高负荷阈值与静默比例阈值，对高负荷与静默小区进行场景、类型分布对比，并输出 top20 个体画像。</w:t>
+      </w:r>
+    </w:p>
+    <w:p>
+      <w:pPr>
+        <w:pStyle w:val="BodyText"/>
+      </w:pPr>
+      <w:r>
+        <w:drawing>
+          <wp:inline>
+            <wp:extent cx="5334000" cy="2667000"/>
+            <wp:effectExtent b="0" l="0" r="0" t="0"/>
+            <wp:docPr descr="" title="fig:" id="1" name="Picture"/>
+            <a:graphic>
+              <a:graphicData uri="http://schemas.openxmlformats.org/drawingml/2006/picture">
+                <pic:pic>
+                  <pic:nvPicPr>
+                    <pic:cNvPr descr="D:\dev\code\py\class\B\report_assets\section5\fig20_highload_scene_bar.png" id="0" name="Picture"/>
+                    <pic:cNvPicPr>
+                      <a:picLocks noChangeArrowheads="1" noChangeAspect="1"/>
+                    </pic:cNvPicPr>
+                  </pic:nvPicPr>
+                  <pic:blipFill>
+                    <a:blip r:embed="rId83"/>
+                    <a:stretch>
+                      <a:fillRect/>
+                    </a:stretch>
+                  </pic:blipFill>
+                  <pic:spPr bwMode="auto">
+                    <a:xfrm>
+                      <a:off x="0" y="0"/>
+                      <a:ext cx="5334000" cy="2667000"/>
+                    </a:xfrm>
+                    <a:prstGeom prst="rect">
+                      <a:avLst/>
+                    </a:prstGeom>
+                    <a:noFill/>
+                    <a:ln w="9525">
+                      <a:noFill/>
+                      <a:headEnd/>
+                      <a:tailEnd/>
+                    </a:ln>
+                  </pic:spPr>
+                </pic:pic>
+              </a:graphicData>
+            </a:graphic>
+          </wp:inline>
+        </w:drawing>
+      </w:r>
+      <w:r>
+        <w:br/>
+      </w:r>
+      <w:r>
+        <w:t xml:space="preserve">含义：该图展示高负荷小区场景分布。</w:t>
+      </w:r>
+      <w:r>
+        <w:br/>
+      </w:r>
+      <w:r>
+        <w:t xml:space="preserve">意义：判断集中程度、偏态与长尾特征。</w:t>
+      </w:r>
+      <w:r>
+        <w:br/>
+      </w:r>
+      <w:r>
+        <w:t xml:space="preserve">用法：用于设置阈值、识别异常或分层。</w:t>
+      </w:r>
+    </w:p>
+    <w:p>
+      <w:pPr>
+        <w:pStyle w:val="BodyText"/>
+      </w:pPr>
+    </w:p>
+    <w:p>
+      <w:pPr>
+        <w:pStyle w:val="BodyText"/>
+      </w:pPr>
+      <w:r>
+        <w:drawing>
+          <wp:inline>
+            <wp:extent cx="5334000" cy="3556000"/>
+            <wp:effectExtent b="0" l="0" r="0" t="0"/>
+            <wp:docPr descr="" title="fig:" id="1" name="Picture"/>
+            <a:graphic>
+              <a:graphicData uri="http://schemas.openxmlformats.org/drawingml/2006/picture">
+                <pic:pic>
+                  <pic:nvPicPr>
+                    <pic:cNvPr descr="D:\dev\code\py\class\B\report_assets\section5\fig21_highload_type_bar.png" id="0" name="Picture"/>
+                    <pic:cNvPicPr>
+                      <a:picLocks noChangeArrowheads="1" noChangeAspect="1"/>
+                    </pic:cNvPicPr>
+                  </pic:nvPicPr>
+                  <pic:blipFill>
+                    <a:blip r:embed="rId84"/>
+                    <a:stretch>
+                      <a:fillRect/>
+                    </a:stretch>
+                  </pic:blipFill>
+                  <pic:spPr bwMode="auto">
+                    <a:xfrm>
+                      <a:off x="0" y="0"/>
+                      <a:ext cx="5334000" cy="3556000"/>
+                    </a:xfrm>
+                    <a:prstGeom prst="rect">
+                      <a:avLst/>
+                    </a:prstGeom>
+                    <a:noFill/>
+                    <a:ln w="9525">
+                      <a:noFill/>
+                      <a:headEnd/>
+                      <a:tailEnd/>
+                    </a:ln>
+                  </pic:spPr>
+                </pic:pic>
+              </a:graphicData>
+            </a:graphic>
+          </wp:inline>
+        </w:drawing>
+      </w:r>
+      <w:r>
+        <w:br/>
+      </w:r>
+      <w:r>
+        <w:t xml:space="preserve">含义：该图展示高负荷小区 TYPE 分布。</w:t>
+      </w:r>
+      <w:r>
+        <w:br/>
+      </w:r>
+      <w:r>
+        <w:t xml:space="preserve">意义：判断集中程度、偏态与长尾特征。</w:t>
+      </w:r>
+      <w:r>
+        <w:br/>
+      </w:r>
+      <w:r>
+        <w:t xml:space="preserve">用法：用于设置阈值、识别异常或分层。</w:t>
+      </w:r>
+    </w:p>
+    <w:p>
+      <w:pPr>
+        <w:pStyle w:val="BodyText"/>
+      </w:pPr>
+    </w:p>
+    <w:p>
+      <w:pPr>
+        <w:pStyle w:val="BodyText"/>
+      </w:pPr>
+      <w:r>
+        <w:drawing>
+          <wp:inline>
+            <wp:extent cx="5334000" cy="2667000"/>
+            <wp:effectExtent b="0" l="0" r="0" t="0"/>
+            <wp:docPr descr="" title="fig:" id="1" name="Picture"/>
+            <a:graphic>
+              <a:graphicData uri="http://schemas.openxmlformats.org/drawingml/2006/picture">
+                <pic:pic>
+                  <pic:nvPicPr>
+                    <pic:cNvPr descr="D:\dev\code\py\class\B\report_assets\section5\fig20_silent_scene_bar.png" id="0" name="Picture"/>
+                    <pic:cNvPicPr>
+                      <a:picLocks noChangeArrowheads="1" noChangeAspect="1"/>
+                    </pic:cNvPicPr>
+                  </pic:nvPicPr>
+                  <pic:blipFill>
+                    <a:blip r:embed="rId85"/>
+                    <a:stretch>
+                      <a:fillRect/>
+                    </a:stretch>
+                  </pic:blipFill>
+                  <pic:spPr bwMode="auto">
+                    <a:xfrm>
+                      <a:off x="0" y="0"/>
+                      <a:ext cx="5334000" cy="2667000"/>
+                    </a:xfrm>
+                    <a:prstGeom prst="rect">
+                      <a:avLst/>
+                    </a:prstGeom>
+                    <a:noFill/>
+                    <a:ln w="9525">
+                      <a:noFill/>
+                      <a:headEnd/>
+                      <a:tailEnd/>
+                    </a:ln>
+                  </pic:spPr>
+                </pic:pic>
+              </a:graphicData>
+            </a:graphic>
+          </wp:inline>
+        </w:drawing>
+      </w:r>
+      <w:r>
+        <w:br/>
+      </w:r>
+      <w:r>
+        <w:t xml:space="preserve">含义：该图展示静默小区场景分布。</w:t>
+      </w:r>
+      <w:r>
+        <w:br/>
+      </w:r>
+      <w:r>
+        <w:t xml:space="preserve">意义：判断集中程度、偏态与长尾特征。</w:t>
+      </w:r>
+      <w:r>
+        <w:br/>
+      </w:r>
+      <w:r>
+        <w:t xml:space="preserve">用法：用于设置阈值、识别异常或分层。</w:t>
+      </w:r>
+    </w:p>
+    <w:p>
+      <w:pPr>
+        <w:pStyle w:val="BodyText"/>
+      </w:pPr>
+    </w:p>
+    <w:p>
+      <w:pPr>
+        <w:pStyle w:val="BodyText"/>
+      </w:pPr>
+      <w:r>
+        <w:drawing>
+          <wp:inline>
+            <wp:extent cx="5334000" cy="3556000"/>
+            <wp:effectExtent b="0" l="0" r="0" t="0"/>
+            <wp:docPr descr="" title="fig:" id="1" name="Picture"/>
+            <a:graphic>
+              <a:graphicData uri="http://schemas.openxmlformats.org/drawingml/2006/picture">
+                <pic:pic>
+                  <pic:nvPicPr>
+                    <pic:cNvPr descr="D:\dev\code\py\class\B\report_assets\section5\fig21_silent_type_bar.png" id="0" name="Picture"/>
+                    <pic:cNvPicPr>
+                      <a:picLocks noChangeArrowheads="1" noChangeAspect="1"/>
+                    </pic:cNvPicPr>
+                  </pic:nvPicPr>
+                  <pic:blipFill>
+                    <a:blip r:embed="rId86"/>
+                    <a:stretch>
+                      <a:fillRect/>
+                    </a:stretch>
+                  </pic:blipFill>
+                  <pic:spPr bwMode="auto">
+                    <a:xfrm>
+                      <a:off x="0" y="0"/>
+                      <a:ext cx="5334000" cy="3556000"/>
+                    </a:xfrm>
+                    <a:prstGeom prst="rect">
+                      <a:avLst/>
+                    </a:prstGeom>
+                    <a:noFill/>
+                    <a:ln w="9525">
+                      <a:noFill/>
+                      <a:headEnd/>
+                      <a:tailEnd/>
+                    </a:ln>
+                  </pic:spPr>
+                </pic:pic>
+              </a:graphicData>
+            </a:graphic>
+          </wp:inline>
+        </w:drawing>
+      </w:r>
+      <w:r>
+        <w:br/>
+      </w:r>
+      <w:r>
+        <w:t xml:space="preserve">含义：该图展示静默小区 TYPE 分布。</w:t>
+      </w:r>
+      <w:r>
+        <w:br/>
+      </w:r>
+      <w:r>
+        <w:t xml:space="preserve">意义：判断集中程度、偏态与长尾特征。</w:t>
+      </w:r>
+      <w:r>
+        <w:br/>
+      </w:r>
+      <w:r>
+        <w:t xml:space="preserve">用法：用于设置阈值、识别异常或分层。</w:t>
+      </w:r>
+    </w:p>
+    <w:p>
+      <w:pPr>
+        <w:pStyle w:val="BodyText"/>
+      </w:pPr>
+    </w:p>
+    <w:p>
+      <w:pPr>
+        <w:pStyle w:val="BodyText"/>
+      </w:pPr>
+      <w:r>
+        <w:drawing>
+          <wp:inline>
+            <wp:extent cx="5334000" cy="2133600"/>
+            <wp:effectExtent b="0" l="0" r="0" t="0"/>
+            <wp:docPr descr="" title="fig:" id="1" name="Picture"/>
+            <a:graphic>
+              <a:graphicData uri="http://schemas.openxmlformats.org/drawingml/2006/picture">
+                <pic:pic>
+                  <pic:nvPicPr>
+                    <pic:cNvPr descr="D:\dev\code\py\class\B\report_assets\section5\fig22_highload_top20.png" id="0" name="Picture"/>
+                    <pic:cNvPicPr>
+                      <a:picLocks noChangeArrowheads="1" noChangeAspect="1"/>
+                    </pic:cNvPicPr>
+                  </pic:nvPicPr>
+                  <pic:blipFill>
+                    <a:blip r:embed="rId87"/>
                     <a:stretch>
                       <a:fillRect/>
                     </a:stretch>
@@ -4814,495 +6260,45 @@
           </wp:inline>
         </w:drawing>
       </w:r>
-    </w:p>
-    <w:p>
-      <w:pPr>
-        <w:pStyle w:val="ImageCaption"/>
-      </w:pPr>
-    </w:p>
-    <w:p>
-      <w:pPr>
-        <w:pStyle w:val="CaptionedFigure"/>
+      <w:r>
+        <w:br/>
+      </w:r>
+      <w:r>
+        <w:t xml:space="preserve">含义：该图展示TOP20 高负荷小区总流量。</w:t>
+      </w:r>
+      <w:r>
+        <w:br/>
+      </w:r>
+      <w:r>
+        <w:t xml:space="preserve">意义：揭示头部集中度与贡献结构。</w:t>
+      </w:r>
+      <w:r>
+        <w:br/>
+      </w:r>
+      <w:r>
+        <w:t xml:space="preserve">用法：确定重点对象或场景优先级。</w:t>
+      </w:r>
+    </w:p>
+    <w:p>
+      <w:pPr>
+        <w:pStyle w:val="BodyText"/>
+      </w:pPr>
+    </w:p>
+    <w:p>
+      <w:pPr>
+        <w:pStyle w:val="BodyText"/>
       </w:pPr>
       <w:r>
         <w:drawing>
           <wp:inline>
-            <wp:extent cx="5334000" cy="4445000"/>
+            <wp:extent cx="5334000" cy="2133600"/>
             <wp:effectExtent b="0" l="0" r="0" t="0"/>
-            <wp:docPr descr="" title="" id="1" name="Picture"/>
+            <wp:docPr descr="" title="fig:" id="1" name="Picture"/>
             <a:graphic>
               <a:graphicData uri="http://schemas.openxmlformats.org/drawingml/2006/picture">
                 <pic:pic>
                   <pic:nvPicPr>
-                    <pic:cNvPr descr="D:\dev\code\py\class\B\report_assets\section5\fig17_actual_vs_pred_scatter_flow.png" id="0" name="Picture"/>
-                    <pic:cNvPicPr>
-                      <a:picLocks noChangeArrowheads="1" noChangeAspect="1"/>
-                    </pic:cNvPicPr>
-                  </pic:nvPicPr>
-                  <pic:blipFill>
-                    <a:blip r:embed="rId78"/>
-                    <a:stretch>
-                      <a:fillRect/>
-                    </a:stretch>
-                  </pic:blipFill>
-                  <pic:spPr bwMode="auto">
-                    <a:xfrm>
-                      <a:off x="0" y="0"/>
-                      <a:ext cx="5334000" cy="4445000"/>
-                    </a:xfrm>
-                    <a:prstGeom prst="rect">
-                      <a:avLst/>
-                    </a:prstGeom>
-                    <a:noFill/>
-                    <a:ln w="9525">
-                      <a:noFill/>
-                      <a:headEnd/>
-                      <a:tailEnd/>
-                    </a:ln>
-                  </pic:spPr>
-                </pic:pic>
-              </a:graphicData>
-            </a:graphic>
-          </wp:inline>
-        </w:drawing>
-      </w:r>
-    </w:p>
-    <w:p>
-      <w:pPr>
-        <w:pStyle w:val="ImageCaption"/>
-      </w:pPr>
-    </w:p>
-    <w:p>
-      <w:pPr>
-        <w:pStyle w:val="CaptionedFigure"/>
-      </w:pPr>
-      <w:r>
-        <w:drawing>
-          <wp:inline>
-            <wp:extent cx="5334000" cy="2667000"/>
-            <wp:effectExtent b="0" l="0" r="0" t="0"/>
-            <wp:docPr descr="" title="" id="1" name="Picture"/>
-            <a:graphic>
-              <a:graphicData uri="http://schemas.openxmlformats.org/drawingml/2006/picture">
-                <pic:pic>
-                  <pic:nvPicPr>
-                    <pic:cNvPr descr="D:\dev\code\py\class\B\report_assets\section5\fig18_residual_hist_user.png" id="0" name="Picture"/>
-                    <pic:cNvPicPr>
-                      <a:picLocks noChangeArrowheads="1" noChangeAspect="1"/>
-                    </pic:cNvPicPr>
-                  </pic:nvPicPr>
-                  <pic:blipFill>
-                    <a:blip r:embed="rId79"/>
-                    <a:stretch>
-                      <a:fillRect/>
-                    </a:stretch>
-                  </pic:blipFill>
-                  <pic:spPr bwMode="auto">
-                    <a:xfrm>
-                      <a:off x="0" y="0"/>
-                      <a:ext cx="5334000" cy="2667000"/>
-                    </a:xfrm>
-                    <a:prstGeom prst="rect">
-                      <a:avLst/>
-                    </a:prstGeom>
-                    <a:noFill/>
-                    <a:ln w="9525">
-                      <a:noFill/>
-                      <a:headEnd/>
-                      <a:tailEnd/>
-                    </a:ln>
-                  </pic:spPr>
-                </pic:pic>
-              </a:graphicData>
-            </a:graphic>
-          </wp:inline>
-        </w:drawing>
-      </w:r>
-    </w:p>
-    <w:p>
-      <w:pPr>
-        <w:pStyle w:val="ImageCaption"/>
-      </w:pPr>
-    </w:p>
-    <w:p>
-      <w:pPr>
-        <w:pStyle w:val="CaptionedFigure"/>
-      </w:pPr>
-      <w:r>
-        <w:drawing>
-          <wp:inline>
-            <wp:extent cx="5334000" cy="4445000"/>
-            <wp:effectExtent b="0" l="0" r="0" t="0"/>
-            <wp:docPr descr="" title="" id="1" name="Picture"/>
-            <a:graphic>
-              <a:graphicData uri="http://schemas.openxmlformats.org/drawingml/2006/picture">
-                <pic:pic>
-                  <pic:nvPicPr>
-                    <pic:cNvPr descr="D:\dev\code\py\class\B\report_assets\section5\fig19_actual_vs_pred_scatter_user.png" id="0" name="Picture"/>
-                    <pic:cNvPicPr>
-                      <a:picLocks noChangeArrowheads="1" noChangeAspect="1"/>
-                    </pic:cNvPicPr>
-                  </pic:nvPicPr>
-                  <pic:blipFill>
-                    <a:blip r:embed="rId80"/>
-                    <a:stretch>
-                      <a:fillRect/>
-                    </a:stretch>
-                  </pic:blipFill>
-                  <pic:spPr bwMode="auto">
-                    <a:xfrm>
-                      <a:off x="0" y="0"/>
-                      <a:ext cx="5334000" cy="4445000"/>
-                    </a:xfrm>
-                    <a:prstGeom prst="rect">
-                      <a:avLst/>
-                    </a:prstGeom>
-                    <a:noFill/>
-                    <a:ln w="9525">
-                      <a:noFill/>
-                      <a:headEnd/>
-                      <a:tailEnd/>
-                    </a:ln>
-                  </pic:spPr>
-                </pic:pic>
-              </a:graphicData>
-            </a:graphic>
-          </wp:inline>
-        </w:drawing>
-      </w:r>
-    </w:p>
-    <w:p>
-      <w:pPr>
-        <w:pStyle w:val="ImageCaption"/>
-      </w:pPr>
-    </w:p>
-    <w:bookmarkEnd w:id="81"/>
-    <w:bookmarkStart w:id="83" w:name="Xaa65a4003c4ed5bb0e26006fe5dab5853826071"/>
-    <w:p>
-      <w:pPr>
-        <w:pStyle w:val="Heading3"/>
-      </w:pPr>
-      <w:r>
-        <w:t xml:space="preserve">5.3 指标相关性洞察</w:t>
-      </w:r>
-    </w:p>
-    <w:p>
-      <w:pPr>
-        <w:pStyle w:val="FirstParagraph"/>
-      </w:pPr>
-      <w:r>
-        <w:t xml:space="preserve">关键数据： cell_corr(flow_mean,user_mean)=0.669 (相关性明显但不完全一致).</w:t>
-      </w:r>
-    </w:p>
-    <w:p>
-      <w:pPr>
-        <w:pStyle w:val="BodyText"/>
-      </w:pPr>
-      <w:r>
-        <w:t xml:space="preserve">基于小区层面的多指标相关性，流量、用户数、人均流量与活跃度之间存在明显相关结构，可用于后续的特征筛选与异常解释。</w:t>
-      </w:r>
-    </w:p>
-    <w:p>
-      <w:pPr>
-        <w:pStyle w:val="CaptionedFigure"/>
-      </w:pPr>
-      <w:r>
-        <w:drawing>
-          <wp:inline>
-            <wp:extent cx="5334000" cy="4000500"/>
-            <wp:effectExtent b="0" l="0" r="0" t="0"/>
-            <wp:docPr descr="" title="" id="1" name="Picture"/>
-            <a:graphic>
-              <a:graphicData uri="http://schemas.openxmlformats.org/drawingml/2006/picture">
-                <pic:pic>
-                  <pic:nvPicPr>
-                    <pic:cNvPr descr="D:\dev\code\py\class\B\report_assets\section5\fig10_correlation_heatmap.png" id="0" name="Picture"/>
-                    <pic:cNvPicPr>
-                      <a:picLocks noChangeArrowheads="1" noChangeAspect="1"/>
-                    </pic:cNvPicPr>
-                  </pic:nvPicPr>
-                  <pic:blipFill>
-                    <a:blip r:embed="rId82"/>
-                    <a:stretch>
-                      <a:fillRect/>
-                    </a:stretch>
-                  </pic:blipFill>
-                  <pic:spPr bwMode="auto">
-                    <a:xfrm>
-                      <a:off x="0" y="0"/>
-                      <a:ext cx="5334000" cy="4000500"/>
-                    </a:xfrm>
-                    <a:prstGeom prst="rect">
-                      <a:avLst/>
-                    </a:prstGeom>
-                    <a:noFill/>
-                    <a:ln w="9525">
-                      <a:noFill/>
-                      <a:headEnd/>
-                      <a:tailEnd/>
-                    </a:ln>
-                  </pic:spPr>
-                </pic:pic>
-              </a:graphicData>
-            </a:graphic>
-          </wp:inline>
-        </w:drawing>
-      </w:r>
-    </w:p>
-    <w:p>
-      <w:pPr>
-        <w:pStyle w:val="ImageCaption"/>
-      </w:pPr>
-    </w:p>
-    <w:bookmarkEnd w:id="83"/>
-    <w:bookmarkStart w:id="90" w:name="X334f8779e91fd59c9343bb9f31c0f3e19ef1aba"/>
-    <w:p>
-      <w:pPr>
-        <w:pStyle w:val="Heading3"/>
-      </w:pPr>
-      <w:r>
-        <w:t xml:space="preserve">5.4 高负荷/静默小区画像</w:t>
-      </w:r>
-    </w:p>
-    <w:p>
-      <w:pPr>
-        <w:pStyle w:val="FirstParagraph"/>
-      </w:pPr>
-      <w:r>
-        <w:t xml:space="preserve">关键数据： highload threshold=6,093,868.32 MB (652 cells, 1.00%); silent threshold=0.5 (6 cells, 0.009%); highload top20 flow range=12,702,654~24,892,078 MB; silent ratio range=0.5875~0.9688 (n=6).</w:t>
-      </w:r>
-    </w:p>
-    <w:p>
-      <w:pPr>
-        <w:pStyle w:val="BodyText"/>
-      </w:pPr>
-      <w:r>
-        <w:t xml:space="preserve">结合第 3 部分的高负荷阈值与静默比例阈值，对高负荷与静默小区进行场景、类型分布对比，并输出 top20 个体画像。</w:t>
-      </w:r>
-    </w:p>
-    <w:p>
-      <w:pPr>
-        <w:pStyle w:val="CaptionedFigure"/>
-      </w:pPr>
-      <w:r>
-        <w:drawing>
-          <wp:inline>
-            <wp:extent cx="5334000" cy="2667000"/>
-            <wp:effectExtent b="0" l="0" r="0" t="0"/>
-            <wp:docPr descr="" title="" id="1" name="Picture"/>
-            <a:graphic>
-              <a:graphicData uri="http://schemas.openxmlformats.org/drawingml/2006/picture">
-                <pic:pic>
-                  <pic:nvPicPr>
-                    <pic:cNvPr descr="D:\dev\code\py\class\B\report_assets\section5\fig20_highload_scene_bar.png" id="0" name="Picture"/>
-                    <pic:cNvPicPr>
-                      <a:picLocks noChangeArrowheads="1" noChangeAspect="1"/>
-                    </pic:cNvPicPr>
-                  </pic:nvPicPr>
-                  <pic:blipFill>
-                    <a:blip r:embed="rId84"/>
-                    <a:stretch>
-                      <a:fillRect/>
-                    </a:stretch>
-                  </pic:blipFill>
-                  <pic:spPr bwMode="auto">
-                    <a:xfrm>
-                      <a:off x="0" y="0"/>
-                      <a:ext cx="5334000" cy="2667000"/>
-                    </a:xfrm>
-                    <a:prstGeom prst="rect">
-                      <a:avLst/>
-                    </a:prstGeom>
-                    <a:noFill/>
-                    <a:ln w="9525">
-                      <a:noFill/>
-                      <a:headEnd/>
-                      <a:tailEnd/>
-                    </a:ln>
-                  </pic:spPr>
-                </pic:pic>
-              </a:graphicData>
-            </a:graphic>
-          </wp:inline>
-        </w:drawing>
-      </w:r>
-    </w:p>
-    <w:p>
-      <w:pPr>
-        <w:pStyle w:val="ImageCaption"/>
-      </w:pPr>
-    </w:p>
-    <w:p>
-      <w:pPr>
-        <w:pStyle w:val="CaptionedFigure"/>
-      </w:pPr>
-      <w:r>
-        <w:drawing>
-          <wp:inline>
-            <wp:extent cx="5334000" cy="3556000"/>
-            <wp:effectExtent b="0" l="0" r="0" t="0"/>
-            <wp:docPr descr="" title="" id="1" name="Picture"/>
-            <a:graphic>
-              <a:graphicData uri="http://schemas.openxmlformats.org/drawingml/2006/picture">
-                <pic:pic>
-                  <pic:nvPicPr>
-                    <pic:cNvPr descr="D:\dev\code\py\class\B\report_assets\section5\fig21_highload_type_bar.png" id="0" name="Picture"/>
-                    <pic:cNvPicPr>
-                      <a:picLocks noChangeArrowheads="1" noChangeAspect="1"/>
-                    </pic:cNvPicPr>
-                  </pic:nvPicPr>
-                  <pic:blipFill>
-                    <a:blip r:embed="rId85"/>
-                    <a:stretch>
-                      <a:fillRect/>
-                    </a:stretch>
-                  </pic:blipFill>
-                  <pic:spPr bwMode="auto">
-                    <a:xfrm>
-                      <a:off x="0" y="0"/>
-                      <a:ext cx="5334000" cy="3556000"/>
-                    </a:xfrm>
-                    <a:prstGeom prst="rect">
-                      <a:avLst/>
-                    </a:prstGeom>
-                    <a:noFill/>
-                    <a:ln w="9525">
-                      <a:noFill/>
-                      <a:headEnd/>
-                      <a:tailEnd/>
-                    </a:ln>
-                  </pic:spPr>
-                </pic:pic>
-              </a:graphicData>
-            </a:graphic>
-          </wp:inline>
-        </w:drawing>
-      </w:r>
-    </w:p>
-    <w:p>
-      <w:pPr>
-        <w:pStyle w:val="ImageCaption"/>
-      </w:pPr>
-    </w:p>
-    <w:p>
-      <w:pPr>
-        <w:pStyle w:val="CaptionedFigure"/>
-      </w:pPr>
-      <w:r>
-        <w:drawing>
-          <wp:inline>
-            <wp:extent cx="5334000" cy="2667000"/>
-            <wp:effectExtent b="0" l="0" r="0" t="0"/>
-            <wp:docPr descr="" title="" id="1" name="Picture"/>
-            <a:graphic>
-              <a:graphicData uri="http://schemas.openxmlformats.org/drawingml/2006/picture">
-                <pic:pic>
-                  <pic:nvPicPr>
-                    <pic:cNvPr descr="D:\dev\code\py\class\B\report_assets\section5\fig20_silent_scene_bar.png" id="0" name="Picture"/>
-                    <pic:cNvPicPr>
-                      <a:picLocks noChangeArrowheads="1" noChangeAspect="1"/>
-                    </pic:cNvPicPr>
-                  </pic:nvPicPr>
-                  <pic:blipFill>
-                    <a:blip r:embed="rId86"/>
-                    <a:stretch>
-                      <a:fillRect/>
-                    </a:stretch>
-                  </pic:blipFill>
-                  <pic:spPr bwMode="auto">
-                    <a:xfrm>
-                      <a:off x="0" y="0"/>
-                      <a:ext cx="5334000" cy="2667000"/>
-                    </a:xfrm>
-                    <a:prstGeom prst="rect">
-                      <a:avLst/>
-                    </a:prstGeom>
-                    <a:noFill/>
-                    <a:ln w="9525">
-                      <a:noFill/>
-                      <a:headEnd/>
-                      <a:tailEnd/>
-                    </a:ln>
-                  </pic:spPr>
-                </pic:pic>
-              </a:graphicData>
-            </a:graphic>
-          </wp:inline>
-        </w:drawing>
-      </w:r>
-    </w:p>
-    <w:p>
-      <w:pPr>
-        <w:pStyle w:val="ImageCaption"/>
-      </w:pPr>
-    </w:p>
-    <w:p>
-      <w:pPr>
-        <w:pStyle w:val="CaptionedFigure"/>
-      </w:pPr>
-      <w:r>
-        <w:drawing>
-          <wp:inline>
-            <wp:extent cx="5334000" cy="3556000"/>
-            <wp:effectExtent b="0" l="0" r="0" t="0"/>
-            <wp:docPr descr="" title="" id="1" name="Picture"/>
-            <a:graphic>
-              <a:graphicData uri="http://schemas.openxmlformats.org/drawingml/2006/picture">
-                <pic:pic>
-                  <pic:nvPicPr>
-                    <pic:cNvPr descr="D:\dev\code\py\class\B\report_assets\section5\fig21_silent_type_bar.png" id="0" name="Picture"/>
-                    <pic:cNvPicPr>
-                      <a:picLocks noChangeArrowheads="1" noChangeAspect="1"/>
-                    </pic:cNvPicPr>
-                  </pic:nvPicPr>
-                  <pic:blipFill>
-                    <a:blip r:embed="rId87"/>
-                    <a:stretch>
-                      <a:fillRect/>
-                    </a:stretch>
-                  </pic:blipFill>
-                  <pic:spPr bwMode="auto">
-                    <a:xfrm>
-                      <a:off x="0" y="0"/>
-                      <a:ext cx="5334000" cy="3556000"/>
-                    </a:xfrm>
-                    <a:prstGeom prst="rect">
-                      <a:avLst/>
-                    </a:prstGeom>
-                    <a:noFill/>
-                    <a:ln w="9525">
-                      <a:noFill/>
-                      <a:headEnd/>
-                      <a:tailEnd/>
-                    </a:ln>
-                  </pic:spPr>
-                </pic:pic>
-              </a:graphicData>
-            </a:graphic>
-          </wp:inline>
-        </w:drawing>
-      </w:r>
-    </w:p>
-    <w:p>
-      <w:pPr>
-        <w:pStyle w:val="ImageCaption"/>
-      </w:pPr>
-    </w:p>
-    <w:p>
-      <w:pPr>
-        <w:pStyle w:val="CaptionedFigure"/>
-      </w:pPr>
-      <w:r>
-        <w:drawing>
-          <wp:inline>
-            <wp:extent cx="5334000" cy="2133600"/>
-            <wp:effectExtent b="0" l="0" r="0" t="0"/>
-            <wp:docPr descr="" title="" id="1" name="Picture"/>
-            <a:graphic>
-              <a:graphicData uri="http://schemas.openxmlformats.org/drawingml/2006/picture">
-                <pic:pic>
-                  <pic:nvPicPr>
-                    <pic:cNvPr descr="D:\dev\code\py\class\B\report_assets\section5\fig22_highload_top20.png" id="0" name="Picture"/>
+                    <pic:cNvPr descr="D:\dev\code\py\class\B\report_assets\section5\fig23_silent_top20.png" id="0" name="Picture"/>
                     <pic:cNvPicPr>
                       <a:picLocks noChangeArrowheads="1" noChangeAspect="1"/>
                     </pic:cNvPicPr>
@@ -5334,33 +6330,386 @@
           </wp:inline>
         </w:drawing>
       </w:r>
-    </w:p>
-    <w:p>
-      <w:pPr>
-        <w:pStyle w:val="ImageCaption"/>
-      </w:pPr>
-    </w:p>
-    <w:p>
-      <w:pPr>
-        <w:pStyle w:val="CaptionedFigure"/>
+      <w:r>
+        <w:br/>
+      </w:r>
+      <w:r>
+        <w:t xml:space="preserve">含义：该图展示TOP20 静默小区比例。</w:t>
+      </w:r>
+      <w:r>
+        <w:br/>
+      </w:r>
+      <w:r>
+        <w:t xml:space="preserve">意义：揭示头部集中度与贡献结构。</w:t>
+      </w:r>
+      <w:r>
+        <w:br/>
+      </w:r>
+      <w:r>
+        <w:t xml:space="preserve">用法：确定重点对象或场景优先级。</w:t>
+      </w:r>
+    </w:p>
+    <w:p>
+      <w:pPr>
+        <w:pStyle w:val="BodyText"/>
+      </w:pPr>
+    </w:p>
+    <w:bookmarkEnd w:id="89"/>
+    <w:bookmarkStart w:id="90" w:name="X871bf910dfbc8a88ccc4e4657396fe5c57e5b35"/>
+    <w:p>
+      <w:pPr>
+        <w:pStyle w:val="Heading3"/>
+      </w:pPr>
+      <w:r>
+        <w:t xml:space="preserve">5.5 结论摘要</w:t>
+      </w:r>
+    </w:p>
+    <w:p>
+      <w:pPr>
+        <w:numPr>
+          <w:ilvl w:val="0"/>
+          <w:numId w:val="1003"/>
+        </w:numPr>
+      </w:pPr>
+      <w:r>
+        <w:t xml:space="preserve">聚类显示明显的“午间主峰型”与“夜间活跃型”小区结构，对运维策略可进行差异化配置。</w:t>
+      </w:r>
+    </w:p>
+    <w:p>
+      <w:pPr>
+        <w:numPr>
+          <w:ilvl w:val="0"/>
+          <w:numId w:val="1003"/>
+        </w:numPr>
+      </w:pPr>
+      <w:r>
+        <w:t xml:space="preserve">预测基线能抓住周期性，但高波动时段误差偏大，后续可引入节假日与场景变量优化。</w:t>
+      </w:r>
+    </w:p>
+    <w:p>
+      <w:pPr>
+        <w:numPr>
+          <w:ilvl w:val="0"/>
+          <w:numId w:val="1003"/>
+        </w:numPr>
+      </w:pPr>
+      <w:r>
+        <w:t xml:space="preserve">相关性热力图说明流量、用户、活跃度可形成稳定的联合指标体系。</w:t>
+      </w:r>
+    </w:p>
+    <w:bookmarkEnd w:id="90"/>
+    <w:bookmarkStart w:id="91" w:name="X34bdf11552e351d8d05b0041d3fc6883dcab79b"/>
+    <w:p>
+      <w:pPr>
+        <w:pStyle w:val="Heading3"/>
+      </w:pPr>
+      <w:r>
+        <w:t xml:space="preserve">5.6 代码与产出</w:t>
+      </w:r>
+    </w:p>
+    <w:p>
+      <w:pPr>
+        <w:numPr>
+          <w:ilvl w:val="0"/>
+          <w:numId w:val="1004"/>
+        </w:numPr>
+      </w:pPr>
+      <w:r>
+        <w:t xml:space="preserve">代码文件：</w:t>
+      </w:r>
+      <w:r>
+        <w:rPr>
+          <w:rStyle w:val="VerbatimChar"/>
+        </w:rPr>
+        <w:t xml:space="preserve">section5_advanced.py</w:t>
+      </w:r>
+    </w:p>
+    <w:p>
+      <w:pPr>
+        <w:numPr>
+          <w:ilvl w:val="0"/>
+          <w:numId w:val="1004"/>
+        </w:numPr>
+      </w:pPr>
+      <w:r>
+        <w:t xml:space="preserve">统计汇总：</w:t>
+      </w:r>
+      <w:r>
+        <w:rPr>
+          <w:rStyle w:val="VerbatimChar"/>
+        </w:rPr>
+        <w:t xml:space="preserve">report_assets/section5/section5_stats.json</w:t>
+      </w:r>
+    </w:p>
+    <w:p>
+      <w:pPr>
+        <w:numPr>
+          <w:ilvl w:val="0"/>
+          <w:numId w:val="1004"/>
+        </w:numPr>
+      </w:pPr>
+      <w:r>
+        <w:t xml:space="preserve">图表输出（27 张）：</w:t>
+      </w:r>
+      <w:r>
+        <w:rPr>
+          <w:rStyle w:val="VerbatimChar"/>
+        </w:rPr>
+        <w:t xml:space="preserve">report_assets/section5/fig01_elbow_kmeans.png</w:t>
+      </w:r>
+      <w:r>
+        <w:t xml:space="preserve"> </w:t>
+      </w:r>
+      <w:r>
+        <w:t xml:space="preserve">至</w:t>
+      </w:r>
+      <w:r>
+        <w:t xml:space="preserve"> </w:t>
+      </w:r>
+      <w:r>
+        <w:rPr>
+          <w:rStyle w:val="VerbatimChar"/>
+        </w:rPr>
+        <w:t xml:space="preserve">report_assets/section5/fig23_silent_top20.png</w:t>
+      </w:r>
+    </w:p>
+    <w:p>
+      <w:pPr>
+        <w:numPr>
+          <w:ilvl w:val="0"/>
+          <w:numId w:val="1004"/>
+        </w:numPr>
+      </w:pPr>
+      <w:r>
+        <w:t xml:space="preserve">个体画像输出：</w:t>
+      </w:r>
+      <w:r>
+        <w:rPr>
+          <w:rStyle w:val="VerbatimChar"/>
+        </w:rPr>
+        <w:t xml:space="preserve">report_assets/section5/highload_top20.csv</w:t>
+      </w:r>
+      <w:r>
+        <w:t xml:space="preserve">、</w:t>
+      </w:r>
+      <w:r>
+        <w:rPr>
+          <w:rStyle w:val="VerbatimChar"/>
+        </w:rPr>
+        <w:t xml:space="preserve">report_assets/section5/silent_top20.csv</w:t>
+      </w:r>
+      <w:r>
+        <w:t xml:space="preserve">## 6. 商业价值建议</w:t>
+      </w:r>
+    </w:p>
+    <w:p>
+      <w:pPr>
+        <w:pStyle w:val="FirstParagraph"/>
+      </w:pPr>
+      <w:r>
+        <w:t xml:space="preserve">网络扩容建议：针对高负荷、高增速的小区，提出增加基站部署的方案。</w:t>
+      </w:r>
+    </w:p>
+    <w:p>
+      <w:pPr>
+        <w:pStyle w:val="BodyText"/>
+      </w:pPr>
+      <w:r>
+        <w:t xml:space="preserve">节能降耗策略：针对深夜流量极低、场景稳定的区域，建议实施动态基站关停以节省能耗。</w:t>
+      </w:r>
+    </w:p>
+    <w:p>
+      <w:pPr>
+        <w:pStyle w:val="BodyText"/>
+      </w:pPr>
+      <w:r>
+        <w:t xml:space="preserve">精准营销参考：识别高价值活跃场景，为运营商推送针对性套餐提供数据支持。</w:t>
+      </w:r>
+    </w:p>
+    <w:bookmarkEnd w:id="91"/>
+    <w:bookmarkEnd w:id="92"/>
+    <w:bookmarkStart w:id="104" w:name="Xd41d063476f65aa31de35ab2e808e7e0c4559be"/>
+    <w:p>
+      <w:pPr>
+        <w:pStyle w:val="Heading2"/>
+      </w:pPr>
+      <w:r>
+        <w:t xml:space="preserve">7. 结论与反思</w:t>
+      </w:r>
+    </w:p>
+    <w:bookmarkStart w:id="93" w:name="X4c265c41ca30a10e0041c2df7c0e3ccf959572d"/>
+    <w:p>
+      <w:pPr>
+        <w:pStyle w:val="Heading3"/>
+      </w:pPr>
+      <w:r>
+        <w:t xml:space="preserve">7.1 技术难点与解决方案</w:t>
+      </w:r>
+    </w:p>
+    <w:p>
+      <w:pPr>
+        <w:numPr>
+          <w:ilvl w:val="0"/>
+          <w:numId w:val="1005"/>
+        </w:numPr>
+      </w:pPr>
+      <w:r>
+        <w:t xml:space="preserve">数据体量大（近亿条记录），单机内存难以一次性加载。解决方案：采用分块读取、分组聚合、按需抽样绘图，并将中间结果落盘。</w:t>
+      </w:r>
+    </w:p>
+    <w:p>
+      <w:pPr>
+        <w:numPr>
+          <w:ilvl w:val="0"/>
+          <w:numId w:val="1005"/>
+        </w:numPr>
+      </w:pPr>
+      <w:r>
+        <w:t xml:space="preserve">多维指标复杂（时间、场景、类型、节假日），易出现口径不一致。解决方案：统一以 DATETIME_KEY 生成日期/小时/星期/节假日特征，并固定清洗规则（负值置为缺失）。</w:t>
+      </w:r>
+    </w:p>
+    <w:p>
+      <w:pPr>
+        <w:numPr>
+          <w:ilvl w:val="0"/>
+          <w:numId w:val="1005"/>
+        </w:numPr>
+      </w:pPr>
+      <w:r>
+        <w:t xml:space="preserve">图表数量多且维度跨度大。解决方案：将绘图流程模块化，分别输出场景对比、节假日对比、日历热力图与趋势对比图。</w:t>
+      </w:r>
+    </w:p>
+    <w:bookmarkEnd w:id="93"/>
+    <w:bookmarkStart w:id="101" w:name="X0e5eee72b6963733664dafe5d84464ea5a82eec"/>
+    <w:p>
+      <w:pPr>
+        <w:pStyle w:val="Heading3"/>
+      </w:pPr>
+      <w:r>
+        <w:t xml:space="preserve">7.2 关键结论与图表支撑</w:t>
+      </w:r>
+    </w:p>
+    <w:p>
+      <w:pPr>
+        <w:pStyle w:val="FirstParagraph"/>
+      </w:pPr>
+      <w:r>
+        <w:t xml:space="preserve">关键数据： scene2 peak=1671.16 @21, trough=425.32 @4; scene6 peak=1246.77 @20, trough=337.83 @4; daily corr(flow,user)=0.911; daily max=1,797,291,580 (2021-04-09), min=1,073,917,202 (2021-02-15), diff=67.4%; holiday daily mean: flow 1.253e9 vs 1.545e9 (-18.9%), user 3.41e8 vs 4.37e8 (-22.0%); daily |change| p90=7.41%.</w:t>
+      </w:r>
+    </w:p>
+    <w:p>
+      <w:pPr>
+        <w:numPr>
+          <w:ilvl w:val="0"/>
+          <w:numId w:val="1006"/>
+        </w:numPr>
+      </w:pPr>
+      <w:r>
+        <w:t xml:space="preserve">典型 24 小时流量曲线显示，不同场景存在明显的昼夜差异，适用于差异化运维策略。</w:t>
+      </w:r>
+    </w:p>
+    <w:p>
+      <w:pPr>
+        <w:pStyle w:val="FirstParagraph"/>
       </w:pPr>
       <w:r>
         <w:drawing>
           <wp:inline>
-            <wp:extent cx="5334000" cy="2133600"/>
+            <wp:extent cx="5334000" cy="2667000"/>
             <wp:effectExtent b="0" l="0" r="0" t="0"/>
-            <wp:docPr descr="" title="" id="1" name="Picture"/>
+            <wp:docPr descr="" title="fig:" id="1" name="Picture"/>
             <a:graphic>
               <a:graphicData uri="http://schemas.openxmlformats.org/drawingml/2006/picture">
                 <pic:pic>
                   <pic:nvPicPr>
-                    <pic:cNvPr descr="D:\dev\code\py\class\B\report_assets\section5\fig23_silent_top20.png" id="0" name="Picture"/>
+                    <pic:cNvPr descr="D:\dev\code\py\class\B\report_assets\section7\fig01_diurnal_scene_2_6.png" id="0" name="Picture"/>
                     <pic:cNvPicPr>
                       <a:picLocks noChangeArrowheads="1" noChangeAspect="1"/>
                     </pic:cNvPicPr>
                   </pic:nvPicPr>
                   <pic:blipFill>
-                    <a:blip r:embed="rId89"/>
+                    <a:blip r:embed="rId94"/>
+                    <a:stretch>
+                      <a:fillRect/>
+                    </a:stretch>
+                  </pic:blipFill>
+                  <pic:spPr bwMode="auto">
+                    <a:xfrm>
+                      <a:off x="0" y="0"/>
+                      <a:ext cx="5334000" cy="2667000"/>
+                    </a:xfrm>
+                    <a:prstGeom prst="rect">
+                      <a:avLst/>
+                    </a:prstGeom>
+                    <a:noFill/>
+                    <a:ln w="9525">
+                      <a:noFill/>
+                      <a:headEnd/>
+                      <a:tailEnd/>
+                    </a:ln>
+                  </pic:spPr>
+                </pic:pic>
+              </a:graphicData>
+            </a:graphic>
+          </wp:inline>
+        </w:drawing>
+      </w:r>
+      <w:r>
+        <w:br/>
+      </w:r>
+      <w:r>
+        <w:t xml:space="preserve">含义：该图展示24小时典型流量曲线（场景2 vs 6）。</w:t>
+      </w:r>
+      <w:r>
+        <w:br/>
+      </w:r>
+      <w:r>
+        <w:t xml:space="preserve">意义：刻画随时间的变化与周期性规律。</w:t>
+      </w:r>
+      <w:r>
+        <w:br/>
+      </w:r>
+      <w:r>
+        <w:t xml:space="preserve">用法：识别峰谷与突变点，支持容量与资源配置。</w:t>
+      </w:r>
+    </w:p>
+    <w:p>
+      <w:pPr>
+        <w:pStyle w:val="BodyText"/>
+      </w:pPr>
+    </w:p>
+    <w:p>
+      <w:pPr>
+        <w:numPr>
+          <w:ilvl w:val="0"/>
+          <w:numId w:val="1007"/>
+        </w:numPr>
+      </w:pPr>
+      <w:r>
+        <w:t xml:space="preserve">双轴趋势图显示流量与用户数大体同步，但在节假日前后出现“高流量/低用户”或“高用户/低流量”的异常波动。</w:t>
+      </w:r>
+    </w:p>
+    <w:p>
+      <w:pPr>
+        <w:pStyle w:val="FirstParagraph"/>
+      </w:pPr>
+      <w:r>
+        <w:drawing>
+          <wp:inline>
+            <wp:extent cx="5334000" cy="2133600"/>
+            <wp:effectExtent b="0" l="0" r="0" t="0"/>
+            <wp:docPr descr="" title="fig:" id="1" name="Picture"/>
+            <a:graphic>
+              <a:graphicData uri="http://schemas.openxmlformats.org/drawingml/2006/picture">
+                <pic:pic>
+                  <pic:nvPicPr>
+                    <pic:cNvPr descr="D:\dev\code\py\class\B\report_assets\section7\fig02_dual_axis_daily.png" id="0" name="Picture"/>
+                    <pic:cNvPicPr>
+                      <a:picLocks noChangeArrowheads="1" noChangeAspect="1"/>
+                    </pic:cNvPicPr>
+                  </pic:nvPicPr>
+                  <pic:blipFill>
+                    <a:blip r:embed="rId95"/>
                     <a:stretch>
                       <a:fillRect/>
                     </a:stretch>
@@ -5386,288 +6735,56 @@
           </wp:inline>
         </w:drawing>
       </w:r>
-    </w:p>
-    <w:p>
-      <w:pPr>
-        <w:pStyle w:val="ImageCaption"/>
-      </w:pPr>
-    </w:p>
-    <w:bookmarkEnd w:id="90"/>
-    <w:bookmarkStart w:id="91" w:name="X871bf910dfbc8a88ccc4e4657396fe5c57e5b35"/>
-    <w:p>
-      <w:pPr>
-        <w:pStyle w:val="Heading3"/>
-      </w:pPr>
-      <w:r>
-        <w:t xml:space="preserve">5.5 结论摘要</w:t>
-      </w:r>
+      <w:r>
+        <w:br/>
+      </w:r>
+      <w:r>
+        <w:t xml:space="preserve">含义：该图展示双轴趋势图（流量 vs 用户数）。</w:t>
+      </w:r>
+      <w:r>
+        <w:br/>
+      </w:r>
+      <w:r>
+        <w:t xml:space="preserve">意义：对比两指标的同步与背离关系。</w:t>
+      </w:r>
+      <w:r>
+        <w:br/>
+      </w:r>
+      <w:r>
+        <w:t xml:space="preserve">用法：识别高流量低用户等异常时段。</w:t>
+      </w:r>
+    </w:p>
+    <w:p>
+      <w:pPr>
+        <w:pStyle w:val="BodyText"/>
+      </w:pPr>
     </w:p>
     <w:p>
       <w:pPr>
         <w:numPr>
           <w:ilvl w:val="0"/>
-          <w:numId w:val="1003"/>
+          <w:numId w:val="1008"/>
         </w:numPr>
       </w:pPr>
       <w:r>
-        <w:t xml:space="preserve">聚类显示明显的“午间主峰型”与“夜间活跃型”小区结构，对运维策略可进行差异化配置。</w:t>
-      </w:r>
-    </w:p>
-    <w:p>
-      <w:pPr>
-        <w:numPr>
-          <w:ilvl w:val="0"/>
-          <w:numId w:val="1003"/>
-        </w:numPr>
-      </w:pPr>
-      <w:r>
-        <w:t xml:space="preserve">预测基线能抓住周期性，但高波动时段误差偏大，后续可引入节假日与场景变量优化。</w:t>
-      </w:r>
-    </w:p>
-    <w:p>
-      <w:pPr>
-        <w:numPr>
-          <w:ilvl w:val="0"/>
-          <w:numId w:val="1003"/>
-        </w:numPr>
-      </w:pPr>
-      <w:r>
-        <w:t xml:space="preserve">相关性热力图说明流量、用户、活跃度可形成稳定的联合指标体系。</w:t>
-      </w:r>
-    </w:p>
-    <w:bookmarkEnd w:id="91"/>
-    <w:bookmarkStart w:id="92" w:name="X34bdf11552e351d8d05b0041d3fc6883dcab79b"/>
-    <w:p>
-      <w:pPr>
-        <w:pStyle w:val="Heading3"/>
-      </w:pPr>
-      <w:r>
-        <w:t xml:space="preserve">5.6 代码与产出</w:t>
-      </w:r>
-    </w:p>
-    <w:p>
-      <w:pPr>
-        <w:numPr>
-          <w:ilvl w:val="0"/>
-          <w:numId w:val="1004"/>
-        </w:numPr>
-      </w:pPr>
-      <w:r>
-        <w:t xml:space="preserve">代码文件：</w:t>
-      </w:r>
-      <w:r>
-        <w:rPr>
-          <w:rStyle w:val="VerbatimChar"/>
-        </w:rPr>
-        <w:t xml:space="preserve">section5_advanced.py</w:t>
-      </w:r>
-    </w:p>
-    <w:p>
-      <w:pPr>
-        <w:numPr>
-          <w:ilvl w:val="0"/>
-          <w:numId w:val="1004"/>
-        </w:numPr>
-      </w:pPr>
-      <w:r>
-        <w:t xml:space="preserve">统计汇总：</w:t>
-      </w:r>
-      <w:r>
-        <w:rPr>
-          <w:rStyle w:val="VerbatimChar"/>
-        </w:rPr>
-        <w:t xml:space="preserve">report_assets/section5/section5_stats.json</w:t>
-      </w:r>
-    </w:p>
-    <w:p>
-      <w:pPr>
-        <w:numPr>
-          <w:ilvl w:val="0"/>
-          <w:numId w:val="1004"/>
-        </w:numPr>
-      </w:pPr>
-      <w:r>
-        <w:t xml:space="preserve">图表输出（27 张）：</w:t>
-      </w:r>
-      <w:r>
-        <w:rPr>
-          <w:rStyle w:val="VerbatimChar"/>
-        </w:rPr>
-        <w:t xml:space="preserve">report_assets/section5/fig01_elbow_kmeans.png</w:t>
-      </w:r>
-      <w:r>
-        <w:t xml:space="preserve"> </w:t>
-      </w:r>
-      <w:r>
-        <w:t xml:space="preserve">至</w:t>
-      </w:r>
-      <w:r>
-        <w:t xml:space="preserve"> </w:t>
-      </w:r>
-      <w:r>
-        <w:rPr>
-          <w:rStyle w:val="VerbatimChar"/>
-        </w:rPr>
-        <w:t xml:space="preserve">report_assets/section5/fig23_silent_top20.png</w:t>
-      </w:r>
-    </w:p>
-    <w:p>
-      <w:pPr>
-        <w:numPr>
-          <w:ilvl w:val="0"/>
-          <w:numId w:val="1004"/>
-        </w:numPr>
-      </w:pPr>
-      <w:r>
-        <w:t xml:space="preserve">个体画像输出：</w:t>
-      </w:r>
-      <w:r>
-        <w:rPr>
-          <w:rStyle w:val="VerbatimChar"/>
-        </w:rPr>
-        <w:t xml:space="preserve">report_assets/section5/highload_top20.csv</w:t>
-      </w:r>
-      <w:r>
-        <w:t xml:space="preserve">、</w:t>
-      </w:r>
-      <w:r>
-        <w:rPr>
-          <w:rStyle w:val="VerbatimChar"/>
-        </w:rPr>
-        <w:t xml:space="preserve">report_assets/section5/silent_top20.csv</w:t>
-      </w:r>
-    </w:p>
-    <w:bookmarkEnd w:id="92"/>
-    <w:bookmarkEnd w:id="93"/>
-    <w:bookmarkStart w:id="94" w:name="X7236ae21f4b21c92fbc4ca7e244f66a82a1fb72"/>
-    <w:p>
-      <w:pPr>
-        <w:pStyle w:val="Heading2"/>
-      </w:pPr>
-      <w:r>
-        <w:t xml:space="preserve">6. 商业价值建议</w:t>
+        <w:t xml:space="preserve">日历热力图能直观看到春节期间（2 月 12 日附近）的整体流量波动特征。</w:t>
       </w:r>
     </w:p>
     <w:p>
       <w:pPr>
         <w:pStyle w:val="FirstParagraph"/>
-      </w:pPr>
-      <w:r>
-        <w:t xml:space="preserve">网络扩容建议：针对高负荷、高增速的小区，提出增加基站部署的方案。</w:t>
-      </w:r>
-    </w:p>
-    <w:p>
-      <w:pPr>
-        <w:pStyle w:val="BodyText"/>
-      </w:pPr>
-      <w:r>
-        <w:t xml:space="preserve">节能降耗策略：针对深夜流量极低、场景稳定的区域，建议实施动态基站关停以节省能耗。</w:t>
-      </w:r>
-    </w:p>
-    <w:p>
-      <w:pPr>
-        <w:pStyle w:val="BodyText"/>
-      </w:pPr>
-      <w:r>
-        <w:t xml:space="preserve">精准营销参考：识别高价值活跃场景，为运营商推送针对性套餐提供数据支持。</w:t>
-      </w:r>
-    </w:p>
-    <w:bookmarkEnd w:id="94"/>
-    <w:bookmarkStart w:id="106" w:name="Xd41d063476f65aa31de35ab2e808e7e0c4559be"/>
-    <w:p>
-      <w:pPr>
-        <w:pStyle w:val="Heading2"/>
-      </w:pPr>
-      <w:r>
-        <w:t xml:space="preserve">7. 结论与反思</w:t>
-      </w:r>
-    </w:p>
-    <w:bookmarkStart w:id="95" w:name="X4c265c41ca30a10e0041c2df7c0e3ccf959572d"/>
-    <w:p>
-      <w:pPr>
-        <w:pStyle w:val="Heading3"/>
-      </w:pPr>
-      <w:r>
-        <w:t xml:space="preserve">7.1 技术难点与解决方案</w:t>
-      </w:r>
-    </w:p>
-    <w:p>
-      <w:pPr>
-        <w:numPr>
-          <w:ilvl w:val="0"/>
-          <w:numId w:val="1005"/>
-        </w:numPr>
-      </w:pPr>
-      <w:r>
-        <w:t xml:space="preserve">数据体量大（近亿条记录），单机内存难以一次性加载。解决方案：采用分块读取、分组聚合、按需抽样绘图，并将中间结果落盘。</w:t>
-      </w:r>
-    </w:p>
-    <w:p>
-      <w:pPr>
-        <w:numPr>
-          <w:ilvl w:val="0"/>
-          <w:numId w:val="1005"/>
-        </w:numPr>
-      </w:pPr>
-      <w:r>
-        <w:t xml:space="preserve">多维指标复杂（时间、场景、类型、节假日），易出现口径不一致。解决方案：统一以 DATETIME_KEY 生成日期/小时/星期/节假日特征，并固定清洗规则（负值置为缺失）。</w:t>
-      </w:r>
-    </w:p>
-    <w:p>
-      <w:pPr>
-        <w:numPr>
-          <w:ilvl w:val="0"/>
-          <w:numId w:val="1005"/>
-        </w:numPr>
-      </w:pPr>
-      <w:r>
-        <w:t xml:space="preserve">图表数量多且维度跨度大。解决方案：将绘图流程模块化，分别输出场景对比、节假日对比、日历热力图与趋势对比图。</w:t>
-      </w:r>
-    </w:p>
-    <w:bookmarkEnd w:id="95"/>
-    <w:bookmarkStart w:id="103" w:name="X0e5eee72b6963733664dafe5d84464ea5a82eec"/>
-    <w:p>
-      <w:pPr>
-        <w:pStyle w:val="Heading3"/>
-      </w:pPr>
-      <w:r>
-        <w:t xml:space="preserve">7.2 关键结论与图表支撑</w:t>
-      </w:r>
-    </w:p>
-    <w:p>
-      <w:pPr>
-        <w:pStyle w:val="FirstParagraph"/>
-      </w:pPr>
-      <w:r>
-        <w:t xml:space="preserve">关键数据： scene2 peak=1671.16 @21, trough=425.32 @4; scene6 peak=1246.77 @20, trough=337.83 @4; daily corr(flow,user)=0.911; daily max=1,797,291,580 (2021-04-09), min=1,073,917,202 (2021-02-15), diff=67.4%; holiday daily mean: flow 1.253e9 vs 1.545e9 (-18.9%), user 3.41e8 vs 4.37e8 (-22.0%); daily |change| p90=7.41%.</w:t>
-      </w:r>
-    </w:p>
-    <w:p>
-      <w:pPr>
-        <w:numPr>
-          <w:ilvl w:val="0"/>
-          <w:numId w:val="1006"/>
-        </w:numPr>
-      </w:pPr>
-      <w:r>
-        <w:t xml:space="preserve">典型 24 小时流量曲线显示，不同场景存在明显的昼夜差异，适用于差异化运维策略。</w:t>
-      </w:r>
-    </w:p>
-    <w:p>
-      <w:pPr>
-        <w:pStyle w:val="CaptionedFigure"/>
       </w:pPr>
       <w:r>
         <w:drawing>
           <wp:inline>
-            <wp:extent cx="5334000" cy="2667000"/>
+            <wp:extent cx="5334000" cy="2133600"/>
             <wp:effectExtent b="0" l="0" r="0" t="0"/>
-            <wp:docPr descr="" title="" id="1" name="Picture"/>
+            <wp:docPr descr="" title="fig:" id="1" name="Picture"/>
             <a:graphic>
               <a:graphicData uri="http://schemas.openxmlformats.org/drawingml/2006/picture">
                 <pic:pic>
                   <pic:nvPicPr>
-                    <pic:cNvPr descr="D:\dev\code\py\class\B\report_assets\section7\fig01_diurnal_scene_2_6.png" id="0" name="Picture"/>
+                    <pic:cNvPr descr="D:\dev\code\py\class\B\report_assets\section7\fig03_calendar_heatmap_flow.png" id="0" name="Picture"/>
                     <pic:cNvPicPr>
                       <a:picLocks noChangeArrowheads="1" noChangeAspect="1"/>
                     </pic:cNvPicPr>
@@ -5681,7 +6798,7 @@
                   <pic:spPr bwMode="auto">
                     <a:xfrm>
                       <a:off x="0" y="0"/>
-                      <a:ext cx="5334000" cy="2667000"/>
+                      <a:ext cx="5334000" cy="2133600"/>
                     </a:xfrm>
                     <a:prstGeom prst="rect">
                       <a:avLst/>
@@ -5699,38 +6816,56 @@
           </wp:inline>
         </w:drawing>
       </w:r>
-    </w:p>
-    <w:p>
-      <w:pPr>
-        <w:pStyle w:val="ImageCaption"/>
+      <w:r>
+        <w:br/>
+      </w:r>
+      <w:r>
+        <w:t xml:space="preserve">含义：该图展示日历热力图（日总流量）。</w:t>
+      </w:r>
+      <w:r>
+        <w:br/>
+      </w:r>
+      <w:r>
+        <w:t xml:space="preserve">意义：展示日历尺度的波动与节假日效应。</w:t>
+      </w:r>
+      <w:r>
+        <w:br/>
+      </w:r>
+      <w:r>
+        <w:t xml:space="preserve">用法：识别低谷/异常日期，支持运维排期与预测建模。</w:t>
+      </w:r>
+    </w:p>
+    <w:p>
+      <w:pPr>
+        <w:pStyle w:val="BodyText"/>
       </w:pPr>
     </w:p>
     <w:p>
       <w:pPr>
         <w:numPr>
           <w:ilvl w:val="0"/>
-          <w:numId w:val="1007"/>
+          <w:numId w:val="1009"/>
         </w:numPr>
       </w:pPr>
       <w:r>
-        <w:t xml:space="preserve">双轴趋势图显示流量与用户数大体同步，但在节假日前后出现“高流量/低用户”或“高用户/低流量”的异常波动。</w:t>
-      </w:r>
-    </w:p>
-    <w:p>
-      <w:pPr>
-        <w:pStyle w:val="CaptionedFigure"/>
+        <w:t xml:space="preserve">人均流量与日流量变化率曲线反映出节假日与工作日之间的结构性差异。</w:t>
+      </w:r>
+    </w:p>
+    <w:p>
+      <w:pPr>
+        <w:pStyle w:val="FirstParagraph"/>
       </w:pPr>
       <w:r>
         <w:drawing>
           <wp:inline>
             <wp:extent cx="5334000" cy="2133600"/>
             <wp:effectExtent b="0" l="0" r="0" t="0"/>
-            <wp:docPr descr="" title="" id="1" name="Picture"/>
+            <wp:docPr descr="" title="fig:" id="1" name="Picture"/>
             <a:graphic>
               <a:graphicData uri="http://schemas.openxmlformats.org/drawingml/2006/picture">
                 <pic:pic>
                   <pic:nvPicPr>
-                    <pic:cNvPr descr="D:\dev\code\py\class\B\report_assets\section7\fig02_dual_axis_daily.png" id="0" name="Picture"/>
+                    <pic:cNvPr descr="D:\dev\code\py\class\B\report_assets\section7\fig04_daily_flow_per_user.png" id="0" name="Picture"/>
                     <pic:cNvPicPr>
                       <a:picLocks noChangeArrowheads="1" noChangeAspect="1"/>
                     </pic:cNvPicPr>
@@ -5762,38 +6897,45 @@
           </wp:inline>
         </w:drawing>
       </w:r>
-    </w:p>
-    <w:p>
-      <w:pPr>
-        <w:pStyle w:val="ImageCaption"/>
-      </w:pPr>
-    </w:p>
-    <w:p>
-      <w:pPr>
-        <w:numPr>
-          <w:ilvl w:val="0"/>
-          <w:numId w:val="1008"/>
-        </w:numPr>
-      </w:pPr>
-      <w:r>
-        <w:t xml:space="preserve">日历热力图能直观看到春节期间（2 月 12 日附近）的整体流量波动特征。</w:t>
-      </w:r>
-    </w:p>
-    <w:p>
-      <w:pPr>
-        <w:pStyle w:val="CaptionedFigure"/>
+      <w:r>
+        <w:br/>
+      </w:r>
+      <w:r>
+        <w:t xml:space="preserve">含义：该图展示日级人均流量趋势。</w:t>
+      </w:r>
+      <w:r>
+        <w:br/>
+      </w:r>
+      <w:r>
+        <w:t xml:space="preserve">意义：刻画随时间的变化与周期性规律。</w:t>
+      </w:r>
+      <w:r>
+        <w:br/>
+      </w:r>
+      <w:r>
+        <w:t xml:space="preserve">用法：识别峰谷与突变点，支持容量与资源配置。</w:t>
+      </w:r>
+    </w:p>
+    <w:p>
+      <w:pPr>
+        <w:pStyle w:val="BodyText"/>
+      </w:pPr>
+    </w:p>
+    <w:p>
+      <w:pPr>
+        <w:pStyle w:val="BodyText"/>
       </w:pPr>
       <w:r>
         <w:drawing>
           <wp:inline>
             <wp:extent cx="5334000" cy="2133600"/>
             <wp:effectExtent b="0" l="0" r="0" t="0"/>
-            <wp:docPr descr="" title="" id="1" name="Picture"/>
+            <wp:docPr descr="" title="fig:" id="1" name="Picture"/>
             <a:graphic>
               <a:graphicData uri="http://schemas.openxmlformats.org/drawingml/2006/picture">
                 <pic:pic>
                   <pic:nvPicPr>
-                    <pic:cNvPr descr="D:\dev\code\py\class\B\report_assets\section7\fig03_calendar_heatmap_flow.png" id="0" name="Picture"/>
+                    <pic:cNvPr descr="D:\dev\code\py\class\B\report_assets\section7\fig07_daily_flow_change.png" id="0" name="Picture"/>
                     <pic:cNvPicPr>
                       <a:picLocks noChangeArrowheads="1" noChangeAspect="1"/>
                     </pic:cNvPicPr>
@@ -5825,125 +6967,28 @@
           </wp:inline>
         </w:drawing>
       </w:r>
-    </w:p>
-    <w:p>
-      <w:pPr>
-        <w:pStyle w:val="ImageCaption"/>
-      </w:pPr>
-    </w:p>
-    <w:p>
-      <w:pPr>
-        <w:numPr>
-          <w:ilvl w:val="0"/>
-          <w:numId w:val="1009"/>
-        </w:numPr>
-      </w:pPr>
-      <w:r>
-        <w:t xml:space="preserve">人均流量与日流量变化率曲线反映出节假日与工作日之间的结构性差异。</w:t>
-      </w:r>
-    </w:p>
-    <w:p>
-      <w:pPr>
-        <w:pStyle w:val="CaptionedFigure"/>
-      </w:pPr>
-      <w:r>
-        <w:drawing>
-          <wp:inline>
-            <wp:extent cx="5334000" cy="2133600"/>
-            <wp:effectExtent b="0" l="0" r="0" t="0"/>
-            <wp:docPr descr="" title="" id="1" name="Picture"/>
-            <a:graphic>
-              <a:graphicData uri="http://schemas.openxmlformats.org/drawingml/2006/picture">
-                <pic:pic>
-                  <pic:nvPicPr>
-                    <pic:cNvPr descr="D:\dev\code\py\class\B\report_assets\section7\fig04_daily_flow_per_user.png" id="0" name="Picture"/>
-                    <pic:cNvPicPr>
-                      <a:picLocks noChangeArrowheads="1" noChangeAspect="1"/>
-                    </pic:cNvPicPr>
-                  </pic:nvPicPr>
-                  <pic:blipFill>
-                    <a:blip r:embed="rId99"/>
-                    <a:stretch>
-                      <a:fillRect/>
-                    </a:stretch>
-                  </pic:blipFill>
-                  <pic:spPr bwMode="auto">
-                    <a:xfrm>
-                      <a:off x="0" y="0"/>
-                      <a:ext cx="5334000" cy="2133600"/>
-                    </a:xfrm>
-                    <a:prstGeom prst="rect">
-                      <a:avLst/>
-                    </a:prstGeom>
-                    <a:noFill/>
-                    <a:ln w="9525">
-                      <a:noFill/>
-                      <a:headEnd/>
-                      <a:tailEnd/>
-                    </a:ln>
-                  </pic:spPr>
-                </pic:pic>
-              </a:graphicData>
-            </a:graphic>
-          </wp:inline>
-        </w:drawing>
-      </w:r>
-    </w:p>
-    <w:p>
-      <w:pPr>
-        <w:pStyle w:val="ImageCaption"/>
-      </w:pPr>
-    </w:p>
-    <w:p>
-      <w:pPr>
-        <w:pStyle w:val="CaptionedFigure"/>
-      </w:pPr>
-      <w:r>
-        <w:drawing>
-          <wp:inline>
-            <wp:extent cx="5334000" cy="2133600"/>
-            <wp:effectExtent b="0" l="0" r="0" t="0"/>
-            <wp:docPr descr="" title="" id="1" name="Picture"/>
-            <a:graphic>
-              <a:graphicData uri="http://schemas.openxmlformats.org/drawingml/2006/picture">
-                <pic:pic>
-                  <pic:nvPicPr>
-                    <pic:cNvPr descr="D:\dev\code\py\class\B\report_assets\section7\fig07_daily_flow_change.png" id="0" name="Picture"/>
-                    <pic:cNvPicPr>
-                      <a:picLocks noChangeArrowheads="1" noChangeAspect="1"/>
-                    </pic:cNvPicPr>
-                  </pic:nvPicPr>
-                  <pic:blipFill>
-                    <a:blip r:embed="rId100"/>
-                    <a:stretch>
-                      <a:fillRect/>
-                    </a:stretch>
-                  </pic:blipFill>
-                  <pic:spPr bwMode="auto">
-                    <a:xfrm>
-                      <a:off x="0" y="0"/>
-                      <a:ext cx="5334000" cy="2133600"/>
-                    </a:xfrm>
-                    <a:prstGeom prst="rect">
-                      <a:avLst/>
-                    </a:prstGeom>
-                    <a:noFill/>
-                    <a:ln w="9525">
-                      <a:noFill/>
-                      <a:headEnd/>
-                      <a:tailEnd/>
-                    </a:ln>
-                  </pic:spPr>
-                </pic:pic>
-              </a:graphicData>
-            </a:graphic>
-          </wp:inline>
-        </w:drawing>
-      </w:r>
-    </w:p>
-    <w:p>
-      <w:pPr>
-        <w:pStyle w:val="ImageCaption"/>
+      <w:r>
+        <w:br/>
+      </w:r>
+      <w:r>
+        <w:t xml:space="preserve">含义：该图展示日流量变化率。</w:t>
+      </w:r>
+      <w:r>
+        <w:br/>
+      </w:r>
+      <w:r>
+        <w:t xml:space="preserve">意义：提供整体结构与差异的直观视角。</w:t>
+      </w:r>
+      <w:r>
+        <w:br/>
+      </w:r>
+      <w:r>
+        <w:t xml:space="preserve">用法：辅助定位重点区间与异常样本。</w:t>
+      </w:r>
+    </w:p>
+    <w:p>
+      <w:pPr>
+        <w:pStyle w:val="BodyText"/>
       </w:pPr>
     </w:p>
     <w:p>
@@ -5959,14 +7004,14 @@
     </w:p>
     <w:p>
       <w:pPr>
-        <w:pStyle w:val="CaptionedFigure"/>
+        <w:pStyle w:val="FirstParagraph"/>
       </w:pPr>
       <w:r>
         <w:drawing>
           <wp:inline>
             <wp:extent cx="5334000" cy="3556000"/>
             <wp:effectExtent b="0" l="0" r="0" t="0"/>
-            <wp:docPr descr="" title="" id="1" name="Picture"/>
+            <wp:docPr descr="" title="fig:" id="1" name="Picture"/>
             <a:graphic>
               <a:graphicData uri="http://schemas.openxmlformats.org/drawingml/2006/picture">
                 <pic:pic>
@@ -5977,7 +7022,7 @@
                     </pic:cNvPicPr>
                   </pic:nvPicPr>
                   <pic:blipFill>
-                    <a:blip r:embed="rId101"/>
+                    <a:blip r:embed="rId99"/>
                     <a:stretch>
                       <a:fillRect/>
                     </a:stretch>
@@ -6003,10 +7048,28 @@
           </wp:inline>
         </w:drawing>
       </w:r>
-    </w:p>
-    <w:p>
-      <w:pPr>
-        <w:pStyle w:val="ImageCaption"/>
+      <w:r>
+        <w:br/>
+      </w:r>
+      <w:r>
+        <w:t xml:space="preserve">含义：该图展示节假日与非节假日对比。</w:t>
+      </w:r>
+      <w:r>
+        <w:br/>
+      </w:r>
+      <w:r>
+        <w:t xml:space="preserve">意义：量化节假日与工作日差异，体现节假日效应。</w:t>
+      </w:r>
+      <w:r>
+        <w:br/>
+      </w:r>
+      <w:r>
+        <w:t xml:space="preserve">用法：用于节假日保障与弹性资源配置。</w:t>
+      </w:r>
+    </w:p>
+    <w:p>
+      <w:pPr>
+        <w:pStyle w:val="BodyText"/>
       </w:pPr>
     </w:p>
     <w:p>
@@ -6022,14 +7085,14 @@
     </w:p>
     <w:p>
       <w:pPr>
-        <w:pStyle w:val="CaptionedFigure"/>
+        <w:pStyle w:val="FirstParagraph"/>
       </w:pPr>
       <w:r>
         <w:drawing>
           <wp:inline>
             <wp:extent cx="5334000" cy="4445000"/>
             <wp:effectExtent b="0" l="0" r="0" t="0"/>
-            <wp:docPr descr="" title="" id="1" name="Picture"/>
+            <wp:docPr descr="" title="fig:" id="1" name="Picture"/>
             <a:graphic>
               <a:graphicData uri="http://schemas.openxmlformats.org/drawingml/2006/picture">
                 <pic:pic>
@@ -6040,7 +7103,7 @@
                     </pic:cNvPicPr>
                   </pic:nvPicPr>
                   <pic:blipFill>
-                    <a:blip r:embed="rId102"/>
+                    <a:blip r:embed="rId100"/>
                     <a:stretch>
                       <a:fillRect/>
                     </a:stretch>
@@ -6066,14 +7129,32 @@
           </wp:inline>
         </w:drawing>
       </w:r>
-    </w:p>
-    <w:p>
-      <w:pPr>
-        <w:pStyle w:val="ImageCaption"/>
-      </w:pPr>
-    </w:p>
-    <w:bookmarkEnd w:id="103"/>
-    <w:bookmarkStart w:id="104" w:name="Xc27abf658d6256419734dfbaf60063698f180df"/>
+      <w:r>
+        <w:br/>
+      </w:r>
+      <w:r>
+        <w:t xml:space="preserve">含义：该图展示日级流量-用户数散点。</w:t>
+      </w:r>
+      <w:r>
+        <w:br/>
+      </w:r>
+      <w:r>
+        <w:t xml:space="preserve">意义：揭示变量关系与离群点分布。</w:t>
+      </w:r>
+      <w:r>
+        <w:br/>
+      </w:r>
+      <w:r>
+        <w:t xml:space="preserve">用法：识别高流量低用户等异常组合。</w:t>
+      </w:r>
+    </w:p>
+    <w:p>
+      <w:pPr>
+        <w:pStyle w:val="BodyText"/>
+      </w:pPr>
+    </w:p>
+    <w:bookmarkEnd w:id="101"/>
+    <w:bookmarkStart w:id="102" w:name="Xc27abf658d6256419734dfbaf60063698f180df"/>
     <w:p>
       <w:pPr>
         <w:pStyle w:val="Heading3"/>
@@ -6115,8 +7196,8 @@
         <w:t xml:space="preserve">从“单点优化”走向“全网协同”：基于场景画像与聚类结果，实现基站能耗、扩容与营销的联动优化。</w:t>
       </w:r>
     </w:p>
-    <w:bookmarkEnd w:id="104"/>
-    <w:bookmarkStart w:id="105" w:name="X1083c67076e0fb9502a431320bae68418efbf8d"/>
+    <w:bookmarkEnd w:id="102"/>
+    <w:bookmarkStart w:id="103" w:name="X1083c67076e0fb9502a431320bae68418efbf8d"/>
     <w:p>
       <w:pPr>
         <w:pStyle w:val="Heading3"/>
@@ -6174,8 +7255,8 @@
         <w:t xml:space="preserve">report_assets/section7/fig07_daily_flow_change.png</w:t>
       </w:r>
     </w:p>
-    <w:bookmarkEnd w:id="105"/>
-    <w:bookmarkEnd w:id="106"/>
+    <w:bookmarkEnd w:id="103"/>
+    <w:bookmarkEnd w:id="104"/>
     <w:sectPr/>
   </w:body>
 </w:document>

--- a/reportB.docx
+++ b/reportB.docx
@@ -129,7 +129,7 @@
     </w:p>
     <w:bookmarkEnd w:id="22"/>
     <w:bookmarkEnd w:id="23"/>
-    <w:bookmarkStart w:id="58" w:name="Xfdfb61ccf577e3a4e27e69413a766c0a7e66e93"/>
+    <w:bookmarkStart w:id="62" w:name="Xfdfb61ccf577e3a4e27e69413a766c0a7e66e93"/>
     <w:p>
       <w:pPr>
         <w:pStyle w:val="Heading2"/>
@@ -655,19 +655,14 @@
         <w:br/>
       </w:r>
       <w:r>
-        <w:t xml:space="preserve">意义：判断集中程度、偏态与长尾特征。</w:t>
-      </w:r>
-      <w:r>
-        <w:br/>
-      </w:r>
-      <w:r>
-        <w:t xml:space="preserve">用法：用于设置阈值、识别异常或分层。</w:t>
-      </w:r>
-    </w:p>
-    <w:p>
-      <w:pPr>
-        <w:pStyle w:val="BodyText"/>
-      </w:pPr>
+        <w:t xml:space="preserve">意义：业务流量与用户数分布, 判断集中程度、偏态与长尾特征。</w:t>
+      </w:r>
+      <w:r>
+        <w:br/>
+      </w:r>
+      <w:r>
+        <w:t xml:space="preserve">用法：业务流量与用户数分布, 用于设置阈值、识别异常或分层。</w:t>
+      </w:r>
     </w:p>
     <w:p>
       <w:pPr>
@@ -725,19 +720,14 @@
         <w:br/>
       </w:r>
       <w:r>
-        <w:t xml:space="preserve">意义：刻画分位区间与离散程度，便于稳健比较。</w:t>
-      </w:r>
-      <w:r>
-        <w:br/>
-      </w:r>
-      <w:r>
-        <w:t xml:space="preserve">用法：比较中位数与波动，识别高波动或异常组。</w:t>
-      </w:r>
-    </w:p>
-    <w:p>
-      <w:pPr>
-        <w:pStyle w:val="BodyText"/>
-      </w:pPr>
+        <w:t xml:space="preserve">意义：业务流量与用户数箱线图, 刻画分位区间与离散程度，便于稳健比较。</w:t>
+      </w:r>
+      <w:r>
+        <w:br/>
+      </w:r>
+      <w:r>
+        <w:t xml:space="preserve">用法：业务流量与用户数箱线图, 比较中位数与波动，识别高波动或异常组。</w:t>
+      </w:r>
     </w:p>
     <w:p>
       <w:pPr>
@@ -795,19 +785,14 @@
         <w:br/>
       </w:r>
       <w:r>
-        <w:t xml:space="preserve">意义：提供整体结构与差异的直观视角。</w:t>
-      </w:r>
-      <w:r>
-        <w:br/>
-      </w:r>
-      <w:r>
-        <w:t xml:space="preserve">用法：辅助定位重点区间与异常样本。</w:t>
-      </w:r>
-    </w:p>
-    <w:p>
-      <w:pPr>
-        <w:pStyle w:val="BodyText"/>
-      </w:pPr>
+        <w:t xml:space="preserve">意义：业务流量-用户数密度, 提供整体结构与差异的直观视角。</w:t>
+      </w:r>
+      <w:r>
+        <w:br/>
+      </w:r>
+      <w:r>
+        <w:t xml:space="preserve">用法：业务流量-用户数密度, 辅助定位重点区间与异常样本。</w:t>
+      </w:r>
     </w:p>
     <w:p>
       <w:pPr>
@@ -865,19 +850,14 @@
         <w:br/>
       </w:r>
       <w:r>
-        <w:t xml:space="preserve">意义：刻画随时间的变化与周期性规律。</w:t>
-      </w:r>
-      <w:r>
-        <w:br/>
-      </w:r>
-      <w:r>
-        <w:t xml:space="preserve">用法：识别峰谷与突变点，支持容量与资源配置。</w:t>
-      </w:r>
-    </w:p>
-    <w:p>
-      <w:pPr>
-        <w:pStyle w:val="BodyText"/>
-      </w:pPr>
+        <w:t xml:space="preserve">意义：全网日总流量走势, 刻画随时间的变化与周期性规律。</w:t>
+      </w:r>
+      <w:r>
+        <w:br/>
+      </w:r>
+      <w:r>
+        <w:t xml:space="preserve">用法：全网日总流量走势, 识别峰谷与突变点，支持容量与资源配置。</w:t>
+      </w:r>
     </w:p>
     <w:p>
       <w:pPr>
@@ -935,19 +915,14 @@
         <w:br/>
       </w:r>
       <w:r>
-        <w:t xml:space="preserve">意义：刻画随时间的变化与周期性规律。</w:t>
-      </w:r>
-      <w:r>
-        <w:br/>
-      </w:r>
-      <w:r>
-        <w:t xml:space="preserve">用法：识别峰谷与突变点，支持容量与资源配置。</w:t>
-      </w:r>
-    </w:p>
-    <w:p>
-      <w:pPr>
-        <w:pStyle w:val="BodyText"/>
-      </w:pPr>
+        <w:t xml:space="preserve">意义：全网日总用户数走势, 刻画随时间的变化与周期性规律。</w:t>
+      </w:r>
+      <w:r>
+        <w:br/>
+      </w:r>
+      <w:r>
+        <w:t xml:space="preserve">用法：全网日总用户数走势, 识别峰谷与突变点，支持容量与资源配置。</w:t>
+      </w:r>
     </w:p>
     <w:bookmarkEnd w:id="29"/>
     <w:bookmarkStart w:id="38" w:name="X203cb5eaf9cc0577e0faf6605f15aea67affcbb"/>
@@ -1031,19 +1006,14 @@
         <w:br/>
       </w:r>
       <w:r>
-        <w:t xml:space="preserve">意义：提供整体结构与差异的直观视角。</w:t>
-      </w:r>
-      <w:r>
-        <w:br/>
-      </w:r>
-      <w:r>
-        <w:t xml:space="preserve">用法：辅助定位重点区间与异常样本。</w:t>
-      </w:r>
-    </w:p>
-    <w:p>
-      <w:pPr>
-        <w:pStyle w:val="BodyText"/>
-      </w:pPr>
+        <w:t xml:space="preserve">意义：小时维度平均流量, 提供整体结构与差异的直观视角。</w:t>
+      </w:r>
+      <w:r>
+        <w:br/>
+      </w:r>
+      <w:r>
+        <w:t xml:space="preserve">用法：小时维度平均流量, 辅助定位重点区间与异常样本。</w:t>
+      </w:r>
     </w:p>
     <w:p>
       <w:pPr>
@@ -1101,19 +1071,14 @@
         <w:br/>
       </w:r>
       <w:r>
-        <w:t xml:space="preserve">意义：提供整体结构与差异的直观视角。</w:t>
-      </w:r>
-      <w:r>
-        <w:br/>
-      </w:r>
-      <w:r>
-        <w:t xml:space="preserve">用法：辅助定位重点区间与异常样本。</w:t>
-      </w:r>
-    </w:p>
-    <w:p>
-      <w:pPr>
-        <w:pStyle w:val="BodyText"/>
-      </w:pPr>
+        <w:t xml:space="preserve">意义：小时维度平均用户数, 提供整体结构与差异的直观视角。</w:t>
+      </w:r>
+      <w:r>
+        <w:br/>
+      </w:r>
+      <w:r>
+        <w:t xml:space="preserve">用法：小时维度平均用户数, 辅助定位重点区间与异常样本。</w:t>
+      </w:r>
     </w:p>
     <w:p>
       <w:pPr>
@@ -1171,19 +1136,14 @@
         <w:br/>
       </w:r>
       <w:r>
-        <w:t xml:space="preserve">意义：提供整体结构与差异的直观视角。</w:t>
-      </w:r>
-      <w:r>
-        <w:br/>
-      </w:r>
-      <w:r>
-        <w:t xml:space="preserve">用法：辅助定位重点区间与异常样本。</w:t>
-      </w:r>
-    </w:p>
-    <w:p>
-      <w:pPr>
-        <w:pStyle w:val="BodyText"/>
-      </w:pPr>
+        <w:t xml:space="preserve">意义：星期维度平均流量, 提供整体结构与差异的直观视角。</w:t>
+      </w:r>
+      <w:r>
+        <w:br/>
+      </w:r>
+      <w:r>
+        <w:t xml:space="preserve">用法：星期维度平均流量, 辅助定位重点区间与异常样本。</w:t>
+      </w:r>
     </w:p>
     <w:p>
       <w:pPr>
@@ -1241,19 +1201,14 @@
         <w:br/>
       </w:r>
       <w:r>
-        <w:t xml:space="preserve">意义：提供整体结构与差异的直观视角。</w:t>
-      </w:r>
-      <w:r>
-        <w:br/>
-      </w:r>
-      <w:r>
-        <w:t xml:space="preserve">用法：辅助定位重点区间与异常样本。</w:t>
-      </w:r>
-    </w:p>
-    <w:p>
-      <w:pPr>
-        <w:pStyle w:val="BodyText"/>
-      </w:pPr>
+        <w:t xml:space="preserve">意义：星期维度平均用户数, 提供整体结构与差异的直观视角。</w:t>
+      </w:r>
+      <w:r>
+        <w:br/>
+      </w:r>
+      <w:r>
+        <w:t xml:space="preserve">用法：星期维度平均用户数, 辅助定位重点区间与异常样本。</w:t>
+      </w:r>
     </w:p>
     <w:p>
       <w:pPr>
@@ -1311,19 +1266,14 @@
         <w:br/>
       </w:r>
       <w:r>
-        <w:t xml:space="preserve">意义：量化节假日与工作日差异，体现节假日效应。</w:t>
-      </w:r>
-      <w:r>
-        <w:br/>
-      </w:r>
-      <w:r>
-        <w:t xml:space="preserve">用法：用于节假日保障与弹性资源配置。</w:t>
-      </w:r>
-    </w:p>
-    <w:p>
-      <w:pPr>
-        <w:pStyle w:val="BodyText"/>
-      </w:pPr>
+        <w:t xml:space="preserve">意义：节假日与工作日的小时流量对比, 量化节假日与工作日差异，体现节假日效应。</w:t>
+      </w:r>
+      <w:r>
+        <w:br/>
+      </w:r>
+      <w:r>
+        <w:t xml:space="preserve">用法：节假日与工作日的小时流量对比, 用于节假日保障与弹性资源配置。</w:t>
+      </w:r>
     </w:p>
     <w:p>
       <w:pPr>
@@ -1381,19 +1331,14 @@
         <w:br/>
       </w:r>
       <w:r>
-        <w:t xml:space="preserve">意义：量化节假日与工作日差异，体现节假日效应。</w:t>
-      </w:r>
-      <w:r>
-        <w:br/>
-      </w:r>
-      <w:r>
-        <w:t xml:space="preserve">用法：用于节假日保障与弹性资源配置。</w:t>
-      </w:r>
-    </w:p>
-    <w:p>
-      <w:pPr>
-        <w:pStyle w:val="BodyText"/>
-      </w:pPr>
+        <w:t xml:space="preserve">意义：节假日与工作日的小时用户数对比, 量化节假日与工作日差异，体现节假日效应。</w:t>
+      </w:r>
+      <w:r>
+        <w:br/>
+      </w:r>
+      <w:r>
+        <w:t xml:space="preserve">用法：节假日与工作日的小时用户数对比, 用于节假日保障与弹性资源配置。</w:t>
+      </w:r>
     </w:p>
     <w:p>
       <w:pPr>
@@ -1451,19 +1396,14 @@
         <w:br/>
       </w:r>
       <w:r>
-        <w:t xml:space="preserve">意义：揭示不同维度组合下的强度分布与热点区域。</w:t>
-      </w:r>
-      <w:r>
-        <w:br/>
-      </w:r>
-      <w:r>
-        <w:t xml:space="preserve">用法：定位高值/低值区间，用于时段、场景或类型优化。</w:t>
-      </w:r>
-    </w:p>
-    <w:p>
-      <w:pPr>
-        <w:pStyle w:val="BodyText"/>
-      </w:pPr>
+        <w:t xml:space="preserve">意义：小时-星期维度流量热力图, 揭示不同维度组合下的强度分布与热点区域。</w:t>
+      </w:r>
+      <w:r>
+        <w:br/>
+      </w:r>
+      <w:r>
+        <w:t xml:space="preserve">用法：小时-星期维度流量热力图, 定位高值/低值区间，用于时段、场景或类型优化。</w:t>
+      </w:r>
     </w:p>
     <w:p>
       <w:pPr>
@@ -1521,19 +1461,14 @@
         <w:br/>
       </w:r>
       <w:r>
-        <w:t xml:space="preserve">意义：揭示不同维度组合下的强度分布与热点区域。</w:t>
-      </w:r>
-      <w:r>
-        <w:br/>
-      </w:r>
-      <w:r>
-        <w:t xml:space="preserve">用法：定位高值/低值区间，用于时段、场景或类型优化。</w:t>
-      </w:r>
-    </w:p>
-    <w:p>
-      <w:pPr>
-        <w:pStyle w:val="BodyText"/>
-      </w:pPr>
+        <w:t xml:space="preserve">意义：小时-星期维度用户数热力图, 揭示不同维度组合下的强度分布与热点区域。</w:t>
+      </w:r>
+      <w:r>
+        <w:br/>
+      </w:r>
+      <w:r>
+        <w:t xml:space="preserve">用法：小时-星期维度用户数热力图, 定位高值/低值区间，用于时段、场景或类型优化。</w:t>
+      </w:r>
     </w:p>
     <w:bookmarkEnd w:id="38"/>
     <w:bookmarkStart w:id="44" w:name="Xa7000b7b6de40ae84e515f8c47fdb93782c652b"/>
@@ -1617,19 +1552,14 @@
         <w:br/>
       </w:r>
       <w:r>
-        <w:t xml:space="preserve">意义：判断集中程度、偏态与长尾特征。</w:t>
-      </w:r>
-      <w:r>
-        <w:br/>
-      </w:r>
-      <w:r>
-        <w:t xml:space="preserve">用法：用于设置阈值、识别异常或分层。</w:t>
-      </w:r>
-    </w:p>
-    <w:p>
-      <w:pPr>
-        <w:pStyle w:val="BodyText"/>
-      </w:pPr>
+        <w:t xml:space="preserve">意义：不同场景的小区平均流量分布, 判断集中程度、偏态与长尾特征。</w:t>
+      </w:r>
+      <w:r>
+        <w:br/>
+      </w:r>
+      <w:r>
+        <w:t xml:space="preserve">用法：不同场景的小区平均流量分布, 用于设置阈值、识别异常或分层。</w:t>
+      </w:r>
     </w:p>
     <w:p>
       <w:pPr>
@@ -1687,19 +1617,14 @@
         <w:br/>
       </w:r>
       <w:r>
-        <w:t xml:space="preserve">意义：判断集中程度、偏态与长尾特征。</w:t>
-      </w:r>
-      <w:r>
-        <w:br/>
-      </w:r>
-      <w:r>
-        <w:t xml:space="preserve">用法：用于设置阈值、识别异常或分层。</w:t>
-      </w:r>
-    </w:p>
-    <w:p>
-      <w:pPr>
-        <w:pStyle w:val="BodyText"/>
-      </w:pPr>
+        <w:t xml:space="preserve">意义：不同场景的小区平均用户数分布, 判断集中程度、偏态与长尾特征。</w:t>
+      </w:r>
+      <w:r>
+        <w:br/>
+      </w:r>
+      <w:r>
+        <w:t xml:space="preserve">用法：不同场景的小区平均用户数分布, 用于设置阈值、识别异常或分层。</w:t>
+      </w:r>
     </w:p>
     <w:p>
       <w:pPr>
@@ -1757,19 +1682,14 @@
         <w:br/>
       </w:r>
       <w:r>
-        <w:t xml:space="preserve">意义：揭示头部集中度与贡献结构。</w:t>
-      </w:r>
-      <w:r>
-        <w:br/>
-      </w:r>
-      <w:r>
-        <w:t xml:space="preserve">用法：确定重点对象或场景优先级。</w:t>
-      </w:r>
-    </w:p>
-    <w:p>
-      <w:pPr>
-        <w:pStyle w:val="BodyText"/>
-      </w:pPr>
+        <w:t xml:space="preserve">意义：场景总流量 TOP10, 揭示头部集中度与贡献结构。</w:t>
+      </w:r>
+      <w:r>
+        <w:br/>
+      </w:r>
+      <w:r>
+        <w:t xml:space="preserve">用法：场景总流量 TOP10, 确定重点对象或场景优先级。</w:t>
+      </w:r>
     </w:p>
     <w:p>
       <w:pPr>
@@ -1827,19 +1747,14 @@
         <w:br/>
       </w:r>
       <w:r>
-        <w:t xml:space="preserve">意义：提供整体结构与差异的直观视角。</w:t>
-      </w:r>
-      <w:r>
-        <w:br/>
-      </w:r>
-      <w:r>
-        <w:t xml:space="preserve">用法：辅助定位重点区间与异常样本。</w:t>
-      </w:r>
-    </w:p>
-    <w:p>
-      <w:pPr>
-        <w:pStyle w:val="BodyText"/>
-      </w:pPr>
+        <w:t xml:space="preserve">意义：不同 TYPE 的平均流量, 提供整体结构与差异的直观视角。</w:t>
+      </w:r>
+      <w:r>
+        <w:br/>
+      </w:r>
+      <w:r>
+        <w:t xml:space="preserve">用法：不同 TYPE 的平均流量, 辅助定位重点区间与异常样本。</w:t>
+      </w:r>
     </w:p>
     <w:p>
       <w:pPr>
@@ -1897,22 +1812,17 @@
         <w:br/>
       </w:r>
       <w:r>
-        <w:t xml:space="preserve">意义：提供整体结构与差异的直观视角。</w:t>
-      </w:r>
-      <w:r>
-        <w:br/>
-      </w:r>
-      <w:r>
-        <w:t xml:space="preserve">用法：辅助定位重点区间与异常样本。</w:t>
-      </w:r>
-    </w:p>
-    <w:p>
-      <w:pPr>
-        <w:pStyle w:val="BodyText"/>
-      </w:pPr>
+        <w:t xml:space="preserve">意义：不同 TYPE 的平均用户数, 提供整体结构与差异的直观视角。</w:t>
+      </w:r>
+      <w:r>
+        <w:br/>
+      </w:r>
+      <w:r>
+        <w:t xml:space="preserve">用法：不同 TYPE 的平均用户数, 辅助定位重点区间与异常样本。</w:t>
+      </w:r>
     </w:p>
     <w:bookmarkEnd w:id="44"/>
-    <w:bookmarkStart w:id="47" w:name="X43763dd1528ce7236769d8500fe2a31bf409cfa"/>
+    <w:bookmarkStart w:id="48" w:name="X43763dd1528ce7236769d8500fe2a31bf409cfa"/>
     <w:p>
       <w:pPr>
         <w:pStyle w:val="Heading3"/>
@@ -3279,19 +3189,14 @@
         <w:br/>
       </w:r>
       <w:r>
-        <w:t xml:space="preserve">意义：揭示头部集中度与贡献结构。</w:t>
-      </w:r>
-      <w:r>
-        <w:br/>
-      </w:r>
-      <w:r>
-        <w:t xml:space="preserve">用法：确定重点对象或场景优先级。</w:t>
-      </w:r>
-    </w:p>
-    <w:p>
-      <w:pPr>
-        <w:pStyle w:val="BodyText"/>
-      </w:pPr>
+        <w:t xml:space="preserve">意义：TOP10 小区总流量, 揭示头部集中度与贡献结构。</w:t>
+      </w:r>
+      <w:r>
+        <w:br/>
+      </w:r>
+      <w:r>
+        <w:t xml:space="preserve">用法：TOP10 小区总流量, 确定重点对象或场景优先级。</w:t>
+      </w:r>
     </w:p>
     <w:p>
       <w:pPr>
@@ -3349,89 +3254,44 @@
         <w:br/>
       </w:r>
       <w:r>
-        <w:t xml:space="preserve">意义：揭示头部集中度与贡献结构。</w:t>
-      </w:r>
-      <w:r>
-        <w:br/>
-      </w:r>
-      <w:r>
-        <w:t xml:space="preserve">用法：确定重点对象或场景优先级。</w:t>
-      </w:r>
-    </w:p>
-    <w:p>
-      <w:pPr>
-        <w:pStyle w:val="BodyText"/>
-      </w:pPr>
-    </w:p>
-    <w:bookmarkEnd w:id="47"/>
-    <w:bookmarkStart w:id="51" w:name="X951476afbf64fa40963effc64ae4018278fa9e3"/>
-    <w:p>
-      <w:pPr>
-        <w:pStyle w:val="Heading3"/>
-      </w:pPr>
-      <w:r>
-        <w:t xml:space="preserve">3.5 异常分析</w:t>
-      </w:r>
-    </w:p>
-    <w:p>
-      <w:pPr>
-        <w:pStyle w:val="FirstParagraph"/>
-      </w:pPr>
-      <w:r>
-        <w:t xml:space="preserve">关键数据： silent_ratio&gt;0 cells=7.53%; silent_ratio&gt;=0.5 cells=6 (0.009%); highload threshold=6,093,868.32 MB; highload cells=652 (1.00%).</w:t>
-      </w:r>
-    </w:p>
-    <w:p>
-      <w:pPr>
-        <w:pStyle w:val="BodyText"/>
-      </w:pPr>
-      <w:r>
-        <w:t xml:space="preserve">定义“静默小区”为“有用户无流量”的时间占比 ≥ 50% 的小区；定义“高负荷小区”为全量小区总流量位于前 1% 的小区（阈值 6,093,868.32 MB）。识别结果如下：</w:t>
-      </w:r>
-    </w:p>
-    <w:p>
-      <w:pPr>
-        <w:numPr>
-          <w:ilvl w:val="0"/>
-          <w:numId w:val="1001"/>
-        </w:numPr>
-      </w:pPr>
-      <w:r>
-        <w:t xml:space="preserve">静默小区：6 个（占比极低，属于边缘异常）。</w:t>
-      </w:r>
-    </w:p>
-    <w:p>
-      <w:pPr>
-        <w:numPr>
-          <w:ilvl w:val="0"/>
-          <w:numId w:val="1001"/>
-        </w:numPr>
-      </w:pPr>
-      <w:r>
-        <w:t xml:space="preserve">高负荷小区：652 个（核心承载区，需重点关注扩容与保障）。</w:t>
-      </w:r>
-    </w:p>
-    <w:p>
-      <w:pPr>
-        <w:pStyle w:val="FirstParagraph"/>
+        <w:t xml:space="preserve">意义：TOP10 人均流量, 揭示头部集中度与贡献结构。</w:t>
+      </w:r>
+      <w:r>
+        <w:br/>
+      </w:r>
+      <w:r>
+        <w:t xml:space="preserve">用法：TOP10 人均流量, 确定重点对象或场景优先级。</w:t>
+      </w:r>
+    </w:p>
+    <w:p>
+      <w:pPr>
+        <w:pStyle w:val="BodyText"/>
+      </w:pPr>
+      <w:r>
+        <w:t xml:space="preserve">补充绘制 10 项关键指标的 TOP10 网格图，从多指标视角识别头部小区结构与差异。</w:t>
+      </w:r>
+    </w:p>
+    <w:p>
+      <w:pPr>
+        <w:pStyle w:val="BodyText"/>
       </w:pPr>
       <w:r>
         <w:drawing>
           <wp:inline>
-            <wp:extent cx="5334000" cy="2667000"/>
+            <wp:extent cx="5334000" cy="1600200"/>
             <wp:effectExtent b="0" l="0" r="0" t="0"/>
             <wp:docPr descr="" title="fig:" id="1" name="Picture"/>
             <a:graphic>
               <a:graphicData uri="http://schemas.openxmlformats.org/drawingml/2006/picture">
                 <pic:pic>
                   <pic:nvPicPr>
-                    <pic:cNvPr descr="D:\dev\code\py\class\B\report_assets\section3\fig19_silent_ratio_hist.png" id="0" name="Picture"/>
+                    <pic:cNvPr descr="D:\dev\code\py\class\B\report_assets\section3\fig28_top_metrics_grid.png" id="0" name="Picture"/>
                     <pic:cNvPicPr>
                       <a:picLocks noChangeArrowheads="1" noChangeAspect="1"/>
                     </pic:cNvPicPr>
                   </pic:nvPicPr>
                   <pic:blipFill>
-                    <a:blip r:embed="rId48"/>
+                    <a:blip r:embed="rId47"/>
                     <a:stretch>
                       <a:fillRect/>
                     </a:stretch>
@@ -3439,7 +3299,7 @@
                   <pic:spPr bwMode="auto">
                     <a:xfrm>
                       <a:off x="0" y="0"/>
-                      <a:ext cx="5334000" cy="2667000"/>
+                      <a:ext cx="5334000" cy="1600200"/>
                     </a:xfrm>
                     <a:prstGeom prst="rect">
                       <a:avLst/>
@@ -3461,29 +3321,72 @@
         <w:br/>
       </w:r>
       <w:r>
-        <w:t xml:space="preserve">含义：该图展示静默比例分布。</w:t>
-      </w:r>
-      <w:r>
-        <w:br/>
-      </w:r>
-      <w:r>
-        <w:t xml:space="preserve">意义：判断集中程度、偏态与长尾特征。</w:t>
-      </w:r>
-      <w:r>
-        <w:br/>
-      </w:r>
-      <w:r>
-        <w:t xml:space="preserve">用法：用于设置阈值、识别异常或分层。</w:t>
-      </w:r>
-    </w:p>
-    <w:p>
-      <w:pPr>
-        <w:pStyle w:val="BodyText"/>
-      </w:pPr>
-    </w:p>
-    <w:p>
-      <w:pPr>
-        <w:pStyle w:val="BodyText"/>
+        <w:t xml:space="preserve">含义：该图展示TOP 指标网格对比。</w:t>
+      </w:r>
+      <w:r>
+        <w:br/>
+      </w:r>
+      <w:r>
+        <w:t xml:space="preserve">意义：TOP 指标网格对比, 便于横向比较不同指标的头部小区差异。</w:t>
+      </w:r>
+      <w:r>
+        <w:br/>
+      </w:r>
+      <w:r>
+        <w:t xml:space="preserve">用法：TOP 指标网格对比, 用于综合评估重点小区与资源优先级。</w:t>
+      </w:r>
+    </w:p>
+    <w:bookmarkEnd w:id="48"/>
+    <w:bookmarkStart w:id="55" w:name="X951476afbf64fa40963effc64ae4018278fa9e3"/>
+    <w:p>
+      <w:pPr>
+        <w:pStyle w:val="Heading3"/>
+      </w:pPr>
+      <w:r>
+        <w:t xml:space="preserve">3.5 异常分析</w:t>
+      </w:r>
+    </w:p>
+    <w:p>
+      <w:pPr>
+        <w:pStyle w:val="FirstParagraph"/>
+      </w:pPr>
+      <w:r>
+        <w:t xml:space="preserve">关键数据： silent_ratio&gt;0 cells=7.53%; silent_ratio&gt;=0.3 cells=27 (0.041%); highload threshold=6,093,868.32 MB; highload cells=652 (1.00%).</w:t>
+      </w:r>
+    </w:p>
+    <w:p>
+      <w:pPr>
+        <w:pStyle w:val="BodyText"/>
+      </w:pPr>
+      <w:r>
+        <w:t xml:space="preserve">定义“静默小区”为“有用户无流量”的时间占比 ≥ 30% 的小区；定义“高负荷小区”为全量小区总流量位于前 1% 的小区（阈值 6,093,868.32 MB）。识别结果如下：</w:t>
+      </w:r>
+    </w:p>
+    <w:p>
+      <w:pPr>
+        <w:numPr>
+          <w:ilvl w:val="0"/>
+          <w:numId w:val="1001"/>
+        </w:numPr>
+      </w:pPr>
+      <w:r>
+        <w:t xml:space="preserve">静默小区：27 个（占比极低，属于边缘异常）。</w:t>
+      </w:r>
+    </w:p>
+    <w:p>
+      <w:pPr>
+        <w:numPr>
+          <w:ilvl w:val="0"/>
+          <w:numId w:val="1001"/>
+        </w:numPr>
+      </w:pPr>
+      <w:r>
+        <w:t xml:space="preserve">高负荷小区：652 个（核心承载区，需重点关注扩容与保障）。</w:t>
+      </w:r>
+    </w:p>
+    <w:p>
+      <w:pPr>
+        <w:pStyle w:val="FirstParagraph"/>
       </w:pPr>
       <w:r>
         <w:drawing>
@@ -3495,7 +3398,7 @@
               <a:graphicData uri="http://schemas.openxmlformats.org/drawingml/2006/picture">
                 <pic:pic>
                   <pic:nvPicPr>
-                    <pic:cNvPr descr="D:\dev\code\py\class\B\report_assets\section3\fig20_silent_scene.png" id="0" name="Picture"/>
+                    <pic:cNvPr descr="D:\dev\code\py\class\B\report_assets\section3\fig19_silent_ratio_hist.png" id="0" name="Picture"/>
                     <pic:cNvPicPr>
                       <a:picLocks noChangeArrowheads="1" noChangeAspect="1"/>
                     </pic:cNvPicPr>
@@ -3531,25 +3434,20 @@
         <w:br/>
       </w:r>
       <w:r>
-        <w:t xml:space="preserve">含义：该图展示静默小区数量（按场景）。</w:t>
-      </w:r>
-      <w:r>
-        <w:br/>
-      </w:r>
-      <w:r>
-        <w:t xml:space="preserve">意义：提供整体结构与差异的直观视角。</w:t>
-      </w:r>
-      <w:r>
-        <w:br/>
-      </w:r>
-      <w:r>
-        <w:t xml:space="preserve">用法：辅助定位重点区间与异常样本。</w:t>
-      </w:r>
-    </w:p>
-    <w:p>
-      <w:pPr>
-        <w:pStyle w:val="BodyText"/>
-      </w:pPr>
+        <w:t xml:space="preserve">含义：该图展示静默比例分布。</w:t>
+      </w:r>
+      <w:r>
+        <w:br/>
+      </w:r>
+      <w:r>
+        <w:t xml:space="preserve">意义：静默比例分布, 判断集中程度、偏态与长尾特征。</w:t>
+      </w:r>
+      <w:r>
+        <w:br/>
+      </w:r>
+      <w:r>
+        <w:t xml:space="preserve">用法：静默比例分布, 用于设置阈值、识别异常或分层。</w:t>
+      </w:r>
     </w:p>
     <w:p>
       <w:pPr>
@@ -3565,7 +3463,7 @@
               <a:graphicData uri="http://schemas.openxmlformats.org/drawingml/2006/picture">
                 <pic:pic>
                   <pic:nvPicPr>
-                    <pic:cNvPr descr="D:\dev\code\py\class\B\report_assets\section3\fig21_highload_scene.png" id="0" name="Picture"/>
+                    <pic:cNvPr descr="D:\dev\code\py\class\B\report_assets\section3\fig20_silent_scene.png" id="0" name="Picture"/>
                     <pic:cNvPicPr>
                       <a:picLocks noChangeArrowheads="1" noChangeAspect="1"/>
                     </pic:cNvPicPr>
@@ -3601,50 +3499,19 @@
         <w:br/>
       </w:r>
       <w:r>
-        <w:t xml:space="preserve">含义：该图展示高负荷小区数量（按场景）。</w:t>
-      </w:r>
-      <w:r>
-        <w:br/>
-      </w:r>
-      <w:r>
-        <w:t xml:space="preserve">意义：提供整体结构与差异的直观视角。</w:t>
-      </w:r>
-      <w:r>
-        <w:br/>
-      </w:r>
-      <w:r>
-        <w:t xml:space="preserve">用法：辅助定位重点区间与异常样本。</w:t>
-      </w:r>
-    </w:p>
-    <w:p>
-      <w:pPr>
-        <w:pStyle w:val="BodyText"/>
-      </w:pPr>
-    </w:p>
-    <w:bookmarkEnd w:id="51"/>
-    <w:bookmarkStart w:id="56" w:name="Xa7ed3595db773b6f72851a6c04f36f26989313a"/>
-    <w:p>
-      <w:pPr>
-        <w:pStyle w:val="Heading3"/>
-      </w:pPr>
-      <w:r>
-        <w:t xml:space="preserve">3.6 指标扩展与空间特征</w:t>
-      </w:r>
-    </w:p>
-    <w:p>
-      <w:pPr>
-        <w:pStyle w:val="FirstParagraph"/>
-      </w:pPr>
-      <w:r>
-        <w:t xml:space="preserve">关键数据： flow_mean median=696.44, p90=2101.40; user_mean median=163.35, p90=638.71; flow_per_user median=3.72, p90=11.25; peak_ratio median=8.63, p90=18.84; activity_mean median=0.00634, p90=0.02283.</w:t>
-      </w:r>
-    </w:p>
-    <w:p>
-      <w:pPr>
-        <w:pStyle w:val="BodyText"/>
-      </w:pPr>
-      <w:r>
-        <w:t xml:space="preserve">基于 flow_per_user、PAR、ActivityScore 与经纬度特征补充多维分析。</w:t>
+        <w:t xml:space="preserve">含义：该图展示静默小区数量（按场景）。</w:t>
+      </w:r>
+      <w:r>
+        <w:br/>
+      </w:r>
+      <w:r>
+        <w:t xml:space="preserve">意义：静默小区数量（按场景）, 提供整体结构与差异的直观视角。</w:t>
+      </w:r>
+      <w:r>
+        <w:br/>
+      </w:r>
+      <w:r>
+        <w:t xml:space="preserve">用法：静默小区数量（按场景）, 辅助定位重点区间与异常样本。</w:t>
       </w:r>
     </w:p>
     <w:p>
@@ -3661,7 +3528,80 @@
               <a:graphicData uri="http://schemas.openxmlformats.org/drawingml/2006/picture">
                 <pic:pic>
                   <pic:nvPicPr>
-                    <pic:cNvPr descr="D:\dev\code\py\class\B\report_assets\section3\fig24_flow_per_user_hist.png" id="0" name="Picture"/>
+                    <pic:cNvPr descr="D:\dev\code\py\class\B\report_assets\section3\fig21_highload_scene.png" id="0" name="Picture"/>
+                    <pic:cNvPicPr>
+                      <a:picLocks noChangeArrowheads="1" noChangeAspect="1"/>
+                    </pic:cNvPicPr>
+                  </pic:nvPicPr>
+                  <pic:blipFill>
+                    <a:blip r:embed="rId51"/>
+                    <a:stretch>
+                      <a:fillRect/>
+                    </a:stretch>
+                  </pic:blipFill>
+                  <pic:spPr bwMode="auto">
+                    <a:xfrm>
+                      <a:off x="0" y="0"/>
+                      <a:ext cx="5334000" cy="2667000"/>
+                    </a:xfrm>
+                    <a:prstGeom prst="rect">
+                      <a:avLst/>
+                    </a:prstGeom>
+                    <a:noFill/>
+                    <a:ln w="9525">
+                      <a:noFill/>
+                      <a:headEnd/>
+                      <a:tailEnd/>
+                    </a:ln>
+                  </pic:spPr>
+                </pic:pic>
+              </a:graphicData>
+            </a:graphic>
+          </wp:inline>
+        </w:drawing>
+      </w:r>
+      <w:r>
+        <w:br/>
+      </w:r>
+      <w:r>
+        <w:t xml:space="preserve">含义：该图展示高负荷小区数量（按场景）。</w:t>
+      </w:r>
+      <w:r>
+        <w:br/>
+      </w:r>
+      <w:r>
+        <w:t xml:space="preserve">意义：高负荷小区数量（按场景）, 提供整体结构与差异的直观视角。</w:t>
+      </w:r>
+      <w:r>
+        <w:br/>
+      </w:r>
+      <w:r>
+        <w:t xml:space="preserve">用法：高负荷小区数量（按场景）, 辅助定位重点区间与异常样本。</w:t>
+      </w:r>
+    </w:p>
+    <w:p>
+      <w:pPr>
+        <w:pStyle w:val="BodyText"/>
+      </w:pPr>
+      <w:r>
+        <w:t xml:space="preserve">补充绘制异常分析分组网格图：分布类、 高负荷画像类、静默画像类分别成组展示，避免不同类型混杂在同一图中。</w:t>
+      </w:r>
+    </w:p>
+    <w:p>
+      <w:pPr>
+        <w:pStyle w:val="BodyText"/>
+      </w:pPr>
+      <w:r>
+        <w:drawing>
+          <wp:inline>
+            <wp:extent cx="5334000" cy="2667000"/>
+            <wp:effectExtent b="0" l="0" r="0" t="0"/>
+            <wp:docPr descr="" title="fig:" id="1" name="Picture"/>
+            <a:graphic>
+              <a:graphicData uri="http://schemas.openxmlformats.org/drawingml/2006/picture">
+                <pic:pic>
+                  <pic:nvPicPr>
+                    <pic:cNvPr descr="D:\dev\code\py\class\B\report_assets\section3\fig29_anomaly_dist_grid.png" id="0" name="Picture"/>
                     <pic:cNvPicPr>
                       <a:picLocks noChangeArrowheads="1" noChangeAspect="1"/>
                     </pic:cNvPicPr>
@@ -3697,25 +3637,20 @@
         <w:br/>
       </w:r>
       <w:r>
-        <w:t xml:space="preserve">含义：该图展示人均流量分布。</w:t>
-      </w:r>
-      <w:r>
-        <w:br/>
-      </w:r>
-      <w:r>
-        <w:t xml:space="preserve">意义：判断集中程度、偏态与长尾特征。</w:t>
-      </w:r>
-      <w:r>
-        <w:br/>
-      </w:r>
-      <w:r>
-        <w:t xml:space="preserve">用法：用于设置阈值、识别异常或分层。</w:t>
-      </w:r>
-    </w:p>
-    <w:p>
-      <w:pPr>
-        <w:pStyle w:val="BodyText"/>
-      </w:pPr>
+        <w:t xml:space="preserve">含义：该图展示异常分布网格图。</w:t>
+      </w:r>
+      <w:r>
+        <w:br/>
+      </w:r>
+      <w:r>
+        <w:t xml:space="preserve">意义：异常分布网格图, 对比静默比例、峰均比、CV 等分布差异。</w:t>
+      </w:r>
+      <w:r>
+        <w:br/>
+      </w:r>
+      <w:r>
+        <w:t xml:space="preserve">用法：异常分布网格图, 用于阈值选择与异常分层。</w:t>
+      </w:r>
     </w:p>
     <w:p>
       <w:pPr>
@@ -3731,7 +3666,7 @@
               <a:graphicData uri="http://schemas.openxmlformats.org/drawingml/2006/picture">
                 <pic:pic>
                   <pic:nvPicPr>
-                    <pic:cNvPr descr="D:\dev\code\py\class\B\report_assets\section3\fig22_par_hist.png" id="0" name="Picture"/>
+                    <pic:cNvPr descr="D:\dev\code\py\class\B\report_assets\section3\fig30_highload_profile_grid.png" id="0" name="Picture"/>
                     <pic:cNvPicPr>
                       <a:picLocks noChangeArrowheads="1" noChangeAspect="1"/>
                     </pic:cNvPicPr>
@@ -3767,25 +3702,20 @@
         <w:br/>
       </w:r>
       <w:r>
-        <w:t xml:space="preserve">含义：该图展示PAR 分布。</w:t>
-      </w:r>
-      <w:r>
-        <w:br/>
-      </w:r>
-      <w:r>
-        <w:t xml:space="preserve">意义：判断集中程度、偏态与长尾特征。</w:t>
-      </w:r>
-      <w:r>
-        <w:br/>
-      </w:r>
-      <w:r>
-        <w:t xml:space="preserve">用法：用于设置阈值、识别异常或分层。</w:t>
-      </w:r>
-    </w:p>
-    <w:p>
-      <w:pPr>
-        <w:pStyle w:val="BodyText"/>
-      </w:pPr>
+        <w:t xml:space="preserve">含义：该图展示高负荷画像网格图。</w:t>
+      </w:r>
+      <w:r>
+        <w:br/>
+      </w:r>
+      <w:r>
+        <w:t xml:space="preserve">意义：高负荷画像网格图, 综合刻画高负荷小区的场景、类型与指标特征。</w:t>
+      </w:r>
+      <w:r>
+        <w:br/>
+      </w:r>
+      <w:r>
+        <w:t xml:space="preserve">用法：高负荷画像网格图, 用于扩容优先级与重点保障清单。</w:t>
+      </w:r>
     </w:p>
     <w:p>
       <w:pPr>
@@ -3801,7 +3731,7 @@
               <a:graphicData uri="http://schemas.openxmlformats.org/drawingml/2006/picture">
                 <pic:pic>
                   <pic:nvPicPr>
-                    <pic:cNvPr descr="D:\dev\code\py\class\B\report_assets\section3\fig21_activityscore_hist.png" id="0" name="Picture"/>
+                    <pic:cNvPr descr="D:\dev\code\py\class\B\report_assets\section3\fig31_silent_profile_grid.png" id="0" name="Picture"/>
                     <pic:cNvPicPr>
                       <a:picLocks noChangeArrowheads="1" noChangeAspect="1"/>
                     </pic:cNvPicPr>
@@ -3837,25 +3767,241 @@
         <w:br/>
       </w:r>
       <w:r>
+        <w:t xml:space="preserve">含义：该图展示静默画像网格图。</w:t>
+      </w:r>
+      <w:r>
+        <w:br/>
+      </w:r>
+      <w:r>
+        <w:t xml:space="preserve">意义：静默画像网格图, 综合刻画静默小区的场景、类型与指标特征。</w:t>
+      </w:r>
+      <w:r>
+        <w:br/>
+      </w:r>
+      <w:r>
+        <w:t xml:space="preserve">用法：静默画像网格图, 用于故障排查与整改排序。</w:t>
+      </w:r>
+    </w:p>
+    <w:bookmarkEnd w:id="55"/>
+    <w:bookmarkStart w:id="60" w:name="Xa7ed3595db773b6f72851a6c04f36f26989313a"/>
+    <w:p>
+      <w:pPr>
+        <w:pStyle w:val="Heading3"/>
+      </w:pPr>
+      <w:r>
+        <w:t xml:space="preserve">3.6 指标扩展与空间特征</w:t>
+      </w:r>
+    </w:p>
+    <w:p>
+      <w:pPr>
+        <w:pStyle w:val="FirstParagraph"/>
+      </w:pPr>
+      <w:r>
+        <w:t xml:space="preserve">关键数据： flow_mean median=696.44, p90=2101.40; user_mean median=163.35, p90=638.71; flow_per_user median=3.72, p90=11.25; peak_ratio median=8.63, p90=18.84; activity_mean median=0.00634, p90=0.02283.</w:t>
+      </w:r>
+    </w:p>
+    <w:p>
+      <w:pPr>
+        <w:pStyle w:val="BodyText"/>
+      </w:pPr>
+      <w:r>
+        <w:t xml:space="preserve">基于 flow_per_user、PAR、ActivityScore 与经纬度特征补充多维分析。</w:t>
+      </w:r>
+    </w:p>
+    <w:p>
+      <w:pPr>
+        <w:pStyle w:val="BodyText"/>
+      </w:pPr>
+      <w:r>
+        <w:drawing>
+          <wp:inline>
+            <wp:extent cx="5334000" cy="2667000"/>
+            <wp:effectExtent b="0" l="0" r="0" t="0"/>
+            <wp:docPr descr="" title="fig:" id="1" name="Picture"/>
+            <a:graphic>
+              <a:graphicData uri="http://schemas.openxmlformats.org/drawingml/2006/picture">
+                <pic:pic>
+                  <pic:nvPicPr>
+                    <pic:cNvPr descr="D:\dev\code\py\class\B\report_assets\section3\fig24_flow_per_user_hist.png" id="0" name="Picture"/>
+                    <pic:cNvPicPr>
+                      <a:picLocks noChangeArrowheads="1" noChangeAspect="1"/>
+                    </pic:cNvPicPr>
+                  </pic:nvPicPr>
+                  <pic:blipFill>
+                    <a:blip r:embed="rId56"/>
+                    <a:stretch>
+                      <a:fillRect/>
+                    </a:stretch>
+                  </pic:blipFill>
+                  <pic:spPr bwMode="auto">
+                    <a:xfrm>
+                      <a:off x="0" y="0"/>
+                      <a:ext cx="5334000" cy="2667000"/>
+                    </a:xfrm>
+                    <a:prstGeom prst="rect">
+                      <a:avLst/>
+                    </a:prstGeom>
+                    <a:noFill/>
+                    <a:ln w="9525">
+                      <a:noFill/>
+                      <a:headEnd/>
+                      <a:tailEnd/>
+                    </a:ln>
+                  </pic:spPr>
+                </pic:pic>
+              </a:graphicData>
+            </a:graphic>
+          </wp:inline>
+        </w:drawing>
+      </w:r>
+      <w:r>
+        <w:br/>
+      </w:r>
+      <w:r>
+        <w:t xml:space="preserve">含义：该图展示人均流量分布。</w:t>
+      </w:r>
+      <w:r>
+        <w:br/>
+      </w:r>
+      <w:r>
+        <w:t xml:space="preserve">意义：人均流量分布, 判断集中程度、偏态与长尾特征。</w:t>
+      </w:r>
+      <w:r>
+        <w:br/>
+      </w:r>
+      <w:r>
+        <w:t xml:space="preserve">用法：人均流量分布, 用于设置阈值、识别异常或分层。</w:t>
+      </w:r>
+    </w:p>
+    <w:p>
+      <w:pPr>
+        <w:pStyle w:val="BodyText"/>
+      </w:pPr>
+      <w:r>
+        <w:drawing>
+          <wp:inline>
+            <wp:extent cx="5334000" cy="2667000"/>
+            <wp:effectExtent b="0" l="0" r="0" t="0"/>
+            <wp:docPr descr="" title="fig:" id="1" name="Picture"/>
+            <a:graphic>
+              <a:graphicData uri="http://schemas.openxmlformats.org/drawingml/2006/picture">
+                <pic:pic>
+                  <pic:nvPicPr>
+                    <pic:cNvPr descr="D:\dev\code\py\class\B\report_assets\section3\fig22_par_hist.png" id="0" name="Picture"/>
+                    <pic:cNvPicPr>
+                      <a:picLocks noChangeArrowheads="1" noChangeAspect="1"/>
+                    </pic:cNvPicPr>
+                  </pic:nvPicPr>
+                  <pic:blipFill>
+                    <a:blip r:embed="rId57"/>
+                    <a:stretch>
+                      <a:fillRect/>
+                    </a:stretch>
+                  </pic:blipFill>
+                  <pic:spPr bwMode="auto">
+                    <a:xfrm>
+                      <a:off x="0" y="0"/>
+                      <a:ext cx="5334000" cy="2667000"/>
+                    </a:xfrm>
+                    <a:prstGeom prst="rect">
+                      <a:avLst/>
+                    </a:prstGeom>
+                    <a:noFill/>
+                    <a:ln w="9525">
+                      <a:noFill/>
+                      <a:headEnd/>
+                      <a:tailEnd/>
+                    </a:ln>
+                  </pic:spPr>
+                </pic:pic>
+              </a:graphicData>
+            </a:graphic>
+          </wp:inline>
+        </w:drawing>
+      </w:r>
+      <w:r>
+        <w:br/>
+      </w:r>
+      <w:r>
+        <w:t xml:space="preserve">含义：该图展示PAR 分布。</w:t>
+      </w:r>
+      <w:r>
+        <w:br/>
+      </w:r>
+      <w:r>
+        <w:t xml:space="preserve">意义：PAR 分布, 判断集中程度、偏态与长尾特征。</w:t>
+      </w:r>
+      <w:r>
+        <w:br/>
+      </w:r>
+      <w:r>
+        <w:t xml:space="preserve">用法：PAR 分布, 用于设置阈值、识别异常或分层。</w:t>
+      </w:r>
+    </w:p>
+    <w:p>
+      <w:pPr>
+        <w:pStyle w:val="BodyText"/>
+      </w:pPr>
+      <w:r>
+        <w:drawing>
+          <wp:inline>
+            <wp:extent cx="5334000" cy="2667000"/>
+            <wp:effectExtent b="0" l="0" r="0" t="0"/>
+            <wp:docPr descr="" title="fig:" id="1" name="Picture"/>
+            <a:graphic>
+              <a:graphicData uri="http://schemas.openxmlformats.org/drawingml/2006/picture">
+                <pic:pic>
+                  <pic:nvPicPr>
+                    <pic:cNvPr descr="D:\dev\code\py\class\B\report_assets\section3\fig21_activityscore_hist.png" id="0" name="Picture"/>
+                    <pic:cNvPicPr>
+                      <a:picLocks noChangeArrowheads="1" noChangeAspect="1"/>
+                    </pic:cNvPicPr>
+                  </pic:nvPicPr>
+                  <pic:blipFill>
+                    <a:blip r:embed="rId58"/>
+                    <a:stretch>
+                      <a:fillRect/>
+                    </a:stretch>
+                  </pic:blipFill>
+                  <pic:spPr bwMode="auto">
+                    <a:xfrm>
+                      <a:off x="0" y="0"/>
+                      <a:ext cx="5334000" cy="2667000"/>
+                    </a:xfrm>
+                    <a:prstGeom prst="rect">
+                      <a:avLst/>
+                    </a:prstGeom>
+                    <a:noFill/>
+                    <a:ln w="9525">
+                      <a:noFill/>
+                      <a:headEnd/>
+                      <a:tailEnd/>
+                    </a:ln>
+                  </pic:spPr>
+                </pic:pic>
+              </a:graphicData>
+            </a:graphic>
+          </wp:inline>
+        </w:drawing>
+      </w:r>
+      <w:r>
+        <w:br/>
+      </w:r>
+      <w:r>
         <w:t xml:space="preserve">含义：该图展示活跃度评分分布。</w:t>
       </w:r>
       <w:r>
         <w:br/>
       </w:r>
       <w:r>
-        <w:t xml:space="preserve">意义：判断集中程度、偏态与长尾特征。</w:t>
-      </w:r>
-      <w:r>
-        <w:br/>
-      </w:r>
-      <w:r>
-        <w:t xml:space="preserve">用法：用于设置阈值、识别异常或分层。</w:t>
-      </w:r>
-    </w:p>
-    <w:p>
-      <w:pPr>
-        <w:pStyle w:val="BodyText"/>
-      </w:pPr>
+        <w:t xml:space="preserve">意义：活跃度评分分布, 判断集中程度、偏态与长尾特征。</w:t>
+      </w:r>
+      <w:r>
+        <w:br/>
+      </w:r>
+      <w:r>
+        <w:t xml:space="preserve">用法：活跃度评分分布, 用于设置阈值、识别异常或分层。</w:t>
+      </w:r>
     </w:p>
     <w:p>
       <w:pPr>
@@ -3877,7 +4023,7 @@
                     </pic:cNvPicPr>
                   </pic:nvPicPr>
                   <pic:blipFill>
-                    <a:blip r:embed="rId55"/>
+                    <a:blip r:embed="rId59"/>
                     <a:stretch>
                       <a:fillRect/>
                     </a:stretch>
@@ -3913,22 +4059,17 @@
         <w:br/>
       </w:r>
       <w:r>
-        <w:t xml:space="preserve">意义：揭示空间分布与热点区域。</w:t>
-      </w:r>
-      <w:r>
-        <w:br/>
-      </w:r>
-      <w:r>
-        <w:t xml:space="preserve">用法：定位重点区域进行扩容或优化。</w:t>
-      </w:r>
-    </w:p>
-    <w:p>
-      <w:pPr>
-        <w:pStyle w:val="BodyText"/>
-      </w:pPr>
-    </w:p>
-    <w:bookmarkEnd w:id="56"/>
-    <w:bookmarkStart w:id="57" w:name="X193a0137e178972a3267ad9703e9b60b48066c3"/>
+        <w:t xml:space="preserve">意义：经纬度泡泡图（大小=流量，颜色=人均流量）, 揭示空间分布与热点区域。</w:t>
+      </w:r>
+      <w:r>
+        <w:br/>
+      </w:r>
+      <w:r>
+        <w:t xml:space="preserve">用法：经纬度泡泡图（大小=流量，颜色=人均流量）, 定位重点区域进行扩容或优化。</w:t>
+      </w:r>
+    </w:p>
+    <w:bookmarkEnd w:id="60"/>
+    <w:bookmarkStart w:id="61" w:name="X193a0137e178972a3267ad9703e9b60b48066c3"/>
     <w:p>
       <w:pPr>
         <w:pStyle w:val="Heading3"/>
@@ -4152,15 +4293,26 @@
         <w:rPr>
           <w:rStyle w:val="VerbatimChar"/>
         </w:rPr>
-        <w:t xml:space="preserve">report_assets/section3/fig27_geo_bubble_flow.png</w:t>
-      </w:r>
-      <w:r>
-        <w:t xml:space="preserve">。## 4. 多维度对比与趋势分析</w:t>
-      </w:r>
-    </w:p>
-    <w:p>
-      <w:pPr>
-        <w:pStyle w:val="BodyText"/>
+        <w:t xml:space="preserve">report_assets/section3/fig31_silent_profile_grid.png</w:t>
+      </w:r>
+      <w:r>
+        <w:t xml:space="preserve">。</w:t>
+      </w:r>
+    </w:p>
+    <w:bookmarkEnd w:id="61"/>
+    <w:bookmarkEnd w:id="62"/>
+    <w:bookmarkStart w:id="63" w:name="X995817adc87d4a8c5770da3978dd718fbe50f67"/>
+    <w:p>
+      <w:pPr>
+        <w:pStyle w:val="Heading2"/>
+      </w:pPr>
+      <w:r>
+        <w:t xml:space="preserve">4. 多维度对比与趋势分析</w:t>
+      </w:r>
+    </w:p>
+    <w:p>
+      <w:pPr>
+        <w:pStyle w:val="FirstParagraph"/>
       </w:pPr>
       <w:r>
         <w:t xml:space="preserve">4.1 日内潮汐规律分析</w:t>
@@ -4350,9 +4502,8 @@
         <w:t xml:space="preserve">Chart)：横轴经度，纵轴纬度，气泡大小代表流量大小，颜色代表 SCENE 类型 。</w:t>
       </w:r>
     </w:p>
-    <w:bookmarkEnd w:id="57"/>
-    <w:bookmarkEnd w:id="58"/>
-    <w:bookmarkStart w:id="92" w:name="X9745df29683cd4f4cc8a15cf2f53ee10d282db6"/>
+    <w:bookmarkEnd w:id="63"/>
+    <w:bookmarkStart w:id="97" w:name="X9745df29683cd4f4cc8a15cf2f53ee10d282db6"/>
     <w:p>
       <w:pPr>
         <w:pStyle w:val="Heading2"/>
@@ -4361,7 +4512,7 @@
         <w:t xml:space="preserve">5. 高阶分析与挖掘</w:t>
       </w:r>
     </w:p>
-    <w:bookmarkStart w:id="72" w:name="Xe94075f7928c9d97e3e86e4887d66b0d2191194"/>
+    <w:bookmarkStart w:id="77" w:name="Xe94075f7928c9d97e3e86e4887d66b0d2191194"/>
     <w:p>
       <w:pPr>
         <w:pStyle w:val="Heading3"/>
@@ -4406,7 +4557,7 @@
                     </pic:cNvPicPr>
                   </pic:nvPicPr>
                   <pic:blipFill>
-                    <a:blip r:embed="rId59"/>
+                    <a:blip r:embed="rId64"/>
                     <a:stretch>
                       <a:fillRect/>
                     </a:stretch>
@@ -4442,19 +4593,14 @@
         <w:br/>
       </w:r>
       <w:r>
-        <w:t xml:space="preserve">意义：刻画随时间的变化与周期性规律。</w:t>
-      </w:r>
-      <w:r>
-        <w:br/>
-      </w:r>
-      <w:r>
-        <w:t xml:space="preserve">用法：识别峰谷与突变点，支持容量与资源配置。</w:t>
-      </w:r>
-    </w:p>
-    <w:p>
-      <w:pPr>
-        <w:pStyle w:val="BodyText"/>
-      </w:pPr>
+        <w:t xml:space="preserve">意义：聚类能量曲线, 刻画随时间的变化与周期性规律。</w:t>
+      </w:r>
+      <w:r>
+        <w:br/>
+      </w:r>
+      <w:r>
+        <w:t xml:space="preserve">用法：聚类能量曲线, 识别峰谷与突变点，支持容量与资源配置。</w:t>
+      </w:r>
     </w:p>
     <w:p>
       <w:pPr>
@@ -4476,7 +4622,7 @@
                     </pic:cNvPicPr>
                   </pic:nvPicPr>
                   <pic:blipFill>
-                    <a:blip r:embed="rId60"/>
+                    <a:blip r:embed="rId65"/>
                     <a:stretch>
                       <a:fillRect/>
                     </a:stretch>
@@ -4512,19 +4658,14 @@
         <w:br/>
       </w:r>
       <w:r>
-        <w:t xml:space="preserve">意义：刻画随时间的变化与周期性规律。</w:t>
-      </w:r>
-      <w:r>
-        <w:br/>
-      </w:r>
-      <w:r>
-        <w:t xml:space="preserve">用法：识别峰谷与突变点，支持容量与资源配置。</w:t>
-      </w:r>
-    </w:p>
-    <w:p>
-      <w:pPr>
-        <w:pStyle w:val="BodyText"/>
-      </w:pPr>
+        <w:t xml:space="preserve">意义：轮廓系数曲线, 刻画随时间的变化与周期性规律。</w:t>
+      </w:r>
+      <w:r>
+        <w:br/>
+      </w:r>
+      <w:r>
+        <w:t xml:space="preserve">用法：轮廓系数曲线, 识别峰谷与突变点，支持容量与资源配置。</w:t>
+      </w:r>
     </w:p>
     <w:p>
       <w:pPr>
@@ -4546,7 +4687,7 @@
                     </pic:cNvPicPr>
                   </pic:nvPicPr>
                   <pic:blipFill>
-                    <a:blip r:embed="rId61"/>
+                    <a:blip r:embed="rId66"/>
                     <a:stretch>
                       <a:fillRect/>
                     </a:stretch>
@@ -4582,19 +4723,14 @@
         <w:br/>
       </w:r>
       <w:r>
-        <w:t xml:space="preserve">意义：刻画随时间的变化与周期性规律。</w:t>
-      </w:r>
-      <w:r>
-        <w:br/>
-      </w:r>
-      <w:r>
-        <w:t xml:space="preserve">用法：识别峰谷与突变点，支持容量与资源配置。</w:t>
-      </w:r>
-    </w:p>
-    <w:p>
-      <w:pPr>
-        <w:pStyle w:val="BodyText"/>
-      </w:pPr>
+        <w:t xml:space="preserve">意义：CH 指标曲线, 刻画随时间的变化与周期性规律。</w:t>
+      </w:r>
+      <w:r>
+        <w:br/>
+      </w:r>
+      <w:r>
+        <w:t xml:space="preserve">用法：CH 指标曲线, 识别峰谷与突变点，支持容量与资源配置。</w:t>
+      </w:r>
     </w:p>
     <w:p>
       <w:pPr>
@@ -4616,7 +4752,7 @@
                     </pic:cNvPicPr>
                   </pic:nvPicPr>
                   <pic:blipFill>
-                    <a:blip r:embed="rId62"/>
+                    <a:blip r:embed="rId67"/>
                     <a:stretch>
                       <a:fillRect/>
                     </a:stretch>
@@ -4652,19 +4788,14 @@
         <w:br/>
       </w:r>
       <w:r>
-        <w:t xml:space="preserve">意义：刻画随时间的变化与周期性规律。</w:t>
-      </w:r>
-      <w:r>
-        <w:br/>
-      </w:r>
-      <w:r>
-        <w:t xml:space="preserve">用法：识别峰谷与突变点，支持容量与资源配置。</w:t>
-      </w:r>
-    </w:p>
-    <w:p>
-      <w:pPr>
-        <w:pStyle w:val="BodyText"/>
-      </w:pPr>
+        <w:t xml:space="preserve">意义：DB 指标曲线, 刻画随时间的变化与周期性规律。</w:t>
+      </w:r>
+      <w:r>
+        <w:br/>
+      </w:r>
+      <w:r>
+        <w:t xml:space="preserve">用法：DB 指标曲线, 识别峰谷与突变点，支持容量与资源配置。</w:t>
+      </w:r>
     </w:p>
     <w:p>
       <w:pPr>
@@ -4686,7 +4817,7 @@
                     </pic:cNvPicPr>
                   </pic:nvPicPr>
                   <pic:blipFill>
-                    <a:blip r:embed="rId63"/>
+                    <a:blip r:embed="rId68"/>
                     <a:stretch>
                       <a:fillRect/>
                     </a:stretch>
@@ -4722,19 +4853,14 @@
         <w:br/>
       </w:r>
       <w:r>
-        <w:t xml:space="preserve">意义：刻画随时间的变化与周期性规律。</w:t>
-      </w:r>
-      <w:r>
-        <w:br/>
-      </w:r>
-      <w:r>
-        <w:t xml:space="preserve">用法：识别峰谷与突变点，支持容量与资源配置。</w:t>
-      </w:r>
-    </w:p>
-    <w:p>
-      <w:pPr>
-        <w:pStyle w:val="BodyText"/>
-      </w:pPr>
+        <w:t xml:space="preserve">意义：聚类平均日内曲线, 刻画随时间的变化与周期性规律。</w:t>
+      </w:r>
+      <w:r>
+        <w:br/>
+      </w:r>
+      <w:r>
+        <w:t xml:space="preserve">用法：聚类平均日内曲线, 识别峰谷与突变点，支持容量与资源配置。</w:t>
+      </w:r>
     </w:p>
     <w:p>
       <w:pPr>
@@ -4756,7 +4882,7 @@
                     </pic:cNvPicPr>
                   </pic:nvPicPr>
                   <pic:blipFill>
-                    <a:blip r:embed="rId64"/>
+                    <a:blip r:embed="rId69"/>
                     <a:stretch>
                       <a:fillRect/>
                     </a:stretch>
@@ -4792,19 +4918,14 @@
         <w:br/>
       </w:r>
       <w:r>
-        <w:t xml:space="preserve">意义：展示聚类规模差异与主导类型。</w:t>
-      </w:r>
-      <w:r>
-        <w:br/>
-      </w:r>
-      <w:r>
-        <w:t xml:space="preserve">用法：判断细分策略与资源倾斜方向。</w:t>
-      </w:r>
-    </w:p>
-    <w:p>
-      <w:pPr>
-        <w:pStyle w:val="BodyText"/>
-      </w:pPr>
+        <w:t xml:space="preserve">意义：聚类规模, 展示聚类规模差异与主导类型。</w:t>
+      </w:r>
+      <w:r>
+        <w:br/>
+      </w:r>
+      <w:r>
+        <w:t xml:space="preserve">用法：聚类规模, 判断细分策略与资源倾斜方向。</w:t>
+      </w:r>
     </w:p>
     <w:p>
       <w:pPr>
@@ -4826,7 +4947,7 @@
                     </pic:cNvPicPr>
                   </pic:nvPicPr>
                   <pic:blipFill>
-                    <a:blip r:embed="rId65"/>
+                    <a:blip r:embed="rId70"/>
                     <a:stretch>
                       <a:fillRect/>
                     </a:stretch>
@@ -4862,19 +4983,14 @@
         <w:br/>
       </w:r>
       <w:r>
-        <w:t xml:space="preserve">意义：揭示不同维度组合下的强度分布与热点区域。</w:t>
-      </w:r>
-      <w:r>
-        <w:br/>
-      </w:r>
-      <w:r>
-        <w:t xml:space="preserve">用法：定位高值/低值区间，用于时段、场景或类型优化。</w:t>
-      </w:r>
-    </w:p>
-    <w:p>
-      <w:pPr>
-        <w:pStyle w:val="BodyText"/>
-      </w:pPr>
+        <w:t xml:space="preserve">意义：聚类与场景关系热力图, 揭示不同维度组合下的强度分布与热点区域。</w:t>
+      </w:r>
+      <w:r>
+        <w:br/>
+      </w:r>
+      <w:r>
+        <w:t xml:space="preserve">用法：聚类与场景关系热力图, 定位高值/低值区间，用于时段、场景或类型优化。</w:t>
+      </w:r>
     </w:p>
     <w:p>
       <w:pPr>
@@ -4891,356 +5007,6 @@
                 <pic:pic>
                   <pic:nvPicPr>
                     <pic:cNvPr descr="D:\dev\code\py\class\B\report_assets\section5\fig06_cluster_type_bar.png" id="0" name="Picture"/>
-                    <pic:cNvPicPr>
-                      <a:picLocks noChangeArrowheads="1" noChangeAspect="1"/>
-                    </pic:cNvPicPr>
-                  </pic:nvPicPr>
-                  <pic:blipFill>
-                    <a:blip r:embed="rId66"/>
-                    <a:stretch>
-                      <a:fillRect/>
-                    </a:stretch>
-                  </pic:blipFill>
-                  <pic:spPr bwMode="auto">
-                    <a:xfrm>
-                      <a:off x="0" y="0"/>
-                      <a:ext cx="5334000" cy="2667000"/>
-                    </a:xfrm>
-                    <a:prstGeom prst="rect">
-                      <a:avLst/>
-                    </a:prstGeom>
-                    <a:noFill/>
-                    <a:ln w="9525">
-                      <a:noFill/>
-                      <a:headEnd/>
-                      <a:tailEnd/>
-                    </a:ln>
-                  </pic:spPr>
-                </pic:pic>
-              </a:graphicData>
-            </a:graphic>
-          </wp:inline>
-        </w:drawing>
-      </w:r>
-      <w:r>
-        <w:br/>
-      </w:r>
-      <w:r>
-        <w:t xml:space="preserve">含义：该图展示聚类与 TYPE 分布。</w:t>
-      </w:r>
-      <w:r>
-        <w:br/>
-      </w:r>
-      <w:r>
-        <w:t xml:space="preserve">意义：判断集中程度、偏态与长尾特征。</w:t>
-      </w:r>
-      <w:r>
-        <w:br/>
-      </w:r>
-      <w:r>
-        <w:t xml:space="preserve">用法：用于设置阈值、识别异常或分层。</w:t>
-      </w:r>
-    </w:p>
-    <w:p>
-      <w:pPr>
-        <w:pStyle w:val="BodyText"/>
-      </w:pPr>
-    </w:p>
-    <w:p>
-      <w:pPr>
-        <w:pStyle w:val="BodyText"/>
-      </w:pPr>
-      <w:r>
-        <w:drawing>
-          <wp:inline>
-            <wp:extent cx="5334000" cy="5334000"/>
-            <wp:effectExtent b="0" l="0" r="0" t="0"/>
-            <wp:docPr descr="" title="fig:" id="1" name="Picture"/>
-            <a:graphic>
-              <a:graphicData uri="http://schemas.openxmlformats.org/drawingml/2006/picture">
-                <pic:pic>
-                  <pic:nvPicPr>
-                    <pic:cNvPr descr="D:\dev\code\py\class\B\report_assets\section5\fig07_cluster_geo_scatter.png" id="0" name="Picture"/>
-                    <pic:cNvPicPr>
-                      <a:picLocks noChangeArrowheads="1" noChangeAspect="1"/>
-                    </pic:cNvPicPr>
-                  </pic:nvPicPr>
-                  <pic:blipFill>
-                    <a:blip r:embed="rId67"/>
-                    <a:stretch>
-                      <a:fillRect/>
-                    </a:stretch>
-                  </pic:blipFill>
-                  <pic:spPr bwMode="auto">
-                    <a:xfrm>
-                      <a:off x="0" y="0"/>
-                      <a:ext cx="5334000" cy="5334000"/>
-                    </a:xfrm>
-                    <a:prstGeom prst="rect">
-                      <a:avLst/>
-                    </a:prstGeom>
-                    <a:noFill/>
-                    <a:ln w="9525">
-                      <a:noFill/>
-                      <a:headEnd/>
-                      <a:tailEnd/>
-                    </a:ln>
-                  </pic:spPr>
-                </pic:pic>
-              </a:graphicData>
-            </a:graphic>
-          </wp:inline>
-        </w:drawing>
-      </w:r>
-      <w:r>
-        <w:br/>
-      </w:r>
-      <w:r>
-        <w:t xml:space="preserve">含义：该图展示聚类空间分布。</w:t>
-      </w:r>
-      <w:r>
-        <w:br/>
-      </w:r>
-      <w:r>
-        <w:t xml:space="preserve">意义：揭示空间分布与热点区域。</w:t>
-      </w:r>
-      <w:r>
-        <w:br/>
-      </w:r>
-      <w:r>
-        <w:t xml:space="preserve">用法：定位重点区域进行扩容或优化。</w:t>
-      </w:r>
-    </w:p>
-    <w:p>
-      <w:pPr>
-        <w:pStyle w:val="BodyText"/>
-      </w:pPr>
-    </w:p>
-    <w:p>
-      <w:pPr>
-        <w:pStyle w:val="BodyText"/>
-      </w:pPr>
-      <w:r>
-        <w:drawing>
-          <wp:inline>
-            <wp:extent cx="5334000" cy="5334000"/>
-            <wp:effectExtent b="0" l="0" r="0" t="0"/>
-            <wp:docPr descr="" title="fig:" id="1" name="Picture"/>
-            <a:graphic>
-              <a:graphicData uri="http://schemas.openxmlformats.org/drawingml/2006/picture">
-                <pic:pic>
-                  <pic:nvPicPr>
-                    <pic:cNvPr descr="D:\dev\code\py\class\B\report_assets\section5\fig08_cluster_radar.png" id="0" name="Picture"/>
-                    <pic:cNvPicPr>
-                      <a:picLocks noChangeArrowheads="1" noChangeAspect="1"/>
-                    </pic:cNvPicPr>
-                  </pic:nvPicPr>
-                  <pic:blipFill>
-                    <a:blip r:embed="rId68"/>
-                    <a:stretch>
-                      <a:fillRect/>
-                    </a:stretch>
-                  </pic:blipFill>
-                  <pic:spPr bwMode="auto">
-                    <a:xfrm>
-                      <a:off x="0" y="0"/>
-                      <a:ext cx="5334000" cy="5334000"/>
-                    </a:xfrm>
-                    <a:prstGeom prst="rect">
-                      <a:avLst/>
-                    </a:prstGeom>
-                    <a:noFill/>
-                    <a:ln w="9525">
-                      <a:noFill/>
-                      <a:headEnd/>
-                      <a:tailEnd/>
-                    </a:ln>
-                  </pic:spPr>
-                </pic:pic>
-              </a:graphicData>
-            </a:graphic>
-          </wp:inline>
-        </w:drawing>
-      </w:r>
-      <w:r>
-        <w:br/>
-      </w:r>
-      <w:r>
-        <w:t xml:space="preserve">含义：该图展示聚类综合雷达图。</w:t>
-      </w:r>
-      <w:r>
-        <w:br/>
-      </w:r>
-      <w:r>
-        <w:t xml:space="preserve">意义：展示多指标画像差异与对照。</w:t>
-      </w:r>
-      <w:r>
-        <w:br/>
-      </w:r>
-      <w:r>
-        <w:t xml:space="preserve">用法：用于对比不同聚类/场景的综合特征。</w:t>
-      </w:r>
-    </w:p>
-    <w:p>
-      <w:pPr>
-        <w:pStyle w:val="BodyText"/>
-      </w:pPr>
-    </w:p>
-    <w:p>
-      <w:pPr>
-        <w:pStyle w:val="BodyText"/>
-      </w:pPr>
-      <w:r>
-        <w:drawing>
-          <wp:inline>
-            <wp:extent cx="5334000" cy="2133600"/>
-            <wp:effectExtent b="0" l="0" r="0" t="0"/>
-            <wp:docPr descr="" title="fig:" id="1" name="Picture"/>
-            <a:graphic>
-              <a:graphicData uri="http://schemas.openxmlformats.org/drawingml/2006/picture">
-                <pic:pic>
-                  <pic:nvPicPr>
-                    <pic:cNvPr descr="D:\dev\code\py\class\B\report_assets\section5\fig09_cluster_hour_heatmap.png" id="0" name="Picture"/>
-                    <pic:cNvPicPr>
-                      <a:picLocks noChangeArrowheads="1" noChangeAspect="1"/>
-                    </pic:cNvPicPr>
-                  </pic:nvPicPr>
-                  <pic:blipFill>
-                    <a:blip r:embed="rId69"/>
-                    <a:stretch>
-                      <a:fillRect/>
-                    </a:stretch>
-                  </pic:blipFill>
-                  <pic:spPr bwMode="auto">
-                    <a:xfrm>
-                      <a:off x="0" y="0"/>
-                      <a:ext cx="5334000" cy="2133600"/>
-                    </a:xfrm>
-                    <a:prstGeom prst="rect">
-                      <a:avLst/>
-                    </a:prstGeom>
-                    <a:noFill/>
-                    <a:ln w="9525">
-                      <a:noFill/>
-                      <a:headEnd/>
-                      <a:tailEnd/>
-                    </a:ln>
-                  </pic:spPr>
-                </pic:pic>
-              </a:graphicData>
-            </a:graphic>
-          </wp:inline>
-        </w:drawing>
-      </w:r>
-      <w:r>
-        <w:br/>
-      </w:r>
-      <w:r>
-        <w:t xml:space="preserve">含义：该图展示聚类时间热力图。</w:t>
-      </w:r>
-      <w:r>
-        <w:br/>
-      </w:r>
-      <w:r>
-        <w:t xml:space="preserve">意义：揭示不同维度组合下的强度分布与热点区域。</w:t>
-      </w:r>
-      <w:r>
-        <w:br/>
-      </w:r>
-      <w:r>
-        <w:t xml:space="preserve">用法：定位高值/低值区间，用于时段、场景或类型优化。</w:t>
-      </w:r>
-    </w:p>
-    <w:p>
-      <w:pPr>
-        <w:pStyle w:val="BodyText"/>
-      </w:pPr>
-    </w:p>
-    <w:p>
-      <w:pPr>
-        <w:pStyle w:val="BodyText"/>
-      </w:pPr>
-      <w:r>
-        <w:drawing>
-          <wp:inline>
-            <wp:extent cx="5334000" cy="4445000"/>
-            <wp:effectExtent b="0" l="0" r="0" t="0"/>
-            <wp:docPr descr="" title="fig:" id="1" name="Picture"/>
-            <a:graphic>
-              <a:graphicData uri="http://schemas.openxmlformats.org/drawingml/2006/picture">
-                <pic:pic>
-                  <pic:nvPicPr>
-                    <pic:cNvPr descr="D:\dev\code\py\class\B\report_assets\section5\fig12_cluster_pca.png" id="0" name="Picture"/>
-                    <pic:cNvPicPr>
-                      <a:picLocks noChangeArrowheads="1" noChangeAspect="1"/>
-                    </pic:cNvPicPr>
-                  </pic:nvPicPr>
-                  <pic:blipFill>
-                    <a:blip r:embed="rId70"/>
-                    <a:stretch>
-                      <a:fillRect/>
-                    </a:stretch>
-                  </pic:blipFill>
-                  <pic:spPr bwMode="auto">
-                    <a:xfrm>
-                      <a:off x="0" y="0"/>
-                      <a:ext cx="5334000" cy="4445000"/>
-                    </a:xfrm>
-                    <a:prstGeom prst="rect">
-                      <a:avLst/>
-                    </a:prstGeom>
-                    <a:noFill/>
-                    <a:ln w="9525">
-                      <a:noFill/>
-                      <a:headEnd/>
-                      <a:tailEnd/>
-                    </a:ln>
-                  </pic:spPr>
-                </pic:pic>
-              </a:graphicData>
-            </a:graphic>
-          </wp:inline>
-        </w:drawing>
-      </w:r>
-      <w:r>
-        <w:br/>
-      </w:r>
-      <w:r>
-        <w:t xml:space="preserve">含义：该图展示聚类 PCA 可视化。</w:t>
-      </w:r>
-      <w:r>
-        <w:br/>
-      </w:r>
-      <w:r>
-        <w:t xml:space="preserve">意义：评估聚类在低维空间的可分性。</w:t>
-      </w:r>
-      <w:r>
-        <w:br/>
-      </w:r>
-      <w:r>
-        <w:t xml:space="preserve">用法：用于验证聚类结果的区分度与重叠情况。</w:t>
-      </w:r>
-    </w:p>
-    <w:p>
-      <w:pPr>
-        <w:pStyle w:val="BodyText"/>
-      </w:pPr>
-    </w:p>
-    <w:p>
-      <w:pPr>
-        <w:pStyle w:val="BodyText"/>
-      </w:pPr>
-      <w:r>
-        <w:drawing>
-          <wp:inline>
-            <wp:extent cx="5334000" cy="2667000"/>
-            <wp:effectExtent b="0" l="0" r="0" t="0"/>
-            <wp:docPr descr="" title="fig:" id="1" name="Picture"/>
-            <a:graphic>
-              <a:graphicData uri="http://schemas.openxmlformats.org/drawingml/2006/picture">
-                <pic:pic>
-                  <pic:nvPicPr>
-                    <pic:cNvPr descr="D:\dev\code\py\class\B\report_assets\section5\fig11_peak_hour_distribution.png" id="0" name="Picture"/>
                     <pic:cNvPicPr>
                       <a:picLocks noChangeArrowheads="1" noChangeAspect="1"/>
                     </pic:cNvPicPr>
@@ -5276,50 +5042,19 @@
         <w:br/>
       </w:r>
       <w:r>
-        <w:t xml:space="preserve">含义：该图展示小区峰值时段分布。</w:t>
-      </w:r>
-      <w:r>
-        <w:br/>
-      </w:r>
-      <w:r>
-        <w:t xml:space="preserve">意义：展示峰值时段集中程度与分布形态。</w:t>
-      </w:r>
-      <w:r>
-        <w:br/>
-      </w:r>
-      <w:r>
-        <w:t xml:space="preserve">用法：用于错峰策略与资源调度。</w:t>
-      </w:r>
-    </w:p>
-    <w:p>
-      <w:pPr>
-        <w:pStyle w:val="BodyText"/>
-      </w:pPr>
-    </w:p>
-    <w:bookmarkEnd w:id="72"/>
-    <w:bookmarkStart w:id="80" w:name="X7ff22c4aba3cd18db1500e9144ddbe57fc7bfaa"/>
-    <w:p>
-      <w:pPr>
-        <w:pStyle w:val="Heading3"/>
-      </w:pPr>
-      <w:r>
-        <w:t xml:space="preserve">5.2 趋势预测（小时-星期基线模型）</w:t>
-      </w:r>
-    </w:p>
-    <w:p>
-      <w:pPr>
-        <w:pStyle w:val="FirstParagraph"/>
-      </w:pPr>
-      <w:r>
-        <w:t xml:space="preserve">关键数据： target_cell=621; test_days=7; flow MAE=1732.52, MAPE=1.219; user MAE=107.70, MAPE=0.242.</w:t>
-      </w:r>
-    </w:p>
-    <w:p>
-      <w:pPr>
-        <w:pStyle w:val="BodyText"/>
-      </w:pPr>
-      <w:r>
-        <w:t xml:space="preserve">以流量贡献最高的小区（CELL_ID=621）为样本，采用“小时-星期”均值作为基线预测方法，使用最近 7 天作为测试集。预测结果表明：流量 MAE=1732.52，MAPE=1.219；用户数 MAE=107.70，MAPE=0.242。该基线模型能刻画整体周期，但在高波动时段仍有残差。</w:t>
+        <w:t xml:space="preserve">含义：该图展示聚类与 TYPE 分布。</w:t>
+      </w:r>
+      <w:r>
+        <w:br/>
+      </w:r>
+      <w:r>
+        <w:t xml:space="preserve">意义：聚类与 TYPE 分布, 判断集中程度、偏态与长尾特征。</w:t>
+      </w:r>
+      <w:r>
+        <w:br/>
+      </w:r>
+      <w:r>
+        <w:t xml:space="preserve">用法：聚类与 TYPE 分布, 用于设置阈值、识别异常或分层。</w:t>
       </w:r>
     </w:p>
     <w:p>
@@ -5329,20 +5064,20 @@
       <w:r>
         <w:drawing>
           <wp:inline>
-            <wp:extent cx="5334000" cy="2133600"/>
+            <wp:extent cx="5334000" cy="5334000"/>
             <wp:effectExtent b="0" l="0" r="0" t="0"/>
             <wp:docPr descr="" title="fig:" id="1" name="Picture"/>
             <a:graphic>
               <a:graphicData uri="http://schemas.openxmlformats.org/drawingml/2006/picture">
                 <pic:pic>
                   <pic:nvPicPr>
-                    <pic:cNvPr descr="D:\dev\code\py\class\B\report_assets\section5\fig13_actual_vs_pred_flow.png" id="0" name="Picture"/>
+                    <pic:cNvPr descr="D:\dev\code\py\class\B\report_assets\section5\fig07_cluster_geo_scatter.png" id="0" name="Picture"/>
                     <pic:cNvPicPr>
                       <a:picLocks noChangeArrowheads="1" noChangeAspect="1"/>
                     </pic:cNvPicPr>
                   </pic:nvPicPr>
                   <pic:blipFill>
-                    <a:blip r:embed="rId73"/>
+                    <a:blip r:embed="rId72"/>
                     <a:stretch>
                       <a:fillRect/>
                     </a:stretch>
@@ -5350,7 +5085,7 @@
                   <pic:spPr bwMode="auto">
                     <a:xfrm>
                       <a:off x="0" y="0"/>
-                      <a:ext cx="5334000" cy="2133600"/>
+                      <a:ext cx="5334000" cy="5334000"/>
                     </a:xfrm>
                     <a:prstGeom prst="rect">
                       <a:avLst/>
@@ -5372,25 +5107,85 @@
         <w:br/>
       </w:r>
       <w:r>
-        <w:t xml:space="preserve">含义：该图展示流量预测对比。</w:t>
-      </w:r>
-      <w:r>
-        <w:br/>
-      </w:r>
-      <w:r>
-        <w:t xml:space="preserve">意义：评估预测效果与偏差水平。</w:t>
-      </w:r>
-      <w:r>
-        <w:br/>
-      </w:r>
-      <w:r>
-        <w:t xml:space="preserve">用法：根据误差诊断是否需引入更多特征。</w:t>
-      </w:r>
-    </w:p>
-    <w:p>
-      <w:pPr>
-        <w:pStyle w:val="BodyText"/>
-      </w:pPr>
+        <w:t xml:space="preserve">含义：该图展示聚类空间分布。</w:t>
+      </w:r>
+      <w:r>
+        <w:br/>
+      </w:r>
+      <w:r>
+        <w:t xml:space="preserve">意义：聚类空间分布, 揭示空间分布与热点区域。</w:t>
+      </w:r>
+      <w:r>
+        <w:br/>
+      </w:r>
+      <w:r>
+        <w:t xml:space="preserve">用法：聚类空间分布, 定位重点区域进行扩容或优化。</w:t>
+      </w:r>
+    </w:p>
+    <w:p>
+      <w:pPr>
+        <w:pStyle w:val="BodyText"/>
+      </w:pPr>
+      <w:r>
+        <w:drawing>
+          <wp:inline>
+            <wp:extent cx="5334000" cy="5334000"/>
+            <wp:effectExtent b="0" l="0" r="0" t="0"/>
+            <wp:docPr descr="" title="fig:" id="1" name="Picture"/>
+            <a:graphic>
+              <a:graphicData uri="http://schemas.openxmlformats.org/drawingml/2006/picture">
+                <pic:pic>
+                  <pic:nvPicPr>
+                    <pic:cNvPr descr="D:\dev\code\py\class\B\report_assets\section5\fig08_cluster_radar.png" id="0" name="Picture"/>
+                    <pic:cNvPicPr>
+                      <a:picLocks noChangeArrowheads="1" noChangeAspect="1"/>
+                    </pic:cNvPicPr>
+                  </pic:nvPicPr>
+                  <pic:blipFill>
+                    <a:blip r:embed="rId73"/>
+                    <a:stretch>
+                      <a:fillRect/>
+                    </a:stretch>
+                  </pic:blipFill>
+                  <pic:spPr bwMode="auto">
+                    <a:xfrm>
+                      <a:off x="0" y="0"/>
+                      <a:ext cx="5334000" cy="5334000"/>
+                    </a:xfrm>
+                    <a:prstGeom prst="rect">
+                      <a:avLst/>
+                    </a:prstGeom>
+                    <a:noFill/>
+                    <a:ln w="9525">
+                      <a:noFill/>
+                      <a:headEnd/>
+                      <a:tailEnd/>
+                    </a:ln>
+                  </pic:spPr>
+                </pic:pic>
+              </a:graphicData>
+            </a:graphic>
+          </wp:inline>
+        </w:drawing>
+      </w:r>
+      <w:r>
+        <w:br/>
+      </w:r>
+      <w:r>
+        <w:t xml:space="preserve">含义：该图展示聚类综合雷达图。</w:t>
+      </w:r>
+      <w:r>
+        <w:br/>
+      </w:r>
+      <w:r>
+        <w:t xml:space="preserve">意义：聚类综合雷达图, 展示多指标画像差异与对照。</w:t>
+      </w:r>
+      <w:r>
+        <w:br/>
+      </w:r>
+      <w:r>
+        <w:t xml:space="preserve">用法：聚类综合雷达图, 用于对比不同聚类/场景的综合特征。</w:t>
+      </w:r>
     </w:p>
     <w:p>
       <w:pPr>
@@ -5406,7 +5201,7 @@
               <a:graphicData uri="http://schemas.openxmlformats.org/drawingml/2006/picture">
                 <pic:pic>
                   <pic:nvPicPr>
-                    <pic:cNvPr descr="D:\dev\code\py\class\B\report_assets\section5\fig14_actual_vs_pred_user.png" id="0" name="Picture"/>
+                    <pic:cNvPr descr="D:\dev\code\py\class\B\report_assets\section5\fig09_cluster_hour_heatmap.png" id="0" name="Picture"/>
                     <pic:cNvPicPr>
                       <a:picLocks noChangeArrowheads="1" noChangeAspect="1"/>
                     </pic:cNvPicPr>
@@ -5442,25 +5237,85 @@
         <w:br/>
       </w:r>
       <w:r>
-        <w:t xml:space="preserve">含义：该图展示用户数预测对比。</w:t>
-      </w:r>
-      <w:r>
-        <w:br/>
-      </w:r>
-      <w:r>
-        <w:t xml:space="preserve">意义：评估预测效果与偏差水平。</w:t>
-      </w:r>
-      <w:r>
-        <w:br/>
-      </w:r>
-      <w:r>
-        <w:t xml:space="preserve">用法：根据误差诊断是否需引入更多特征。</w:t>
-      </w:r>
-    </w:p>
-    <w:p>
-      <w:pPr>
-        <w:pStyle w:val="BodyText"/>
-      </w:pPr>
+        <w:t xml:space="preserve">含义：该图展示聚类时间热力图。</w:t>
+      </w:r>
+      <w:r>
+        <w:br/>
+      </w:r>
+      <w:r>
+        <w:t xml:space="preserve">意义：聚类时间热力图, 揭示不同维度组合下的强度分布与热点区域。</w:t>
+      </w:r>
+      <w:r>
+        <w:br/>
+      </w:r>
+      <w:r>
+        <w:t xml:space="preserve">用法：聚类时间热力图, 定位高值/低值区间，用于时段、场景或类型优化。</w:t>
+      </w:r>
+    </w:p>
+    <w:p>
+      <w:pPr>
+        <w:pStyle w:val="BodyText"/>
+      </w:pPr>
+      <w:r>
+        <w:drawing>
+          <wp:inline>
+            <wp:extent cx="5334000" cy="4445000"/>
+            <wp:effectExtent b="0" l="0" r="0" t="0"/>
+            <wp:docPr descr="" title="fig:" id="1" name="Picture"/>
+            <a:graphic>
+              <a:graphicData uri="http://schemas.openxmlformats.org/drawingml/2006/picture">
+                <pic:pic>
+                  <pic:nvPicPr>
+                    <pic:cNvPr descr="D:\dev\code\py\class\B\report_assets\section5\fig12_cluster_pca.png" id="0" name="Picture"/>
+                    <pic:cNvPicPr>
+                      <a:picLocks noChangeArrowheads="1" noChangeAspect="1"/>
+                    </pic:cNvPicPr>
+                  </pic:nvPicPr>
+                  <pic:blipFill>
+                    <a:blip r:embed="rId75"/>
+                    <a:stretch>
+                      <a:fillRect/>
+                    </a:stretch>
+                  </pic:blipFill>
+                  <pic:spPr bwMode="auto">
+                    <a:xfrm>
+                      <a:off x="0" y="0"/>
+                      <a:ext cx="5334000" cy="4445000"/>
+                    </a:xfrm>
+                    <a:prstGeom prst="rect">
+                      <a:avLst/>
+                    </a:prstGeom>
+                    <a:noFill/>
+                    <a:ln w="9525">
+                      <a:noFill/>
+                      <a:headEnd/>
+                      <a:tailEnd/>
+                    </a:ln>
+                  </pic:spPr>
+                </pic:pic>
+              </a:graphicData>
+            </a:graphic>
+          </wp:inline>
+        </w:drawing>
+      </w:r>
+      <w:r>
+        <w:br/>
+      </w:r>
+      <w:r>
+        <w:t xml:space="preserve">含义：该图展示聚类 PCA 可视化。</w:t>
+      </w:r>
+      <w:r>
+        <w:br/>
+      </w:r>
+      <w:r>
+        <w:t xml:space="preserve">意义：聚类 PCA 可视化, 评估聚类在低维空间的可分性。</w:t>
+      </w:r>
+      <w:r>
+        <w:br/>
+      </w:r>
+      <w:r>
+        <w:t xml:space="preserve">用法：聚类 PCA 可视化, 用于验证聚类结果的区分度与重叠情况。</w:t>
+      </w:r>
     </w:p>
     <w:p>
       <w:pPr>
@@ -5476,13 +5331,13 @@
               <a:graphicData uri="http://schemas.openxmlformats.org/drawingml/2006/picture">
                 <pic:pic>
                   <pic:nvPicPr>
-                    <pic:cNvPr descr="D:\dev\code\py\class\B\report_assets\section5\fig15_residual_hist_flow.png" id="0" name="Picture"/>
+                    <pic:cNvPr descr="D:\dev\code\py\class\B\report_assets\section5\fig11_peak_hour_distribution.png" id="0" name="Picture"/>
                     <pic:cNvPicPr>
                       <a:picLocks noChangeArrowheads="1" noChangeAspect="1"/>
                     </pic:cNvPicPr>
                   </pic:nvPicPr>
                   <pic:blipFill>
-                    <a:blip r:embed="rId75"/>
+                    <a:blip r:embed="rId76"/>
                     <a:stretch>
                       <a:fillRect/>
                     </a:stretch>
@@ -5512,25 +5367,46 @@
         <w:br/>
       </w:r>
       <w:r>
-        <w:t xml:space="preserve">含义：该图展示流量残差分布。</w:t>
-      </w:r>
-      <w:r>
-        <w:br/>
-      </w:r>
-      <w:r>
-        <w:t xml:space="preserve">意义：刻画误差分布与系统性偏差。</w:t>
-      </w:r>
-      <w:r>
-        <w:br/>
-      </w:r>
-      <w:r>
-        <w:t xml:space="preserve">用法：定位高误差时段，优化模型或特征。</w:t>
-      </w:r>
-    </w:p>
-    <w:p>
-      <w:pPr>
-        <w:pStyle w:val="BodyText"/>
-      </w:pPr>
+        <w:t xml:space="preserve">含义：该图展示小区峰值时段分布。</w:t>
+      </w:r>
+      <w:r>
+        <w:br/>
+      </w:r>
+      <w:r>
+        <w:t xml:space="preserve">意义：小区峰值时段分布, 展示峰值时段集中程度与分布形态。</w:t>
+      </w:r>
+      <w:r>
+        <w:br/>
+      </w:r>
+      <w:r>
+        <w:t xml:space="preserve">用法：小区峰值时段分布, 用于错峰策略与资源调度。</w:t>
+      </w:r>
+    </w:p>
+    <w:bookmarkEnd w:id="77"/>
+    <w:bookmarkStart w:id="85" w:name="X7ff22c4aba3cd18db1500e9144ddbe57fc7bfaa"/>
+    <w:p>
+      <w:pPr>
+        <w:pStyle w:val="Heading3"/>
+      </w:pPr>
+      <w:r>
+        <w:t xml:space="preserve">5.2 趋势预测（小时-星期基线模型）</w:t>
+      </w:r>
+    </w:p>
+    <w:p>
+      <w:pPr>
+        <w:pStyle w:val="FirstParagraph"/>
+      </w:pPr>
+      <w:r>
+        <w:t xml:space="preserve">关键数据： target_cell=621; test_days=7; flow MAE=1732.52, MAPE=1.219; user MAE=107.70, MAPE=0.242.</w:t>
+      </w:r>
+    </w:p>
+    <w:p>
+      <w:pPr>
+        <w:pStyle w:val="BodyText"/>
+      </w:pPr>
+      <w:r>
+        <w:t xml:space="preserve">以流量贡献最高的小区（CELL_ID=621）为样本，采用“小时-星期”均值作为基线预测方法，使用最近 7 天作为测试集。预测结果表明：流量 MAE=1732.52，MAPE=1.219；用户数 MAE=107.70，MAPE=0.242。该基线模型能刻画整体周期，但在高波动时段仍有残差。</w:t>
+      </w:r>
     </w:p>
     <w:p>
       <w:pPr>
@@ -5546,13 +5422,13 @@
               <a:graphicData uri="http://schemas.openxmlformats.org/drawingml/2006/picture">
                 <pic:pic>
                   <pic:nvPicPr>
-                    <pic:cNvPr descr="D:\dev\code\py\class\B\report_assets\section5\fig16_residual_ts_flow.png" id="0" name="Picture"/>
+                    <pic:cNvPr descr="D:\dev\code\py\class\B\report_assets\section5\fig13_actual_vs_pred_flow.png" id="0" name="Picture"/>
                     <pic:cNvPicPr>
                       <a:picLocks noChangeArrowheads="1" noChangeAspect="1"/>
                     </pic:cNvPicPr>
                   </pic:nvPicPr>
                   <pic:blipFill>
-                    <a:blip r:embed="rId76"/>
+                    <a:blip r:embed="rId78"/>
                     <a:stretch>
                       <a:fillRect/>
                     </a:stretch>
@@ -5582,25 +5458,215 @@
         <w:br/>
       </w:r>
       <w:r>
+        <w:t xml:space="preserve">含义：该图展示流量预测对比。</w:t>
+      </w:r>
+      <w:r>
+        <w:br/>
+      </w:r>
+      <w:r>
+        <w:t xml:space="preserve">意义：流量预测对比, 评估预测效果与偏差水平。</w:t>
+      </w:r>
+      <w:r>
+        <w:br/>
+      </w:r>
+      <w:r>
+        <w:t xml:space="preserve">用法：流量预测对比, 根据误差诊断是否需引入更多特征。</w:t>
+      </w:r>
+    </w:p>
+    <w:p>
+      <w:pPr>
+        <w:pStyle w:val="BodyText"/>
+      </w:pPr>
+      <w:r>
+        <w:drawing>
+          <wp:inline>
+            <wp:extent cx="5334000" cy="2133600"/>
+            <wp:effectExtent b="0" l="0" r="0" t="0"/>
+            <wp:docPr descr="" title="fig:" id="1" name="Picture"/>
+            <a:graphic>
+              <a:graphicData uri="http://schemas.openxmlformats.org/drawingml/2006/picture">
+                <pic:pic>
+                  <pic:nvPicPr>
+                    <pic:cNvPr descr="D:\dev\code\py\class\B\report_assets\section5\fig14_actual_vs_pred_user.png" id="0" name="Picture"/>
+                    <pic:cNvPicPr>
+                      <a:picLocks noChangeArrowheads="1" noChangeAspect="1"/>
+                    </pic:cNvPicPr>
+                  </pic:nvPicPr>
+                  <pic:blipFill>
+                    <a:blip r:embed="rId79"/>
+                    <a:stretch>
+                      <a:fillRect/>
+                    </a:stretch>
+                  </pic:blipFill>
+                  <pic:spPr bwMode="auto">
+                    <a:xfrm>
+                      <a:off x="0" y="0"/>
+                      <a:ext cx="5334000" cy="2133600"/>
+                    </a:xfrm>
+                    <a:prstGeom prst="rect">
+                      <a:avLst/>
+                    </a:prstGeom>
+                    <a:noFill/>
+                    <a:ln w="9525">
+                      <a:noFill/>
+                      <a:headEnd/>
+                      <a:tailEnd/>
+                    </a:ln>
+                  </pic:spPr>
+                </pic:pic>
+              </a:graphicData>
+            </a:graphic>
+          </wp:inline>
+        </w:drawing>
+      </w:r>
+      <w:r>
+        <w:br/>
+      </w:r>
+      <w:r>
+        <w:t xml:space="preserve">含义：该图展示用户数预测对比。</w:t>
+      </w:r>
+      <w:r>
+        <w:br/>
+      </w:r>
+      <w:r>
+        <w:t xml:space="preserve">意义：用户数预测对比, 评估预测效果与偏差水平。</w:t>
+      </w:r>
+      <w:r>
+        <w:br/>
+      </w:r>
+      <w:r>
+        <w:t xml:space="preserve">用法：用户数预测对比, 根据误差诊断是否需引入更多特征。</w:t>
+      </w:r>
+    </w:p>
+    <w:p>
+      <w:pPr>
+        <w:pStyle w:val="BodyText"/>
+      </w:pPr>
+      <w:r>
+        <w:drawing>
+          <wp:inline>
+            <wp:extent cx="5334000" cy="2667000"/>
+            <wp:effectExtent b="0" l="0" r="0" t="0"/>
+            <wp:docPr descr="" title="fig:" id="1" name="Picture"/>
+            <a:graphic>
+              <a:graphicData uri="http://schemas.openxmlformats.org/drawingml/2006/picture">
+                <pic:pic>
+                  <pic:nvPicPr>
+                    <pic:cNvPr descr="D:\dev\code\py\class\B\report_assets\section5\fig15_residual_hist_flow.png" id="0" name="Picture"/>
+                    <pic:cNvPicPr>
+                      <a:picLocks noChangeArrowheads="1" noChangeAspect="1"/>
+                    </pic:cNvPicPr>
+                  </pic:nvPicPr>
+                  <pic:blipFill>
+                    <a:blip r:embed="rId80"/>
+                    <a:stretch>
+                      <a:fillRect/>
+                    </a:stretch>
+                  </pic:blipFill>
+                  <pic:spPr bwMode="auto">
+                    <a:xfrm>
+                      <a:off x="0" y="0"/>
+                      <a:ext cx="5334000" cy="2667000"/>
+                    </a:xfrm>
+                    <a:prstGeom prst="rect">
+                      <a:avLst/>
+                    </a:prstGeom>
+                    <a:noFill/>
+                    <a:ln w="9525">
+                      <a:noFill/>
+                      <a:headEnd/>
+                      <a:tailEnd/>
+                    </a:ln>
+                  </pic:spPr>
+                </pic:pic>
+              </a:graphicData>
+            </a:graphic>
+          </wp:inline>
+        </w:drawing>
+      </w:r>
+      <w:r>
+        <w:br/>
+      </w:r>
+      <w:r>
+        <w:t xml:space="preserve">含义：该图展示流量残差分布。</w:t>
+      </w:r>
+      <w:r>
+        <w:br/>
+      </w:r>
+      <w:r>
+        <w:t xml:space="preserve">意义：流量残差分布, 刻画误差分布与系统性偏差。</w:t>
+      </w:r>
+      <w:r>
+        <w:br/>
+      </w:r>
+      <w:r>
+        <w:t xml:space="preserve">用法：流量残差分布, 定位高误差时段，优化模型或特征。</w:t>
+      </w:r>
+    </w:p>
+    <w:p>
+      <w:pPr>
+        <w:pStyle w:val="BodyText"/>
+      </w:pPr>
+      <w:r>
+        <w:drawing>
+          <wp:inline>
+            <wp:extent cx="5334000" cy="2133600"/>
+            <wp:effectExtent b="0" l="0" r="0" t="0"/>
+            <wp:docPr descr="" title="fig:" id="1" name="Picture"/>
+            <a:graphic>
+              <a:graphicData uri="http://schemas.openxmlformats.org/drawingml/2006/picture">
+                <pic:pic>
+                  <pic:nvPicPr>
+                    <pic:cNvPr descr="D:\dev\code\py\class\B\report_assets\section5\fig16_residual_ts_flow.png" id="0" name="Picture"/>
+                    <pic:cNvPicPr>
+                      <a:picLocks noChangeArrowheads="1" noChangeAspect="1"/>
+                    </pic:cNvPicPr>
+                  </pic:nvPicPr>
+                  <pic:blipFill>
+                    <a:blip r:embed="rId81"/>
+                    <a:stretch>
+                      <a:fillRect/>
+                    </a:stretch>
+                  </pic:blipFill>
+                  <pic:spPr bwMode="auto">
+                    <a:xfrm>
+                      <a:off x="0" y="0"/>
+                      <a:ext cx="5334000" cy="2133600"/>
+                    </a:xfrm>
+                    <a:prstGeom prst="rect">
+                      <a:avLst/>
+                    </a:prstGeom>
+                    <a:noFill/>
+                    <a:ln w="9525">
+                      <a:noFill/>
+                      <a:headEnd/>
+                      <a:tailEnd/>
+                    </a:ln>
+                  </pic:spPr>
+                </pic:pic>
+              </a:graphicData>
+            </a:graphic>
+          </wp:inline>
+        </w:drawing>
+      </w:r>
+      <w:r>
+        <w:br/>
+      </w:r>
+      <w:r>
         <w:t xml:space="preserve">含义：该图展示流量残差走势。</w:t>
       </w:r>
       <w:r>
         <w:br/>
       </w:r>
       <w:r>
-        <w:t xml:space="preserve">意义：刻画误差分布与系统性偏差。</w:t>
-      </w:r>
-      <w:r>
-        <w:br/>
-      </w:r>
-      <w:r>
-        <w:t xml:space="preserve">用法：定位高误差时段，优化模型或特征。</w:t>
-      </w:r>
-    </w:p>
-    <w:p>
-      <w:pPr>
-        <w:pStyle w:val="BodyText"/>
-      </w:pPr>
+        <w:t xml:space="preserve">意义：流量残差走势, 刻画误差分布与系统性偏差。</w:t>
+      </w:r>
+      <w:r>
+        <w:br/>
+      </w:r>
+      <w:r>
+        <w:t xml:space="preserve">用法：流量残差走势, 定位高误差时段，优化模型或特征。</w:t>
+      </w:r>
     </w:p>
     <w:p>
       <w:pPr>
@@ -5622,7 +5688,7 @@
                     </pic:cNvPicPr>
                   </pic:nvPicPr>
                   <pic:blipFill>
-                    <a:blip r:embed="rId77"/>
+                    <a:blip r:embed="rId82"/>
                     <a:stretch>
                       <a:fillRect/>
                     </a:stretch>
@@ -5658,19 +5724,14 @@
         <w:br/>
       </w:r>
       <w:r>
-        <w:t xml:space="preserve">意义：揭示变量关系与离群点分布。</w:t>
-      </w:r>
-      <w:r>
-        <w:br/>
-      </w:r>
-      <w:r>
-        <w:t xml:space="preserve">用法：识别高流量低用户等异常组合。</w:t>
-      </w:r>
-    </w:p>
-    <w:p>
-      <w:pPr>
-        <w:pStyle w:val="BodyText"/>
-      </w:pPr>
+        <w:t xml:space="preserve">意义：流量真实-预测散点, 揭示变量关系与离群点分布。</w:t>
+      </w:r>
+      <w:r>
+        <w:br/>
+      </w:r>
+      <w:r>
+        <w:t xml:space="preserve">用法：流量真实-预测散点, 识别高流量低用户等异常组合。</w:t>
+      </w:r>
     </w:p>
     <w:p>
       <w:pPr>
@@ -5687,268 +5748,6 @@
                 <pic:pic>
                   <pic:nvPicPr>
                     <pic:cNvPr descr="D:\dev\code\py\class\B\report_assets\section5\fig18_residual_hist_user.png" id="0" name="Picture"/>
-                    <pic:cNvPicPr>
-                      <a:picLocks noChangeArrowheads="1" noChangeAspect="1"/>
-                    </pic:cNvPicPr>
-                  </pic:nvPicPr>
-                  <pic:blipFill>
-                    <a:blip r:embed="rId78"/>
-                    <a:stretch>
-                      <a:fillRect/>
-                    </a:stretch>
-                  </pic:blipFill>
-                  <pic:spPr bwMode="auto">
-                    <a:xfrm>
-                      <a:off x="0" y="0"/>
-                      <a:ext cx="5334000" cy="2667000"/>
-                    </a:xfrm>
-                    <a:prstGeom prst="rect">
-                      <a:avLst/>
-                    </a:prstGeom>
-                    <a:noFill/>
-                    <a:ln w="9525">
-                      <a:noFill/>
-                      <a:headEnd/>
-                      <a:tailEnd/>
-                    </a:ln>
-                  </pic:spPr>
-                </pic:pic>
-              </a:graphicData>
-            </a:graphic>
-          </wp:inline>
-        </w:drawing>
-      </w:r>
-      <w:r>
-        <w:br/>
-      </w:r>
-      <w:r>
-        <w:t xml:space="preserve">含义：该图展示用户数残差分布。</w:t>
-      </w:r>
-      <w:r>
-        <w:br/>
-      </w:r>
-      <w:r>
-        <w:t xml:space="preserve">意义：刻画误差分布与系统性偏差。</w:t>
-      </w:r>
-      <w:r>
-        <w:br/>
-      </w:r>
-      <w:r>
-        <w:t xml:space="preserve">用法：定位高误差时段，优化模型或特征。</w:t>
-      </w:r>
-    </w:p>
-    <w:p>
-      <w:pPr>
-        <w:pStyle w:val="BodyText"/>
-      </w:pPr>
-    </w:p>
-    <w:p>
-      <w:pPr>
-        <w:pStyle w:val="BodyText"/>
-      </w:pPr>
-      <w:r>
-        <w:drawing>
-          <wp:inline>
-            <wp:extent cx="5334000" cy="4445000"/>
-            <wp:effectExtent b="0" l="0" r="0" t="0"/>
-            <wp:docPr descr="" title="fig:" id="1" name="Picture"/>
-            <a:graphic>
-              <a:graphicData uri="http://schemas.openxmlformats.org/drawingml/2006/picture">
-                <pic:pic>
-                  <pic:nvPicPr>
-                    <pic:cNvPr descr="D:\dev\code\py\class\B\report_assets\section5\fig19_actual_vs_pred_scatter_user.png" id="0" name="Picture"/>
-                    <pic:cNvPicPr>
-                      <a:picLocks noChangeArrowheads="1" noChangeAspect="1"/>
-                    </pic:cNvPicPr>
-                  </pic:nvPicPr>
-                  <pic:blipFill>
-                    <a:blip r:embed="rId79"/>
-                    <a:stretch>
-                      <a:fillRect/>
-                    </a:stretch>
-                  </pic:blipFill>
-                  <pic:spPr bwMode="auto">
-                    <a:xfrm>
-                      <a:off x="0" y="0"/>
-                      <a:ext cx="5334000" cy="4445000"/>
-                    </a:xfrm>
-                    <a:prstGeom prst="rect">
-                      <a:avLst/>
-                    </a:prstGeom>
-                    <a:noFill/>
-                    <a:ln w="9525">
-                      <a:noFill/>
-                      <a:headEnd/>
-                      <a:tailEnd/>
-                    </a:ln>
-                  </pic:spPr>
-                </pic:pic>
-              </a:graphicData>
-            </a:graphic>
-          </wp:inline>
-        </w:drawing>
-      </w:r>
-      <w:r>
-        <w:br/>
-      </w:r>
-      <w:r>
-        <w:t xml:space="preserve">含义：该图展示用户数真实-预测散点。</w:t>
-      </w:r>
-      <w:r>
-        <w:br/>
-      </w:r>
-      <w:r>
-        <w:t xml:space="preserve">意义：揭示变量关系与离群点分布。</w:t>
-      </w:r>
-      <w:r>
-        <w:br/>
-      </w:r>
-      <w:r>
-        <w:t xml:space="preserve">用法：识别高流量低用户等异常组合。</w:t>
-      </w:r>
-    </w:p>
-    <w:p>
-      <w:pPr>
-        <w:pStyle w:val="BodyText"/>
-      </w:pPr>
-    </w:p>
-    <w:bookmarkEnd w:id="80"/>
-    <w:bookmarkStart w:id="82" w:name="Xaa65a4003c4ed5bb0e26006fe5dab5853826071"/>
-    <w:p>
-      <w:pPr>
-        <w:pStyle w:val="Heading3"/>
-      </w:pPr>
-      <w:r>
-        <w:t xml:space="preserve">5.3 指标相关性洞察</w:t>
-      </w:r>
-    </w:p>
-    <w:p>
-      <w:pPr>
-        <w:pStyle w:val="FirstParagraph"/>
-      </w:pPr>
-      <w:r>
-        <w:t xml:space="preserve">关键数据： cell_corr(flow_mean,user_mean)=0.669 (相关性明显但不完全一致).</w:t>
-      </w:r>
-    </w:p>
-    <w:p>
-      <w:pPr>
-        <w:pStyle w:val="BodyText"/>
-      </w:pPr>
-      <w:r>
-        <w:t xml:space="preserve">基于小区层面的多指标相关性，流量、用户数、人均流量与活跃度之间存在明显相关结构，可用于后续的特征筛选与异常解释。</w:t>
-      </w:r>
-    </w:p>
-    <w:p>
-      <w:pPr>
-        <w:pStyle w:val="BodyText"/>
-      </w:pPr>
-      <w:r>
-        <w:drawing>
-          <wp:inline>
-            <wp:extent cx="5334000" cy="4000500"/>
-            <wp:effectExtent b="0" l="0" r="0" t="0"/>
-            <wp:docPr descr="" title="fig:" id="1" name="Picture"/>
-            <a:graphic>
-              <a:graphicData uri="http://schemas.openxmlformats.org/drawingml/2006/picture">
-                <pic:pic>
-                  <pic:nvPicPr>
-                    <pic:cNvPr descr="D:\dev\code\py\class\B\report_assets\section5\fig10_correlation_heatmap.png" id="0" name="Picture"/>
-                    <pic:cNvPicPr>
-                      <a:picLocks noChangeArrowheads="1" noChangeAspect="1"/>
-                    </pic:cNvPicPr>
-                  </pic:nvPicPr>
-                  <pic:blipFill>
-                    <a:blip r:embed="rId81"/>
-                    <a:stretch>
-                      <a:fillRect/>
-                    </a:stretch>
-                  </pic:blipFill>
-                  <pic:spPr bwMode="auto">
-                    <a:xfrm>
-                      <a:off x="0" y="0"/>
-                      <a:ext cx="5334000" cy="4000500"/>
-                    </a:xfrm>
-                    <a:prstGeom prst="rect">
-                      <a:avLst/>
-                    </a:prstGeom>
-                    <a:noFill/>
-                    <a:ln w="9525">
-                      <a:noFill/>
-                      <a:headEnd/>
-                      <a:tailEnd/>
-                    </a:ln>
-                  </pic:spPr>
-                </pic:pic>
-              </a:graphicData>
-            </a:graphic>
-          </wp:inline>
-        </w:drawing>
-      </w:r>
-      <w:r>
-        <w:br/>
-      </w:r>
-      <w:r>
-        <w:t xml:space="preserve">含义：该图展示指标相关性热力图。</w:t>
-      </w:r>
-      <w:r>
-        <w:br/>
-      </w:r>
-      <w:r>
-        <w:t xml:space="preserve">意义：揭示不同维度组合下的强度分布与热点区域。</w:t>
-      </w:r>
-      <w:r>
-        <w:br/>
-      </w:r>
-      <w:r>
-        <w:t xml:space="preserve">用法：定位高值/低值区间，用于时段、场景或类型优化。</w:t>
-      </w:r>
-    </w:p>
-    <w:p>
-      <w:pPr>
-        <w:pStyle w:val="BodyText"/>
-      </w:pPr>
-    </w:p>
-    <w:bookmarkEnd w:id="82"/>
-    <w:bookmarkStart w:id="89" w:name="X334f8779e91fd59c9343bb9f31c0f3e19ef1aba"/>
-    <w:p>
-      <w:pPr>
-        <w:pStyle w:val="Heading3"/>
-      </w:pPr>
-      <w:r>
-        <w:t xml:space="preserve">5.4 高负荷/静默小区画像</w:t>
-      </w:r>
-    </w:p>
-    <w:p>
-      <w:pPr>
-        <w:pStyle w:val="FirstParagraph"/>
-      </w:pPr>
-      <w:r>
-        <w:t xml:space="preserve">关键数据： highload threshold=6,093,868.32 MB (652 cells, 1.00%); silent threshold=0.5 (6 cells, 0.009%); highload top20 flow range=12,702,654~24,892,078 MB; silent ratio range=0.5875~0.9688 (n=6).</w:t>
-      </w:r>
-    </w:p>
-    <w:p>
-      <w:pPr>
-        <w:pStyle w:val="BodyText"/>
-      </w:pPr>
-      <w:r>
-        <w:t xml:space="preserve">结合第 3 部分的高负荷阈值与静默比例阈值，对高负荷与静默小区进行场景、类型分布对比，并输出 top20 个体画像。</w:t>
-      </w:r>
-    </w:p>
-    <w:p>
-      <w:pPr>
-        <w:pStyle w:val="BodyText"/>
-      </w:pPr>
-      <w:r>
-        <w:drawing>
-          <wp:inline>
-            <wp:extent cx="5334000" cy="2667000"/>
-            <wp:effectExtent b="0" l="0" r="0" t="0"/>
-            <wp:docPr descr="" title="fig:" id="1" name="Picture"/>
-            <a:graphic>
-              <a:graphicData uri="http://schemas.openxmlformats.org/drawingml/2006/picture">
-                <pic:pic>
-                  <pic:nvPicPr>
-                    <pic:cNvPr descr="D:\dev\code\py\class\B\report_assets\section5\fig20_highload_scene_bar.png" id="0" name="Picture"/>
                     <pic:cNvPicPr>
                       <a:picLocks noChangeArrowheads="1" noChangeAspect="1"/>
                     </pic:cNvPicPr>
@@ -5984,25 +5783,267 @@
         <w:br/>
       </w:r>
       <w:r>
+        <w:t xml:space="preserve">含义：该图展示用户数残差分布。</w:t>
+      </w:r>
+      <w:r>
+        <w:br/>
+      </w:r>
+      <w:r>
+        <w:t xml:space="preserve">意义：用户数残差分布, 刻画误差分布与系统性偏差。</w:t>
+      </w:r>
+      <w:r>
+        <w:br/>
+      </w:r>
+      <w:r>
+        <w:t xml:space="preserve">用法：用户数残差分布, 定位高误差时段，优化模型或特征。</w:t>
+      </w:r>
+    </w:p>
+    <w:p>
+      <w:pPr>
+        <w:pStyle w:val="BodyText"/>
+      </w:pPr>
+      <w:r>
+        <w:drawing>
+          <wp:inline>
+            <wp:extent cx="5334000" cy="4445000"/>
+            <wp:effectExtent b="0" l="0" r="0" t="0"/>
+            <wp:docPr descr="" title="fig:" id="1" name="Picture"/>
+            <a:graphic>
+              <a:graphicData uri="http://schemas.openxmlformats.org/drawingml/2006/picture">
+                <pic:pic>
+                  <pic:nvPicPr>
+                    <pic:cNvPr descr="D:\dev\code\py\class\B\report_assets\section5\fig19_actual_vs_pred_scatter_user.png" id="0" name="Picture"/>
+                    <pic:cNvPicPr>
+                      <a:picLocks noChangeArrowheads="1" noChangeAspect="1"/>
+                    </pic:cNvPicPr>
+                  </pic:nvPicPr>
+                  <pic:blipFill>
+                    <a:blip r:embed="rId84"/>
+                    <a:stretch>
+                      <a:fillRect/>
+                    </a:stretch>
+                  </pic:blipFill>
+                  <pic:spPr bwMode="auto">
+                    <a:xfrm>
+                      <a:off x="0" y="0"/>
+                      <a:ext cx="5334000" cy="4445000"/>
+                    </a:xfrm>
+                    <a:prstGeom prst="rect">
+                      <a:avLst/>
+                    </a:prstGeom>
+                    <a:noFill/>
+                    <a:ln w="9525">
+                      <a:noFill/>
+                      <a:headEnd/>
+                      <a:tailEnd/>
+                    </a:ln>
+                  </pic:spPr>
+                </pic:pic>
+              </a:graphicData>
+            </a:graphic>
+          </wp:inline>
+        </w:drawing>
+      </w:r>
+      <w:r>
+        <w:br/>
+      </w:r>
+      <w:r>
+        <w:t xml:space="preserve">含义：该图展示用户数真实-预测散点。</w:t>
+      </w:r>
+      <w:r>
+        <w:br/>
+      </w:r>
+      <w:r>
+        <w:t xml:space="preserve">意义：用户数真实-预测散点, 揭示变量关系与离群点分布。</w:t>
+      </w:r>
+      <w:r>
+        <w:br/>
+      </w:r>
+      <w:r>
+        <w:t xml:space="preserve">用法：用户数真实-预测散点, 识别高流量低用户等异常组合。</w:t>
+      </w:r>
+    </w:p>
+    <w:bookmarkEnd w:id="85"/>
+    <w:bookmarkStart w:id="87" w:name="Xaa65a4003c4ed5bb0e26006fe5dab5853826071"/>
+    <w:p>
+      <w:pPr>
+        <w:pStyle w:val="Heading3"/>
+      </w:pPr>
+      <w:r>
+        <w:t xml:space="preserve">5.3 指标相关性洞察</w:t>
+      </w:r>
+    </w:p>
+    <w:p>
+      <w:pPr>
+        <w:pStyle w:val="FirstParagraph"/>
+      </w:pPr>
+      <w:r>
+        <w:t xml:space="preserve">关键数据： cell_corr(flow_mean,user_mean)=0.669 (相关性明显但不完全一致).</w:t>
+      </w:r>
+    </w:p>
+    <w:p>
+      <w:pPr>
+        <w:pStyle w:val="BodyText"/>
+      </w:pPr>
+      <w:r>
+        <w:t xml:space="preserve">基于小区层面的多指标相关性，流量、用户数、人均流量与活跃度之间存在明显相关结构，可用于后续的特征筛选与异常解释。</w:t>
+      </w:r>
+    </w:p>
+    <w:p>
+      <w:pPr>
+        <w:pStyle w:val="BodyText"/>
+      </w:pPr>
+      <w:r>
+        <w:drawing>
+          <wp:inline>
+            <wp:extent cx="5334000" cy="4000500"/>
+            <wp:effectExtent b="0" l="0" r="0" t="0"/>
+            <wp:docPr descr="" title="fig:" id="1" name="Picture"/>
+            <a:graphic>
+              <a:graphicData uri="http://schemas.openxmlformats.org/drawingml/2006/picture">
+                <pic:pic>
+                  <pic:nvPicPr>
+                    <pic:cNvPr descr="D:\dev\code\py\class\B\report_assets\section5\fig10_correlation_heatmap.png" id="0" name="Picture"/>
+                    <pic:cNvPicPr>
+                      <a:picLocks noChangeArrowheads="1" noChangeAspect="1"/>
+                    </pic:cNvPicPr>
+                  </pic:nvPicPr>
+                  <pic:blipFill>
+                    <a:blip r:embed="rId86"/>
+                    <a:stretch>
+                      <a:fillRect/>
+                    </a:stretch>
+                  </pic:blipFill>
+                  <pic:spPr bwMode="auto">
+                    <a:xfrm>
+                      <a:off x="0" y="0"/>
+                      <a:ext cx="5334000" cy="4000500"/>
+                    </a:xfrm>
+                    <a:prstGeom prst="rect">
+                      <a:avLst/>
+                    </a:prstGeom>
+                    <a:noFill/>
+                    <a:ln w="9525">
+                      <a:noFill/>
+                      <a:headEnd/>
+                      <a:tailEnd/>
+                    </a:ln>
+                  </pic:spPr>
+                </pic:pic>
+              </a:graphicData>
+            </a:graphic>
+          </wp:inline>
+        </w:drawing>
+      </w:r>
+      <w:r>
+        <w:br/>
+      </w:r>
+      <w:r>
+        <w:t xml:space="preserve">含义：该图展示指标相关性热力图。</w:t>
+      </w:r>
+      <w:r>
+        <w:br/>
+      </w:r>
+      <w:r>
+        <w:t xml:space="preserve">意义：指标相关性热力图, 揭示不同维度组合下的强度分布与热点区域。</w:t>
+      </w:r>
+      <w:r>
+        <w:br/>
+      </w:r>
+      <w:r>
+        <w:t xml:space="preserve">用法：指标相关性热力图, 定位高值/低值区间，用于时段、场景或类型优化。</w:t>
+      </w:r>
+    </w:p>
+    <w:bookmarkEnd w:id="87"/>
+    <w:bookmarkStart w:id="94" w:name="X334f8779e91fd59c9343bb9f31c0f3e19ef1aba"/>
+    <w:p>
+      <w:pPr>
+        <w:pStyle w:val="Heading3"/>
+      </w:pPr>
+      <w:r>
+        <w:t xml:space="preserve">5.4 高负荷/静默小区画像</w:t>
+      </w:r>
+    </w:p>
+    <w:p>
+      <w:pPr>
+        <w:pStyle w:val="FirstParagraph"/>
+      </w:pPr>
+      <w:r>
+        <w:t xml:space="preserve">关键数据： highload threshold=6,093,868.32 MB (652 cells, 1.00%); silent threshold=0.5 (6 cells, 0.009%); highload top20 flow range=12,702,654~24,892,078 MB; silent ratio range=0.5875~0.9688 (n=6).</w:t>
+      </w:r>
+    </w:p>
+    <w:p>
+      <w:pPr>
+        <w:pStyle w:val="BodyText"/>
+      </w:pPr>
+      <w:r>
+        <w:t xml:space="preserve">结合第 3 部分的高负荷阈值与静默比例阈值，对高负荷与静默小区进行场景、类型分布对比，并输出 top20 个体画像。</w:t>
+      </w:r>
+    </w:p>
+    <w:p>
+      <w:pPr>
+        <w:pStyle w:val="BodyText"/>
+      </w:pPr>
+      <w:r>
+        <w:drawing>
+          <wp:inline>
+            <wp:extent cx="5334000" cy="2667000"/>
+            <wp:effectExtent b="0" l="0" r="0" t="0"/>
+            <wp:docPr descr="" title="fig:" id="1" name="Picture"/>
+            <a:graphic>
+              <a:graphicData uri="http://schemas.openxmlformats.org/drawingml/2006/picture">
+                <pic:pic>
+                  <pic:nvPicPr>
+                    <pic:cNvPr descr="D:\dev\code\py\class\B\report_assets\section5\fig20_highload_scene_bar.png" id="0" name="Picture"/>
+                    <pic:cNvPicPr>
+                      <a:picLocks noChangeArrowheads="1" noChangeAspect="1"/>
+                    </pic:cNvPicPr>
+                  </pic:nvPicPr>
+                  <pic:blipFill>
+                    <a:blip r:embed="rId88"/>
+                    <a:stretch>
+                      <a:fillRect/>
+                    </a:stretch>
+                  </pic:blipFill>
+                  <pic:spPr bwMode="auto">
+                    <a:xfrm>
+                      <a:off x="0" y="0"/>
+                      <a:ext cx="5334000" cy="2667000"/>
+                    </a:xfrm>
+                    <a:prstGeom prst="rect">
+                      <a:avLst/>
+                    </a:prstGeom>
+                    <a:noFill/>
+                    <a:ln w="9525">
+                      <a:noFill/>
+                      <a:headEnd/>
+                      <a:tailEnd/>
+                    </a:ln>
+                  </pic:spPr>
+                </pic:pic>
+              </a:graphicData>
+            </a:graphic>
+          </wp:inline>
+        </w:drawing>
+      </w:r>
+      <w:r>
+        <w:br/>
+      </w:r>
+      <w:r>
         <w:t xml:space="preserve">含义：该图展示高负荷小区场景分布。</w:t>
       </w:r>
       <w:r>
         <w:br/>
       </w:r>
       <w:r>
-        <w:t xml:space="preserve">意义：判断集中程度、偏态与长尾特征。</w:t>
-      </w:r>
-      <w:r>
-        <w:br/>
-      </w:r>
-      <w:r>
-        <w:t xml:space="preserve">用法：用于设置阈值、识别异常或分层。</w:t>
-      </w:r>
-    </w:p>
-    <w:p>
-      <w:pPr>
-        <w:pStyle w:val="BodyText"/>
-      </w:pPr>
+        <w:t xml:space="preserve">意义：高负荷小区场景分布, 判断集中程度、偏态与长尾特征。</w:t>
+      </w:r>
+      <w:r>
+        <w:br/>
+      </w:r>
+      <w:r>
+        <w:t xml:space="preserve">用法：高负荷小区场景分布, 用于设置阈值、识别异常或分层。</w:t>
+      </w:r>
     </w:p>
     <w:p>
       <w:pPr>
@@ -6024,7 +6065,7 @@
                     </pic:cNvPicPr>
                   </pic:nvPicPr>
                   <pic:blipFill>
-                    <a:blip r:embed="rId84"/>
+                    <a:blip r:embed="rId89"/>
                     <a:stretch>
                       <a:fillRect/>
                     </a:stretch>
@@ -6060,19 +6101,14 @@
         <w:br/>
       </w:r>
       <w:r>
-        <w:t xml:space="preserve">意义：判断集中程度、偏态与长尾特征。</w:t>
-      </w:r>
-      <w:r>
-        <w:br/>
-      </w:r>
-      <w:r>
-        <w:t xml:space="preserve">用法：用于设置阈值、识别异常或分层。</w:t>
-      </w:r>
-    </w:p>
-    <w:p>
-      <w:pPr>
-        <w:pStyle w:val="BodyText"/>
-      </w:pPr>
+        <w:t xml:space="preserve">意义：高负荷小区 TYPE 分布, 判断集中程度、偏态与长尾特征。</w:t>
+      </w:r>
+      <w:r>
+        <w:br/>
+      </w:r>
+      <w:r>
+        <w:t xml:space="preserve">用法：高负荷小区 TYPE 分布, 用于设置阈值、识别异常或分层。</w:t>
+      </w:r>
     </w:p>
     <w:p>
       <w:pPr>
@@ -6094,7 +6130,7 @@
                     </pic:cNvPicPr>
                   </pic:nvPicPr>
                   <pic:blipFill>
-                    <a:blip r:embed="rId85"/>
+                    <a:blip r:embed="rId90"/>
                     <a:stretch>
                       <a:fillRect/>
                     </a:stretch>
@@ -6130,19 +6166,14 @@
         <w:br/>
       </w:r>
       <w:r>
-        <w:t xml:space="preserve">意义：判断集中程度、偏态与长尾特征。</w:t>
-      </w:r>
-      <w:r>
-        <w:br/>
-      </w:r>
-      <w:r>
-        <w:t xml:space="preserve">用法：用于设置阈值、识别异常或分层。</w:t>
-      </w:r>
-    </w:p>
-    <w:p>
-      <w:pPr>
-        <w:pStyle w:val="BodyText"/>
-      </w:pPr>
+        <w:t xml:space="preserve">意义：静默小区场景分布, 判断集中程度、偏态与长尾特征。</w:t>
+      </w:r>
+      <w:r>
+        <w:br/>
+      </w:r>
+      <w:r>
+        <w:t xml:space="preserve">用法：静默小区场景分布, 用于设置阈值、识别异常或分层。</w:t>
+      </w:r>
     </w:p>
     <w:p>
       <w:pPr>
@@ -6164,7 +6195,7 @@
                     </pic:cNvPicPr>
                   </pic:nvPicPr>
                   <pic:blipFill>
-                    <a:blip r:embed="rId86"/>
+                    <a:blip r:embed="rId91"/>
                     <a:stretch>
                       <a:fillRect/>
                     </a:stretch>
@@ -6200,19 +6231,14 @@
         <w:br/>
       </w:r>
       <w:r>
-        <w:t xml:space="preserve">意义：判断集中程度、偏态与长尾特征。</w:t>
-      </w:r>
-      <w:r>
-        <w:br/>
-      </w:r>
-      <w:r>
-        <w:t xml:space="preserve">用法：用于设置阈值、识别异常或分层。</w:t>
-      </w:r>
-    </w:p>
-    <w:p>
-      <w:pPr>
-        <w:pStyle w:val="BodyText"/>
-      </w:pPr>
+        <w:t xml:space="preserve">意义：静默小区 TYPE 分布, 判断集中程度、偏态与长尾特征。</w:t>
+      </w:r>
+      <w:r>
+        <w:br/>
+      </w:r>
+      <w:r>
+        <w:t xml:space="preserve">用法：静默小区 TYPE 分布, 用于设置阈值、识别异常或分层。</w:t>
+      </w:r>
     </w:p>
     <w:p>
       <w:pPr>
@@ -6234,7 +6260,7 @@
                     </pic:cNvPicPr>
                   </pic:nvPicPr>
                   <pic:blipFill>
-                    <a:blip r:embed="rId87"/>
+                    <a:blip r:embed="rId92"/>
                     <a:stretch>
                       <a:fillRect/>
                     </a:stretch>
@@ -6270,19 +6296,14 @@
         <w:br/>
       </w:r>
       <w:r>
-        <w:t xml:space="preserve">意义：揭示头部集中度与贡献结构。</w:t>
-      </w:r>
-      <w:r>
-        <w:br/>
-      </w:r>
-      <w:r>
-        <w:t xml:space="preserve">用法：确定重点对象或场景优先级。</w:t>
-      </w:r>
-    </w:p>
-    <w:p>
-      <w:pPr>
-        <w:pStyle w:val="BodyText"/>
-      </w:pPr>
+        <w:t xml:space="preserve">意义：TOP20 高负荷小区总流量, 揭示头部集中度与贡献结构。</w:t>
+      </w:r>
+      <w:r>
+        <w:br/>
+      </w:r>
+      <w:r>
+        <w:t xml:space="preserve">用法：TOP20 高负荷小区总流量, 确定重点对象或场景优先级。</w:t>
+      </w:r>
     </w:p>
     <w:p>
       <w:pPr>
@@ -6304,7 +6325,7 @@
                     </pic:cNvPicPr>
                   </pic:nvPicPr>
                   <pic:blipFill>
-                    <a:blip r:embed="rId88"/>
+                    <a:blip r:embed="rId93"/>
                     <a:stretch>
                       <a:fillRect/>
                     </a:stretch>
@@ -6340,22 +6361,17 @@
         <w:br/>
       </w:r>
       <w:r>
-        <w:t xml:space="preserve">意义：揭示头部集中度与贡献结构。</w:t>
-      </w:r>
-      <w:r>
-        <w:br/>
-      </w:r>
-      <w:r>
-        <w:t xml:space="preserve">用法：确定重点对象或场景优先级。</w:t>
-      </w:r>
-    </w:p>
-    <w:p>
-      <w:pPr>
-        <w:pStyle w:val="BodyText"/>
-      </w:pPr>
-    </w:p>
-    <w:bookmarkEnd w:id="89"/>
-    <w:bookmarkStart w:id="90" w:name="X871bf910dfbc8a88ccc4e4657396fe5c57e5b35"/>
+        <w:t xml:space="preserve">意义：TOP20 静默小区比例, 揭示头部集中度与贡献结构。</w:t>
+      </w:r>
+      <w:r>
+        <w:br/>
+      </w:r>
+      <w:r>
+        <w:t xml:space="preserve">用法：TOP20 静默小区比例, 确定重点对象或场景优先级。</w:t>
+      </w:r>
+    </w:p>
+    <w:bookmarkEnd w:id="94"/>
+    <w:bookmarkStart w:id="95" w:name="X871bf910dfbc8a88ccc4e4657396fe5c57e5b35"/>
     <w:p>
       <w:pPr>
         <w:pStyle w:val="Heading3"/>
@@ -6397,8 +6413,8 @@
         <w:t xml:space="preserve">相关性热力图说明流量、用户、活跃度可形成稳定的联合指标体系。</w:t>
       </w:r>
     </w:p>
-    <w:bookmarkEnd w:id="90"/>
-    <w:bookmarkStart w:id="91" w:name="X34bdf11552e351d8d05b0041d3fc6883dcab79b"/>
+    <w:bookmarkEnd w:id="95"/>
+    <w:bookmarkStart w:id="96" w:name="X34bdf11552e351d8d05b0041d3fc6883dcab79b"/>
     <w:p>
       <w:pPr>
         <w:pStyle w:val="Heading3"/>
@@ -6526,9 +6542,9 @@
         <w:t xml:space="preserve">精准营销参考：识别高价值活跃场景，为运营商推送针对性套餐提供数据支持。</w:t>
       </w:r>
     </w:p>
-    <w:bookmarkEnd w:id="91"/>
-    <w:bookmarkEnd w:id="92"/>
-    <w:bookmarkStart w:id="104" w:name="Xd41d063476f65aa31de35ab2e808e7e0c4559be"/>
+    <w:bookmarkEnd w:id="96"/>
+    <w:bookmarkEnd w:id="97"/>
+    <w:bookmarkStart w:id="109" w:name="Xd41d063476f65aa31de35ab2e808e7e0c4559be"/>
     <w:p>
       <w:pPr>
         <w:pStyle w:val="Heading2"/>
@@ -6537,7 +6553,7 @@
         <w:t xml:space="preserve">7. 结论与反思</w:t>
       </w:r>
     </w:p>
-    <w:bookmarkStart w:id="93" w:name="X4c265c41ca30a10e0041c2df7c0e3ccf959572d"/>
+    <w:bookmarkStart w:id="98" w:name="X4c265c41ca30a10e0041c2df7c0e3ccf959572d"/>
     <w:p>
       <w:pPr>
         <w:pStyle w:val="Heading3"/>
@@ -6579,8 +6595,8 @@
         <w:t xml:space="preserve">图表数量多且维度跨度大。解决方案：将绘图流程模块化，分别输出场景对比、节假日对比、日历热力图与趋势对比图。</w:t>
       </w:r>
     </w:p>
-    <w:bookmarkEnd w:id="93"/>
-    <w:bookmarkStart w:id="101" w:name="X0e5eee72b6963733664dafe5d84464ea5a82eec"/>
+    <w:bookmarkEnd w:id="98"/>
+    <w:bookmarkStart w:id="106" w:name="X0e5eee72b6963733664dafe5d84464ea5a82eec"/>
     <w:p>
       <w:pPr>
         <w:pStyle w:val="Heading3"/>
@@ -6628,7 +6644,7 @@
                     </pic:cNvPicPr>
                   </pic:nvPicPr>
                   <pic:blipFill>
-                    <a:blip r:embed="rId94"/>
+                    <a:blip r:embed="rId99"/>
                     <a:stretch>
                       <a:fillRect/>
                     </a:stretch>
@@ -6664,19 +6680,14 @@
         <w:br/>
       </w:r>
       <w:r>
-        <w:t xml:space="preserve">意义：刻画随时间的变化与周期性规律。</w:t>
-      </w:r>
-      <w:r>
-        <w:br/>
-      </w:r>
-      <w:r>
-        <w:t xml:space="preserve">用法：识别峰谷与突变点，支持容量与资源配置。</w:t>
-      </w:r>
-    </w:p>
-    <w:p>
-      <w:pPr>
-        <w:pStyle w:val="BodyText"/>
-      </w:pPr>
+        <w:t xml:space="preserve">意义：24小时典型流量曲线（场景2 vs 6）, 刻画随时间的变化与周期性规律。</w:t>
+      </w:r>
+      <w:r>
+        <w:br/>
+      </w:r>
+      <w:r>
+        <w:t xml:space="preserve">用法：24小时典型流量曲线（场景2 vs 6）, 识别峰谷与突变点，支持容量与资源配置。</w:t>
+      </w:r>
     </w:p>
     <w:p>
       <w:pPr>
@@ -6709,7 +6720,7 @@
                     </pic:cNvPicPr>
                   </pic:nvPicPr>
                   <pic:blipFill>
-                    <a:blip r:embed="rId95"/>
+                    <a:blip r:embed="rId100"/>
                     <a:stretch>
                       <a:fillRect/>
                     </a:stretch>
@@ -6745,19 +6756,14 @@
         <w:br/>
       </w:r>
       <w:r>
-        <w:t xml:space="preserve">意义：对比两指标的同步与背离关系。</w:t>
-      </w:r>
-      <w:r>
-        <w:br/>
-      </w:r>
-      <w:r>
-        <w:t xml:space="preserve">用法：识别高流量低用户等异常时段。</w:t>
-      </w:r>
-    </w:p>
-    <w:p>
-      <w:pPr>
-        <w:pStyle w:val="BodyText"/>
-      </w:pPr>
+        <w:t xml:space="preserve">意义：双轴趋势图（流量 vs 用户数）, 对比两指标的同步与背离关系。</w:t>
+      </w:r>
+      <w:r>
+        <w:br/>
+      </w:r>
+      <w:r>
+        <w:t xml:space="preserve">用法：双轴趋势图（流量 vs 用户数）, 识别高流量低用户等异常时段。</w:t>
+      </w:r>
     </w:p>
     <w:p>
       <w:pPr>
@@ -6790,7 +6796,7 @@
                     </pic:cNvPicPr>
                   </pic:nvPicPr>
                   <pic:blipFill>
-                    <a:blip r:embed="rId96"/>
+                    <a:blip r:embed="rId101"/>
                     <a:stretch>
                       <a:fillRect/>
                     </a:stretch>
@@ -6826,19 +6832,14 @@
         <w:br/>
       </w:r>
       <w:r>
-        <w:t xml:space="preserve">意义：展示日历尺度的波动与节假日效应。</w:t>
-      </w:r>
-      <w:r>
-        <w:br/>
-      </w:r>
-      <w:r>
-        <w:t xml:space="preserve">用法：识别低谷/异常日期，支持运维排期与预测建模。</w:t>
-      </w:r>
-    </w:p>
-    <w:p>
-      <w:pPr>
-        <w:pStyle w:val="BodyText"/>
-      </w:pPr>
+        <w:t xml:space="preserve">意义：日历热力图（日总流量）, 展示日历尺度的波动与节假日效应。</w:t>
+      </w:r>
+      <w:r>
+        <w:br/>
+      </w:r>
+      <w:r>
+        <w:t xml:space="preserve">用法：日历热力图（日总流量）, 识别低谷/异常日期，支持运维排期与预测建模。</w:t>
+      </w:r>
     </w:p>
     <w:p>
       <w:pPr>
@@ -6871,7 +6872,7 @@
                     </pic:cNvPicPr>
                   </pic:nvPicPr>
                   <pic:blipFill>
-                    <a:blip r:embed="rId97"/>
+                    <a:blip r:embed="rId102"/>
                     <a:stretch>
                       <a:fillRect/>
                     </a:stretch>
@@ -6907,19 +6908,14 @@
         <w:br/>
       </w:r>
       <w:r>
-        <w:t xml:space="preserve">意义：刻画随时间的变化与周期性规律。</w:t>
-      </w:r>
-      <w:r>
-        <w:br/>
-      </w:r>
-      <w:r>
-        <w:t xml:space="preserve">用法：识别峰谷与突变点，支持容量与资源配置。</w:t>
-      </w:r>
-    </w:p>
-    <w:p>
-      <w:pPr>
-        <w:pStyle w:val="BodyText"/>
-      </w:pPr>
+        <w:t xml:space="preserve">意义：日级人均流量趋势, 刻画随时间的变化与周期性规律。</w:t>
+      </w:r>
+      <w:r>
+        <w:br/>
+      </w:r>
+      <w:r>
+        <w:t xml:space="preserve">用法：日级人均流量趋势, 识别峰谷与突变点，支持容量与资源配置。</w:t>
+      </w:r>
     </w:p>
     <w:p>
       <w:pPr>
@@ -6941,7 +6937,7 @@
                     </pic:cNvPicPr>
                   </pic:nvPicPr>
                   <pic:blipFill>
-                    <a:blip r:embed="rId98"/>
+                    <a:blip r:embed="rId103"/>
                     <a:stretch>
                       <a:fillRect/>
                     </a:stretch>
@@ -6977,19 +6973,14 @@
         <w:br/>
       </w:r>
       <w:r>
-        <w:t xml:space="preserve">意义：提供整体结构与差异的直观视角。</w:t>
-      </w:r>
-      <w:r>
-        <w:br/>
-      </w:r>
-      <w:r>
-        <w:t xml:space="preserve">用法：辅助定位重点区间与异常样本。</w:t>
-      </w:r>
-    </w:p>
-    <w:p>
-      <w:pPr>
-        <w:pStyle w:val="BodyText"/>
-      </w:pPr>
+        <w:t xml:space="preserve">意义：日流量变化率, 提供整体结构与差异的直观视角。</w:t>
+      </w:r>
+      <w:r>
+        <w:br/>
+      </w:r>
+      <w:r>
+        <w:t xml:space="preserve">用法：日流量变化率, 辅助定位重点区间与异常样本。</w:t>
+      </w:r>
     </w:p>
     <w:p>
       <w:pPr>
@@ -7022,7 +7013,7 @@
                     </pic:cNvPicPr>
                   </pic:nvPicPr>
                   <pic:blipFill>
-                    <a:blip r:embed="rId99"/>
+                    <a:blip r:embed="rId104"/>
                     <a:stretch>
                       <a:fillRect/>
                     </a:stretch>
@@ -7058,19 +7049,14 @@
         <w:br/>
       </w:r>
       <w:r>
-        <w:t xml:space="preserve">意义：量化节假日与工作日差异，体现节假日效应。</w:t>
-      </w:r>
-      <w:r>
-        <w:br/>
-      </w:r>
-      <w:r>
-        <w:t xml:space="preserve">用法：用于节假日保障与弹性资源配置。</w:t>
-      </w:r>
-    </w:p>
-    <w:p>
-      <w:pPr>
-        <w:pStyle w:val="BodyText"/>
-      </w:pPr>
+        <w:t xml:space="preserve">意义：节假日与非节假日对比, 量化节假日与工作日差异，体现节假日效应。</w:t>
+      </w:r>
+      <w:r>
+        <w:br/>
+      </w:r>
+      <w:r>
+        <w:t xml:space="preserve">用法：节假日与非节假日对比, 用于节假日保障与弹性资源配置。</w:t>
+      </w:r>
     </w:p>
     <w:p>
       <w:pPr>
@@ -7103,7 +7089,7 @@
                     </pic:cNvPicPr>
                   </pic:nvPicPr>
                   <pic:blipFill>
-                    <a:blip r:embed="rId100"/>
+                    <a:blip r:embed="rId105"/>
                     <a:stretch>
                       <a:fillRect/>
                     </a:stretch>
@@ -7139,22 +7125,17 @@
         <w:br/>
       </w:r>
       <w:r>
-        <w:t xml:space="preserve">意义：揭示变量关系与离群点分布。</w:t>
-      </w:r>
-      <w:r>
-        <w:br/>
-      </w:r>
-      <w:r>
-        <w:t xml:space="preserve">用法：识别高流量低用户等异常组合。</w:t>
-      </w:r>
-    </w:p>
-    <w:p>
-      <w:pPr>
-        <w:pStyle w:val="BodyText"/>
-      </w:pPr>
-    </w:p>
-    <w:bookmarkEnd w:id="101"/>
-    <w:bookmarkStart w:id="102" w:name="Xc27abf658d6256419734dfbaf60063698f180df"/>
+        <w:t xml:space="preserve">意义：日级流量-用户数散点, 揭示变量关系与离群点分布。</w:t>
+      </w:r>
+      <w:r>
+        <w:br/>
+      </w:r>
+      <w:r>
+        <w:t xml:space="preserve">用法：日级流量-用户数散点, 识别高流量低用户等异常组合。</w:t>
+      </w:r>
+    </w:p>
+    <w:bookmarkEnd w:id="106"/>
+    <w:bookmarkStart w:id="107" w:name="Xc27abf658d6256419734dfbaf60063698f180df"/>
     <w:p>
       <w:pPr>
         <w:pStyle w:val="Heading3"/>
@@ -7196,8 +7177,8 @@
         <w:t xml:space="preserve">从“单点优化”走向“全网协同”：基于场景画像与聚类结果，实现基站能耗、扩容与营销的联动优化。</w:t>
       </w:r>
     </w:p>
-    <w:bookmarkEnd w:id="102"/>
-    <w:bookmarkStart w:id="103" w:name="X1083c67076e0fb9502a431320bae68418efbf8d"/>
+    <w:bookmarkEnd w:id="107"/>
+    <w:bookmarkStart w:id="108" w:name="X1083c67076e0fb9502a431320bae68418efbf8d"/>
     <w:p>
       <w:pPr>
         <w:pStyle w:val="Heading3"/>
@@ -7255,8 +7236,8 @@
         <w:t xml:space="preserve">report_assets/section7/fig07_daily_flow_change.png</w:t>
       </w:r>
     </w:p>
-    <w:bookmarkEnd w:id="103"/>
-    <w:bookmarkEnd w:id="104"/>
+    <w:bookmarkEnd w:id="108"/>
+    <w:bookmarkEnd w:id="109"/>
     <w:sectPr/>
   </w:body>
 </w:document>

--- a/reportB.docx
+++ b/reportB.docx
@@ -5397,15 +5397,15 @@
         <w:pStyle w:val="FirstParagraph"/>
       </w:pPr>
       <w:r>
-        <w:t xml:space="preserve">关键数据： target_cell=621; test_days=7; flow MAE=1732.52, MAPE=1.219; user MAE=107.70, MAPE=0.242.</w:t>
-      </w:r>
-    </w:p>
-    <w:p>
-      <w:pPr>
-        <w:pStyle w:val="BodyText"/>
-      </w:pPr>
-      <w:r>
-        <w:t xml:space="preserve">以流量贡献最高的小区（CELL_ID=621）为样本，采用“小时-星期”均值作为基线预测方法，使用最近 7 天作为测试集。预测结果表明：流量 MAE=1732.52，MAPE=1.219；用户数 MAE=107.70，MAPE=0.242。该基线模型能刻画整体周期，但在高波动时段仍有残差。</w:t>
+        <w:t xml:space="preserve">关键数据： target_cell=621; test_days=7; flow MAE=1732.52, RMSE=6011.18, MAPE=121.9%, R2=0.781; user MAE=107.70, RMSE=316.43, MAPE=24.18%, R2=0.322.</w:t>
+      </w:r>
+    </w:p>
+    <w:p>
+      <w:pPr>
+        <w:pStyle w:val="BodyText"/>
+      </w:pPr>
+      <w:r>
+        <w:t xml:space="preserve">以流量贡献最高的小区（CELL_ID=621）为样本，基于历史小时级流量与用户数序列构建“星期×小时”均值基线，预测未来 7 天的小时级流量与用户数。预测结果表明：流量 MAE=1732.52、RMSE=6011.18、MAPE=121.9%、R2=0.781；用户数 MAE=107.70、RMSE=316.43、MAPE=24.18%、R2=0.322。该基线模型能刻画整体周期，但在高波动时段仍有残差，说明需引入节假日与场景等外部变量提升拟合度。</w:t>
       </w:r>
     </w:p>
     <w:p>

--- a/reportB.docx
+++ b/reportB.docx
@@ -129,7 +129,7 @@
     </w:p>
     <w:bookmarkEnd w:id="22"/>
     <w:bookmarkEnd w:id="23"/>
-    <w:bookmarkStart w:id="62" w:name="Xfdfb61ccf577e3a4e27e69413a766c0a7e66e93"/>
+    <w:bookmarkStart w:id="66" w:name="Xfdfb61ccf577e3a4e27e69413a766c0a7e66e93"/>
     <w:p>
       <w:pPr>
         <w:pStyle w:val="Heading2"/>
@@ -158,7 +158,7 @@
         <w:t xml:space="preserve">，该数据已包含属性字段与派生指标（日期、小时、星期、是否节假日、flow_per_user、PAR、ActivityScore 等）。在剔除负值、保留缺失为 NaN 的前提下完成统计与可视化。</w:t>
       </w:r>
     </w:p>
-    <w:bookmarkStart w:id="29" w:name="Xd6de6eff780e900c4fa46616debadb1c37bc436"/>
+    <w:bookmarkStart w:id="33" w:name="Xd6de6eff780e900c4fa46616debadb1c37bc436"/>
     <w:p>
       <w:pPr>
         <w:pStyle w:val="Heading3"/>
@@ -172,7 +172,7 @@
         <w:pStyle w:val="FirstParagraph"/>
       </w:pPr>
       <w:r>
-        <w:t xml:space="preserve">关键数据： total_records=93,850,560; total_flow=8.977e10 MB; date_range=2021-02-09~2021-04-09 (60 days); flow_mean=956.57, flow_std=1493.66 (CV=1.56); user_mean=269.12, user_std=393.58 (CV=1.46); cell_corr(flow_sum,user_sum)=0.669; daily_max=1,797,291,580 (2021-04-09), daily_min=1,073,917,202 (2021-02-15), diff=67.4%.</w:t>
+        <w:t xml:space="preserve">关键数据： total_records=93,850,560; total_flow=8.977e10 MB; date_range=2021-02-09~2021-04-09 (60 days); flow_mean=956.57, flow_std=1493.66 (CV=1.56); user_mean=269.12, user_std=393.58 (CV=1.46); cell_corr(flow_sum,user_sum)=0.669; daily_max=1,797,291,580 (2021-04-09), daily_min=1,073,917,202 (2021-02-15), diff=67.4%; cells=65174; type share: T1=38702 (59.4%), T0=25108 (38.5%), T2=1364 (2.1%); top scenes: S2=18544 (28.5%), S5=16185 (24.8%), S6=8746 (13.4%); top combos: S2-T1=14512 (22.3%), S5-T0=11400 (17.5%), S6-T1=8560 (13.1%).</w:t>
       </w:r>
     </w:p>
     <w:p>
@@ -924,32 +924,6 @@
         <w:t xml:space="preserve">用法：全网日总用户数走势, 识别峰谷与突变点，支持容量与资源配置。</w:t>
       </w:r>
     </w:p>
-    <w:bookmarkEnd w:id="29"/>
-    <w:bookmarkStart w:id="38" w:name="X203cb5eaf9cc0577e0faf6605f15aea67affcbb"/>
-    <w:p>
-      <w:pPr>
-        <w:pStyle w:val="Heading3"/>
-      </w:pPr>
-      <w:r>
-        <w:t xml:space="preserve">3.2 时间维度与节假日差异</w:t>
-      </w:r>
-    </w:p>
-    <w:p>
-      <w:pPr>
-        <w:pStyle w:val="FirstParagraph"/>
-      </w:pPr>
-      <w:r>
-        <w:t xml:space="preserve">关键数据： hourly flow peak=1288.04 @12, trough=398.60 @4 (peak/trough=3.23); hourly user peak=357.30 @17, trough=154.82 @3 (peak/trough=2.31); weekday delta vs mean: flow Fri +2.47%, Sun -1.59%; user Thu -2.14%, Sun -1.81%; holiday daily mean: flow 1.253e9 vs 1.545e9 (-18.9%), user 3.41e8 vs 4.37e8 (-22.0%).</w:t>
-      </w:r>
-    </w:p>
-    <w:p>
-      <w:pPr>
-        <w:pStyle w:val="BodyText"/>
-      </w:pPr>
-      <w:r>
-        <w:t xml:space="preserve">从小时、星期与节假日维度观察网络潮汐规律（节假日按 2021 年法定假日表重新标注），并用热力图揭示“小时-星期”交互特征。</w:t>
-      </w:r>
-    </w:p>
     <w:p>
       <w:pPr>
         <w:pStyle w:val="BodyText"/>
@@ -957,20 +931,20 @@
       <w:r>
         <w:drawing>
           <wp:inline>
-            <wp:extent cx="5334000" cy="2133600"/>
+            <wp:extent cx="5334000" cy="3556000"/>
             <wp:effectExtent b="0" l="0" r="0" t="0"/>
             <wp:docPr descr="" title="fig:" id="1" name="Picture"/>
             <a:graphic>
               <a:graphicData uri="http://schemas.openxmlformats.org/drawingml/2006/picture">
                 <pic:pic>
                   <pic:nvPicPr>
-                    <pic:cNvPr descr="D:\dev\code\py\class\B\report_assets\section3\fig06_hourly_mean_flow.png" id="0" name="Picture"/>
+                    <pic:cNvPr descr="D:\dev\code\py\class\B\report_assets\section3\fig32_cell_type_count.png" id="0" name="Picture"/>
                     <pic:cNvPicPr>
                       <a:picLocks noChangeArrowheads="1" noChangeAspect="1"/>
                     </pic:cNvPicPr>
                   </pic:nvPicPr>
                   <pic:blipFill>
-                    <a:blip r:embed="rId30"/>
+                    <a:blip r:embed="rId29"/>
                     <a:stretch>
                       <a:fillRect/>
                     </a:stretch>
@@ -978,7 +952,7 @@
                   <pic:spPr bwMode="auto">
                     <a:xfrm>
                       <a:off x="0" y="0"/>
-                      <a:ext cx="5334000" cy="2133600"/>
+                      <a:ext cx="5334000" cy="3556000"/>
                     </a:xfrm>
                     <a:prstGeom prst="rect">
                       <a:avLst/>
@@ -1000,19 +974,19 @@
         <w:br/>
       </w:r>
       <w:r>
-        <w:t xml:space="preserve">含义：该图展示小时维度平均流量。</w:t>
-      </w:r>
-      <w:r>
-        <w:br/>
-      </w:r>
-      <w:r>
-        <w:t xml:space="preserve">意义：小时维度平均流量, 提供整体结构与差异的直观视角。</w:t>
-      </w:r>
-      <w:r>
-        <w:br/>
-      </w:r>
-      <w:r>
-        <w:t xml:space="preserve">用法：小时维度平均流量, 辅助定位重点区间与异常样本。</w:t>
+        <w:t xml:space="preserve">含义：该图展示小区类型数量分布。</w:t>
+      </w:r>
+      <w:r>
+        <w:br/>
+      </w:r>
+      <w:r>
+        <w:t xml:space="preserve">意义：小区类型数量分布, 量化不同 TYPE 的规模差异。</w:t>
+      </w:r>
+      <w:r>
+        <w:br/>
+      </w:r>
+      <w:r>
+        <w:t xml:space="preserve">用法：小区类型数量分布, 用于资源分层与对比分析基线。</w:t>
       </w:r>
     </w:p>
     <w:p>
@@ -1022,20 +996,20 @@
       <w:r>
         <w:drawing>
           <wp:inline>
-            <wp:extent cx="5334000" cy="2133600"/>
+            <wp:extent cx="5334000" cy="2667000"/>
             <wp:effectExtent b="0" l="0" r="0" t="0"/>
             <wp:docPr descr="" title="fig:" id="1" name="Picture"/>
             <a:graphic>
               <a:graphicData uri="http://schemas.openxmlformats.org/drawingml/2006/picture">
                 <pic:pic>
                   <pic:nvPicPr>
-                    <pic:cNvPr descr="D:\dev\code\py\class\B\report_assets\section3\fig07_hourly_mean_user.png" id="0" name="Picture"/>
+                    <pic:cNvPr descr="D:\dev\code\py\class\B\report_assets\section3\fig33_cell_scene_count.png" id="0" name="Picture"/>
                     <pic:cNvPicPr>
                       <a:picLocks noChangeArrowheads="1" noChangeAspect="1"/>
                     </pic:cNvPicPr>
                   </pic:nvPicPr>
                   <pic:blipFill>
-                    <a:blip r:embed="rId31"/>
+                    <a:blip r:embed="rId30"/>
                     <a:stretch>
                       <a:fillRect/>
                     </a:stretch>
@@ -1043,7 +1017,7 @@
                   <pic:spPr bwMode="auto">
                     <a:xfrm>
                       <a:off x="0" y="0"/>
-                      <a:ext cx="5334000" cy="2133600"/>
+                      <a:ext cx="5334000" cy="2667000"/>
                     </a:xfrm>
                     <a:prstGeom prst="rect">
                       <a:avLst/>
@@ -1065,19 +1039,84 @@
         <w:br/>
       </w:r>
       <w:r>
-        <w:t xml:space="preserve">含义：该图展示小时维度平均用户数。</w:t>
-      </w:r>
-      <w:r>
-        <w:br/>
-      </w:r>
-      <w:r>
-        <w:t xml:space="preserve">意义：小时维度平均用户数, 提供整体结构与差异的直观视角。</w:t>
-      </w:r>
-      <w:r>
-        <w:br/>
-      </w:r>
-      <w:r>
-        <w:t xml:space="preserve">用法：小时维度平均用户数, 辅助定位重点区间与异常样本。</w:t>
+        <w:t xml:space="preserve">含义：该图展示小区场景数量 Top12。</w:t>
+      </w:r>
+      <w:r>
+        <w:br/>
+      </w:r>
+      <w:r>
+        <w:t xml:space="preserve">意义：小区场景数量 Top12, 揭示场景集中度与主体来源。</w:t>
+      </w:r>
+      <w:r>
+        <w:br/>
+      </w:r>
+      <w:r>
+        <w:t xml:space="preserve">用法：小区场景数量 Top12, 作为场景分层与对比优先级依据。</w:t>
+      </w:r>
+    </w:p>
+    <w:p>
+      <w:pPr>
+        <w:pStyle w:val="BodyText"/>
+      </w:pPr>
+      <w:r>
+        <w:drawing>
+          <wp:inline>
+            <wp:extent cx="5334000" cy="3333750"/>
+            <wp:effectExtent b="0" l="0" r="0" t="0"/>
+            <wp:docPr descr="" title="fig:" id="1" name="Picture"/>
+            <a:graphic>
+              <a:graphicData uri="http://schemas.openxmlformats.org/drawingml/2006/picture">
+                <pic:pic>
+                  <pic:nvPicPr>
+                    <pic:cNvPr descr="D:\dev\code\py\class\B\report_assets\section3\fig34_scene_type_heatmap.png" id="0" name="Picture"/>
+                    <pic:cNvPicPr>
+                      <a:picLocks noChangeArrowheads="1" noChangeAspect="1"/>
+                    </pic:cNvPicPr>
+                  </pic:nvPicPr>
+                  <pic:blipFill>
+                    <a:blip r:embed="rId31"/>
+                    <a:stretch>
+                      <a:fillRect/>
+                    </a:stretch>
+                  </pic:blipFill>
+                  <pic:spPr bwMode="auto">
+                    <a:xfrm>
+                      <a:off x="0" y="0"/>
+                      <a:ext cx="5334000" cy="3333750"/>
+                    </a:xfrm>
+                    <a:prstGeom prst="rect">
+                      <a:avLst/>
+                    </a:prstGeom>
+                    <a:noFill/>
+                    <a:ln w="9525">
+                      <a:noFill/>
+                      <a:headEnd/>
+                      <a:tailEnd/>
+                    </a:ln>
+                  </pic:spPr>
+                </pic:pic>
+              </a:graphicData>
+            </a:graphic>
+          </wp:inline>
+        </w:drawing>
+      </w:r>
+      <w:r>
+        <w:br/>
+      </w:r>
+      <w:r>
+        <w:t xml:space="preserve">含义：该图展示场景×类型组合分布（Top12 场景）。</w:t>
+      </w:r>
+      <w:r>
+        <w:br/>
+      </w:r>
+      <w:r>
+        <w:t xml:space="preserve">意义：场景×类型组合分布, 显示场景与类型的耦合结构。</w:t>
+      </w:r>
+      <w:r>
+        <w:br/>
+      </w:r>
+      <w:r>
+        <w:t xml:space="preserve">用法：场景×类型组合分布, 识别主导组合与稀缺组合。</w:t>
       </w:r>
     </w:p>
     <w:p>
@@ -1094,7 +1133,7 @@
               <a:graphicData uri="http://schemas.openxmlformats.org/drawingml/2006/picture">
                 <pic:pic>
                   <pic:nvPicPr>
-                    <pic:cNvPr descr="D:\dev\code\py\class\B\report_assets\section3\fig08_weekday_mean_flow.png" id="0" name="Picture"/>
+                    <pic:cNvPr descr="D:\dev\code\py\class\B\report_assets\section3\fig35_scene_type_top10.png" id="0" name="Picture"/>
                     <pic:cNvPicPr>
                       <a:picLocks noChangeArrowheads="1" noChangeAspect="1"/>
                     </pic:cNvPicPr>
@@ -1130,84 +1169,45 @@
         <w:br/>
       </w:r>
       <w:r>
-        <w:t xml:space="preserve">含义：该图展示星期维度平均流量。</w:t>
-      </w:r>
-      <w:r>
-        <w:br/>
-      </w:r>
-      <w:r>
-        <w:t xml:space="preserve">意义：星期维度平均流量, 提供整体结构与差异的直观视角。</w:t>
-      </w:r>
-      <w:r>
-        <w:br/>
-      </w:r>
-      <w:r>
-        <w:t xml:space="preserve">用法：星期维度平均流量, 辅助定位重点区间与异常样本。</w:t>
-      </w:r>
-    </w:p>
-    <w:p>
-      <w:pPr>
-        <w:pStyle w:val="BodyText"/>
-      </w:pPr>
-      <w:r>
-        <w:drawing>
-          <wp:inline>
-            <wp:extent cx="5334000" cy="2667000"/>
-            <wp:effectExtent b="0" l="0" r="0" t="0"/>
-            <wp:docPr descr="" title="fig:" id="1" name="Picture"/>
-            <a:graphic>
-              <a:graphicData uri="http://schemas.openxmlformats.org/drawingml/2006/picture">
-                <pic:pic>
-                  <pic:nvPicPr>
-                    <pic:cNvPr descr="D:\dev\code\py\class\B\report_assets\section3\fig09_weekday_mean_user.png" id="0" name="Picture"/>
-                    <pic:cNvPicPr>
-                      <a:picLocks noChangeArrowheads="1" noChangeAspect="1"/>
-                    </pic:cNvPicPr>
-                  </pic:nvPicPr>
-                  <pic:blipFill>
-                    <a:blip r:embed="rId33"/>
-                    <a:stretch>
-                      <a:fillRect/>
-                    </a:stretch>
-                  </pic:blipFill>
-                  <pic:spPr bwMode="auto">
-                    <a:xfrm>
-                      <a:off x="0" y="0"/>
-                      <a:ext cx="5334000" cy="2667000"/>
-                    </a:xfrm>
-                    <a:prstGeom prst="rect">
-                      <a:avLst/>
-                    </a:prstGeom>
-                    <a:noFill/>
-                    <a:ln w="9525">
-                      <a:noFill/>
-                      <a:headEnd/>
-                      <a:tailEnd/>
-                    </a:ln>
-                  </pic:spPr>
-                </pic:pic>
-              </a:graphicData>
-            </a:graphic>
-          </wp:inline>
-        </w:drawing>
-      </w:r>
-      <w:r>
-        <w:br/>
-      </w:r>
-      <w:r>
-        <w:t xml:space="preserve">含义：该图展示星期维度平均用户数。</w:t>
-      </w:r>
-      <w:r>
-        <w:br/>
-      </w:r>
-      <w:r>
-        <w:t xml:space="preserve">意义：星期维度平均用户数, 提供整体结构与差异的直观视角。</w:t>
-      </w:r>
-      <w:r>
-        <w:br/>
-      </w:r>
-      <w:r>
-        <w:t xml:space="preserve">用法：星期维度平均用户数, 辅助定位重点区间与异常样本。</w:t>
+        <w:t xml:space="preserve">含义：该图展示场景×类型组合 Top10。</w:t>
+      </w:r>
+      <w:r>
+        <w:br/>
+      </w:r>
+      <w:r>
+        <w:t xml:space="preserve">意义：场景×类型组合 Top10, 量化头部组合的规模优势。</w:t>
+      </w:r>
+      <w:r>
+        <w:br/>
+      </w:r>
+      <w:r>
+        <w:t xml:space="preserve">用法：场景×类型组合 Top10, 作为资源倾斜与精细化管理目标。</w:t>
+      </w:r>
+    </w:p>
+    <w:bookmarkEnd w:id="33"/>
+    <w:bookmarkStart w:id="42" w:name="X203cb5eaf9cc0577e0faf6605f15aea67affcbb"/>
+    <w:p>
+      <w:pPr>
+        <w:pStyle w:val="Heading3"/>
+      </w:pPr>
+      <w:r>
+        <w:t xml:space="preserve">3.2 时间维度与节假日差异</w:t>
+      </w:r>
+    </w:p>
+    <w:p>
+      <w:pPr>
+        <w:pStyle w:val="FirstParagraph"/>
+      </w:pPr>
+      <w:r>
+        <w:t xml:space="preserve">关键数据： hourly flow peak=1288.04 @12, trough=398.60 @4 (peak/trough=3.23); hourly user peak=357.30 @17, trough=154.82 @3 (peak/trough=2.31); weekday delta vs mean: flow Fri +2.47%, Sun -1.59%; user Thu -2.14%, Sun -1.81%; holiday daily mean: flow 1.253e9 vs 1.545e9 (-18.9%), user 3.41e8 vs 4.37e8 (-22.0%).</w:t>
+      </w:r>
+    </w:p>
+    <w:p>
+      <w:pPr>
+        <w:pStyle w:val="BodyText"/>
+      </w:pPr>
+      <w:r>
+        <w:t xml:space="preserve">从小时、星期与节假日维度观察网络潮汐规律（节假日按 2021 年法定假日表重新标注），并用热力图揭示“小时-星期”交互特征。</w:t>
       </w:r>
     </w:p>
     <w:p>
@@ -1224,7 +1224,7 @@
               <a:graphicData uri="http://schemas.openxmlformats.org/drawingml/2006/picture">
                 <pic:pic>
                   <pic:nvPicPr>
-                    <pic:cNvPr descr="D:\dev\code\py\class\B\report_assets\section3\fig25_hourly_holiday_flow.png" id="0" name="Picture"/>
+                    <pic:cNvPr descr="D:\dev\code\py\class\B\report_assets\section3\fig06_hourly_mean_flow.png" id="0" name="Picture"/>
                     <pic:cNvPicPr>
                       <a:picLocks noChangeArrowheads="1" noChangeAspect="1"/>
                     </pic:cNvPicPr>
@@ -1260,19 +1260,19 @@
         <w:br/>
       </w:r>
       <w:r>
-        <w:t xml:space="preserve">含义：该图展示节假日与工作日的小时流量对比。</w:t>
-      </w:r>
-      <w:r>
-        <w:br/>
-      </w:r>
-      <w:r>
-        <w:t xml:space="preserve">意义：节假日与工作日的小时流量对比, 量化节假日与工作日差异，体现节假日效应。</w:t>
-      </w:r>
-      <w:r>
-        <w:br/>
-      </w:r>
-      <w:r>
-        <w:t xml:space="preserve">用法：节假日与工作日的小时流量对比, 用于节假日保障与弹性资源配置。</w:t>
+        <w:t xml:space="preserve">含义：该图展示小时维度平均流量。</w:t>
+      </w:r>
+      <w:r>
+        <w:br/>
+      </w:r>
+      <w:r>
+        <w:t xml:space="preserve">意义：小时维度平均流量, 提供整体结构与差异的直观视角。</w:t>
+      </w:r>
+      <w:r>
+        <w:br/>
+      </w:r>
+      <w:r>
+        <w:t xml:space="preserve">用法：小时维度平均流量, 辅助定位重点区间与异常样本。</w:t>
       </w:r>
     </w:p>
     <w:p>
@@ -1289,7 +1289,7 @@
               <a:graphicData uri="http://schemas.openxmlformats.org/drawingml/2006/picture">
                 <pic:pic>
                   <pic:nvPicPr>
-                    <pic:cNvPr descr="D:\dev\code\py\class\B\report_assets\section3\fig26_hourly_holiday_user.png" id="0" name="Picture"/>
+                    <pic:cNvPr descr="D:\dev\code\py\class\B\report_assets\section3\fig07_hourly_mean_user.png" id="0" name="Picture"/>
                     <pic:cNvPicPr>
                       <a:picLocks noChangeArrowheads="1" noChangeAspect="1"/>
                     </pic:cNvPicPr>
@@ -1325,19 +1325,19 @@
         <w:br/>
       </w:r>
       <w:r>
-        <w:t xml:space="preserve">含义：该图展示节假日与工作日的小时用户数对比。</w:t>
-      </w:r>
-      <w:r>
-        <w:br/>
-      </w:r>
-      <w:r>
-        <w:t xml:space="preserve">意义：节假日与工作日的小时用户数对比, 量化节假日与工作日差异，体现节假日效应。</w:t>
-      </w:r>
-      <w:r>
-        <w:br/>
-      </w:r>
-      <w:r>
-        <w:t xml:space="preserve">用法：节假日与工作日的小时用户数对比, 用于节假日保障与弹性资源配置。</w:t>
+        <w:t xml:space="preserve">含义：该图展示小时维度平均用户数。</w:t>
+      </w:r>
+      <w:r>
+        <w:br/>
+      </w:r>
+      <w:r>
+        <w:t xml:space="preserve">意义：小时维度平均用户数, 提供整体结构与差异的直观视角。</w:t>
+      </w:r>
+      <w:r>
+        <w:br/>
+      </w:r>
+      <w:r>
+        <w:t xml:space="preserve">用法：小时维度平均用户数, 辅助定位重点区间与异常样本。</w:t>
       </w:r>
     </w:p>
     <w:p>
@@ -1347,14 +1347,14 @@
       <w:r>
         <w:drawing>
           <wp:inline>
-            <wp:extent cx="5334000" cy="1778000"/>
+            <wp:extent cx="5334000" cy="2667000"/>
             <wp:effectExtent b="0" l="0" r="0" t="0"/>
             <wp:docPr descr="" title="fig:" id="1" name="Picture"/>
             <a:graphic>
               <a:graphicData uri="http://schemas.openxmlformats.org/drawingml/2006/picture">
                 <pic:pic>
                   <pic:nvPicPr>
-                    <pic:cNvPr descr="D:\dev\code\py\class\B\report_assets\section3\fig15_hour_weekday_heatmap_flow.png" id="0" name="Picture"/>
+                    <pic:cNvPr descr="D:\dev\code\py\class\B\report_assets\section3\fig08_weekday_mean_flow.png" id="0" name="Picture"/>
                     <pic:cNvPicPr>
                       <a:picLocks noChangeArrowheads="1" noChangeAspect="1"/>
                     </pic:cNvPicPr>
@@ -1368,7 +1368,7 @@
                   <pic:spPr bwMode="auto">
                     <a:xfrm>
                       <a:off x="0" y="0"/>
-                      <a:ext cx="5334000" cy="1778000"/>
+                      <a:ext cx="5334000" cy="2667000"/>
                     </a:xfrm>
                     <a:prstGeom prst="rect">
                       <a:avLst/>
@@ -1390,19 +1390,19 @@
         <w:br/>
       </w:r>
       <w:r>
-        <w:t xml:space="preserve">含义：该图展示小时-星期维度流量热力图。</w:t>
-      </w:r>
-      <w:r>
-        <w:br/>
-      </w:r>
-      <w:r>
-        <w:t xml:space="preserve">意义：小时-星期维度流量热力图, 揭示不同维度组合下的强度分布与热点区域。</w:t>
-      </w:r>
-      <w:r>
-        <w:br/>
-      </w:r>
-      <w:r>
-        <w:t xml:space="preserve">用法：小时-星期维度流量热力图, 定位高值/低值区间，用于时段、场景或类型优化。</w:t>
+        <w:t xml:space="preserve">含义：该图展示星期维度平均流量。</w:t>
+      </w:r>
+      <w:r>
+        <w:br/>
+      </w:r>
+      <w:r>
+        <w:t xml:space="preserve">意义：星期维度平均流量, 提供整体结构与差异的直观视角。</w:t>
+      </w:r>
+      <w:r>
+        <w:br/>
+      </w:r>
+      <w:r>
+        <w:t xml:space="preserve">用法：星期维度平均流量, 辅助定位重点区间与异常样本。</w:t>
       </w:r>
     </w:p>
     <w:p>
@@ -1412,14 +1412,14 @@
       <w:r>
         <w:drawing>
           <wp:inline>
-            <wp:extent cx="5334000" cy="1778000"/>
+            <wp:extent cx="5334000" cy="2667000"/>
             <wp:effectExtent b="0" l="0" r="0" t="0"/>
             <wp:docPr descr="" title="fig:" id="1" name="Picture"/>
             <a:graphic>
               <a:graphicData uri="http://schemas.openxmlformats.org/drawingml/2006/picture">
                 <pic:pic>
                   <pic:nvPicPr>
-                    <pic:cNvPr descr="D:\dev\code\py\class\B\report_assets\section3\fig16_hour_weekday_heatmap_user.png" id="0" name="Picture"/>
+                    <pic:cNvPr descr="D:\dev\code\py\class\B\report_assets\section3\fig09_weekday_mean_user.png" id="0" name="Picture"/>
                     <pic:cNvPicPr>
                       <a:picLocks noChangeArrowheads="1" noChangeAspect="1"/>
                     </pic:cNvPicPr>
@@ -1433,7 +1433,7 @@
                   <pic:spPr bwMode="auto">
                     <a:xfrm>
                       <a:off x="0" y="0"/>
-                      <a:ext cx="5334000" cy="1778000"/>
+                      <a:ext cx="5334000" cy="2667000"/>
                     </a:xfrm>
                     <a:prstGeom prst="rect">
                       <a:avLst/>
@@ -1455,45 +1455,19 @@
         <w:br/>
       </w:r>
       <w:r>
-        <w:t xml:space="preserve">含义：该图展示小时-星期维度用户数热力图。</w:t>
-      </w:r>
-      <w:r>
-        <w:br/>
-      </w:r>
-      <w:r>
-        <w:t xml:space="preserve">意义：小时-星期维度用户数热力图, 揭示不同维度组合下的强度分布与热点区域。</w:t>
-      </w:r>
-      <w:r>
-        <w:br/>
-      </w:r>
-      <w:r>
-        <w:t xml:space="preserve">用法：小时-星期维度用户数热力图, 定位高值/低值区间，用于时段、场景或类型优化。</w:t>
-      </w:r>
-    </w:p>
-    <w:bookmarkEnd w:id="38"/>
-    <w:bookmarkStart w:id="44" w:name="Xa7000b7b6de40ae84e515f8c47fdb93782c652b"/>
-    <w:p>
-      <w:pPr>
-        <w:pStyle w:val="Heading3"/>
-      </w:pPr>
-      <w:r>
-        <w:t xml:space="preserve">3.3 场景与类型差异</w:t>
-      </w:r>
-    </w:p>
-    <w:p>
-      <w:pPr>
-        <w:pStyle w:val="FirstParagraph"/>
-      </w:pPr>
-      <w:r>
-        <w:t xml:space="preserve">关键数据： scene share of total flow: SCENE2=33.38%, SCENE5=20.20%, SCENE6=12.24% (top3=65.8%); type means: TYPE2 flow_mean=1064.74, TYPE0 flow_per_user=8.67 (highest).</w:t>
-      </w:r>
-    </w:p>
-    <w:p>
-      <w:pPr>
-        <w:pStyle w:val="BodyText"/>
-      </w:pPr>
-      <w:r>
-        <w:t xml:space="preserve">按场景（SCENE）与类型（TYPE）分析小区平均水平和总量结构，识别核心价值场景。</w:t>
+        <w:t xml:space="preserve">含义：该图展示星期维度平均用户数。</w:t>
+      </w:r>
+      <w:r>
+        <w:br/>
+      </w:r>
+      <w:r>
+        <w:t xml:space="preserve">意义：星期维度平均用户数, 提供整体结构与差异的直观视角。</w:t>
+      </w:r>
+      <w:r>
+        <w:br/>
+      </w:r>
+      <w:r>
+        <w:t xml:space="preserve">用法：星期维度平均用户数, 辅助定位重点区间与异常样本。</w:t>
       </w:r>
     </w:p>
     <w:p>
@@ -1510,7 +1484,72 @@
               <a:graphicData uri="http://schemas.openxmlformats.org/drawingml/2006/picture">
                 <pic:pic>
                   <pic:nvPicPr>
-                    <pic:cNvPr descr="D:\dev\code\py\class\B\report_assets\section3\fig10_scene_flow_box.png" id="0" name="Picture"/>
+                    <pic:cNvPr descr="D:\dev\code\py\class\B\report_assets\section3\fig25_hourly_holiday_flow.png" id="0" name="Picture"/>
+                    <pic:cNvPicPr>
+                      <a:picLocks noChangeArrowheads="1" noChangeAspect="1"/>
+                    </pic:cNvPicPr>
+                  </pic:nvPicPr>
+                  <pic:blipFill>
+                    <a:blip r:embed="rId38"/>
+                    <a:stretch>
+                      <a:fillRect/>
+                    </a:stretch>
+                  </pic:blipFill>
+                  <pic:spPr bwMode="auto">
+                    <a:xfrm>
+                      <a:off x="0" y="0"/>
+                      <a:ext cx="5334000" cy="2133600"/>
+                    </a:xfrm>
+                    <a:prstGeom prst="rect">
+                      <a:avLst/>
+                    </a:prstGeom>
+                    <a:noFill/>
+                    <a:ln w="9525">
+                      <a:noFill/>
+                      <a:headEnd/>
+                      <a:tailEnd/>
+                    </a:ln>
+                  </pic:spPr>
+                </pic:pic>
+              </a:graphicData>
+            </a:graphic>
+          </wp:inline>
+        </w:drawing>
+      </w:r>
+      <w:r>
+        <w:br/>
+      </w:r>
+      <w:r>
+        <w:t xml:space="preserve">含义：该图展示节假日与工作日的小时流量对比。</w:t>
+      </w:r>
+      <w:r>
+        <w:br/>
+      </w:r>
+      <w:r>
+        <w:t xml:space="preserve">意义：节假日与工作日的小时流量对比, 量化节假日与工作日差异，体现节假日效应。</w:t>
+      </w:r>
+      <w:r>
+        <w:br/>
+      </w:r>
+      <w:r>
+        <w:t xml:space="preserve">用法：节假日与工作日的小时流量对比, 用于节假日保障与弹性资源配置。</w:t>
+      </w:r>
+    </w:p>
+    <w:p>
+      <w:pPr>
+        <w:pStyle w:val="BodyText"/>
+      </w:pPr>
+      <w:r>
+        <w:drawing>
+          <wp:inline>
+            <wp:extent cx="5334000" cy="2133600"/>
+            <wp:effectExtent b="0" l="0" r="0" t="0"/>
+            <wp:docPr descr="" title="fig:" id="1" name="Picture"/>
+            <a:graphic>
+              <a:graphicData uri="http://schemas.openxmlformats.org/drawingml/2006/picture">
+                <pic:pic>
+                  <pic:nvPicPr>
+                    <pic:cNvPr descr="D:\dev\code\py\class\B\report_assets\section3\fig26_hourly_holiday_user.png" id="0" name="Picture"/>
                     <pic:cNvPicPr>
                       <a:picLocks noChangeArrowheads="1" noChangeAspect="1"/>
                     </pic:cNvPicPr>
@@ -1546,19 +1585,175 @@
         <w:br/>
       </w:r>
       <w:r>
-        <w:t xml:space="preserve">含义：该图展示不同场景的小区平均流量分布。</w:t>
-      </w:r>
-      <w:r>
-        <w:br/>
-      </w:r>
-      <w:r>
-        <w:t xml:space="preserve">意义：不同场景的小区平均流量分布, 判断集中程度、偏态与长尾特征。</w:t>
-      </w:r>
-      <w:r>
-        <w:br/>
-      </w:r>
-      <w:r>
-        <w:t xml:space="preserve">用法：不同场景的小区平均流量分布, 用于设置阈值、识别异常或分层。</w:t>
+        <w:t xml:space="preserve">含义：该图展示节假日与工作日的小时用户数对比。</w:t>
+      </w:r>
+      <w:r>
+        <w:br/>
+      </w:r>
+      <w:r>
+        <w:t xml:space="preserve">意义：节假日与工作日的小时用户数对比, 量化节假日与工作日差异，体现节假日效应。</w:t>
+      </w:r>
+      <w:r>
+        <w:br/>
+      </w:r>
+      <w:r>
+        <w:t xml:space="preserve">用法：节假日与工作日的小时用户数对比, 用于节假日保障与弹性资源配置。</w:t>
+      </w:r>
+    </w:p>
+    <w:p>
+      <w:pPr>
+        <w:pStyle w:val="BodyText"/>
+      </w:pPr>
+      <w:r>
+        <w:drawing>
+          <wp:inline>
+            <wp:extent cx="5334000" cy="1778000"/>
+            <wp:effectExtent b="0" l="0" r="0" t="0"/>
+            <wp:docPr descr="" title="fig:" id="1" name="Picture"/>
+            <a:graphic>
+              <a:graphicData uri="http://schemas.openxmlformats.org/drawingml/2006/picture">
+                <pic:pic>
+                  <pic:nvPicPr>
+                    <pic:cNvPr descr="D:\dev\code\py\class\B\report_assets\section3\fig15_hour_weekday_heatmap_flow.png" id="0" name="Picture"/>
+                    <pic:cNvPicPr>
+                      <a:picLocks noChangeArrowheads="1" noChangeAspect="1"/>
+                    </pic:cNvPicPr>
+                  </pic:nvPicPr>
+                  <pic:blipFill>
+                    <a:blip r:embed="rId40"/>
+                    <a:stretch>
+                      <a:fillRect/>
+                    </a:stretch>
+                  </pic:blipFill>
+                  <pic:spPr bwMode="auto">
+                    <a:xfrm>
+                      <a:off x="0" y="0"/>
+                      <a:ext cx="5334000" cy="1778000"/>
+                    </a:xfrm>
+                    <a:prstGeom prst="rect">
+                      <a:avLst/>
+                    </a:prstGeom>
+                    <a:noFill/>
+                    <a:ln w="9525">
+                      <a:noFill/>
+                      <a:headEnd/>
+                      <a:tailEnd/>
+                    </a:ln>
+                  </pic:spPr>
+                </pic:pic>
+              </a:graphicData>
+            </a:graphic>
+          </wp:inline>
+        </w:drawing>
+      </w:r>
+      <w:r>
+        <w:br/>
+      </w:r>
+      <w:r>
+        <w:t xml:space="preserve">含义：该图展示小时-星期维度流量热力图。</w:t>
+      </w:r>
+      <w:r>
+        <w:br/>
+      </w:r>
+      <w:r>
+        <w:t xml:space="preserve">意义：小时-星期维度流量热力图, 揭示不同维度组合下的强度分布与热点区域。</w:t>
+      </w:r>
+      <w:r>
+        <w:br/>
+      </w:r>
+      <w:r>
+        <w:t xml:space="preserve">用法：小时-星期维度流量热力图, 定位高值/低值区间，用于时段、场景或类型优化。</w:t>
+      </w:r>
+    </w:p>
+    <w:p>
+      <w:pPr>
+        <w:pStyle w:val="BodyText"/>
+      </w:pPr>
+      <w:r>
+        <w:drawing>
+          <wp:inline>
+            <wp:extent cx="5334000" cy="1778000"/>
+            <wp:effectExtent b="0" l="0" r="0" t="0"/>
+            <wp:docPr descr="" title="fig:" id="1" name="Picture"/>
+            <a:graphic>
+              <a:graphicData uri="http://schemas.openxmlformats.org/drawingml/2006/picture">
+                <pic:pic>
+                  <pic:nvPicPr>
+                    <pic:cNvPr descr="D:\dev\code\py\class\B\report_assets\section3\fig16_hour_weekday_heatmap_user.png" id="0" name="Picture"/>
+                    <pic:cNvPicPr>
+                      <a:picLocks noChangeArrowheads="1" noChangeAspect="1"/>
+                    </pic:cNvPicPr>
+                  </pic:nvPicPr>
+                  <pic:blipFill>
+                    <a:blip r:embed="rId41"/>
+                    <a:stretch>
+                      <a:fillRect/>
+                    </a:stretch>
+                  </pic:blipFill>
+                  <pic:spPr bwMode="auto">
+                    <a:xfrm>
+                      <a:off x="0" y="0"/>
+                      <a:ext cx="5334000" cy="1778000"/>
+                    </a:xfrm>
+                    <a:prstGeom prst="rect">
+                      <a:avLst/>
+                    </a:prstGeom>
+                    <a:noFill/>
+                    <a:ln w="9525">
+                      <a:noFill/>
+                      <a:headEnd/>
+                      <a:tailEnd/>
+                    </a:ln>
+                  </pic:spPr>
+                </pic:pic>
+              </a:graphicData>
+            </a:graphic>
+          </wp:inline>
+        </w:drawing>
+      </w:r>
+      <w:r>
+        <w:br/>
+      </w:r>
+      <w:r>
+        <w:t xml:space="preserve">含义：该图展示小时-星期维度用户数热力图。</w:t>
+      </w:r>
+      <w:r>
+        <w:br/>
+      </w:r>
+      <w:r>
+        <w:t xml:space="preserve">意义：小时-星期维度用户数热力图, 揭示不同维度组合下的强度分布与热点区域。</w:t>
+      </w:r>
+      <w:r>
+        <w:br/>
+      </w:r>
+      <w:r>
+        <w:t xml:space="preserve">用法：小时-星期维度用户数热力图, 定位高值/低值区间，用于时段、场景或类型优化。</w:t>
+      </w:r>
+    </w:p>
+    <w:bookmarkEnd w:id="42"/>
+    <w:bookmarkStart w:id="48" w:name="Xa7000b7b6de40ae84e515f8c47fdb93782c652b"/>
+    <w:p>
+      <w:pPr>
+        <w:pStyle w:val="Heading3"/>
+      </w:pPr>
+      <w:r>
+        <w:t xml:space="preserve">3.3 场景与类型差异</w:t>
+      </w:r>
+    </w:p>
+    <w:p>
+      <w:pPr>
+        <w:pStyle w:val="FirstParagraph"/>
+      </w:pPr>
+      <w:r>
+        <w:t xml:space="preserve">关键数据： scene share of total flow: SCENE2=33.38%, SCENE5=20.20%, SCENE6=12.24% (top3=65.8%); type means: TYPE2 flow_mean=1064.74, TYPE0 flow_per_user=8.67 (highest).</w:t>
+      </w:r>
+    </w:p>
+    <w:p>
+      <w:pPr>
+        <w:pStyle w:val="BodyText"/>
+      </w:pPr>
+      <w:r>
+        <w:t xml:space="preserve">按场景（SCENE）与类型（TYPE）分析小区平均水平和总量结构，识别核心价值场景。</w:t>
       </w:r>
     </w:p>
     <w:p>
@@ -1575,13 +1770,13 @@
               <a:graphicData uri="http://schemas.openxmlformats.org/drawingml/2006/picture">
                 <pic:pic>
                   <pic:nvPicPr>
-                    <pic:cNvPr descr="D:\dev\code\py\class\B\report_assets\section3\fig11_scene_user_box.png" id="0" name="Picture"/>
+                    <pic:cNvPr descr="D:\dev\code\py\class\B\report_assets\section3\fig10_scene_flow_box.png" id="0" name="Picture"/>
                     <pic:cNvPicPr>
                       <a:picLocks noChangeArrowheads="1" noChangeAspect="1"/>
                     </pic:cNvPicPr>
                   </pic:nvPicPr>
                   <pic:blipFill>
-                    <a:blip r:embed="rId40"/>
+                    <a:blip r:embed="rId43"/>
                     <a:stretch>
                       <a:fillRect/>
                     </a:stretch>
@@ -1611,19 +1806,19 @@
         <w:br/>
       </w:r>
       <w:r>
-        <w:t xml:space="preserve">含义：该图展示不同场景的小区平均用户数分布。</w:t>
-      </w:r>
-      <w:r>
-        <w:br/>
-      </w:r>
-      <w:r>
-        <w:t xml:space="preserve">意义：不同场景的小区平均用户数分布, 判断集中程度、偏态与长尾特征。</w:t>
-      </w:r>
-      <w:r>
-        <w:br/>
-      </w:r>
-      <w:r>
-        <w:t xml:space="preserve">用法：不同场景的小区平均用户数分布, 用于设置阈值、识别异常或分层。</w:t>
+        <w:t xml:space="preserve">含义：该图展示不同场景的小区平均流量分布。</w:t>
+      </w:r>
+      <w:r>
+        <w:br/>
+      </w:r>
+      <w:r>
+        <w:t xml:space="preserve">意义：不同场景的小区平均流量分布, 判断集中程度、偏态与长尾特征。</w:t>
+      </w:r>
+      <w:r>
+        <w:br/>
+      </w:r>
+      <w:r>
+        <w:t xml:space="preserve">用法：不同场景的小区平均流量分布, 用于设置阈值、识别异常或分层。</w:t>
       </w:r>
     </w:p>
     <w:p>
@@ -1640,13 +1835,13 @@
               <a:graphicData uri="http://schemas.openxmlformats.org/drawingml/2006/picture">
                 <pic:pic>
                   <pic:nvPicPr>
-                    <pic:cNvPr descr="D:\dev\code\py\class\B\report_assets\section3\fig12_scene_flow_share.png" id="0" name="Picture"/>
+                    <pic:cNvPr descr="D:\dev\code\py\class\B\report_assets\section3\fig11_scene_user_box.png" id="0" name="Picture"/>
                     <pic:cNvPicPr>
                       <a:picLocks noChangeArrowheads="1" noChangeAspect="1"/>
                     </pic:cNvPicPr>
                   </pic:nvPicPr>
                   <pic:blipFill>
-                    <a:blip r:embed="rId41"/>
+                    <a:blip r:embed="rId44"/>
                     <a:stretch>
                       <a:fillRect/>
                     </a:stretch>
@@ -1676,1463 +1871,21 @@
         <w:br/>
       </w:r>
       <w:r>
-        <w:t xml:space="preserve">含义：该图展示场景总流量 TOP10。</w:t>
-      </w:r>
-      <w:r>
-        <w:br/>
-      </w:r>
-      <w:r>
-        <w:t xml:space="preserve">意义：场景总流量 TOP10, 揭示头部集中度与贡献结构。</w:t>
-      </w:r>
-      <w:r>
-        <w:br/>
-      </w:r>
-      <w:r>
-        <w:t xml:space="preserve">用法：场景总流量 TOP10, 确定重点对象或场景优先级。</w:t>
-      </w:r>
-    </w:p>
-    <w:p>
-      <w:pPr>
-        <w:pStyle w:val="BodyText"/>
-      </w:pPr>
-      <w:r>
-        <w:drawing>
-          <wp:inline>
-            <wp:extent cx="5334000" cy="2667000"/>
-            <wp:effectExtent b="0" l="0" r="0" t="0"/>
-            <wp:docPr descr="" title="fig:" id="1" name="Picture"/>
-            <a:graphic>
-              <a:graphicData uri="http://schemas.openxmlformats.org/drawingml/2006/picture">
-                <pic:pic>
-                  <pic:nvPicPr>
-                    <pic:cNvPr descr="D:\dev\code\py\class\B\report_assets\section3\fig13_type_flow_bar.png" id="0" name="Picture"/>
-                    <pic:cNvPicPr>
-                      <a:picLocks noChangeArrowheads="1" noChangeAspect="1"/>
-                    </pic:cNvPicPr>
-                  </pic:nvPicPr>
-                  <pic:blipFill>
-                    <a:blip r:embed="rId42"/>
-                    <a:stretch>
-                      <a:fillRect/>
-                    </a:stretch>
-                  </pic:blipFill>
-                  <pic:spPr bwMode="auto">
-                    <a:xfrm>
-                      <a:off x="0" y="0"/>
-                      <a:ext cx="5334000" cy="2667000"/>
-                    </a:xfrm>
-                    <a:prstGeom prst="rect">
-                      <a:avLst/>
-                    </a:prstGeom>
-                    <a:noFill/>
-                    <a:ln w="9525">
-                      <a:noFill/>
-                      <a:headEnd/>
-                      <a:tailEnd/>
-                    </a:ln>
-                  </pic:spPr>
-                </pic:pic>
-              </a:graphicData>
-            </a:graphic>
-          </wp:inline>
-        </w:drawing>
-      </w:r>
-      <w:r>
-        <w:br/>
-      </w:r>
-      <w:r>
-        <w:t xml:space="preserve">含义：该图展示不同 TYPE 的平均流量。</w:t>
-      </w:r>
-      <w:r>
-        <w:br/>
-      </w:r>
-      <w:r>
-        <w:t xml:space="preserve">意义：不同 TYPE 的平均流量, 提供整体结构与差异的直观视角。</w:t>
-      </w:r>
-      <w:r>
-        <w:br/>
-      </w:r>
-      <w:r>
-        <w:t xml:space="preserve">用法：不同 TYPE 的平均流量, 辅助定位重点区间与异常样本。</w:t>
-      </w:r>
-    </w:p>
-    <w:p>
-      <w:pPr>
-        <w:pStyle w:val="BodyText"/>
-      </w:pPr>
-      <w:r>
-        <w:drawing>
-          <wp:inline>
-            <wp:extent cx="5334000" cy="2667000"/>
-            <wp:effectExtent b="0" l="0" r="0" t="0"/>
-            <wp:docPr descr="" title="fig:" id="1" name="Picture"/>
-            <a:graphic>
-              <a:graphicData uri="http://schemas.openxmlformats.org/drawingml/2006/picture">
-                <pic:pic>
-                  <pic:nvPicPr>
-                    <pic:cNvPr descr="D:\dev\code\py\class\B\report_assets\section3\fig14_type_user_bar.png" id="0" name="Picture"/>
-                    <pic:cNvPicPr>
-                      <a:picLocks noChangeArrowheads="1" noChangeAspect="1"/>
-                    </pic:cNvPicPr>
-                  </pic:nvPicPr>
-                  <pic:blipFill>
-                    <a:blip r:embed="rId43"/>
-                    <a:stretch>
-                      <a:fillRect/>
-                    </a:stretch>
-                  </pic:blipFill>
-                  <pic:spPr bwMode="auto">
-                    <a:xfrm>
-                      <a:off x="0" y="0"/>
-                      <a:ext cx="5334000" cy="2667000"/>
-                    </a:xfrm>
-                    <a:prstGeom prst="rect">
-                      <a:avLst/>
-                    </a:prstGeom>
-                    <a:noFill/>
-                    <a:ln w="9525">
-                      <a:noFill/>
-                      <a:headEnd/>
-                      <a:tailEnd/>
-                    </a:ln>
-                  </pic:spPr>
-                </pic:pic>
-              </a:graphicData>
-            </a:graphic>
-          </wp:inline>
-        </w:drawing>
-      </w:r>
-      <w:r>
-        <w:br/>
-      </w:r>
-      <w:r>
-        <w:t xml:space="preserve">含义：该图展示不同 TYPE 的平均用户数。</w:t>
-      </w:r>
-      <w:r>
-        <w:br/>
-      </w:r>
-      <w:r>
-        <w:t xml:space="preserve">意义：不同 TYPE 的平均用户数, 提供整体结构与差异的直观视角。</w:t>
-      </w:r>
-      <w:r>
-        <w:br/>
-      </w:r>
-      <w:r>
-        <w:t xml:space="preserve">用法：不同 TYPE 的平均用户数, 辅助定位重点区间与异常样本。</w:t>
-      </w:r>
-    </w:p>
-    <w:bookmarkEnd w:id="44"/>
-    <w:bookmarkStart w:id="48" w:name="X43763dd1528ce7236769d8500fe2a31bf409cfa"/>
-    <w:p>
-      <w:pPr>
-        <w:pStyle w:val="Heading3"/>
-      </w:pPr>
-      <w:r>
-        <w:t xml:space="preserve">3.4 TOP 分析</w:t>
-      </w:r>
-    </w:p>
-    <w:p>
-      <w:pPr>
-        <w:pStyle w:val="FirstParagraph"/>
-      </w:pPr>
-      <w:r>
-        <w:t xml:space="preserve">关键数据： top10 flow sum=189,914,493 MB (0.21% of total); top1% share=5.57%; top10 flow_per_user all in SCENE=5, TYPE=0.</w:t>
-      </w:r>
-    </w:p>
-    <w:p>
-      <w:pPr>
-        <w:pStyle w:val="BodyText"/>
-      </w:pPr>
-      <w:r>
-        <w:t xml:space="preserve">从小区总流量与人均流量两个维度进行排名，识别核心贡献与高价值小区。</w:t>
-      </w:r>
-    </w:p>
-    <w:p>
-      <w:pPr>
-        <w:pStyle w:val="BodyText"/>
-      </w:pPr>
-      <w:r>
-        <w:t xml:space="preserve">TOP10 小区总流量（单位：百万 MB）：</w:t>
-      </w:r>
-    </w:p>
-    <w:tbl>
-      <w:tblPr>
-        <w:tblStyle w:val="Table"/>
-        <w:tblW w:type="pct" w:w="0.0"/>
-        <w:tblLook w:firstRow="1" w:lastRow="0" w:firstColumn="0" w:lastColumn="0" w:noHBand="0" w:noVBand="0" w:val="0020"/>
-      </w:tblPr>
-      <w:tblGrid/>
-      <w:tr>
-        <w:tc>
-          <w:p>
-            <w:pPr>
-              <w:pStyle w:val="Compact"/>
-              <w:jc w:val="left"/>
-            </w:pPr>
-            <w:r>
-              <w:t xml:space="preserve">排名</w:t>
-            </w:r>
-          </w:p>
-        </w:tc>
-        <w:tc>
-          <w:p>
-            <w:pPr>
-              <w:pStyle w:val="Compact"/>
-              <w:jc w:val="left"/>
-            </w:pPr>
-            <w:r>
-              <w:t xml:space="preserve">小区ID</w:t>
-            </w:r>
-          </w:p>
-        </w:tc>
-        <w:tc>
-          <w:p>
-            <w:pPr>
-              <w:pStyle w:val="Compact"/>
-              <w:jc w:val="left"/>
-            </w:pPr>
-            <w:r>
-              <w:t xml:space="preserve">场景</w:t>
-            </w:r>
-          </w:p>
-        </w:tc>
-        <w:tc>
-          <w:p>
-            <w:pPr>
-              <w:pStyle w:val="Compact"/>
-              <w:jc w:val="left"/>
-            </w:pPr>
-            <w:r>
-              <w:t xml:space="preserve">类型</w:t>
-            </w:r>
-          </w:p>
-        </w:tc>
-        <w:tc>
-          <w:p>
-            <w:pPr>
-              <w:pStyle w:val="Compact"/>
-              <w:jc w:val="left"/>
-            </w:pPr>
-            <w:r>
-              <w:t xml:space="preserve">总流量（百万MB）</w:t>
-            </w:r>
-          </w:p>
-        </w:tc>
-      </w:tr>
-      <w:tr>
-        <w:tc>
-          <w:p>
-            <w:pPr>
-              <w:pStyle w:val="Compact"/>
-              <w:jc w:val="left"/>
-            </w:pPr>
-            <w:r>
-              <w:t xml:space="preserve">1</w:t>
-            </w:r>
-          </w:p>
-        </w:tc>
-        <w:tc>
-          <w:p>
-            <w:pPr>
-              <w:pStyle w:val="Compact"/>
-              <w:jc w:val="left"/>
-            </w:pPr>
-            <w:r>
-              <w:t xml:space="preserve">621</w:t>
-            </w:r>
-          </w:p>
-        </w:tc>
-        <w:tc>
-          <w:p>
-            <w:pPr>
-              <w:pStyle w:val="Compact"/>
-              <w:jc w:val="left"/>
-            </w:pPr>
-            <w:r>
-              <w:t xml:space="preserve">2</w:t>
-            </w:r>
-          </w:p>
-        </w:tc>
-        <w:tc>
-          <w:p>
-            <w:pPr>
-              <w:pStyle w:val="Compact"/>
-              <w:jc w:val="left"/>
-            </w:pPr>
-            <w:r>
-              <w:t xml:space="preserve">1</w:t>
-            </w:r>
-          </w:p>
-        </w:tc>
-        <w:tc>
-          <w:p>
-            <w:pPr>
-              <w:pStyle w:val="Compact"/>
-              <w:jc w:val="left"/>
-            </w:pPr>
-            <w:r>
-              <w:t xml:space="preserve">24.89</w:t>
-            </w:r>
-          </w:p>
-        </w:tc>
-      </w:tr>
-      <w:tr>
-        <w:tc>
-          <w:p>
-            <w:pPr>
-              <w:pStyle w:val="Compact"/>
-              <w:jc w:val="left"/>
-            </w:pPr>
-            <w:r>
-              <w:t xml:space="preserve">2</w:t>
-            </w:r>
-          </w:p>
-        </w:tc>
-        <w:tc>
-          <w:p>
-            <w:pPr>
-              <w:pStyle w:val="Compact"/>
-              <w:jc w:val="left"/>
-            </w:pPr>
-            <w:r>
-              <w:t xml:space="preserve">39033</w:t>
-            </w:r>
-          </w:p>
-        </w:tc>
-        <w:tc>
-          <w:p>
-            <w:pPr>
-              <w:pStyle w:val="Compact"/>
-              <w:jc w:val="left"/>
-            </w:pPr>
-            <w:r>
-              <w:t xml:space="preserve">2</w:t>
-            </w:r>
-          </w:p>
-        </w:tc>
-        <w:tc>
-          <w:p>
-            <w:pPr>
-              <w:pStyle w:val="Compact"/>
-              <w:jc w:val="left"/>
-            </w:pPr>
-            <w:r>
-              <w:t xml:space="preserve">1</w:t>
-            </w:r>
-          </w:p>
-        </w:tc>
-        <w:tc>
-          <w:p>
-            <w:pPr>
-              <w:pStyle w:val="Compact"/>
-              <w:jc w:val="left"/>
-            </w:pPr>
-            <w:r>
-              <w:t xml:space="preserve">22.82</w:t>
-            </w:r>
-          </w:p>
-        </w:tc>
-      </w:tr>
-      <w:tr>
-        <w:tc>
-          <w:p>
-            <w:pPr>
-              <w:pStyle w:val="Compact"/>
-              <w:jc w:val="left"/>
-            </w:pPr>
-            <w:r>
-              <w:t xml:space="preserve">3</w:t>
-            </w:r>
-          </w:p>
-        </w:tc>
-        <w:tc>
-          <w:p>
-            <w:pPr>
-              <w:pStyle w:val="Compact"/>
-              <w:jc w:val="left"/>
-            </w:pPr>
-            <w:r>
-              <w:t xml:space="preserve">620</w:t>
-            </w:r>
-          </w:p>
-        </w:tc>
-        <w:tc>
-          <w:p>
-            <w:pPr>
-              <w:pStyle w:val="Compact"/>
-              <w:jc w:val="left"/>
-            </w:pPr>
-            <w:r>
-              <w:t xml:space="preserve">2</w:t>
-            </w:r>
-          </w:p>
-        </w:tc>
-        <w:tc>
-          <w:p>
-            <w:pPr>
-              <w:pStyle w:val="Compact"/>
-              <w:jc w:val="left"/>
-            </w:pPr>
-            <w:r>
-              <w:t xml:space="preserve">1</w:t>
-            </w:r>
-          </w:p>
-        </w:tc>
-        <w:tc>
-          <w:p>
-            <w:pPr>
-              <w:pStyle w:val="Compact"/>
-              <w:jc w:val="left"/>
-            </w:pPr>
-            <w:r>
-              <w:t xml:space="preserve">21.36</w:t>
-            </w:r>
-          </w:p>
-        </w:tc>
-      </w:tr>
-      <w:tr>
-        <w:tc>
-          <w:p>
-            <w:pPr>
-              <w:pStyle w:val="Compact"/>
-              <w:jc w:val="left"/>
-            </w:pPr>
-            <w:r>
-              <w:t xml:space="preserve">4</w:t>
-            </w:r>
-          </w:p>
-        </w:tc>
-        <w:tc>
-          <w:p>
-            <w:pPr>
-              <w:pStyle w:val="Compact"/>
-              <w:jc w:val="left"/>
-            </w:pPr>
-            <w:r>
-              <w:t xml:space="preserve">59748</w:t>
-            </w:r>
-          </w:p>
-        </w:tc>
-        <w:tc>
-          <w:p>
-            <w:pPr>
-              <w:pStyle w:val="Compact"/>
-              <w:jc w:val="left"/>
-            </w:pPr>
-            <w:r>
-              <w:t xml:space="preserve">18</w:t>
-            </w:r>
-          </w:p>
-        </w:tc>
-        <w:tc>
-          <w:p>
-            <w:pPr>
-              <w:pStyle w:val="Compact"/>
-              <w:jc w:val="left"/>
-            </w:pPr>
-            <w:r>
-              <w:t xml:space="preserve">1</w:t>
-            </w:r>
-          </w:p>
-        </w:tc>
-        <w:tc>
-          <w:p>
-            <w:pPr>
-              <w:pStyle w:val="Compact"/>
-              <w:jc w:val="left"/>
-            </w:pPr>
-            <w:r>
-              <w:t xml:space="preserve">20.81</w:t>
-            </w:r>
-          </w:p>
-        </w:tc>
-      </w:tr>
-      <w:tr>
-        <w:tc>
-          <w:p>
-            <w:pPr>
-              <w:pStyle w:val="Compact"/>
-              <w:jc w:val="left"/>
-            </w:pPr>
-            <w:r>
-              <w:t xml:space="preserve">5</w:t>
-            </w:r>
-          </w:p>
-        </w:tc>
-        <w:tc>
-          <w:p>
-            <w:pPr>
-              <w:pStyle w:val="Compact"/>
-              <w:jc w:val="left"/>
-            </w:pPr>
-            <w:r>
-              <w:t xml:space="preserve">29982</w:t>
-            </w:r>
-          </w:p>
-        </w:tc>
-        <w:tc>
-          <w:p>
-            <w:pPr>
-              <w:pStyle w:val="Compact"/>
-              <w:jc w:val="left"/>
-            </w:pPr>
-            <w:r>
-              <w:t xml:space="preserve">15</w:t>
-            </w:r>
-          </w:p>
-        </w:tc>
-        <w:tc>
-          <w:p>
-            <w:pPr>
-              <w:pStyle w:val="Compact"/>
-              <w:jc w:val="left"/>
-            </w:pPr>
-            <w:r>
-              <w:t xml:space="preserve">0</w:t>
-            </w:r>
-          </w:p>
-        </w:tc>
-        <w:tc>
-          <w:p>
-            <w:pPr>
-              <w:pStyle w:val="Compact"/>
-              <w:jc w:val="left"/>
-            </w:pPr>
-            <w:r>
-              <w:t xml:space="preserve">18.93</w:t>
-            </w:r>
-          </w:p>
-        </w:tc>
-      </w:tr>
-      <w:tr>
-        <w:tc>
-          <w:p>
-            <w:pPr>
-              <w:pStyle w:val="Compact"/>
-              <w:jc w:val="left"/>
-            </w:pPr>
-            <w:r>
-              <w:t xml:space="preserve">6</w:t>
-            </w:r>
-          </w:p>
-        </w:tc>
-        <w:tc>
-          <w:p>
-            <w:pPr>
-              <w:pStyle w:val="Compact"/>
-              <w:jc w:val="left"/>
-            </w:pPr>
-            <w:r>
-              <w:t xml:space="preserve">29983</w:t>
-            </w:r>
-          </w:p>
-        </w:tc>
-        <w:tc>
-          <w:p>
-            <w:pPr>
-              <w:pStyle w:val="Compact"/>
-              <w:jc w:val="left"/>
-            </w:pPr>
-            <w:r>
-              <w:t xml:space="preserve">15</w:t>
-            </w:r>
-          </w:p>
-        </w:tc>
-        <w:tc>
-          <w:p>
-            <w:pPr>
-              <w:pStyle w:val="Compact"/>
-              <w:jc w:val="left"/>
-            </w:pPr>
-            <w:r>
-              <w:t xml:space="preserve">0</w:t>
-            </w:r>
-          </w:p>
-        </w:tc>
-        <w:tc>
-          <w:p>
-            <w:pPr>
-              <w:pStyle w:val="Compact"/>
-              <w:jc w:val="left"/>
-            </w:pPr>
-            <w:r>
-              <w:t xml:space="preserve">17.18</w:t>
-            </w:r>
-          </w:p>
-        </w:tc>
-      </w:tr>
-      <w:tr>
-        <w:tc>
-          <w:p>
-            <w:pPr>
-              <w:pStyle w:val="Compact"/>
-              <w:jc w:val="left"/>
-            </w:pPr>
-            <w:r>
-              <w:t xml:space="preserve">7</w:t>
-            </w:r>
-          </w:p>
-        </w:tc>
-        <w:tc>
-          <w:p>
-            <w:pPr>
-              <w:pStyle w:val="Compact"/>
-              <w:jc w:val="left"/>
-            </w:pPr>
-            <w:r>
-              <w:t xml:space="preserve">25630</w:t>
-            </w:r>
-          </w:p>
-        </w:tc>
-        <w:tc>
-          <w:p>
-            <w:pPr>
-              <w:pStyle w:val="Compact"/>
-              <w:jc w:val="left"/>
-            </w:pPr>
-            <w:r>
-              <w:t xml:space="preserve">16</w:t>
-            </w:r>
-          </w:p>
-        </w:tc>
-        <w:tc>
-          <w:p>
-            <w:pPr>
-              <w:pStyle w:val="Compact"/>
-              <w:jc w:val="left"/>
-            </w:pPr>
-            <w:r>
-              <w:t xml:space="preserve">1</w:t>
-            </w:r>
-          </w:p>
-        </w:tc>
-        <w:tc>
-          <w:p>
-            <w:pPr>
-              <w:pStyle w:val="Compact"/>
-              <w:jc w:val="left"/>
-            </w:pPr>
-            <w:r>
-              <w:t xml:space="preserve">16.87</w:t>
-            </w:r>
-          </w:p>
-        </w:tc>
-      </w:tr>
-      <w:tr>
-        <w:tc>
-          <w:p>
-            <w:pPr>
-              <w:pStyle w:val="Compact"/>
-              <w:jc w:val="left"/>
-            </w:pPr>
-            <w:r>
-              <w:t xml:space="preserve">8</w:t>
-            </w:r>
-          </w:p>
-        </w:tc>
-        <w:tc>
-          <w:p>
-            <w:pPr>
-              <w:pStyle w:val="Compact"/>
-              <w:jc w:val="left"/>
-            </w:pPr>
-            <w:r>
-              <w:t xml:space="preserve">31945</w:t>
-            </w:r>
-          </w:p>
-        </w:tc>
-        <w:tc>
-          <w:p>
-            <w:pPr>
-              <w:pStyle w:val="Compact"/>
-              <w:jc w:val="left"/>
-            </w:pPr>
-            <w:r>
-              <w:t xml:space="preserve">0</w:t>
-            </w:r>
-          </w:p>
-        </w:tc>
-        <w:tc>
-          <w:p>
-            <w:pPr>
-              <w:pStyle w:val="Compact"/>
-              <w:jc w:val="left"/>
-            </w:pPr>
-            <w:r>
-              <w:t xml:space="preserve">0</w:t>
-            </w:r>
-          </w:p>
-        </w:tc>
-        <w:tc>
-          <w:p>
-            <w:pPr>
-              <w:pStyle w:val="Compact"/>
-              <w:jc w:val="left"/>
-            </w:pPr>
-            <w:r>
-              <w:t xml:space="preserve">16.83</w:t>
-            </w:r>
-          </w:p>
-        </w:tc>
-      </w:tr>
-      <w:tr>
-        <w:tc>
-          <w:p>
-            <w:pPr>
-              <w:pStyle w:val="Compact"/>
-              <w:jc w:val="left"/>
-            </w:pPr>
-            <w:r>
-              <w:t xml:space="preserve">9</w:t>
-            </w:r>
-          </w:p>
-        </w:tc>
-        <w:tc>
-          <w:p>
-            <w:pPr>
-              <w:pStyle w:val="Compact"/>
-              <w:jc w:val="left"/>
-            </w:pPr>
-            <w:r>
-              <w:t xml:space="preserve">2821</w:t>
-            </w:r>
-          </w:p>
-        </w:tc>
-        <w:tc>
-          <w:p>
-            <w:pPr>
-              <w:pStyle w:val="Compact"/>
-              <w:jc w:val="left"/>
-            </w:pPr>
-            <w:r>
-              <w:t xml:space="preserve">2</w:t>
-            </w:r>
-          </w:p>
-        </w:tc>
-        <w:tc>
-          <w:p>
-            <w:pPr>
-              <w:pStyle w:val="Compact"/>
-              <w:jc w:val="left"/>
-            </w:pPr>
-            <w:r>
-              <w:t xml:space="preserve">1</w:t>
-            </w:r>
-          </w:p>
-        </w:tc>
-        <w:tc>
-          <w:p>
-            <w:pPr>
-              <w:pStyle w:val="Compact"/>
-              <w:jc w:val="left"/>
-            </w:pPr>
-            <w:r>
-              <w:t xml:space="preserve">15.55</w:t>
-            </w:r>
-          </w:p>
-        </w:tc>
-      </w:tr>
-      <w:tr>
-        <w:tc>
-          <w:p>
-            <w:pPr>
-              <w:pStyle w:val="Compact"/>
-              <w:jc w:val="left"/>
-            </w:pPr>
-            <w:r>
-              <w:t xml:space="preserve">10</w:t>
-            </w:r>
-          </w:p>
-        </w:tc>
-        <w:tc>
-          <w:p>
-            <w:pPr>
-              <w:pStyle w:val="Compact"/>
-              <w:jc w:val="left"/>
-            </w:pPr>
-            <w:r>
-              <w:t xml:space="preserve">53661</w:t>
-            </w:r>
-          </w:p>
-        </w:tc>
-        <w:tc>
-          <w:p>
-            <w:pPr>
-              <w:pStyle w:val="Compact"/>
-              <w:jc w:val="left"/>
-            </w:pPr>
-            <w:r>
-              <w:t xml:space="preserve">2</w:t>
-            </w:r>
-          </w:p>
-        </w:tc>
-        <w:tc>
-          <w:p>
-            <w:pPr>
-              <w:pStyle w:val="Compact"/>
-              <w:jc w:val="left"/>
-            </w:pPr>
-            <w:r>
-              <w:t xml:space="preserve">1</w:t>
-            </w:r>
-          </w:p>
-        </w:tc>
-        <w:tc>
-          <w:p>
-            <w:pPr>
-              <w:pStyle w:val="Compact"/>
-              <w:jc w:val="left"/>
-            </w:pPr>
-            <w:r>
-              <w:t xml:space="preserve">14.68</w:t>
-            </w:r>
-          </w:p>
-        </w:tc>
-      </w:tr>
-    </w:tbl>
-    <w:p>
-      <w:pPr>
-        <w:pStyle w:val="BodyText"/>
-      </w:pPr>
-      <w:r>
-        <w:t xml:space="preserve">TOP10 人均流量（单位：MB/人）：</w:t>
-      </w:r>
-    </w:p>
-    <w:tbl>
-      <w:tblPr>
-        <w:tblStyle w:val="Table"/>
-        <w:tblW w:type="pct" w:w="0.0"/>
-        <w:tblLook w:firstRow="1" w:lastRow="0" w:firstColumn="0" w:lastColumn="0" w:noHBand="0" w:noVBand="0" w:val="0020"/>
-      </w:tblPr>
-      <w:tblGrid/>
-      <w:tr>
-        <w:tc>
-          <w:p>
-            <w:pPr>
-              <w:pStyle w:val="Compact"/>
-              <w:jc w:val="left"/>
-            </w:pPr>
-            <w:r>
-              <w:t xml:space="preserve">排名</w:t>
-            </w:r>
-          </w:p>
-        </w:tc>
-        <w:tc>
-          <w:p>
-            <w:pPr>
-              <w:pStyle w:val="Compact"/>
-              <w:jc w:val="left"/>
-            </w:pPr>
-            <w:r>
-              <w:t xml:space="preserve">小区ID</w:t>
-            </w:r>
-          </w:p>
-        </w:tc>
-        <w:tc>
-          <w:p>
-            <w:pPr>
-              <w:pStyle w:val="Compact"/>
-              <w:jc w:val="left"/>
-            </w:pPr>
-            <w:r>
-              <w:t xml:space="preserve">场景</w:t>
-            </w:r>
-          </w:p>
-        </w:tc>
-        <w:tc>
-          <w:p>
-            <w:pPr>
-              <w:pStyle w:val="Compact"/>
-              <w:jc w:val="left"/>
-            </w:pPr>
-            <w:r>
-              <w:t xml:space="preserve">类型</w:t>
-            </w:r>
-          </w:p>
-        </w:tc>
-        <w:tc>
-          <w:p>
-            <w:pPr>
-              <w:pStyle w:val="Compact"/>
-              <w:jc w:val="left"/>
-            </w:pPr>
-            <w:r>
-              <w:t xml:space="preserve">人均流量（MB/人）</w:t>
-            </w:r>
-          </w:p>
-        </w:tc>
-      </w:tr>
-      <w:tr>
-        <w:tc>
-          <w:p>
-            <w:pPr>
-              <w:pStyle w:val="Compact"/>
-              <w:jc w:val="left"/>
-            </w:pPr>
-            <w:r>
-              <w:t xml:space="preserve">1</w:t>
-            </w:r>
-          </w:p>
-        </w:tc>
-        <w:tc>
-          <w:p>
-            <w:pPr>
-              <w:pStyle w:val="Compact"/>
-              <w:jc w:val="left"/>
-            </w:pPr>
-            <w:r>
-              <w:t xml:space="preserve">16334</w:t>
-            </w:r>
-          </w:p>
-        </w:tc>
-        <w:tc>
-          <w:p>
-            <w:pPr>
-              <w:pStyle w:val="Compact"/>
-              <w:jc w:val="left"/>
-            </w:pPr>
-            <w:r>
-              <w:t xml:space="preserve">5</w:t>
-            </w:r>
-          </w:p>
-        </w:tc>
-        <w:tc>
-          <w:p>
-            <w:pPr>
-              <w:pStyle w:val="Compact"/>
-              <w:jc w:val="left"/>
-            </w:pPr>
-            <w:r>
-              <w:t xml:space="preserve">0</w:t>
-            </w:r>
-          </w:p>
-        </w:tc>
-        <w:tc>
-          <w:p>
-            <w:pPr>
-              <w:pStyle w:val="Compact"/>
-              <w:jc w:val="left"/>
-            </w:pPr>
-            <w:r>
-              <w:t xml:space="preserve">74.29</w:t>
-            </w:r>
-          </w:p>
-        </w:tc>
-      </w:tr>
-      <w:tr>
-        <w:tc>
-          <w:p>
-            <w:pPr>
-              <w:pStyle w:val="Compact"/>
-              <w:jc w:val="left"/>
-            </w:pPr>
-            <w:r>
-              <w:t xml:space="preserve">2</w:t>
-            </w:r>
-          </w:p>
-        </w:tc>
-        <w:tc>
-          <w:p>
-            <w:pPr>
-              <w:pStyle w:val="Compact"/>
-              <w:jc w:val="left"/>
-            </w:pPr>
-            <w:r>
-              <w:t xml:space="preserve">54676</w:t>
-            </w:r>
-          </w:p>
-        </w:tc>
-        <w:tc>
-          <w:p>
-            <w:pPr>
-              <w:pStyle w:val="Compact"/>
-              <w:jc w:val="left"/>
-            </w:pPr>
-            <w:r>
-              <w:t xml:space="preserve">5</w:t>
-            </w:r>
-          </w:p>
-        </w:tc>
-        <w:tc>
-          <w:p>
-            <w:pPr>
-              <w:pStyle w:val="Compact"/>
-              <w:jc w:val="left"/>
-            </w:pPr>
-            <w:r>
-              <w:t xml:space="preserve">0</w:t>
-            </w:r>
-          </w:p>
-        </w:tc>
-        <w:tc>
-          <w:p>
-            <w:pPr>
-              <w:pStyle w:val="Compact"/>
-              <w:jc w:val="left"/>
-            </w:pPr>
-            <w:r>
-              <w:t xml:space="preserve">55.25</w:t>
-            </w:r>
-          </w:p>
-        </w:tc>
-      </w:tr>
-      <w:tr>
-        <w:tc>
-          <w:p>
-            <w:pPr>
-              <w:pStyle w:val="Compact"/>
-              <w:jc w:val="left"/>
-            </w:pPr>
-            <w:r>
-              <w:t xml:space="preserve">3</w:t>
-            </w:r>
-          </w:p>
-        </w:tc>
-        <w:tc>
-          <w:p>
-            <w:pPr>
-              <w:pStyle w:val="Compact"/>
-              <w:jc w:val="left"/>
-            </w:pPr>
-            <w:r>
-              <w:t xml:space="preserve">16305</w:t>
-            </w:r>
-          </w:p>
-        </w:tc>
-        <w:tc>
-          <w:p>
-            <w:pPr>
-              <w:pStyle w:val="Compact"/>
-              <w:jc w:val="left"/>
-            </w:pPr>
-            <w:r>
-              <w:t xml:space="preserve">5</w:t>
-            </w:r>
-          </w:p>
-        </w:tc>
-        <w:tc>
-          <w:p>
-            <w:pPr>
-              <w:pStyle w:val="Compact"/>
-              <w:jc w:val="left"/>
-            </w:pPr>
-            <w:r>
-              <w:t xml:space="preserve">0</w:t>
-            </w:r>
-          </w:p>
-        </w:tc>
-        <w:tc>
-          <w:p>
-            <w:pPr>
-              <w:pStyle w:val="Compact"/>
-              <w:jc w:val="left"/>
-            </w:pPr>
-            <w:r>
-              <w:t xml:space="preserve">53.40</w:t>
-            </w:r>
-          </w:p>
-        </w:tc>
-      </w:tr>
-      <w:tr>
-        <w:tc>
-          <w:p>
-            <w:pPr>
-              <w:pStyle w:val="Compact"/>
-              <w:jc w:val="left"/>
-            </w:pPr>
-            <w:r>
-              <w:t xml:space="preserve">4</w:t>
-            </w:r>
-          </w:p>
-        </w:tc>
-        <w:tc>
-          <w:p>
-            <w:pPr>
-              <w:pStyle w:val="Compact"/>
-              <w:jc w:val="left"/>
-            </w:pPr>
-            <w:r>
-              <w:t xml:space="preserve">16311</w:t>
-            </w:r>
-          </w:p>
-        </w:tc>
-        <w:tc>
-          <w:p>
-            <w:pPr>
-              <w:pStyle w:val="Compact"/>
-              <w:jc w:val="left"/>
-            </w:pPr>
-            <w:r>
-              <w:t xml:space="preserve">5</w:t>
-            </w:r>
-          </w:p>
-        </w:tc>
-        <w:tc>
-          <w:p>
-            <w:pPr>
-              <w:pStyle w:val="Compact"/>
-              <w:jc w:val="left"/>
-            </w:pPr>
-            <w:r>
-              <w:t xml:space="preserve">0</w:t>
-            </w:r>
-          </w:p>
-        </w:tc>
-        <w:tc>
-          <w:p>
-            <w:pPr>
-              <w:pStyle w:val="Compact"/>
-              <w:jc w:val="left"/>
-            </w:pPr>
-            <w:r>
-              <w:t xml:space="preserve">51.92</w:t>
-            </w:r>
-          </w:p>
-        </w:tc>
-      </w:tr>
-      <w:tr>
-        <w:tc>
-          <w:p>
-            <w:pPr>
-              <w:pStyle w:val="Compact"/>
-              <w:jc w:val="left"/>
-            </w:pPr>
-            <w:r>
-              <w:t xml:space="preserve">5</w:t>
-            </w:r>
-          </w:p>
-        </w:tc>
-        <w:tc>
-          <w:p>
-            <w:pPr>
-              <w:pStyle w:val="Compact"/>
-              <w:jc w:val="left"/>
-            </w:pPr>
-            <w:r>
-              <w:t xml:space="preserve">54688</w:t>
-            </w:r>
-          </w:p>
-        </w:tc>
-        <w:tc>
-          <w:p>
-            <w:pPr>
-              <w:pStyle w:val="Compact"/>
-              <w:jc w:val="left"/>
-            </w:pPr>
-            <w:r>
-              <w:t xml:space="preserve">5</w:t>
-            </w:r>
-          </w:p>
-        </w:tc>
-        <w:tc>
-          <w:p>
-            <w:pPr>
-              <w:pStyle w:val="Compact"/>
-              <w:jc w:val="left"/>
-            </w:pPr>
-            <w:r>
-              <w:t xml:space="preserve">0</w:t>
-            </w:r>
-          </w:p>
-        </w:tc>
-        <w:tc>
-          <w:p>
-            <w:pPr>
-              <w:pStyle w:val="Compact"/>
-              <w:jc w:val="left"/>
-            </w:pPr>
-            <w:r>
-              <w:t xml:space="preserve">50.29</w:t>
-            </w:r>
-          </w:p>
-        </w:tc>
-      </w:tr>
-      <w:tr>
-        <w:tc>
-          <w:p>
-            <w:pPr>
-              <w:pStyle w:val="Compact"/>
-              <w:jc w:val="left"/>
-            </w:pPr>
-            <w:r>
-              <w:t xml:space="preserve">6</w:t>
-            </w:r>
-          </w:p>
-        </w:tc>
-        <w:tc>
-          <w:p>
-            <w:pPr>
-              <w:pStyle w:val="Compact"/>
-              <w:jc w:val="left"/>
-            </w:pPr>
-            <w:r>
-              <w:t xml:space="preserve">54681</w:t>
-            </w:r>
-          </w:p>
-        </w:tc>
-        <w:tc>
-          <w:p>
-            <w:pPr>
-              <w:pStyle w:val="Compact"/>
-              <w:jc w:val="left"/>
-            </w:pPr>
-            <w:r>
-              <w:t xml:space="preserve">5</w:t>
-            </w:r>
-          </w:p>
-        </w:tc>
-        <w:tc>
-          <w:p>
-            <w:pPr>
-              <w:pStyle w:val="Compact"/>
-              <w:jc w:val="left"/>
-            </w:pPr>
-            <w:r>
-              <w:t xml:space="preserve">0</w:t>
-            </w:r>
-          </w:p>
-        </w:tc>
-        <w:tc>
-          <w:p>
-            <w:pPr>
-              <w:pStyle w:val="Compact"/>
-              <w:jc w:val="left"/>
-            </w:pPr>
-            <w:r>
-              <w:t xml:space="preserve">50.19</w:t>
-            </w:r>
-          </w:p>
-        </w:tc>
-      </w:tr>
-      <w:tr>
-        <w:tc>
-          <w:p>
-            <w:pPr>
-              <w:pStyle w:val="Compact"/>
-              <w:jc w:val="left"/>
-            </w:pPr>
-            <w:r>
-              <w:t xml:space="preserve">7</w:t>
-            </w:r>
-          </w:p>
-        </w:tc>
-        <w:tc>
-          <w:p>
-            <w:pPr>
-              <w:pStyle w:val="Compact"/>
-              <w:jc w:val="left"/>
-            </w:pPr>
-            <w:r>
-              <w:t xml:space="preserve">16308</w:t>
-            </w:r>
-          </w:p>
-        </w:tc>
-        <w:tc>
-          <w:p>
-            <w:pPr>
-              <w:pStyle w:val="Compact"/>
-              <w:jc w:val="left"/>
-            </w:pPr>
-            <w:r>
-              <w:t xml:space="preserve">5</w:t>
-            </w:r>
-          </w:p>
-        </w:tc>
-        <w:tc>
-          <w:p>
-            <w:pPr>
-              <w:pStyle w:val="Compact"/>
-              <w:jc w:val="left"/>
-            </w:pPr>
-            <w:r>
-              <w:t xml:space="preserve">0</w:t>
-            </w:r>
-          </w:p>
-        </w:tc>
-        <w:tc>
-          <w:p>
-            <w:pPr>
-              <w:pStyle w:val="Compact"/>
-              <w:jc w:val="left"/>
-            </w:pPr>
-            <w:r>
-              <w:t xml:space="preserve">49.84</w:t>
-            </w:r>
-          </w:p>
-        </w:tc>
-      </w:tr>
-      <w:tr>
-        <w:tc>
-          <w:p>
-            <w:pPr>
-              <w:pStyle w:val="Compact"/>
-              <w:jc w:val="left"/>
-            </w:pPr>
-            <w:r>
-              <w:t xml:space="preserve">8</w:t>
-            </w:r>
-          </w:p>
-        </w:tc>
-        <w:tc>
-          <w:p>
-            <w:pPr>
-              <w:pStyle w:val="Compact"/>
-              <w:jc w:val="left"/>
-            </w:pPr>
-            <w:r>
-              <w:t xml:space="preserve">54687</w:t>
-            </w:r>
-          </w:p>
-        </w:tc>
-        <w:tc>
-          <w:p>
-            <w:pPr>
-              <w:pStyle w:val="Compact"/>
-              <w:jc w:val="left"/>
-            </w:pPr>
-            <w:r>
-              <w:t xml:space="preserve">5</w:t>
-            </w:r>
-          </w:p>
-        </w:tc>
-        <w:tc>
-          <w:p>
-            <w:pPr>
-              <w:pStyle w:val="Compact"/>
-              <w:jc w:val="left"/>
-            </w:pPr>
-            <w:r>
-              <w:t xml:space="preserve">0</w:t>
-            </w:r>
-          </w:p>
-        </w:tc>
-        <w:tc>
-          <w:p>
-            <w:pPr>
-              <w:pStyle w:val="Compact"/>
-              <w:jc w:val="left"/>
-            </w:pPr>
-            <w:r>
-              <w:t xml:space="preserve">49.74</w:t>
-            </w:r>
-          </w:p>
-        </w:tc>
-      </w:tr>
-      <w:tr>
-        <w:tc>
-          <w:p>
-            <w:pPr>
-              <w:pStyle w:val="Compact"/>
-              <w:jc w:val="left"/>
-            </w:pPr>
-            <w:r>
-              <w:t xml:space="preserve">9</w:t>
-            </w:r>
-          </w:p>
-        </w:tc>
-        <w:tc>
-          <w:p>
-            <w:pPr>
-              <w:pStyle w:val="Compact"/>
-              <w:jc w:val="left"/>
-            </w:pPr>
-            <w:r>
-              <w:t xml:space="preserve">16310</w:t>
-            </w:r>
-          </w:p>
-        </w:tc>
-        <w:tc>
-          <w:p>
-            <w:pPr>
-              <w:pStyle w:val="Compact"/>
-              <w:jc w:val="left"/>
-            </w:pPr>
-            <w:r>
-              <w:t xml:space="preserve">5</w:t>
-            </w:r>
-          </w:p>
-        </w:tc>
-        <w:tc>
-          <w:p>
-            <w:pPr>
-              <w:pStyle w:val="Compact"/>
-              <w:jc w:val="left"/>
-            </w:pPr>
-            <w:r>
-              <w:t xml:space="preserve">0</w:t>
-            </w:r>
-          </w:p>
-        </w:tc>
-        <w:tc>
-          <w:p>
-            <w:pPr>
-              <w:pStyle w:val="Compact"/>
-              <w:jc w:val="left"/>
-            </w:pPr>
-            <w:r>
-              <w:t xml:space="preserve">49.26</w:t>
-            </w:r>
-          </w:p>
-        </w:tc>
-      </w:tr>
-      <w:tr>
-        <w:tc>
-          <w:p>
-            <w:pPr>
-              <w:pStyle w:val="Compact"/>
-              <w:jc w:val="left"/>
-            </w:pPr>
-            <w:r>
-              <w:t xml:space="preserve">10</w:t>
-            </w:r>
-          </w:p>
-        </w:tc>
-        <w:tc>
-          <w:p>
-            <w:pPr>
-              <w:pStyle w:val="Compact"/>
-              <w:jc w:val="left"/>
-            </w:pPr>
-            <w:r>
-              <w:t xml:space="preserve">54674</w:t>
-            </w:r>
-          </w:p>
-        </w:tc>
-        <w:tc>
-          <w:p>
-            <w:pPr>
-              <w:pStyle w:val="Compact"/>
-              <w:jc w:val="left"/>
-            </w:pPr>
-            <w:r>
-              <w:t xml:space="preserve">5</w:t>
-            </w:r>
-          </w:p>
-        </w:tc>
-        <w:tc>
-          <w:p>
-            <w:pPr>
-              <w:pStyle w:val="Compact"/>
-              <w:jc w:val="left"/>
-            </w:pPr>
-            <w:r>
-              <w:t xml:space="preserve">0</w:t>
-            </w:r>
-          </w:p>
-        </w:tc>
-        <w:tc>
-          <w:p>
-            <w:pPr>
-              <w:pStyle w:val="Compact"/>
-              <w:jc w:val="left"/>
-            </w:pPr>
-            <w:r>
-              <w:t xml:space="preserve">47.65</w:t>
-            </w:r>
-          </w:p>
-        </w:tc>
-      </w:tr>
-    </w:tbl>
+        <w:t xml:space="preserve">含义：该图展示不同场景的小区平均用户数分布。</w:t>
+      </w:r>
+      <w:r>
+        <w:br/>
+      </w:r>
+      <w:r>
+        <w:t xml:space="preserve">意义：不同场景的小区平均用户数分布, 判断集中程度、偏态与长尾特征。</w:t>
+      </w:r>
+      <w:r>
+        <w:br/>
+      </w:r>
+      <w:r>
+        <w:t xml:space="preserve">用法：不同场景的小区平均用户数分布, 用于设置阈值、识别异常或分层。</w:t>
+      </w:r>
+    </w:p>
     <w:p>
       <w:pPr>
         <w:pStyle w:val="BodyText"/>
@@ -3147,7 +1900,7 @@
               <a:graphicData uri="http://schemas.openxmlformats.org/drawingml/2006/picture">
                 <pic:pic>
                   <pic:nvPicPr>
-                    <pic:cNvPr descr="D:\dev\code\py\class\B\report_assets\section3\fig17_top10_flow.png" id="0" name="Picture"/>
+                    <pic:cNvPr descr="D:\dev\code\py\class\B\report_assets\section3\fig12_scene_flow_share.png" id="0" name="Picture"/>
                     <pic:cNvPicPr>
                       <a:picLocks noChangeArrowheads="1" noChangeAspect="1"/>
                     </pic:cNvPicPr>
@@ -3183,21 +1936,1463 @@
         <w:br/>
       </w:r>
       <w:r>
-        <w:t xml:space="preserve">含义：该图展示TOP10 小区总流量。</w:t>
-      </w:r>
-      <w:r>
-        <w:br/>
-      </w:r>
-      <w:r>
-        <w:t xml:space="preserve">意义：TOP10 小区总流量, 揭示头部集中度与贡献结构。</w:t>
-      </w:r>
-      <w:r>
-        <w:br/>
-      </w:r>
-      <w:r>
-        <w:t xml:space="preserve">用法：TOP10 小区总流量, 确定重点对象或场景优先级。</w:t>
-      </w:r>
-    </w:p>
+        <w:t xml:space="preserve">含义：该图展示场景总流量 TOP10。</w:t>
+      </w:r>
+      <w:r>
+        <w:br/>
+      </w:r>
+      <w:r>
+        <w:t xml:space="preserve">意义：场景总流量 TOP10, 揭示头部集中度与贡献结构。</w:t>
+      </w:r>
+      <w:r>
+        <w:br/>
+      </w:r>
+      <w:r>
+        <w:t xml:space="preserve">用法：场景总流量 TOP10, 确定重点对象或场景优先级。</w:t>
+      </w:r>
+    </w:p>
+    <w:p>
+      <w:pPr>
+        <w:pStyle w:val="BodyText"/>
+      </w:pPr>
+      <w:r>
+        <w:drawing>
+          <wp:inline>
+            <wp:extent cx="5334000" cy="2667000"/>
+            <wp:effectExtent b="0" l="0" r="0" t="0"/>
+            <wp:docPr descr="" title="fig:" id="1" name="Picture"/>
+            <a:graphic>
+              <a:graphicData uri="http://schemas.openxmlformats.org/drawingml/2006/picture">
+                <pic:pic>
+                  <pic:nvPicPr>
+                    <pic:cNvPr descr="D:\dev\code\py\class\B\report_assets\section3\fig13_type_flow_bar.png" id="0" name="Picture"/>
+                    <pic:cNvPicPr>
+                      <a:picLocks noChangeArrowheads="1" noChangeAspect="1"/>
+                    </pic:cNvPicPr>
+                  </pic:nvPicPr>
+                  <pic:blipFill>
+                    <a:blip r:embed="rId46"/>
+                    <a:stretch>
+                      <a:fillRect/>
+                    </a:stretch>
+                  </pic:blipFill>
+                  <pic:spPr bwMode="auto">
+                    <a:xfrm>
+                      <a:off x="0" y="0"/>
+                      <a:ext cx="5334000" cy="2667000"/>
+                    </a:xfrm>
+                    <a:prstGeom prst="rect">
+                      <a:avLst/>
+                    </a:prstGeom>
+                    <a:noFill/>
+                    <a:ln w="9525">
+                      <a:noFill/>
+                      <a:headEnd/>
+                      <a:tailEnd/>
+                    </a:ln>
+                  </pic:spPr>
+                </pic:pic>
+              </a:graphicData>
+            </a:graphic>
+          </wp:inline>
+        </w:drawing>
+      </w:r>
+      <w:r>
+        <w:br/>
+      </w:r>
+      <w:r>
+        <w:t xml:space="preserve">含义：该图展示不同 TYPE 的平均流量。</w:t>
+      </w:r>
+      <w:r>
+        <w:br/>
+      </w:r>
+      <w:r>
+        <w:t xml:space="preserve">意义：不同 TYPE 的平均流量, 提供整体结构与差异的直观视角。</w:t>
+      </w:r>
+      <w:r>
+        <w:br/>
+      </w:r>
+      <w:r>
+        <w:t xml:space="preserve">用法：不同 TYPE 的平均流量, 辅助定位重点区间与异常样本。</w:t>
+      </w:r>
+    </w:p>
+    <w:p>
+      <w:pPr>
+        <w:pStyle w:val="BodyText"/>
+      </w:pPr>
+      <w:r>
+        <w:drawing>
+          <wp:inline>
+            <wp:extent cx="5334000" cy="2667000"/>
+            <wp:effectExtent b="0" l="0" r="0" t="0"/>
+            <wp:docPr descr="" title="fig:" id="1" name="Picture"/>
+            <a:graphic>
+              <a:graphicData uri="http://schemas.openxmlformats.org/drawingml/2006/picture">
+                <pic:pic>
+                  <pic:nvPicPr>
+                    <pic:cNvPr descr="D:\dev\code\py\class\B\report_assets\section3\fig14_type_user_bar.png" id="0" name="Picture"/>
+                    <pic:cNvPicPr>
+                      <a:picLocks noChangeArrowheads="1" noChangeAspect="1"/>
+                    </pic:cNvPicPr>
+                  </pic:nvPicPr>
+                  <pic:blipFill>
+                    <a:blip r:embed="rId47"/>
+                    <a:stretch>
+                      <a:fillRect/>
+                    </a:stretch>
+                  </pic:blipFill>
+                  <pic:spPr bwMode="auto">
+                    <a:xfrm>
+                      <a:off x="0" y="0"/>
+                      <a:ext cx="5334000" cy="2667000"/>
+                    </a:xfrm>
+                    <a:prstGeom prst="rect">
+                      <a:avLst/>
+                    </a:prstGeom>
+                    <a:noFill/>
+                    <a:ln w="9525">
+                      <a:noFill/>
+                      <a:headEnd/>
+                      <a:tailEnd/>
+                    </a:ln>
+                  </pic:spPr>
+                </pic:pic>
+              </a:graphicData>
+            </a:graphic>
+          </wp:inline>
+        </w:drawing>
+      </w:r>
+      <w:r>
+        <w:br/>
+      </w:r>
+      <w:r>
+        <w:t xml:space="preserve">含义：该图展示不同 TYPE 的平均用户数。</w:t>
+      </w:r>
+      <w:r>
+        <w:br/>
+      </w:r>
+      <w:r>
+        <w:t xml:space="preserve">意义：不同 TYPE 的平均用户数, 提供整体结构与差异的直观视角。</w:t>
+      </w:r>
+      <w:r>
+        <w:br/>
+      </w:r>
+      <w:r>
+        <w:t xml:space="preserve">用法：不同 TYPE 的平均用户数, 辅助定位重点区间与异常样本。</w:t>
+      </w:r>
+    </w:p>
+    <w:bookmarkEnd w:id="48"/>
+    <w:bookmarkStart w:id="52" w:name="X43763dd1528ce7236769d8500fe2a31bf409cfa"/>
+    <w:p>
+      <w:pPr>
+        <w:pStyle w:val="Heading3"/>
+      </w:pPr>
+      <w:r>
+        <w:t xml:space="preserve">3.4 TOP 分析</w:t>
+      </w:r>
+    </w:p>
+    <w:p>
+      <w:pPr>
+        <w:pStyle w:val="FirstParagraph"/>
+      </w:pPr>
+      <w:r>
+        <w:t xml:space="preserve">关键数据： top10 flow sum=189,914,493 MB (0.21% of total); top1% share=5.57%; top10 flow_per_user all in SCENE=5, TYPE=0.</w:t>
+      </w:r>
+    </w:p>
+    <w:p>
+      <w:pPr>
+        <w:pStyle w:val="BodyText"/>
+      </w:pPr>
+      <w:r>
+        <w:t xml:space="preserve">从小区总流量与人均流量两个维度进行排名，识别核心贡献与高价值小区。</w:t>
+      </w:r>
+    </w:p>
+    <w:p>
+      <w:pPr>
+        <w:pStyle w:val="BodyText"/>
+      </w:pPr>
+      <w:r>
+        <w:t xml:space="preserve">TOP10 小区总流量（单位：百万 MB）：</w:t>
+      </w:r>
+    </w:p>
+    <w:tbl>
+      <w:tblPr>
+        <w:tblStyle w:val="Table"/>
+        <w:tblW w:type="pct" w:w="0.0"/>
+        <w:tblLook w:firstRow="1" w:lastRow="0" w:firstColumn="0" w:lastColumn="0" w:noHBand="0" w:noVBand="0" w:val="0020"/>
+      </w:tblPr>
+      <w:tblGrid/>
+      <w:tr>
+        <w:tc>
+          <w:p>
+            <w:pPr>
+              <w:pStyle w:val="Compact"/>
+              <w:jc w:val="left"/>
+            </w:pPr>
+            <w:r>
+              <w:t xml:space="preserve">排名</w:t>
+            </w:r>
+          </w:p>
+        </w:tc>
+        <w:tc>
+          <w:p>
+            <w:pPr>
+              <w:pStyle w:val="Compact"/>
+              <w:jc w:val="left"/>
+            </w:pPr>
+            <w:r>
+              <w:t xml:space="preserve">小区ID</w:t>
+            </w:r>
+          </w:p>
+        </w:tc>
+        <w:tc>
+          <w:p>
+            <w:pPr>
+              <w:pStyle w:val="Compact"/>
+              <w:jc w:val="left"/>
+            </w:pPr>
+            <w:r>
+              <w:t xml:space="preserve">场景</w:t>
+            </w:r>
+          </w:p>
+        </w:tc>
+        <w:tc>
+          <w:p>
+            <w:pPr>
+              <w:pStyle w:val="Compact"/>
+              <w:jc w:val="left"/>
+            </w:pPr>
+            <w:r>
+              <w:t xml:space="preserve">类型</w:t>
+            </w:r>
+          </w:p>
+        </w:tc>
+        <w:tc>
+          <w:p>
+            <w:pPr>
+              <w:pStyle w:val="Compact"/>
+              <w:jc w:val="left"/>
+            </w:pPr>
+            <w:r>
+              <w:t xml:space="preserve">总流量（百万MB）</w:t>
+            </w:r>
+          </w:p>
+        </w:tc>
+      </w:tr>
+      <w:tr>
+        <w:tc>
+          <w:p>
+            <w:pPr>
+              <w:pStyle w:val="Compact"/>
+              <w:jc w:val="left"/>
+            </w:pPr>
+            <w:r>
+              <w:t xml:space="preserve">1</w:t>
+            </w:r>
+          </w:p>
+        </w:tc>
+        <w:tc>
+          <w:p>
+            <w:pPr>
+              <w:pStyle w:val="Compact"/>
+              <w:jc w:val="left"/>
+            </w:pPr>
+            <w:r>
+              <w:t xml:space="preserve">621</w:t>
+            </w:r>
+          </w:p>
+        </w:tc>
+        <w:tc>
+          <w:p>
+            <w:pPr>
+              <w:pStyle w:val="Compact"/>
+              <w:jc w:val="left"/>
+            </w:pPr>
+            <w:r>
+              <w:t xml:space="preserve">2</w:t>
+            </w:r>
+          </w:p>
+        </w:tc>
+        <w:tc>
+          <w:p>
+            <w:pPr>
+              <w:pStyle w:val="Compact"/>
+              <w:jc w:val="left"/>
+            </w:pPr>
+            <w:r>
+              <w:t xml:space="preserve">1</w:t>
+            </w:r>
+          </w:p>
+        </w:tc>
+        <w:tc>
+          <w:p>
+            <w:pPr>
+              <w:pStyle w:val="Compact"/>
+              <w:jc w:val="left"/>
+            </w:pPr>
+            <w:r>
+              <w:t xml:space="preserve">24.89</w:t>
+            </w:r>
+          </w:p>
+        </w:tc>
+      </w:tr>
+      <w:tr>
+        <w:tc>
+          <w:p>
+            <w:pPr>
+              <w:pStyle w:val="Compact"/>
+              <w:jc w:val="left"/>
+            </w:pPr>
+            <w:r>
+              <w:t xml:space="preserve">2</w:t>
+            </w:r>
+          </w:p>
+        </w:tc>
+        <w:tc>
+          <w:p>
+            <w:pPr>
+              <w:pStyle w:val="Compact"/>
+              <w:jc w:val="left"/>
+            </w:pPr>
+            <w:r>
+              <w:t xml:space="preserve">39033</w:t>
+            </w:r>
+          </w:p>
+        </w:tc>
+        <w:tc>
+          <w:p>
+            <w:pPr>
+              <w:pStyle w:val="Compact"/>
+              <w:jc w:val="left"/>
+            </w:pPr>
+            <w:r>
+              <w:t xml:space="preserve">2</w:t>
+            </w:r>
+          </w:p>
+        </w:tc>
+        <w:tc>
+          <w:p>
+            <w:pPr>
+              <w:pStyle w:val="Compact"/>
+              <w:jc w:val="left"/>
+            </w:pPr>
+            <w:r>
+              <w:t xml:space="preserve">1</w:t>
+            </w:r>
+          </w:p>
+        </w:tc>
+        <w:tc>
+          <w:p>
+            <w:pPr>
+              <w:pStyle w:val="Compact"/>
+              <w:jc w:val="left"/>
+            </w:pPr>
+            <w:r>
+              <w:t xml:space="preserve">22.82</w:t>
+            </w:r>
+          </w:p>
+        </w:tc>
+      </w:tr>
+      <w:tr>
+        <w:tc>
+          <w:p>
+            <w:pPr>
+              <w:pStyle w:val="Compact"/>
+              <w:jc w:val="left"/>
+            </w:pPr>
+            <w:r>
+              <w:t xml:space="preserve">3</w:t>
+            </w:r>
+          </w:p>
+        </w:tc>
+        <w:tc>
+          <w:p>
+            <w:pPr>
+              <w:pStyle w:val="Compact"/>
+              <w:jc w:val="left"/>
+            </w:pPr>
+            <w:r>
+              <w:t xml:space="preserve">620</w:t>
+            </w:r>
+          </w:p>
+        </w:tc>
+        <w:tc>
+          <w:p>
+            <w:pPr>
+              <w:pStyle w:val="Compact"/>
+              <w:jc w:val="left"/>
+            </w:pPr>
+            <w:r>
+              <w:t xml:space="preserve">2</w:t>
+            </w:r>
+          </w:p>
+        </w:tc>
+        <w:tc>
+          <w:p>
+            <w:pPr>
+              <w:pStyle w:val="Compact"/>
+              <w:jc w:val="left"/>
+            </w:pPr>
+            <w:r>
+              <w:t xml:space="preserve">1</w:t>
+            </w:r>
+          </w:p>
+        </w:tc>
+        <w:tc>
+          <w:p>
+            <w:pPr>
+              <w:pStyle w:val="Compact"/>
+              <w:jc w:val="left"/>
+            </w:pPr>
+            <w:r>
+              <w:t xml:space="preserve">21.36</w:t>
+            </w:r>
+          </w:p>
+        </w:tc>
+      </w:tr>
+      <w:tr>
+        <w:tc>
+          <w:p>
+            <w:pPr>
+              <w:pStyle w:val="Compact"/>
+              <w:jc w:val="left"/>
+            </w:pPr>
+            <w:r>
+              <w:t xml:space="preserve">4</w:t>
+            </w:r>
+          </w:p>
+        </w:tc>
+        <w:tc>
+          <w:p>
+            <w:pPr>
+              <w:pStyle w:val="Compact"/>
+              <w:jc w:val="left"/>
+            </w:pPr>
+            <w:r>
+              <w:t xml:space="preserve">59748</w:t>
+            </w:r>
+          </w:p>
+        </w:tc>
+        <w:tc>
+          <w:p>
+            <w:pPr>
+              <w:pStyle w:val="Compact"/>
+              <w:jc w:val="left"/>
+            </w:pPr>
+            <w:r>
+              <w:t xml:space="preserve">18</w:t>
+            </w:r>
+          </w:p>
+        </w:tc>
+        <w:tc>
+          <w:p>
+            <w:pPr>
+              <w:pStyle w:val="Compact"/>
+              <w:jc w:val="left"/>
+            </w:pPr>
+            <w:r>
+              <w:t xml:space="preserve">1</w:t>
+            </w:r>
+          </w:p>
+        </w:tc>
+        <w:tc>
+          <w:p>
+            <w:pPr>
+              <w:pStyle w:val="Compact"/>
+              <w:jc w:val="left"/>
+            </w:pPr>
+            <w:r>
+              <w:t xml:space="preserve">20.81</w:t>
+            </w:r>
+          </w:p>
+        </w:tc>
+      </w:tr>
+      <w:tr>
+        <w:tc>
+          <w:p>
+            <w:pPr>
+              <w:pStyle w:val="Compact"/>
+              <w:jc w:val="left"/>
+            </w:pPr>
+            <w:r>
+              <w:t xml:space="preserve">5</w:t>
+            </w:r>
+          </w:p>
+        </w:tc>
+        <w:tc>
+          <w:p>
+            <w:pPr>
+              <w:pStyle w:val="Compact"/>
+              <w:jc w:val="left"/>
+            </w:pPr>
+            <w:r>
+              <w:t xml:space="preserve">29982</w:t>
+            </w:r>
+          </w:p>
+        </w:tc>
+        <w:tc>
+          <w:p>
+            <w:pPr>
+              <w:pStyle w:val="Compact"/>
+              <w:jc w:val="left"/>
+            </w:pPr>
+            <w:r>
+              <w:t xml:space="preserve">15</w:t>
+            </w:r>
+          </w:p>
+        </w:tc>
+        <w:tc>
+          <w:p>
+            <w:pPr>
+              <w:pStyle w:val="Compact"/>
+              <w:jc w:val="left"/>
+            </w:pPr>
+            <w:r>
+              <w:t xml:space="preserve">0</w:t>
+            </w:r>
+          </w:p>
+        </w:tc>
+        <w:tc>
+          <w:p>
+            <w:pPr>
+              <w:pStyle w:val="Compact"/>
+              <w:jc w:val="left"/>
+            </w:pPr>
+            <w:r>
+              <w:t xml:space="preserve">18.93</w:t>
+            </w:r>
+          </w:p>
+        </w:tc>
+      </w:tr>
+      <w:tr>
+        <w:tc>
+          <w:p>
+            <w:pPr>
+              <w:pStyle w:val="Compact"/>
+              <w:jc w:val="left"/>
+            </w:pPr>
+            <w:r>
+              <w:t xml:space="preserve">6</w:t>
+            </w:r>
+          </w:p>
+        </w:tc>
+        <w:tc>
+          <w:p>
+            <w:pPr>
+              <w:pStyle w:val="Compact"/>
+              <w:jc w:val="left"/>
+            </w:pPr>
+            <w:r>
+              <w:t xml:space="preserve">29983</w:t>
+            </w:r>
+          </w:p>
+        </w:tc>
+        <w:tc>
+          <w:p>
+            <w:pPr>
+              <w:pStyle w:val="Compact"/>
+              <w:jc w:val="left"/>
+            </w:pPr>
+            <w:r>
+              <w:t xml:space="preserve">15</w:t>
+            </w:r>
+          </w:p>
+        </w:tc>
+        <w:tc>
+          <w:p>
+            <w:pPr>
+              <w:pStyle w:val="Compact"/>
+              <w:jc w:val="left"/>
+            </w:pPr>
+            <w:r>
+              <w:t xml:space="preserve">0</w:t>
+            </w:r>
+          </w:p>
+        </w:tc>
+        <w:tc>
+          <w:p>
+            <w:pPr>
+              <w:pStyle w:val="Compact"/>
+              <w:jc w:val="left"/>
+            </w:pPr>
+            <w:r>
+              <w:t xml:space="preserve">17.18</w:t>
+            </w:r>
+          </w:p>
+        </w:tc>
+      </w:tr>
+      <w:tr>
+        <w:tc>
+          <w:p>
+            <w:pPr>
+              <w:pStyle w:val="Compact"/>
+              <w:jc w:val="left"/>
+            </w:pPr>
+            <w:r>
+              <w:t xml:space="preserve">7</w:t>
+            </w:r>
+          </w:p>
+        </w:tc>
+        <w:tc>
+          <w:p>
+            <w:pPr>
+              <w:pStyle w:val="Compact"/>
+              <w:jc w:val="left"/>
+            </w:pPr>
+            <w:r>
+              <w:t xml:space="preserve">25630</w:t>
+            </w:r>
+          </w:p>
+        </w:tc>
+        <w:tc>
+          <w:p>
+            <w:pPr>
+              <w:pStyle w:val="Compact"/>
+              <w:jc w:val="left"/>
+            </w:pPr>
+            <w:r>
+              <w:t xml:space="preserve">16</w:t>
+            </w:r>
+          </w:p>
+        </w:tc>
+        <w:tc>
+          <w:p>
+            <w:pPr>
+              <w:pStyle w:val="Compact"/>
+              <w:jc w:val="left"/>
+            </w:pPr>
+            <w:r>
+              <w:t xml:space="preserve">1</w:t>
+            </w:r>
+          </w:p>
+        </w:tc>
+        <w:tc>
+          <w:p>
+            <w:pPr>
+              <w:pStyle w:val="Compact"/>
+              <w:jc w:val="left"/>
+            </w:pPr>
+            <w:r>
+              <w:t xml:space="preserve">16.87</w:t>
+            </w:r>
+          </w:p>
+        </w:tc>
+      </w:tr>
+      <w:tr>
+        <w:tc>
+          <w:p>
+            <w:pPr>
+              <w:pStyle w:val="Compact"/>
+              <w:jc w:val="left"/>
+            </w:pPr>
+            <w:r>
+              <w:t xml:space="preserve">8</w:t>
+            </w:r>
+          </w:p>
+        </w:tc>
+        <w:tc>
+          <w:p>
+            <w:pPr>
+              <w:pStyle w:val="Compact"/>
+              <w:jc w:val="left"/>
+            </w:pPr>
+            <w:r>
+              <w:t xml:space="preserve">31945</w:t>
+            </w:r>
+          </w:p>
+        </w:tc>
+        <w:tc>
+          <w:p>
+            <w:pPr>
+              <w:pStyle w:val="Compact"/>
+              <w:jc w:val="left"/>
+            </w:pPr>
+            <w:r>
+              <w:t xml:space="preserve">0</w:t>
+            </w:r>
+          </w:p>
+        </w:tc>
+        <w:tc>
+          <w:p>
+            <w:pPr>
+              <w:pStyle w:val="Compact"/>
+              <w:jc w:val="left"/>
+            </w:pPr>
+            <w:r>
+              <w:t xml:space="preserve">0</w:t>
+            </w:r>
+          </w:p>
+        </w:tc>
+        <w:tc>
+          <w:p>
+            <w:pPr>
+              <w:pStyle w:val="Compact"/>
+              <w:jc w:val="left"/>
+            </w:pPr>
+            <w:r>
+              <w:t xml:space="preserve">16.83</w:t>
+            </w:r>
+          </w:p>
+        </w:tc>
+      </w:tr>
+      <w:tr>
+        <w:tc>
+          <w:p>
+            <w:pPr>
+              <w:pStyle w:val="Compact"/>
+              <w:jc w:val="left"/>
+            </w:pPr>
+            <w:r>
+              <w:t xml:space="preserve">9</w:t>
+            </w:r>
+          </w:p>
+        </w:tc>
+        <w:tc>
+          <w:p>
+            <w:pPr>
+              <w:pStyle w:val="Compact"/>
+              <w:jc w:val="left"/>
+            </w:pPr>
+            <w:r>
+              <w:t xml:space="preserve">2821</w:t>
+            </w:r>
+          </w:p>
+        </w:tc>
+        <w:tc>
+          <w:p>
+            <w:pPr>
+              <w:pStyle w:val="Compact"/>
+              <w:jc w:val="left"/>
+            </w:pPr>
+            <w:r>
+              <w:t xml:space="preserve">2</w:t>
+            </w:r>
+          </w:p>
+        </w:tc>
+        <w:tc>
+          <w:p>
+            <w:pPr>
+              <w:pStyle w:val="Compact"/>
+              <w:jc w:val="left"/>
+            </w:pPr>
+            <w:r>
+              <w:t xml:space="preserve">1</w:t>
+            </w:r>
+          </w:p>
+        </w:tc>
+        <w:tc>
+          <w:p>
+            <w:pPr>
+              <w:pStyle w:val="Compact"/>
+              <w:jc w:val="left"/>
+            </w:pPr>
+            <w:r>
+              <w:t xml:space="preserve">15.55</w:t>
+            </w:r>
+          </w:p>
+        </w:tc>
+      </w:tr>
+      <w:tr>
+        <w:tc>
+          <w:p>
+            <w:pPr>
+              <w:pStyle w:val="Compact"/>
+              <w:jc w:val="left"/>
+            </w:pPr>
+            <w:r>
+              <w:t xml:space="preserve">10</w:t>
+            </w:r>
+          </w:p>
+        </w:tc>
+        <w:tc>
+          <w:p>
+            <w:pPr>
+              <w:pStyle w:val="Compact"/>
+              <w:jc w:val="left"/>
+            </w:pPr>
+            <w:r>
+              <w:t xml:space="preserve">53661</w:t>
+            </w:r>
+          </w:p>
+        </w:tc>
+        <w:tc>
+          <w:p>
+            <w:pPr>
+              <w:pStyle w:val="Compact"/>
+              <w:jc w:val="left"/>
+            </w:pPr>
+            <w:r>
+              <w:t xml:space="preserve">2</w:t>
+            </w:r>
+          </w:p>
+        </w:tc>
+        <w:tc>
+          <w:p>
+            <w:pPr>
+              <w:pStyle w:val="Compact"/>
+              <w:jc w:val="left"/>
+            </w:pPr>
+            <w:r>
+              <w:t xml:space="preserve">1</w:t>
+            </w:r>
+          </w:p>
+        </w:tc>
+        <w:tc>
+          <w:p>
+            <w:pPr>
+              <w:pStyle w:val="Compact"/>
+              <w:jc w:val="left"/>
+            </w:pPr>
+            <w:r>
+              <w:t xml:space="preserve">14.68</w:t>
+            </w:r>
+          </w:p>
+        </w:tc>
+      </w:tr>
+    </w:tbl>
+    <w:p>
+      <w:pPr>
+        <w:pStyle w:val="BodyText"/>
+      </w:pPr>
+      <w:r>
+        <w:t xml:space="preserve">TOP10 人均流量（单位：MB/人）：</w:t>
+      </w:r>
+    </w:p>
+    <w:tbl>
+      <w:tblPr>
+        <w:tblStyle w:val="Table"/>
+        <w:tblW w:type="pct" w:w="0.0"/>
+        <w:tblLook w:firstRow="1" w:lastRow="0" w:firstColumn="0" w:lastColumn="0" w:noHBand="0" w:noVBand="0" w:val="0020"/>
+      </w:tblPr>
+      <w:tblGrid/>
+      <w:tr>
+        <w:tc>
+          <w:p>
+            <w:pPr>
+              <w:pStyle w:val="Compact"/>
+              <w:jc w:val="left"/>
+            </w:pPr>
+            <w:r>
+              <w:t xml:space="preserve">排名</w:t>
+            </w:r>
+          </w:p>
+        </w:tc>
+        <w:tc>
+          <w:p>
+            <w:pPr>
+              <w:pStyle w:val="Compact"/>
+              <w:jc w:val="left"/>
+            </w:pPr>
+            <w:r>
+              <w:t xml:space="preserve">小区ID</w:t>
+            </w:r>
+          </w:p>
+        </w:tc>
+        <w:tc>
+          <w:p>
+            <w:pPr>
+              <w:pStyle w:val="Compact"/>
+              <w:jc w:val="left"/>
+            </w:pPr>
+            <w:r>
+              <w:t xml:space="preserve">场景</w:t>
+            </w:r>
+          </w:p>
+        </w:tc>
+        <w:tc>
+          <w:p>
+            <w:pPr>
+              <w:pStyle w:val="Compact"/>
+              <w:jc w:val="left"/>
+            </w:pPr>
+            <w:r>
+              <w:t xml:space="preserve">类型</w:t>
+            </w:r>
+          </w:p>
+        </w:tc>
+        <w:tc>
+          <w:p>
+            <w:pPr>
+              <w:pStyle w:val="Compact"/>
+              <w:jc w:val="left"/>
+            </w:pPr>
+            <w:r>
+              <w:t xml:space="preserve">人均流量（MB/人）</w:t>
+            </w:r>
+          </w:p>
+        </w:tc>
+      </w:tr>
+      <w:tr>
+        <w:tc>
+          <w:p>
+            <w:pPr>
+              <w:pStyle w:val="Compact"/>
+              <w:jc w:val="left"/>
+            </w:pPr>
+            <w:r>
+              <w:t xml:space="preserve">1</w:t>
+            </w:r>
+          </w:p>
+        </w:tc>
+        <w:tc>
+          <w:p>
+            <w:pPr>
+              <w:pStyle w:val="Compact"/>
+              <w:jc w:val="left"/>
+            </w:pPr>
+            <w:r>
+              <w:t xml:space="preserve">16334</w:t>
+            </w:r>
+          </w:p>
+        </w:tc>
+        <w:tc>
+          <w:p>
+            <w:pPr>
+              <w:pStyle w:val="Compact"/>
+              <w:jc w:val="left"/>
+            </w:pPr>
+            <w:r>
+              <w:t xml:space="preserve">5</w:t>
+            </w:r>
+          </w:p>
+        </w:tc>
+        <w:tc>
+          <w:p>
+            <w:pPr>
+              <w:pStyle w:val="Compact"/>
+              <w:jc w:val="left"/>
+            </w:pPr>
+            <w:r>
+              <w:t xml:space="preserve">0</w:t>
+            </w:r>
+          </w:p>
+        </w:tc>
+        <w:tc>
+          <w:p>
+            <w:pPr>
+              <w:pStyle w:val="Compact"/>
+              <w:jc w:val="left"/>
+            </w:pPr>
+            <w:r>
+              <w:t xml:space="preserve">74.29</w:t>
+            </w:r>
+          </w:p>
+        </w:tc>
+      </w:tr>
+      <w:tr>
+        <w:tc>
+          <w:p>
+            <w:pPr>
+              <w:pStyle w:val="Compact"/>
+              <w:jc w:val="left"/>
+            </w:pPr>
+            <w:r>
+              <w:t xml:space="preserve">2</w:t>
+            </w:r>
+          </w:p>
+        </w:tc>
+        <w:tc>
+          <w:p>
+            <w:pPr>
+              <w:pStyle w:val="Compact"/>
+              <w:jc w:val="left"/>
+            </w:pPr>
+            <w:r>
+              <w:t xml:space="preserve">54676</w:t>
+            </w:r>
+          </w:p>
+        </w:tc>
+        <w:tc>
+          <w:p>
+            <w:pPr>
+              <w:pStyle w:val="Compact"/>
+              <w:jc w:val="left"/>
+            </w:pPr>
+            <w:r>
+              <w:t xml:space="preserve">5</w:t>
+            </w:r>
+          </w:p>
+        </w:tc>
+        <w:tc>
+          <w:p>
+            <w:pPr>
+              <w:pStyle w:val="Compact"/>
+              <w:jc w:val="left"/>
+            </w:pPr>
+            <w:r>
+              <w:t xml:space="preserve">0</w:t>
+            </w:r>
+          </w:p>
+        </w:tc>
+        <w:tc>
+          <w:p>
+            <w:pPr>
+              <w:pStyle w:val="Compact"/>
+              <w:jc w:val="left"/>
+            </w:pPr>
+            <w:r>
+              <w:t xml:space="preserve">55.25</w:t>
+            </w:r>
+          </w:p>
+        </w:tc>
+      </w:tr>
+      <w:tr>
+        <w:tc>
+          <w:p>
+            <w:pPr>
+              <w:pStyle w:val="Compact"/>
+              <w:jc w:val="left"/>
+            </w:pPr>
+            <w:r>
+              <w:t xml:space="preserve">3</w:t>
+            </w:r>
+          </w:p>
+        </w:tc>
+        <w:tc>
+          <w:p>
+            <w:pPr>
+              <w:pStyle w:val="Compact"/>
+              <w:jc w:val="left"/>
+            </w:pPr>
+            <w:r>
+              <w:t xml:space="preserve">16305</w:t>
+            </w:r>
+          </w:p>
+        </w:tc>
+        <w:tc>
+          <w:p>
+            <w:pPr>
+              <w:pStyle w:val="Compact"/>
+              <w:jc w:val="left"/>
+            </w:pPr>
+            <w:r>
+              <w:t xml:space="preserve">5</w:t>
+            </w:r>
+          </w:p>
+        </w:tc>
+        <w:tc>
+          <w:p>
+            <w:pPr>
+              <w:pStyle w:val="Compact"/>
+              <w:jc w:val="left"/>
+            </w:pPr>
+            <w:r>
+              <w:t xml:space="preserve">0</w:t>
+            </w:r>
+          </w:p>
+        </w:tc>
+        <w:tc>
+          <w:p>
+            <w:pPr>
+              <w:pStyle w:val="Compact"/>
+              <w:jc w:val="left"/>
+            </w:pPr>
+            <w:r>
+              <w:t xml:space="preserve">53.40</w:t>
+            </w:r>
+          </w:p>
+        </w:tc>
+      </w:tr>
+      <w:tr>
+        <w:tc>
+          <w:p>
+            <w:pPr>
+              <w:pStyle w:val="Compact"/>
+              <w:jc w:val="left"/>
+            </w:pPr>
+            <w:r>
+              <w:t xml:space="preserve">4</w:t>
+            </w:r>
+          </w:p>
+        </w:tc>
+        <w:tc>
+          <w:p>
+            <w:pPr>
+              <w:pStyle w:val="Compact"/>
+              <w:jc w:val="left"/>
+            </w:pPr>
+            <w:r>
+              <w:t xml:space="preserve">16311</w:t>
+            </w:r>
+          </w:p>
+        </w:tc>
+        <w:tc>
+          <w:p>
+            <w:pPr>
+              <w:pStyle w:val="Compact"/>
+              <w:jc w:val="left"/>
+            </w:pPr>
+            <w:r>
+              <w:t xml:space="preserve">5</w:t>
+            </w:r>
+          </w:p>
+        </w:tc>
+        <w:tc>
+          <w:p>
+            <w:pPr>
+              <w:pStyle w:val="Compact"/>
+              <w:jc w:val="left"/>
+            </w:pPr>
+            <w:r>
+              <w:t xml:space="preserve">0</w:t>
+            </w:r>
+          </w:p>
+        </w:tc>
+        <w:tc>
+          <w:p>
+            <w:pPr>
+              <w:pStyle w:val="Compact"/>
+              <w:jc w:val="left"/>
+            </w:pPr>
+            <w:r>
+              <w:t xml:space="preserve">51.92</w:t>
+            </w:r>
+          </w:p>
+        </w:tc>
+      </w:tr>
+      <w:tr>
+        <w:tc>
+          <w:p>
+            <w:pPr>
+              <w:pStyle w:val="Compact"/>
+              <w:jc w:val="left"/>
+            </w:pPr>
+            <w:r>
+              <w:t xml:space="preserve">5</w:t>
+            </w:r>
+          </w:p>
+        </w:tc>
+        <w:tc>
+          <w:p>
+            <w:pPr>
+              <w:pStyle w:val="Compact"/>
+              <w:jc w:val="left"/>
+            </w:pPr>
+            <w:r>
+              <w:t xml:space="preserve">54688</w:t>
+            </w:r>
+          </w:p>
+        </w:tc>
+        <w:tc>
+          <w:p>
+            <w:pPr>
+              <w:pStyle w:val="Compact"/>
+              <w:jc w:val="left"/>
+            </w:pPr>
+            <w:r>
+              <w:t xml:space="preserve">5</w:t>
+            </w:r>
+          </w:p>
+        </w:tc>
+        <w:tc>
+          <w:p>
+            <w:pPr>
+              <w:pStyle w:val="Compact"/>
+              <w:jc w:val="left"/>
+            </w:pPr>
+            <w:r>
+              <w:t xml:space="preserve">0</w:t>
+            </w:r>
+          </w:p>
+        </w:tc>
+        <w:tc>
+          <w:p>
+            <w:pPr>
+              <w:pStyle w:val="Compact"/>
+              <w:jc w:val="left"/>
+            </w:pPr>
+            <w:r>
+              <w:t xml:space="preserve">50.29</w:t>
+            </w:r>
+          </w:p>
+        </w:tc>
+      </w:tr>
+      <w:tr>
+        <w:tc>
+          <w:p>
+            <w:pPr>
+              <w:pStyle w:val="Compact"/>
+              <w:jc w:val="left"/>
+            </w:pPr>
+            <w:r>
+              <w:t xml:space="preserve">6</w:t>
+            </w:r>
+          </w:p>
+        </w:tc>
+        <w:tc>
+          <w:p>
+            <w:pPr>
+              <w:pStyle w:val="Compact"/>
+              <w:jc w:val="left"/>
+            </w:pPr>
+            <w:r>
+              <w:t xml:space="preserve">54681</w:t>
+            </w:r>
+          </w:p>
+        </w:tc>
+        <w:tc>
+          <w:p>
+            <w:pPr>
+              <w:pStyle w:val="Compact"/>
+              <w:jc w:val="left"/>
+            </w:pPr>
+            <w:r>
+              <w:t xml:space="preserve">5</w:t>
+            </w:r>
+          </w:p>
+        </w:tc>
+        <w:tc>
+          <w:p>
+            <w:pPr>
+              <w:pStyle w:val="Compact"/>
+              <w:jc w:val="left"/>
+            </w:pPr>
+            <w:r>
+              <w:t xml:space="preserve">0</w:t>
+            </w:r>
+          </w:p>
+        </w:tc>
+        <w:tc>
+          <w:p>
+            <w:pPr>
+              <w:pStyle w:val="Compact"/>
+              <w:jc w:val="left"/>
+            </w:pPr>
+            <w:r>
+              <w:t xml:space="preserve">50.19</w:t>
+            </w:r>
+          </w:p>
+        </w:tc>
+      </w:tr>
+      <w:tr>
+        <w:tc>
+          <w:p>
+            <w:pPr>
+              <w:pStyle w:val="Compact"/>
+              <w:jc w:val="left"/>
+            </w:pPr>
+            <w:r>
+              <w:t xml:space="preserve">7</w:t>
+            </w:r>
+          </w:p>
+        </w:tc>
+        <w:tc>
+          <w:p>
+            <w:pPr>
+              <w:pStyle w:val="Compact"/>
+              <w:jc w:val="left"/>
+            </w:pPr>
+            <w:r>
+              <w:t xml:space="preserve">16308</w:t>
+            </w:r>
+          </w:p>
+        </w:tc>
+        <w:tc>
+          <w:p>
+            <w:pPr>
+              <w:pStyle w:val="Compact"/>
+              <w:jc w:val="left"/>
+            </w:pPr>
+            <w:r>
+              <w:t xml:space="preserve">5</w:t>
+            </w:r>
+          </w:p>
+        </w:tc>
+        <w:tc>
+          <w:p>
+            <w:pPr>
+              <w:pStyle w:val="Compact"/>
+              <w:jc w:val="left"/>
+            </w:pPr>
+            <w:r>
+              <w:t xml:space="preserve">0</w:t>
+            </w:r>
+          </w:p>
+        </w:tc>
+        <w:tc>
+          <w:p>
+            <w:pPr>
+              <w:pStyle w:val="Compact"/>
+              <w:jc w:val="left"/>
+            </w:pPr>
+            <w:r>
+              <w:t xml:space="preserve">49.84</w:t>
+            </w:r>
+          </w:p>
+        </w:tc>
+      </w:tr>
+      <w:tr>
+        <w:tc>
+          <w:p>
+            <w:pPr>
+              <w:pStyle w:val="Compact"/>
+              <w:jc w:val="left"/>
+            </w:pPr>
+            <w:r>
+              <w:t xml:space="preserve">8</w:t>
+            </w:r>
+          </w:p>
+        </w:tc>
+        <w:tc>
+          <w:p>
+            <w:pPr>
+              <w:pStyle w:val="Compact"/>
+              <w:jc w:val="left"/>
+            </w:pPr>
+            <w:r>
+              <w:t xml:space="preserve">54687</w:t>
+            </w:r>
+          </w:p>
+        </w:tc>
+        <w:tc>
+          <w:p>
+            <w:pPr>
+              <w:pStyle w:val="Compact"/>
+              <w:jc w:val="left"/>
+            </w:pPr>
+            <w:r>
+              <w:t xml:space="preserve">5</w:t>
+            </w:r>
+          </w:p>
+        </w:tc>
+        <w:tc>
+          <w:p>
+            <w:pPr>
+              <w:pStyle w:val="Compact"/>
+              <w:jc w:val="left"/>
+            </w:pPr>
+            <w:r>
+              <w:t xml:space="preserve">0</w:t>
+            </w:r>
+          </w:p>
+        </w:tc>
+        <w:tc>
+          <w:p>
+            <w:pPr>
+              <w:pStyle w:val="Compact"/>
+              <w:jc w:val="left"/>
+            </w:pPr>
+            <w:r>
+              <w:t xml:space="preserve">49.74</w:t>
+            </w:r>
+          </w:p>
+        </w:tc>
+      </w:tr>
+      <w:tr>
+        <w:tc>
+          <w:p>
+            <w:pPr>
+              <w:pStyle w:val="Compact"/>
+              <w:jc w:val="left"/>
+            </w:pPr>
+            <w:r>
+              <w:t xml:space="preserve">9</w:t>
+            </w:r>
+          </w:p>
+        </w:tc>
+        <w:tc>
+          <w:p>
+            <w:pPr>
+              <w:pStyle w:val="Compact"/>
+              <w:jc w:val="left"/>
+            </w:pPr>
+            <w:r>
+              <w:t xml:space="preserve">16310</w:t>
+            </w:r>
+          </w:p>
+        </w:tc>
+        <w:tc>
+          <w:p>
+            <w:pPr>
+              <w:pStyle w:val="Compact"/>
+              <w:jc w:val="left"/>
+            </w:pPr>
+            <w:r>
+              <w:t xml:space="preserve">5</w:t>
+            </w:r>
+          </w:p>
+        </w:tc>
+        <w:tc>
+          <w:p>
+            <w:pPr>
+              <w:pStyle w:val="Compact"/>
+              <w:jc w:val="left"/>
+            </w:pPr>
+            <w:r>
+              <w:t xml:space="preserve">0</w:t>
+            </w:r>
+          </w:p>
+        </w:tc>
+        <w:tc>
+          <w:p>
+            <w:pPr>
+              <w:pStyle w:val="Compact"/>
+              <w:jc w:val="left"/>
+            </w:pPr>
+            <w:r>
+              <w:t xml:space="preserve">49.26</w:t>
+            </w:r>
+          </w:p>
+        </w:tc>
+      </w:tr>
+      <w:tr>
+        <w:tc>
+          <w:p>
+            <w:pPr>
+              <w:pStyle w:val="Compact"/>
+              <w:jc w:val="left"/>
+            </w:pPr>
+            <w:r>
+              <w:t xml:space="preserve">10</w:t>
+            </w:r>
+          </w:p>
+        </w:tc>
+        <w:tc>
+          <w:p>
+            <w:pPr>
+              <w:pStyle w:val="Compact"/>
+              <w:jc w:val="left"/>
+            </w:pPr>
+            <w:r>
+              <w:t xml:space="preserve">54674</w:t>
+            </w:r>
+          </w:p>
+        </w:tc>
+        <w:tc>
+          <w:p>
+            <w:pPr>
+              <w:pStyle w:val="Compact"/>
+              <w:jc w:val="left"/>
+            </w:pPr>
+            <w:r>
+              <w:t xml:space="preserve">5</w:t>
+            </w:r>
+          </w:p>
+        </w:tc>
+        <w:tc>
+          <w:p>
+            <w:pPr>
+              <w:pStyle w:val="Compact"/>
+              <w:jc w:val="left"/>
+            </w:pPr>
+            <w:r>
+              <w:t xml:space="preserve">0</w:t>
+            </w:r>
+          </w:p>
+        </w:tc>
+        <w:tc>
+          <w:p>
+            <w:pPr>
+              <w:pStyle w:val="Compact"/>
+              <w:jc w:val="left"/>
+            </w:pPr>
+            <w:r>
+              <w:t xml:space="preserve">47.65</w:t>
+            </w:r>
+          </w:p>
+        </w:tc>
+      </w:tr>
+    </w:tbl>
     <w:p>
       <w:pPr>
         <w:pStyle w:val="BodyText"/>
@@ -3212,13 +3407,13 @@
               <a:graphicData uri="http://schemas.openxmlformats.org/drawingml/2006/picture">
                 <pic:pic>
                   <pic:nvPicPr>
-                    <pic:cNvPr descr="D:\dev\code\py\class\B\report_assets\section3\fig18_top10_flow_per_user.png" id="0" name="Picture"/>
+                    <pic:cNvPr descr="D:\dev\code\py\class\B\report_assets\section3\fig17_top10_flow.png" id="0" name="Picture"/>
                     <pic:cNvPicPr>
                       <a:picLocks noChangeArrowheads="1" noChangeAspect="1"/>
                     </pic:cNvPicPr>
                   </pic:nvPicPr>
                   <pic:blipFill>
-                    <a:blip r:embed="rId46"/>
+                    <a:blip r:embed="rId49"/>
                     <a:stretch>
                       <a:fillRect/>
                     </a:stretch>
@@ -3248,6 +3443,71 @@
         <w:br/>
       </w:r>
       <w:r>
+        <w:t xml:space="preserve">含义：该图展示TOP10 小区总流量。</w:t>
+      </w:r>
+      <w:r>
+        <w:br/>
+      </w:r>
+      <w:r>
+        <w:t xml:space="preserve">意义：TOP10 小区总流量, 揭示头部集中度与贡献结构。</w:t>
+      </w:r>
+      <w:r>
+        <w:br/>
+      </w:r>
+      <w:r>
+        <w:t xml:space="preserve">用法：TOP10 小区总流量, 确定重点对象或场景优先级。</w:t>
+      </w:r>
+    </w:p>
+    <w:p>
+      <w:pPr>
+        <w:pStyle w:val="BodyText"/>
+      </w:pPr>
+      <w:r>
+        <w:drawing>
+          <wp:inline>
+            <wp:extent cx="5334000" cy="2133600"/>
+            <wp:effectExtent b="0" l="0" r="0" t="0"/>
+            <wp:docPr descr="" title="fig:" id="1" name="Picture"/>
+            <a:graphic>
+              <a:graphicData uri="http://schemas.openxmlformats.org/drawingml/2006/picture">
+                <pic:pic>
+                  <pic:nvPicPr>
+                    <pic:cNvPr descr="D:\dev\code\py\class\B\report_assets\section3\fig18_top10_flow_per_user.png" id="0" name="Picture"/>
+                    <pic:cNvPicPr>
+                      <a:picLocks noChangeArrowheads="1" noChangeAspect="1"/>
+                    </pic:cNvPicPr>
+                  </pic:nvPicPr>
+                  <pic:blipFill>
+                    <a:blip r:embed="rId50"/>
+                    <a:stretch>
+                      <a:fillRect/>
+                    </a:stretch>
+                  </pic:blipFill>
+                  <pic:spPr bwMode="auto">
+                    <a:xfrm>
+                      <a:off x="0" y="0"/>
+                      <a:ext cx="5334000" cy="2133600"/>
+                    </a:xfrm>
+                    <a:prstGeom prst="rect">
+                      <a:avLst/>
+                    </a:prstGeom>
+                    <a:noFill/>
+                    <a:ln w="9525">
+                      <a:noFill/>
+                      <a:headEnd/>
+                      <a:tailEnd/>
+                    </a:ln>
+                  </pic:spPr>
+                </pic:pic>
+              </a:graphicData>
+            </a:graphic>
+          </wp:inline>
+        </w:drawing>
+      </w:r>
+      <w:r>
+        <w:br/>
+      </w:r>
+      <w:r>
         <w:t xml:space="preserve">含义：该图展示TOP10 人均流量。</w:t>
       </w:r>
       <w:r>
@@ -3291,7 +3551,7 @@
                     </pic:cNvPicPr>
                   </pic:nvPicPr>
                   <pic:blipFill>
-                    <a:blip r:embed="rId47"/>
+                    <a:blip r:embed="rId51"/>
                     <a:stretch>
                       <a:fillRect/>
                     </a:stretch>
@@ -3336,8 +3596,8 @@
         <w:t xml:space="preserve">用法：TOP 指标网格对比, 用于综合评估重点小区与资源优先级。</w:t>
       </w:r>
     </w:p>
-    <w:bookmarkEnd w:id="48"/>
-    <w:bookmarkStart w:id="55" w:name="X951476afbf64fa40963effc64ae4018278fa9e3"/>
+    <w:bookmarkEnd w:id="52"/>
+    <w:bookmarkStart w:id="59" w:name="X951476afbf64fa40963effc64ae4018278fa9e3"/>
     <w:p>
       <w:pPr>
         <w:pStyle w:val="Heading3"/>
@@ -3399,274 +3659,6 @@
                 <pic:pic>
                   <pic:nvPicPr>
                     <pic:cNvPr descr="D:\dev\code\py\class\B\report_assets\section3\fig19_silent_ratio_hist.png" id="0" name="Picture"/>
-                    <pic:cNvPicPr>
-                      <a:picLocks noChangeArrowheads="1" noChangeAspect="1"/>
-                    </pic:cNvPicPr>
-                  </pic:nvPicPr>
-                  <pic:blipFill>
-                    <a:blip r:embed="rId49"/>
-                    <a:stretch>
-                      <a:fillRect/>
-                    </a:stretch>
-                  </pic:blipFill>
-                  <pic:spPr bwMode="auto">
-                    <a:xfrm>
-                      <a:off x="0" y="0"/>
-                      <a:ext cx="5334000" cy="2667000"/>
-                    </a:xfrm>
-                    <a:prstGeom prst="rect">
-                      <a:avLst/>
-                    </a:prstGeom>
-                    <a:noFill/>
-                    <a:ln w="9525">
-                      <a:noFill/>
-                      <a:headEnd/>
-                      <a:tailEnd/>
-                    </a:ln>
-                  </pic:spPr>
-                </pic:pic>
-              </a:graphicData>
-            </a:graphic>
-          </wp:inline>
-        </w:drawing>
-      </w:r>
-      <w:r>
-        <w:br/>
-      </w:r>
-      <w:r>
-        <w:t xml:space="preserve">含义：该图展示静默比例分布。</w:t>
-      </w:r>
-      <w:r>
-        <w:br/>
-      </w:r>
-      <w:r>
-        <w:t xml:space="preserve">意义：静默比例分布, 判断集中程度、偏态与长尾特征。</w:t>
-      </w:r>
-      <w:r>
-        <w:br/>
-      </w:r>
-      <w:r>
-        <w:t xml:space="preserve">用法：静默比例分布, 用于设置阈值、识别异常或分层。</w:t>
-      </w:r>
-    </w:p>
-    <w:p>
-      <w:pPr>
-        <w:pStyle w:val="BodyText"/>
-      </w:pPr>
-      <w:r>
-        <w:drawing>
-          <wp:inline>
-            <wp:extent cx="5334000" cy="2667000"/>
-            <wp:effectExtent b="0" l="0" r="0" t="0"/>
-            <wp:docPr descr="" title="fig:" id="1" name="Picture"/>
-            <a:graphic>
-              <a:graphicData uri="http://schemas.openxmlformats.org/drawingml/2006/picture">
-                <pic:pic>
-                  <pic:nvPicPr>
-                    <pic:cNvPr descr="D:\dev\code\py\class\B\report_assets\section3\fig20_silent_scene.png" id="0" name="Picture"/>
-                    <pic:cNvPicPr>
-                      <a:picLocks noChangeArrowheads="1" noChangeAspect="1"/>
-                    </pic:cNvPicPr>
-                  </pic:nvPicPr>
-                  <pic:blipFill>
-                    <a:blip r:embed="rId50"/>
-                    <a:stretch>
-                      <a:fillRect/>
-                    </a:stretch>
-                  </pic:blipFill>
-                  <pic:spPr bwMode="auto">
-                    <a:xfrm>
-                      <a:off x="0" y="0"/>
-                      <a:ext cx="5334000" cy="2667000"/>
-                    </a:xfrm>
-                    <a:prstGeom prst="rect">
-                      <a:avLst/>
-                    </a:prstGeom>
-                    <a:noFill/>
-                    <a:ln w="9525">
-                      <a:noFill/>
-                      <a:headEnd/>
-                      <a:tailEnd/>
-                    </a:ln>
-                  </pic:spPr>
-                </pic:pic>
-              </a:graphicData>
-            </a:graphic>
-          </wp:inline>
-        </w:drawing>
-      </w:r>
-      <w:r>
-        <w:br/>
-      </w:r>
-      <w:r>
-        <w:t xml:space="preserve">含义：该图展示静默小区数量（按场景）。</w:t>
-      </w:r>
-      <w:r>
-        <w:br/>
-      </w:r>
-      <w:r>
-        <w:t xml:space="preserve">意义：静默小区数量（按场景）, 提供整体结构与差异的直观视角。</w:t>
-      </w:r>
-      <w:r>
-        <w:br/>
-      </w:r>
-      <w:r>
-        <w:t xml:space="preserve">用法：静默小区数量（按场景）, 辅助定位重点区间与异常样本。</w:t>
-      </w:r>
-    </w:p>
-    <w:p>
-      <w:pPr>
-        <w:pStyle w:val="BodyText"/>
-      </w:pPr>
-      <w:r>
-        <w:drawing>
-          <wp:inline>
-            <wp:extent cx="5334000" cy="2667000"/>
-            <wp:effectExtent b="0" l="0" r="0" t="0"/>
-            <wp:docPr descr="" title="fig:" id="1" name="Picture"/>
-            <a:graphic>
-              <a:graphicData uri="http://schemas.openxmlformats.org/drawingml/2006/picture">
-                <pic:pic>
-                  <pic:nvPicPr>
-                    <pic:cNvPr descr="D:\dev\code\py\class\B\report_assets\section3\fig21_highload_scene.png" id="0" name="Picture"/>
-                    <pic:cNvPicPr>
-                      <a:picLocks noChangeArrowheads="1" noChangeAspect="1"/>
-                    </pic:cNvPicPr>
-                  </pic:nvPicPr>
-                  <pic:blipFill>
-                    <a:blip r:embed="rId51"/>
-                    <a:stretch>
-                      <a:fillRect/>
-                    </a:stretch>
-                  </pic:blipFill>
-                  <pic:spPr bwMode="auto">
-                    <a:xfrm>
-                      <a:off x="0" y="0"/>
-                      <a:ext cx="5334000" cy="2667000"/>
-                    </a:xfrm>
-                    <a:prstGeom prst="rect">
-                      <a:avLst/>
-                    </a:prstGeom>
-                    <a:noFill/>
-                    <a:ln w="9525">
-                      <a:noFill/>
-                      <a:headEnd/>
-                      <a:tailEnd/>
-                    </a:ln>
-                  </pic:spPr>
-                </pic:pic>
-              </a:graphicData>
-            </a:graphic>
-          </wp:inline>
-        </w:drawing>
-      </w:r>
-      <w:r>
-        <w:br/>
-      </w:r>
-      <w:r>
-        <w:t xml:space="preserve">含义：该图展示高负荷小区数量（按场景）。</w:t>
-      </w:r>
-      <w:r>
-        <w:br/>
-      </w:r>
-      <w:r>
-        <w:t xml:space="preserve">意义：高负荷小区数量（按场景）, 提供整体结构与差异的直观视角。</w:t>
-      </w:r>
-      <w:r>
-        <w:br/>
-      </w:r>
-      <w:r>
-        <w:t xml:space="preserve">用法：高负荷小区数量（按场景）, 辅助定位重点区间与异常样本。</w:t>
-      </w:r>
-    </w:p>
-    <w:p>
-      <w:pPr>
-        <w:pStyle w:val="BodyText"/>
-      </w:pPr>
-      <w:r>
-        <w:t xml:space="preserve">补充绘制异常分析分组网格图：分布类、 高负荷画像类、静默画像类分别成组展示，避免不同类型混杂在同一图中。</w:t>
-      </w:r>
-    </w:p>
-    <w:p>
-      <w:pPr>
-        <w:pStyle w:val="BodyText"/>
-      </w:pPr>
-      <w:r>
-        <w:drawing>
-          <wp:inline>
-            <wp:extent cx="5334000" cy="2667000"/>
-            <wp:effectExtent b="0" l="0" r="0" t="0"/>
-            <wp:docPr descr="" title="fig:" id="1" name="Picture"/>
-            <a:graphic>
-              <a:graphicData uri="http://schemas.openxmlformats.org/drawingml/2006/picture">
-                <pic:pic>
-                  <pic:nvPicPr>
-                    <pic:cNvPr descr="D:\dev\code\py\class\B\report_assets\section3\fig29_anomaly_dist_grid.png" id="0" name="Picture"/>
-                    <pic:cNvPicPr>
-                      <a:picLocks noChangeArrowheads="1" noChangeAspect="1"/>
-                    </pic:cNvPicPr>
-                  </pic:nvPicPr>
-                  <pic:blipFill>
-                    <a:blip r:embed="rId52"/>
-                    <a:stretch>
-                      <a:fillRect/>
-                    </a:stretch>
-                  </pic:blipFill>
-                  <pic:spPr bwMode="auto">
-                    <a:xfrm>
-                      <a:off x="0" y="0"/>
-                      <a:ext cx="5334000" cy="2667000"/>
-                    </a:xfrm>
-                    <a:prstGeom prst="rect">
-                      <a:avLst/>
-                    </a:prstGeom>
-                    <a:noFill/>
-                    <a:ln w="9525">
-                      <a:noFill/>
-                      <a:headEnd/>
-                      <a:tailEnd/>
-                    </a:ln>
-                  </pic:spPr>
-                </pic:pic>
-              </a:graphicData>
-            </a:graphic>
-          </wp:inline>
-        </w:drawing>
-      </w:r>
-      <w:r>
-        <w:br/>
-      </w:r>
-      <w:r>
-        <w:t xml:space="preserve">含义：该图展示异常分布网格图。</w:t>
-      </w:r>
-      <w:r>
-        <w:br/>
-      </w:r>
-      <w:r>
-        <w:t xml:space="preserve">意义：异常分布网格图, 对比静默比例、峰均比、CV 等分布差异。</w:t>
-      </w:r>
-      <w:r>
-        <w:br/>
-      </w:r>
-      <w:r>
-        <w:t xml:space="preserve">用法：异常分布网格图, 用于阈值选择与异常分层。</w:t>
-      </w:r>
-    </w:p>
-    <w:p>
-      <w:pPr>
-        <w:pStyle w:val="BodyText"/>
-      </w:pPr>
-      <w:r>
-        <w:drawing>
-          <wp:inline>
-            <wp:extent cx="5334000" cy="2667000"/>
-            <wp:effectExtent b="0" l="0" r="0" t="0"/>
-            <wp:docPr descr="" title="fig:" id="1" name="Picture"/>
-            <a:graphic>
-              <a:graphicData uri="http://schemas.openxmlformats.org/drawingml/2006/picture">
-                <pic:pic>
-                  <pic:nvPicPr>
-                    <pic:cNvPr descr="D:\dev\code\py\class\B\report_assets\section3\fig30_highload_profile_grid.png" id="0" name="Picture"/>
                     <pic:cNvPicPr>
                       <a:picLocks noChangeArrowheads="1" noChangeAspect="1"/>
                     </pic:cNvPicPr>
@@ -3702,19 +3694,19 @@
         <w:br/>
       </w:r>
       <w:r>
-        <w:t xml:space="preserve">含义：该图展示高负荷画像网格图。</w:t>
-      </w:r>
-      <w:r>
-        <w:br/>
-      </w:r>
-      <w:r>
-        <w:t xml:space="preserve">意义：高负荷画像网格图, 综合刻画高负荷小区的场景、类型与指标特征。</w:t>
-      </w:r>
-      <w:r>
-        <w:br/>
-      </w:r>
-      <w:r>
-        <w:t xml:space="preserve">用法：高负荷画像网格图, 用于扩容优先级与重点保障清单。</w:t>
+        <w:t xml:space="preserve">含义：该图展示静默比例分布。</w:t>
+      </w:r>
+      <w:r>
+        <w:br/>
+      </w:r>
+      <w:r>
+        <w:t xml:space="preserve">意义：静默比例分布, 判断集中程度、偏态与长尾特征。</w:t>
+      </w:r>
+      <w:r>
+        <w:br/>
+      </w:r>
+      <w:r>
+        <w:t xml:space="preserve">用法：静默比例分布, 用于设置阈值、识别异常或分层。</w:t>
       </w:r>
     </w:p>
     <w:p>
@@ -3731,7 +3723,7 @@
               <a:graphicData uri="http://schemas.openxmlformats.org/drawingml/2006/picture">
                 <pic:pic>
                   <pic:nvPicPr>
-                    <pic:cNvPr descr="D:\dev\code\py\class\B\report_assets\section3\fig31_silent_profile_grid.png" id="0" name="Picture"/>
+                    <pic:cNvPr descr="D:\dev\code\py\class\B\report_assets\section3\fig20_silent_scene.png" id="0" name="Picture"/>
                     <pic:cNvPicPr>
                       <a:picLocks noChangeArrowheads="1" noChangeAspect="1"/>
                     </pic:cNvPicPr>
@@ -3767,45 +3759,19 @@
         <w:br/>
       </w:r>
       <w:r>
-        <w:t xml:space="preserve">含义：该图展示静默画像网格图。</w:t>
-      </w:r>
-      <w:r>
-        <w:br/>
-      </w:r>
-      <w:r>
-        <w:t xml:space="preserve">意义：静默画像网格图, 综合刻画静默小区的场景、类型与指标特征。</w:t>
-      </w:r>
-      <w:r>
-        <w:br/>
-      </w:r>
-      <w:r>
-        <w:t xml:space="preserve">用法：静默画像网格图, 用于故障排查与整改排序。</w:t>
-      </w:r>
-    </w:p>
-    <w:bookmarkEnd w:id="55"/>
-    <w:bookmarkStart w:id="60" w:name="Xa7ed3595db773b6f72851a6c04f36f26989313a"/>
-    <w:p>
-      <w:pPr>
-        <w:pStyle w:val="Heading3"/>
-      </w:pPr>
-      <w:r>
-        <w:t xml:space="preserve">3.6 指标扩展与空间特征</w:t>
-      </w:r>
-    </w:p>
-    <w:p>
-      <w:pPr>
-        <w:pStyle w:val="FirstParagraph"/>
-      </w:pPr>
-      <w:r>
-        <w:t xml:space="preserve">关键数据： flow_mean median=696.44, p90=2101.40; user_mean median=163.35, p90=638.71; flow_per_user median=3.72, p90=11.25; peak_ratio median=8.63, p90=18.84; activity_mean median=0.00634, p90=0.02283.</w:t>
-      </w:r>
-    </w:p>
-    <w:p>
-      <w:pPr>
-        <w:pStyle w:val="BodyText"/>
-      </w:pPr>
-      <w:r>
-        <w:t xml:space="preserve">基于 flow_per_user、PAR、ActivityScore 与经纬度特征补充多维分析。</w:t>
+        <w:t xml:space="preserve">含义：该图展示静默小区数量（按场景）。</w:t>
+      </w:r>
+      <w:r>
+        <w:br/>
+      </w:r>
+      <w:r>
+        <w:t xml:space="preserve">意义：静默小区数量（按场景）, 提供整体结构与差异的直观视角。</w:t>
+      </w:r>
+      <w:r>
+        <w:br/>
+      </w:r>
+      <w:r>
+        <w:t xml:space="preserve">用法：静默小区数量（按场景）, 辅助定位重点区间与异常样本。</w:t>
       </w:r>
     </w:p>
     <w:p>
@@ -3822,7 +3788,80 @@
               <a:graphicData uri="http://schemas.openxmlformats.org/drawingml/2006/picture">
                 <pic:pic>
                   <pic:nvPicPr>
-                    <pic:cNvPr descr="D:\dev\code\py\class\B\report_assets\section3\fig24_flow_per_user_hist.png" id="0" name="Picture"/>
+                    <pic:cNvPr descr="D:\dev\code\py\class\B\report_assets\section3\fig21_highload_scene.png" id="0" name="Picture"/>
+                    <pic:cNvPicPr>
+                      <a:picLocks noChangeArrowheads="1" noChangeAspect="1"/>
+                    </pic:cNvPicPr>
+                  </pic:nvPicPr>
+                  <pic:blipFill>
+                    <a:blip r:embed="rId55"/>
+                    <a:stretch>
+                      <a:fillRect/>
+                    </a:stretch>
+                  </pic:blipFill>
+                  <pic:spPr bwMode="auto">
+                    <a:xfrm>
+                      <a:off x="0" y="0"/>
+                      <a:ext cx="5334000" cy="2667000"/>
+                    </a:xfrm>
+                    <a:prstGeom prst="rect">
+                      <a:avLst/>
+                    </a:prstGeom>
+                    <a:noFill/>
+                    <a:ln w="9525">
+                      <a:noFill/>
+                      <a:headEnd/>
+                      <a:tailEnd/>
+                    </a:ln>
+                  </pic:spPr>
+                </pic:pic>
+              </a:graphicData>
+            </a:graphic>
+          </wp:inline>
+        </w:drawing>
+      </w:r>
+      <w:r>
+        <w:br/>
+      </w:r>
+      <w:r>
+        <w:t xml:space="preserve">含义：该图展示高负荷小区数量（按场景）。</w:t>
+      </w:r>
+      <w:r>
+        <w:br/>
+      </w:r>
+      <w:r>
+        <w:t xml:space="preserve">意义：高负荷小区数量（按场景）, 提供整体结构与差异的直观视角。</w:t>
+      </w:r>
+      <w:r>
+        <w:br/>
+      </w:r>
+      <w:r>
+        <w:t xml:space="preserve">用法：高负荷小区数量（按场景）, 辅助定位重点区间与异常样本。</w:t>
+      </w:r>
+    </w:p>
+    <w:p>
+      <w:pPr>
+        <w:pStyle w:val="BodyText"/>
+      </w:pPr>
+      <w:r>
+        <w:t xml:space="preserve">补充绘制异常分析分组网格图：分布类、 高负荷画像类、静默画像类分别成组展示，避免不同类型混杂在同一图中。</w:t>
+      </w:r>
+    </w:p>
+    <w:p>
+      <w:pPr>
+        <w:pStyle w:val="BodyText"/>
+      </w:pPr>
+      <w:r>
+        <w:drawing>
+          <wp:inline>
+            <wp:extent cx="5334000" cy="2667000"/>
+            <wp:effectExtent b="0" l="0" r="0" t="0"/>
+            <wp:docPr descr="" title="fig:" id="1" name="Picture"/>
+            <a:graphic>
+              <a:graphicData uri="http://schemas.openxmlformats.org/drawingml/2006/picture">
+                <pic:pic>
+                  <pic:nvPicPr>
+                    <pic:cNvPr descr="D:\dev\code\py\class\B\report_assets\section3\fig29_anomaly_dist_grid.png" id="0" name="Picture"/>
                     <pic:cNvPicPr>
                       <a:picLocks noChangeArrowheads="1" noChangeAspect="1"/>
                     </pic:cNvPicPr>
@@ -3858,19 +3897,19 @@
         <w:br/>
       </w:r>
       <w:r>
-        <w:t xml:space="preserve">含义：该图展示人均流量分布。</w:t>
-      </w:r>
-      <w:r>
-        <w:br/>
-      </w:r>
-      <w:r>
-        <w:t xml:space="preserve">意义：人均流量分布, 判断集中程度、偏态与长尾特征。</w:t>
-      </w:r>
-      <w:r>
-        <w:br/>
-      </w:r>
-      <w:r>
-        <w:t xml:space="preserve">用法：人均流量分布, 用于设置阈值、识别异常或分层。</w:t>
+        <w:t xml:space="preserve">含义：该图展示异常分布网格图。</w:t>
+      </w:r>
+      <w:r>
+        <w:br/>
+      </w:r>
+      <w:r>
+        <w:t xml:space="preserve">意义：异常分布网格图, 对比静默比例、峰均比、CV 等分布差异。</w:t>
+      </w:r>
+      <w:r>
+        <w:br/>
+      </w:r>
+      <w:r>
+        <w:t xml:space="preserve">用法：异常分布网格图, 用于阈值选择与异常分层。</w:t>
       </w:r>
     </w:p>
     <w:p>
@@ -3887,7 +3926,7 @@
               <a:graphicData uri="http://schemas.openxmlformats.org/drawingml/2006/picture">
                 <pic:pic>
                   <pic:nvPicPr>
-                    <pic:cNvPr descr="D:\dev\code\py\class\B\report_assets\section3\fig22_par_hist.png" id="0" name="Picture"/>
+                    <pic:cNvPr descr="D:\dev\code\py\class\B\report_assets\section3\fig30_highload_profile_grid.png" id="0" name="Picture"/>
                     <pic:cNvPicPr>
                       <a:picLocks noChangeArrowheads="1" noChangeAspect="1"/>
                     </pic:cNvPicPr>
@@ -3923,19 +3962,19 @@
         <w:br/>
       </w:r>
       <w:r>
-        <w:t xml:space="preserve">含义：该图展示PAR 分布。</w:t>
-      </w:r>
-      <w:r>
-        <w:br/>
-      </w:r>
-      <w:r>
-        <w:t xml:space="preserve">意义：PAR 分布, 判断集中程度、偏态与长尾特征。</w:t>
-      </w:r>
-      <w:r>
-        <w:br/>
-      </w:r>
-      <w:r>
-        <w:t xml:space="preserve">用法：PAR 分布, 用于设置阈值、识别异常或分层。</w:t>
+        <w:t xml:space="preserve">含义：该图展示高负荷画像网格图。</w:t>
+      </w:r>
+      <w:r>
+        <w:br/>
+      </w:r>
+      <w:r>
+        <w:t xml:space="preserve">意义：高负荷画像网格图, 综合刻画高负荷小区的场景、类型与指标特征。</w:t>
+      </w:r>
+      <w:r>
+        <w:br/>
+      </w:r>
+      <w:r>
+        <w:t xml:space="preserve">用法：高负荷画像网格图, 用于扩容优先级与重点保障清单。</w:t>
       </w:r>
     </w:p>
     <w:p>
@@ -3952,7 +3991,7 @@
               <a:graphicData uri="http://schemas.openxmlformats.org/drawingml/2006/picture">
                 <pic:pic>
                   <pic:nvPicPr>
-                    <pic:cNvPr descr="D:\dev\code\py\class\B\report_assets\section3\fig21_activityscore_hist.png" id="0" name="Picture"/>
+                    <pic:cNvPr descr="D:\dev\code\py\class\B\report_assets\section3\fig31_silent_profile_grid.png" id="0" name="Picture"/>
                     <pic:cNvPicPr>
                       <a:picLocks noChangeArrowheads="1" noChangeAspect="1"/>
                     </pic:cNvPicPr>
@@ -3988,6 +4027,227 @@
         <w:br/>
       </w:r>
       <w:r>
+        <w:t xml:space="preserve">含义：该图展示静默画像网格图。</w:t>
+      </w:r>
+      <w:r>
+        <w:br/>
+      </w:r>
+      <w:r>
+        <w:t xml:space="preserve">意义：静默画像网格图, 综合刻画静默小区的场景、类型与指标特征。</w:t>
+      </w:r>
+      <w:r>
+        <w:br/>
+      </w:r>
+      <w:r>
+        <w:t xml:space="preserve">用法：静默画像网格图, 用于故障排查与整改排序。</w:t>
+      </w:r>
+    </w:p>
+    <w:bookmarkEnd w:id="59"/>
+    <w:bookmarkStart w:id="64" w:name="Xa7ed3595db773b6f72851a6c04f36f26989313a"/>
+    <w:p>
+      <w:pPr>
+        <w:pStyle w:val="Heading3"/>
+      </w:pPr>
+      <w:r>
+        <w:t xml:space="preserve">3.6 指标扩展与空间特征</w:t>
+      </w:r>
+    </w:p>
+    <w:p>
+      <w:pPr>
+        <w:pStyle w:val="FirstParagraph"/>
+      </w:pPr>
+      <w:r>
+        <w:t xml:space="preserve">关键数据： flow_mean median=696.44, p90=2101.40; user_mean median=163.35, p90=638.71; flow_per_user median=3.72, p90=11.25; peak_ratio median=8.63, p90=18.84; activity_mean median=0.00634, p90=0.02283.</w:t>
+      </w:r>
+    </w:p>
+    <w:p>
+      <w:pPr>
+        <w:pStyle w:val="BodyText"/>
+      </w:pPr>
+      <w:r>
+        <w:t xml:space="preserve">基于 flow_per_user、PAR、ActivityScore 与经纬度特征补充多维分析。</w:t>
+      </w:r>
+    </w:p>
+    <w:p>
+      <w:pPr>
+        <w:pStyle w:val="BodyText"/>
+      </w:pPr>
+      <w:r>
+        <w:drawing>
+          <wp:inline>
+            <wp:extent cx="5334000" cy="2667000"/>
+            <wp:effectExtent b="0" l="0" r="0" t="0"/>
+            <wp:docPr descr="" title="fig:" id="1" name="Picture"/>
+            <a:graphic>
+              <a:graphicData uri="http://schemas.openxmlformats.org/drawingml/2006/picture">
+                <pic:pic>
+                  <pic:nvPicPr>
+                    <pic:cNvPr descr="D:\dev\code\py\class\B\report_assets\section3\fig24_flow_per_user_hist.png" id="0" name="Picture"/>
+                    <pic:cNvPicPr>
+                      <a:picLocks noChangeArrowheads="1" noChangeAspect="1"/>
+                    </pic:cNvPicPr>
+                  </pic:nvPicPr>
+                  <pic:blipFill>
+                    <a:blip r:embed="rId60"/>
+                    <a:stretch>
+                      <a:fillRect/>
+                    </a:stretch>
+                  </pic:blipFill>
+                  <pic:spPr bwMode="auto">
+                    <a:xfrm>
+                      <a:off x="0" y="0"/>
+                      <a:ext cx="5334000" cy="2667000"/>
+                    </a:xfrm>
+                    <a:prstGeom prst="rect">
+                      <a:avLst/>
+                    </a:prstGeom>
+                    <a:noFill/>
+                    <a:ln w="9525">
+                      <a:noFill/>
+                      <a:headEnd/>
+                      <a:tailEnd/>
+                    </a:ln>
+                  </pic:spPr>
+                </pic:pic>
+              </a:graphicData>
+            </a:graphic>
+          </wp:inline>
+        </w:drawing>
+      </w:r>
+      <w:r>
+        <w:br/>
+      </w:r>
+      <w:r>
+        <w:t xml:space="preserve">含义：该图展示人均流量分布。</w:t>
+      </w:r>
+      <w:r>
+        <w:br/>
+      </w:r>
+      <w:r>
+        <w:t xml:space="preserve">意义：人均流量分布, 判断集中程度、偏态与长尾特征。</w:t>
+      </w:r>
+      <w:r>
+        <w:br/>
+      </w:r>
+      <w:r>
+        <w:t xml:space="preserve">用法：人均流量分布, 用于设置阈值、识别异常或分层。</w:t>
+      </w:r>
+    </w:p>
+    <w:p>
+      <w:pPr>
+        <w:pStyle w:val="BodyText"/>
+      </w:pPr>
+      <w:r>
+        <w:drawing>
+          <wp:inline>
+            <wp:extent cx="5334000" cy="2667000"/>
+            <wp:effectExtent b="0" l="0" r="0" t="0"/>
+            <wp:docPr descr="" title="fig:" id="1" name="Picture"/>
+            <a:graphic>
+              <a:graphicData uri="http://schemas.openxmlformats.org/drawingml/2006/picture">
+                <pic:pic>
+                  <pic:nvPicPr>
+                    <pic:cNvPr descr="D:\dev\code\py\class\B\report_assets\section3\fig22_par_hist.png" id="0" name="Picture"/>
+                    <pic:cNvPicPr>
+                      <a:picLocks noChangeArrowheads="1" noChangeAspect="1"/>
+                    </pic:cNvPicPr>
+                  </pic:nvPicPr>
+                  <pic:blipFill>
+                    <a:blip r:embed="rId61"/>
+                    <a:stretch>
+                      <a:fillRect/>
+                    </a:stretch>
+                  </pic:blipFill>
+                  <pic:spPr bwMode="auto">
+                    <a:xfrm>
+                      <a:off x="0" y="0"/>
+                      <a:ext cx="5334000" cy="2667000"/>
+                    </a:xfrm>
+                    <a:prstGeom prst="rect">
+                      <a:avLst/>
+                    </a:prstGeom>
+                    <a:noFill/>
+                    <a:ln w="9525">
+                      <a:noFill/>
+                      <a:headEnd/>
+                      <a:tailEnd/>
+                    </a:ln>
+                  </pic:spPr>
+                </pic:pic>
+              </a:graphicData>
+            </a:graphic>
+          </wp:inline>
+        </w:drawing>
+      </w:r>
+      <w:r>
+        <w:br/>
+      </w:r>
+      <w:r>
+        <w:t xml:space="preserve">含义：该图展示PAR 分布。</w:t>
+      </w:r>
+      <w:r>
+        <w:br/>
+      </w:r>
+      <w:r>
+        <w:t xml:space="preserve">意义：PAR 分布, 判断集中程度、偏态与长尾特征。</w:t>
+      </w:r>
+      <w:r>
+        <w:br/>
+      </w:r>
+      <w:r>
+        <w:t xml:space="preserve">用法：PAR 分布, 用于设置阈值、识别异常或分层。</w:t>
+      </w:r>
+    </w:p>
+    <w:p>
+      <w:pPr>
+        <w:pStyle w:val="BodyText"/>
+      </w:pPr>
+      <w:r>
+        <w:drawing>
+          <wp:inline>
+            <wp:extent cx="5334000" cy="2667000"/>
+            <wp:effectExtent b="0" l="0" r="0" t="0"/>
+            <wp:docPr descr="" title="fig:" id="1" name="Picture"/>
+            <a:graphic>
+              <a:graphicData uri="http://schemas.openxmlformats.org/drawingml/2006/picture">
+                <pic:pic>
+                  <pic:nvPicPr>
+                    <pic:cNvPr descr="D:\dev\code\py\class\B\report_assets\section3\fig21_activityscore_hist.png" id="0" name="Picture"/>
+                    <pic:cNvPicPr>
+                      <a:picLocks noChangeArrowheads="1" noChangeAspect="1"/>
+                    </pic:cNvPicPr>
+                  </pic:nvPicPr>
+                  <pic:blipFill>
+                    <a:blip r:embed="rId62"/>
+                    <a:stretch>
+                      <a:fillRect/>
+                    </a:stretch>
+                  </pic:blipFill>
+                  <pic:spPr bwMode="auto">
+                    <a:xfrm>
+                      <a:off x="0" y="0"/>
+                      <a:ext cx="5334000" cy="2667000"/>
+                    </a:xfrm>
+                    <a:prstGeom prst="rect">
+                      <a:avLst/>
+                    </a:prstGeom>
+                    <a:noFill/>
+                    <a:ln w="9525">
+                      <a:noFill/>
+                      <a:headEnd/>
+                      <a:tailEnd/>
+                    </a:ln>
+                  </pic:spPr>
+                </pic:pic>
+              </a:graphicData>
+            </a:graphic>
+          </wp:inline>
+        </w:drawing>
+      </w:r>
+      <w:r>
+        <w:br/>
+      </w:r>
+      <w:r>
         <w:t xml:space="preserve">含义：该图展示活跃度评分分布。</w:t>
       </w:r>
       <w:r>
@@ -4023,7 +4283,7 @@
                     </pic:cNvPicPr>
                   </pic:nvPicPr>
                   <pic:blipFill>
-                    <a:blip r:embed="rId59"/>
+                    <a:blip r:embed="rId63"/>
                     <a:stretch>
                       <a:fillRect/>
                     </a:stretch>
@@ -4068,8 +4328,8 @@
         <w:t xml:space="preserve">用法：经纬度泡泡图（大小=流量，颜色=人均流量）, 定位重点区域进行扩容或优化。</w:t>
       </w:r>
     </w:p>
-    <w:bookmarkEnd w:id="60"/>
-    <w:bookmarkStart w:id="61" w:name="X193a0137e178972a3267ad9703e9b60b48066c3"/>
+    <w:bookmarkEnd w:id="64"/>
+    <w:bookmarkStart w:id="65" w:name="X193a0137e178972a3267ad9703e9b60b48066c3"/>
     <w:p>
       <w:pPr>
         <w:pStyle w:val="Heading3"/>
@@ -4293,15 +4553,15 @@
         <w:rPr>
           <w:rStyle w:val="VerbatimChar"/>
         </w:rPr>
-        <w:t xml:space="preserve">report_assets/section3/fig31_silent_profile_grid.png</w:t>
+        <w:t xml:space="preserve">report_assets/section3/fig35_scene_type_top10.png</w:t>
       </w:r>
       <w:r>
         <w:t xml:space="preserve">。</w:t>
       </w:r>
     </w:p>
-    <w:bookmarkEnd w:id="61"/>
-    <w:bookmarkEnd w:id="62"/>
-    <w:bookmarkStart w:id="63" w:name="X995817adc87d4a8c5770da3978dd718fbe50f67"/>
+    <w:bookmarkEnd w:id="65"/>
+    <w:bookmarkEnd w:id="66"/>
+    <w:bookmarkStart w:id="67" w:name="X995817adc87d4a8c5770da3978dd718fbe50f67"/>
     <w:p>
       <w:pPr>
         <w:pStyle w:val="Heading2"/>
@@ -4502,8 +4762,8 @@
         <w:t xml:space="preserve">Chart)：横轴经度，纵轴纬度，气泡大小代表流量大小，颜色代表 SCENE 类型 。</w:t>
       </w:r>
     </w:p>
-    <w:bookmarkEnd w:id="63"/>
-    <w:bookmarkStart w:id="97" w:name="X9745df29683cd4f4cc8a15cf2f53ee10d282db6"/>
+    <w:bookmarkEnd w:id="67"/>
+    <w:bookmarkStart w:id="103" w:name="X9745df29683cd4f4cc8a15cf2f53ee10d282db6"/>
     <w:p>
       <w:pPr>
         <w:pStyle w:val="Heading2"/>
@@ -4512,7 +4772,7 @@
         <w:t xml:space="preserve">5. 高阶分析与挖掘</w:t>
       </w:r>
     </w:p>
-    <w:bookmarkStart w:id="77" w:name="Xe94075f7928c9d97e3e86e4887d66b0d2191194"/>
+    <w:bookmarkStart w:id="81" w:name="Xe94075f7928c9d97e3e86e4887d66b0d2191194"/>
     <w:p>
       <w:pPr>
         <w:pStyle w:val="Heading3"/>
@@ -4557,7 +4817,7 @@
                     </pic:cNvPicPr>
                   </pic:nvPicPr>
                   <pic:blipFill>
-                    <a:blip r:embed="rId64"/>
+                    <a:blip r:embed="rId68"/>
                     <a:stretch>
                       <a:fillRect/>
                     </a:stretch>
@@ -4622,7 +4882,7 @@
                     </pic:cNvPicPr>
                   </pic:nvPicPr>
                   <pic:blipFill>
-                    <a:blip r:embed="rId65"/>
+                    <a:blip r:embed="rId69"/>
                     <a:stretch>
                       <a:fillRect/>
                     </a:stretch>
@@ -4687,7 +4947,7 @@
                     </pic:cNvPicPr>
                   </pic:nvPicPr>
                   <pic:blipFill>
-                    <a:blip r:embed="rId66"/>
+                    <a:blip r:embed="rId70"/>
                     <a:stretch>
                       <a:fillRect/>
                     </a:stretch>
@@ -4752,7 +5012,7 @@
                     </pic:cNvPicPr>
                   </pic:nvPicPr>
                   <pic:blipFill>
-                    <a:blip r:embed="rId67"/>
+                    <a:blip r:embed="rId71"/>
                     <a:stretch>
                       <a:fillRect/>
                     </a:stretch>
@@ -4817,7 +5077,7 @@
                     </pic:cNvPicPr>
                   </pic:nvPicPr>
                   <pic:blipFill>
-                    <a:blip r:embed="rId68"/>
+                    <a:blip r:embed="rId72"/>
                     <a:stretch>
                       <a:fillRect/>
                     </a:stretch>
@@ -4882,7 +5142,7 @@
                     </pic:cNvPicPr>
                   </pic:nvPicPr>
                   <pic:blipFill>
-                    <a:blip r:embed="rId69"/>
+                    <a:blip r:embed="rId73"/>
                     <a:stretch>
                       <a:fillRect/>
                     </a:stretch>
@@ -4942,266 +5202,6 @@
                 <pic:pic>
                   <pic:nvPicPr>
                     <pic:cNvPr descr="D:\dev\code\py\class\B\report_assets\section5\fig05_cluster_scene_heatmap.png" id="0" name="Picture"/>
-                    <pic:cNvPicPr>
-                      <a:picLocks noChangeArrowheads="1" noChangeAspect="1"/>
-                    </pic:cNvPicPr>
-                  </pic:nvPicPr>
-                  <pic:blipFill>
-                    <a:blip r:embed="rId70"/>
-                    <a:stretch>
-                      <a:fillRect/>
-                    </a:stretch>
-                  </pic:blipFill>
-                  <pic:spPr bwMode="auto">
-                    <a:xfrm>
-                      <a:off x="0" y="0"/>
-                      <a:ext cx="5334000" cy="2133600"/>
-                    </a:xfrm>
-                    <a:prstGeom prst="rect">
-                      <a:avLst/>
-                    </a:prstGeom>
-                    <a:noFill/>
-                    <a:ln w="9525">
-                      <a:noFill/>
-                      <a:headEnd/>
-                      <a:tailEnd/>
-                    </a:ln>
-                  </pic:spPr>
-                </pic:pic>
-              </a:graphicData>
-            </a:graphic>
-          </wp:inline>
-        </w:drawing>
-      </w:r>
-      <w:r>
-        <w:br/>
-      </w:r>
-      <w:r>
-        <w:t xml:space="preserve">含义：该图展示聚类与场景关系热力图。</w:t>
-      </w:r>
-      <w:r>
-        <w:br/>
-      </w:r>
-      <w:r>
-        <w:t xml:space="preserve">意义：聚类与场景关系热力图, 揭示不同维度组合下的强度分布与热点区域。</w:t>
-      </w:r>
-      <w:r>
-        <w:br/>
-      </w:r>
-      <w:r>
-        <w:t xml:space="preserve">用法：聚类与场景关系热力图, 定位高值/低值区间，用于时段、场景或类型优化。</w:t>
-      </w:r>
-    </w:p>
-    <w:p>
-      <w:pPr>
-        <w:pStyle w:val="BodyText"/>
-      </w:pPr>
-      <w:r>
-        <w:drawing>
-          <wp:inline>
-            <wp:extent cx="5334000" cy="2667000"/>
-            <wp:effectExtent b="0" l="0" r="0" t="0"/>
-            <wp:docPr descr="" title="fig:" id="1" name="Picture"/>
-            <a:graphic>
-              <a:graphicData uri="http://schemas.openxmlformats.org/drawingml/2006/picture">
-                <pic:pic>
-                  <pic:nvPicPr>
-                    <pic:cNvPr descr="D:\dev\code\py\class\B\report_assets\section5\fig06_cluster_type_bar.png" id="0" name="Picture"/>
-                    <pic:cNvPicPr>
-                      <a:picLocks noChangeArrowheads="1" noChangeAspect="1"/>
-                    </pic:cNvPicPr>
-                  </pic:nvPicPr>
-                  <pic:blipFill>
-                    <a:blip r:embed="rId71"/>
-                    <a:stretch>
-                      <a:fillRect/>
-                    </a:stretch>
-                  </pic:blipFill>
-                  <pic:spPr bwMode="auto">
-                    <a:xfrm>
-                      <a:off x="0" y="0"/>
-                      <a:ext cx="5334000" cy="2667000"/>
-                    </a:xfrm>
-                    <a:prstGeom prst="rect">
-                      <a:avLst/>
-                    </a:prstGeom>
-                    <a:noFill/>
-                    <a:ln w="9525">
-                      <a:noFill/>
-                      <a:headEnd/>
-                      <a:tailEnd/>
-                    </a:ln>
-                  </pic:spPr>
-                </pic:pic>
-              </a:graphicData>
-            </a:graphic>
-          </wp:inline>
-        </w:drawing>
-      </w:r>
-      <w:r>
-        <w:br/>
-      </w:r>
-      <w:r>
-        <w:t xml:space="preserve">含义：该图展示聚类与 TYPE 分布。</w:t>
-      </w:r>
-      <w:r>
-        <w:br/>
-      </w:r>
-      <w:r>
-        <w:t xml:space="preserve">意义：聚类与 TYPE 分布, 判断集中程度、偏态与长尾特征。</w:t>
-      </w:r>
-      <w:r>
-        <w:br/>
-      </w:r>
-      <w:r>
-        <w:t xml:space="preserve">用法：聚类与 TYPE 分布, 用于设置阈值、识别异常或分层。</w:t>
-      </w:r>
-    </w:p>
-    <w:p>
-      <w:pPr>
-        <w:pStyle w:val="BodyText"/>
-      </w:pPr>
-      <w:r>
-        <w:drawing>
-          <wp:inline>
-            <wp:extent cx="5334000" cy="5334000"/>
-            <wp:effectExtent b="0" l="0" r="0" t="0"/>
-            <wp:docPr descr="" title="fig:" id="1" name="Picture"/>
-            <a:graphic>
-              <a:graphicData uri="http://schemas.openxmlformats.org/drawingml/2006/picture">
-                <pic:pic>
-                  <pic:nvPicPr>
-                    <pic:cNvPr descr="D:\dev\code\py\class\B\report_assets\section5\fig07_cluster_geo_scatter.png" id="0" name="Picture"/>
-                    <pic:cNvPicPr>
-                      <a:picLocks noChangeArrowheads="1" noChangeAspect="1"/>
-                    </pic:cNvPicPr>
-                  </pic:nvPicPr>
-                  <pic:blipFill>
-                    <a:blip r:embed="rId72"/>
-                    <a:stretch>
-                      <a:fillRect/>
-                    </a:stretch>
-                  </pic:blipFill>
-                  <pic:spPr bwMode="auto">
-                    <a:xfrm>
-                      <a:off x="0" y="0"/>
-                      <a:ext cx="5334000" cy="5334000"/>
-                    </a:xfrm>
-                    <a:prstGeom prst="rect">
-                      <a:avLst/>
-                    </a:prstGeom>
-                    <a:noFill/>
-                    <a:ln w="9525">
-                      <a:noFill/>
-                      <a:headEnd/>
-                      <a:tailEnd/>
-                    </a:ln>
-                  </pic:spPr>
-                </pic:pic>
-              </a:graphicData>
-            </a:graphic>
-          </wp:inline>
-        </w:drawing>
-      </w:r>
-      <w:r>
-        <w:br/>
-      </w:r>
-      <w:r>
-        <w:t xml:space="preserve">含义：该图展示聚类空间分布。</w:t>
-      </w:r>
-      <w:r>
-        <w:br/>
-      </w:r>
-      <w:r>
-        <w:t xml:space="preserve">意义：聚类空间分布, 揭示空间分布与热点区域。</w:t>
-      </w:r>
-      <w:r>
-        <w:br/>
-      </w:r>
-      <w:r>
-        <w:t xml:space="preserve">用法：聚类空间分布, 定位重点区域进行扩容或优化。</w:t>
-      </w:r>
-    </w:p>
-    <w:p>
-      <w:pPr>
-        <w:pStyle w:val="BodyText"/>
-      </w:pPr>
-      <w:r>
-        <w:drawing>
-          <wp:inline>
-            <wp:extent cx="5334000" cy="5334000"/>
-            <wp:effectExtent b="0" l="0" r="0" t="0"/>
-            <wp:docPr descr="" title="fig:" id="1" name="Picture"/>
-            <a:graphic>
-              <a:graphicData uri="http://schemas.openxmlformats.org/drawingml/2006/picture">
-                <pic:pic>
-                  <pic:nvPicPr>
-                    <pic:cNvPr descr="D:\dev\code\py\class\B\report_assets\section5\fig08_cluster_radar.png" id="0" name="Picture"/>
-                    <pic:cNvPicPr>
-                      <a:picLocks noChangeArrowheads="1" noChangeAspect="1"/>
-                    </pic:cNvPicPr>
-                  </pic:nvPicPr>
-                  <pic:blipFill>
-                    <a:blip r:embed="rId73"/>
-                    <a:stretch>
-                      <a:fillRect/>
-                    </a:stretch>
-                  </pic:blipFill>
-                  <pic:spPr bwMode="auto">
-                    <a:xfrm>
-                      <a:off x="0" y="0"/>
-                      <a:ext cx="5334000" cy="5334000"/>
-                    </a:xfrm>
-                    <a:prstGeom prst="rect">
-                      <a:avLst/>
-                    </a:prstGeom>
-                    <a:noFill/>
-                    <a:ln w="9525">
-                      <a:noFill/>
-                      <a:headEnd/>
-                      <a:tailEnd/>
-                    </a:ln>
-                  </pic:spPr>
-                </pic:pic>
-              </a:graphicData>
-            </a:graphic>
-          </wp:inline>
-        </w:drawing>
-      </w:r>
-      <w:r>
-        <w:br/>
-      </w:r>
-      <w:r>
-        <w:t xml:space="preserve">含义：该图展示聚类综合雷达图。</w:t>
-      </w:r>
-      <w:r>
-        <w:br/>
-      </w:r>
-      <w:r>
-        <w:t xml:space="preserve">意义：聚类综合雷达图, 展示多指标画像差异与对照。</w:t>
-      </w:r>
-      <w:r>
-        <w:br/>
-      </w:r>
-      <w:r>
-        <w:t xml:space="preserve">用法：聚类综合雷达图, 用于对比不同聚类/场景的综合特征。</w:t>
-      </w:r>
-    </w:p>
-    <w:p>
-      <w:pPr>
-        <w:pStyle w:val="BodyText"/>
-      </w:pPr>
-      <w:r>
-        <w:drawing>
-          <wp:inline>
-            <wp:extent cx="5334000" cy="2133600"/>
-            <wp:effectExtent b="0" l="0" r="0" t="0"/>
-            <wp:docPr descr="" title="fig:" id="1" name="Picture"/>
-            <a:graphic>
-              <a:graphicData uri="http://schemas.openxmlformats.org/drawingml/2006/picture">
-                <pic:pic>
-                  <pic:nvPicPr>
-                    <pic:cNvPr descr="D:\dev\code\py\class\B\report_assets\section5\fig09_cluster_hour_heatmap.png" id="0" name="Picture"/>
                     <pic:cNvPicPr>
                       <a:picLocks noChangeArrowheads="1" noChangeAspect="1"/>
                     </pic:cNvPicPr>
@@ -5237,84 +5237,19 @@
         <w:br/>
       </w:r>
       <w:r>
-        <w:t xml:space="preserve">含义：该图展示聚类时间热力图。</w:t>
-      </w:r>
-      <w:r>
-        <w:br/>
-      </w:r>
-      <w:r>
-        <w:t xml:space="preserve">意义：聚类时间热力图, 揭示不同维度组合下的强度分布与热点区域。</w:t>
-      </w:r>
-      <w:r>
-        <w:br/>
-      </w:r>
-      <w:r>
-        <w:t xml:space="preserve">用法：聚类时间热力图, 定位高值/低值区间，用于时段、场景或类型优化。</w:t>
-      </w:r>
-    </w:p>
-    <w:p>
-      <w:pPr>
-        <w:pStyle w:val="BodyText"/>
-      </w:pPr>
-      <w:r>
-        <w:drawing>
-          <wp:inline>
-            <wp:extent cx="5334000" cy="4445000"/>
-            <wp:effectExtent b="0" l="0" r="0" t="0"/>
-            <wp:docPr descr="" title="fig:" id="1" name="Picture"/>
-            <a:graphic>
-              <a:graphicData uri="http://schemas.openxmlformats.org/drawingml/2006/picture">
-                <pic:pic>
-                  <pic:nvPicPr>
-                    <pic:cNvPr descr="D:\dev\code\py\class\B\report_assets\section5\fig12_cluster_pca.png" id="0" name="Picture"/>
-                    <pic:cNvPicPr>
-                      <a:picLocks noChangeArrowheads="1" noChangeAspect="1"/>
-                    </pic:cNvPicPr>
-                  </pic:nvPicPr>
-                  <pic:blipFill>
-                    <a:blip r:embed="rId75"/>
-                    <a:stretch>
-                      <a:fillRect/>
-                    </a:stretch>
-                  </pic:blipFill>
-                  <pic:spPr bwMode="auto">
-                    <a:xfrm>
-                      <a:off x="0" y="0"/>
-                      <a:ext cx="5334000" cy="4445000"/>
-                    </a:xfrm>
-                    <a:prstGeom prst="rect">
-                      <a:avLst/>
-                    </a:prstGeom>
-                    <a:noFill/>
-                    <a:ln w="9525">
-                      <a:noFill/>
-                      <a:headEnd/>
-                      <a:tailEnd/>
-                    </a:ln>
-                  </pic:spPr>
-                </pic:pic>
-              </a:graphicData>
-            </a:graphic>
-          </wp:inline>
-        </w:drawing>
-      </w:r>
-      <w:r>
-        <w:br/>
-      </w:r>
-      <w:r>
-        <w:t xml:space="preserve">含义：该图展示聚类 PCA 可视化。</w:t>
-      </w:r>
-      <w:r>
-        <w:br/>
-      </w:r>
-      <w:r>
-        <w:t xml:space="preserve">意义：聚类 PCA 可视化, 评估聚类在低维空间的可分性。</w:t>
-      </w:r>
-      <w:r>
-        <w:br/>
-      </w:r>
-      <w:r>
-        <w:t xml:space="preserve">用法：聚类 PCA 可视化, 用于验证聚类结果的区分度与重叠情况。</w:t>
+        <w:t xml:space="preserve">含义：该图展示聚类与场景关系热力图。</w:t>
+      </w:r>
+      <w:r>
+        <w:br/>
+      </w:r>
+      <w:r>
+        <w:t xml:space="preserve">意义：聚类与场景关系热力图, 揭示不同维度组合下的强度分布与热点区域。</w:t>
+      </w:r>
+      <w:r>
+        <w:br/>
+      </w:r>
+      <w:r>
+        <w:t xml:space="preserve">用法：聚类与场景关系热力图, 定位高值/低值区间，用于时段、场景或类型优化。</w:t>
       </w:r>
     </w:p>
     <w:p>
@@ -5331,13 +5266,13 @@
               <a:graphicData uri="http://schemas.openxmlformats.org/drawingml/2006/picture">
                 <pic:pic>
                   <pic:nvPicPr>
-                    <pic:cNvPr descr="D:\dev\code\py\class\B\report_assets\section5\fig11_peak_hour_distribution.png" id="0" name="Picture"/>
+                    <pic:cNvPr descr="D:\dev\code\py\class\B\report_assets\section5\fig06_cluster_type_bar.png" id="0" name="Picture"/>
                     <pic:cNvPicPr>
                       <a:picLocks noChangeArrowheads="1" noChangeAspect="1"/>
                     </pic:cNvPicPr>
                   </pic:nvPicPr>
                   <pic:blipFill>
-                    <a:blip r:embed="rId76"/>
+                    <a:blip r:embed="rId75"/>
                     <a:stretch>
                       <a:fillRect/>
                     </a:stretch>
@@ -5367,45 +5302,149 @@
         <w:br/>
       </w:r>
       <w:r>
-        <w:t xml:space="preserve">含义：该图展示小区峰值时段分布。</w:t>
-      </w:r>
-      <w:r>
-        <w:br/>
-      </w:r>
-      <w:r>
-        <w:t xml:space="preserve">意义：小区峰值时段分布, 展示峰值时段集中程度与分布形态。</w:t>
-      </w:r>
-      <w:r>
-        <w:br/>
-      </w:r>
-      <w:r>
-        <w:t xml:space="preserve">用法：小区峰值时段分布, 用于错峰策略与资源调度。</w:t>
-      </w:r>
-    </w:p>
-    <w:bookmarkEnd w:id="77"/>
-    <w:bookmarkStart w:id="85" w:name="X7ff22c4aba3cd18db1500e9144ddbe57fc7bfaa"/>
-    <w:p>
-      <w:pPr>
-        <w:pStyle w:val="Heading3"/>
-      </w:pPr>
-      <w:r>
-        <w:t xml:space="preserve">5.2 趋势预测（小时-星期基线模型）</w:t>
-      </w:r>
-    </w:p>
-    <w:p>
-      <w:pPr>
-        <w:pStyle w:val="FirstParagraph"/>
-      </w:pPr>
-      <w:r>
-        <w:t xml:space="preserve">关键数据： target_cell=621; test_days=7; flow MAE=1732.52, RMSE=6011.18, MAPE=121.9%, R2=0.781; user MAE=107.70, RMSE=316.43, MAPE=24.18%, R2=0.322.</w:t>
-      </w:r>
-    </w:p>
-    <w:p>
-      <w:pPr>
-        <w:pStyle w:val="BodyText"/>
-      </w:pPr>
-      <w:r>
-        <w:t xml:space="preserve">以流量贡献最高的小区（CELL_ID=621）为样本，基于历史小时级流量与用户数序列构建“星期×小时”均值基线，预测未来 7 天的小时级流量与用户数。预测结果表明：流量 MAE=1732.52、RMSE=6011.18、MAPE=121.9%、R2=0.781；用户数 MAE=107.70、RMSE=316.43、MAPE=24.18%、R2=0.322。该基线模型能刻画整体周期，但在高波动时段仍有残差，说明需引入节假日与场景等外部变量提升拟合度。</w:t>
+        <w:t xml:space="preserve">含义：该图展示聚类与 TYPE 分布。</w:t>
+      </w:r>
+      <w:r>
+        <w:br/>
+      </w:r>
+      <w:r>
+        <w:t xml:space="preserve">意义：聚类与 TYPE 分布, 判断集中程度、偏态与长尾特征。</w:t>
+      </w:r>
+      <w:r>
+        <w:br/>
+      </w:r>
+      <w:r>
+        <w:t xml:space="preserve">用法：聚类与 TYPE 分布, 用于设置阈值、识别异常或分层。</w:t>
+      </w:r>
+    </w:p>
+    <w:p>
+      <w:pPr>
+        <w:pStyle w:val="BodyText"/>
+      </w:pPr>
+      <w:r>
+        <w:drawing>
+          <wp:inline>
+            <wp:extent cx="5334000" cy="5334000"/>
+            <wp:effectExtent b="0" l="0" r="0" t="0"/>
+            <wp:docPr descr="" title="fig:" id="1" name="Picture"/>
+            <a:graphic>
+              <a:graphicData uri="http://schemas.openxmlformats.org/drawingml/2006/picture">
+                <pic:pic>
+                  <pic:nvPicPr>
+                    <pic:cNvPr descr="D:\dev\code\py\class\B\report_assets\section5\fig07_cluster_geo_scatter.png" id="0" name="Picture"/>
+                    <pic:cNvPicPr>
+                      <a:picLocks noChangeArrowheads="1" noChangeAspect="1"/>
+                    </pic:cNvPicPr>
+                  </pic:nvPicPr>
+                  <pic:blipFill>
+                    <a:blip r:embed="rId76"/>
+                    <a:stretch>
+                      <a:fillRect/>
+                    </a:stretch>
+                  </pic:blipFill>
+                  <pic:spPr bwMode="auto">
+                    <a:xfrm>
+                      <a:off x="0" y="0"/>
+                      <a:ext cx="5334000" cy="5334000"/>
+                    </a:xfrm>
+                    <a:prstGeom prst="rect">
+                      <a:avLst/>
+                    </a:prstGeom>
+                    <a:noFill/>
+                    <a:ln w="9525">
+                      <a:noFill/>
+                      <a:headEnd/>
+                      <a:tailEnd/>
+                    </a:ln>
+                  </pic:spPr>
+                </pic:pic>
+              </a:graphicData>
+            </a:graphic>
+          </wp:inline>
+        </w:drawing>
+      </w:r>
+      <w:r>
+        <w:br/>
+      </w:r>
+      <w:r>
+        <w:t xml:space="preserve">含义：该图展示聚类空间分布。</w:t>
+      </w:r>
+      <w:r>
+        <w:br/>
+      </w:r>
+      <w:r>
+        <w:t xml:space="preserve">意义：聚类空间分布, 揭示空间分布与热点区域。</w:t>
+      </w:r>
+      <w:r>
+        <w:br/>
+      </w:r>
+      <w:r>
+        <w:t xml:space="preserve">用法：聚类空间分布, 定位重点区域进行扩容或优化。</w:t>
+      </w:r>
+    </w:p>
+    <w:p>
+      <w:pPr>
+        <w:pStyle w:val="BodyText"/>
+      </w:pPr>
+      <w:r>
+        <w:drawing>
+          <wp:inline>
+            <wp:extent cx="5334000" cy="5334000"/>
+            <wp:effectExtent b="0" l="0" r="0" t="0"/>
+            <wp:docPr descr="" title="fig:" id="1" name="Picture"/>
+            <a:graphic>
+              <a:graphicData uri="http://schemas.openxmlformats.org/drawingml/2006/picture">
+                <pic:pic>
+                  <pic:nvPicPr>
+                    <pic:cNvPr descr="D:\dev\code\py\class\B\report_assets\section5\fig08_cluster_radar.png" id="0" name="Picture"/>
+                    <pic:cNvPicPr>
+                      <a:picLocks noChangeArrowheads="1" noChangeAspect="1"/>
+                    </pic:cNvPicPr>
+                  </pic:nvPicPr>
+                  <pic:blipFill>
+                    <a:blip r:embed="rId77"/>
+                    <a:stretch>
+                      <a:fillRect/>
+                    </a:stretch>
+                  </pic:blipFill>
+                  <pic:spPr bwMode="auto">
+                    <a:xfrm>
+                      <a:off x="0" y="0"/>
+                      <a:ext cx="5334000" cy="5334000"/>
+                    </a:xfrm>
+                    <a:prstGeom prst="rect">
+                      <a:avLst/>
+                    </a:prstGeom>
+                    <a:noFill/>
+                    <a:ln w="9525">
+                      <a:noFill/>
+                      <a:headEnd/>
+                      <a:tailEnd/>
+                    </a:ln>
+                  </pic:spPr>
+                </pic:pic>
+              </a:graphicData>
+            </a:graphic>
+          </wp:inline>
+        </w:drawing>
+      </w:r>
+      <w:r>
+        <w:br/>
+      </w:r>
+      <w:r>
+        <w:t xml:space="preserve">含义：该图展示聚类综合雷达图。</w:t>
+      </w:r>
+      <w:r>
+        <w:br/>
+      </w:r>
+      <w:r>
+        <w:t xml:space="preserve">意义：聚类综合雷达图, 展示多指标画像差异与对照。</w:t>
+      </w:r>
+      <w:r>
+        <w:br/>
+      </w:r>
+      <w:r>
+        <w:t xml:space="preserve">用法：聚类综合雷达图, 用于对比不同聚类/场景的综合特征。</w:t>
       </w:r>
     </w:p>
     <w:p>
@@ -5422,7 +5461,7 @@
               <a:graphicData uri="http://schemas.openxmlformats.org/drawingml/2006/picture">
                 <pic:pic>
                   <pic:nvPicPr>
-                    <pic:cNvPr descr="D:\dev\code\py\class\B\report_assets\section5\fig13_actual_vs_pred_flow.png" id="0" name="Picture"/>
+                    <pic:cNvPr descr="D:\dev\code\py\class\B\report_assets\section5\fig09_cluster_hour_heatmap.png" id="0" name="Picture"/>
                     <pic:cNvPicPr>
                       <a:picLocks noChangeArrowheads="1" noChangeAspect="1"/>
                     </pic:cNvPicPr>
@@ -5458,19 +5497,19 @@
         <w:br/>
       </w:r>
       <w:r>
-        <w:t xml:space="preserve">含义：该图展示流量预测对比。</w:t>
-      </w:r>
-      <w:r>
-        <w:br/>
-      </w:r>
-      <w:r>
-        <w:t xml:space="preserve">意义：流量预测对比, 评估预测效果与偏差水平。</w:t>
-      </w:r>
-      <w:r>
-        <w:br/>
-      </w:r>
-      <w:r>
-        <w:t xml:space="preserve">用法：流量预测对比, 根据误差诊断是否需引入更多特征。</w:t>
+        <w:t xml:space="preserve">含义：该图展示聚类时间热力图。</w:t>
+      </w:r>
+      <w:r>
+        <w:br/>
+      </w:r>
+      <w:r>
+        <w:t xml:space="preserve">意义：聚类时间热力图, 揭示不同维度组合下的强度分布与热点区域。</w:t>
+      </w:r>
+      <w:r>
+        <w:br/>
+      </w:r>
+      <w:r>
+        <w:t xml:space="preserve">用法：聚类时间热力图, 定位高值/低值区间，用于时段、场景或类型优化。</w:t>
       </w:r>
     </w:p>
     <w:p>
@@ -5480,14 +5519,14 @@
       <w:r>
         <w:drawing>
           <wp:inline>
-            <wp:extent cx="5334000" cy="2133600"/>
+            <wp:extent cx="5334000" cy="4445000"/>
             <wp:effectExtent b="0" l="0" r="0" t="0"/>
             <wp:docPr descr="" title="fig:" id="1" name="Picture"/>
             <a:graphic>
               <a:graphicData uri="http://schemas.openxmlformats.org/drawingml/2006/picture">
                 <pic:pic>
                   <pic:nvPicPr>
-                    <pic:cNvPr descr="D:\dev\code\py\class\B\report_assets\section5\fig14_actual_vs_pred_user.png" id="0" name="Picture"/>
+                    <pic:cNvPr descr="D:\dev\code\py\class\B\report_assets\section5\fig12_cluster_pca.png" id="0" name="Picture"/>
                     <pic:cNvPicPr>
                       <a:picLocks noChangeArrowheads="1" noChangeAspect="1"/>
                     </pic:cNvPicPr>
@@ -5501,7 +5540,7 @@
                   <pic:spPr bwMode="auto">
                     <a:xfrm>
                       <a:off x="0" y="0"/>
-                      <a:ext cx="5334000" cy="2133600"/>
+                      <a:ext cx="5334000" cy="4445000"/>
                     </a:xfrm>
                     <a:prstGeom prst="rect">
                       <a:avLst/>
@@ -5523,19 +5562,19 @@
         <w:br/>
       </w:r>
       <w:r>
-        <w:t xml:space="preserve">含义：该图展示用户数预测对比。</w:t>
-      </w:r>
-      <w:r>
-        <w:br/>
-      </w:r>
-      <w:r>
-        <w:t xml:space="preserve">意义：用户数预测对比, 评估预测效果与偏差水平。</w:t>
-      </w:r>
-      <w:r>
-        <w:br/>
-      </w:r>
-      <w:r>
-        <w:t xml:space="preserve">用法：用户数预测对比, 根据误差诊断是否需引入更多特征。</w:t>
+        <w:t xml:space="preserve">含义：该图展示聚类 PCA 可视化。</w:t>
+      </w:r>
+      <w:r>
+        <w:br/>
+      </w:r>
+      <w:r>
+        <w:t xml:space="preserve">意义：聚类 PCA 可视化, 评估聚类在低维空间的可分性。</w:t>
+      </w:r>
+      <w:r>
+        <w:br/>
+      </w:r>
+      <w:r>
+        <w:t xml:space="preserve">用法：聚类 PCA 可视化, 用于验证聚类结果的区分度与重叠情况。</w:t>
       </w:r>
     </w:p>
     <w:p>
@@ -5552,7 +5591,7 @@
               <a:graphicData uri="http://schemas.openxmlformats.org/drawingml/2006/picture">
                 <pic:pic>
                   <pic:nvPicPr>
-                    <pic:cNvPr descr="D:\dev\code\py\class\B\report_assets\section5\fig15_residual_hist_flow.png" id="0" name="Picture"/>
+                    <pic:cNvPr descr="D:\dev\code\py\class\B\report_assets\section5\fig11_peak_hour_distribution.png" id="0" name="Picture"/>
                     <pic:cNvPicPr>
                       <a:picLocks noChangeArrowheads="1" noChangeAspect="1"/>
                     </pic:cNvPicPr>
@@ -5588,19 +5627,45 @@
         <w:br/>
       </w:r>
       <w:r>
-        <w:t xml:space="preserve">含义：该图展示流量残差分布。</w:t>
-      </w:r>
-      <w:r>
-        <w:br/>
-      </w:r>
-      <w:r>
-        <w:t xml:space="preserve">意义：流量残差分布, 刻画误差分布与系统性偏差。</w:t>
-      </w:r>
-      <w:r>
-        <w:br/>
-      </w:r>
-      <w:r>
-        <w:t xml:space="preserve">用法：流量残差分布, 定位高误差时段，优化模型或特征。</w:t>
+        <w:t xml:space="preserve">含义：该图展示小区峰值时段分布。</w:t>
+      </w:r>
+      <w:r>
+        <w:br/>
+      </w:r>
+      <w:r>
+        <w:t xml:space="preserve">意义：小区峰值时段分布, 展示峰值时段集中程度与分布形态。</w:t>
+      </w:r>
+      <w:r>
+        <w:br/>
+      </w:r>
+      <w:r>
+        <w:t xml:space="preserve">用法：小区峰值时段分布, 用于错峰策略与资源调度。</w:t>
+      </w:r>
+    </w:p>
+    <w:bookmarkEnd w:id="81"/>
+    <w:bookmarkStart w:id="91" w:name="X7ff22c4aba3cd18db1500e9144ddbe57fc7bfaa"/>
+    <w:p>
+      <w:pPr>
+        <w:pStyle w:val="Heading3"/>
+      </w:pPr>
+      <w:r>
+        <w:t xml:space="preserve">5.2 趋势预测（小时-星期基线模型）</w:t>
+      </w:r>
+    </w:p>
+    <w:p>
+      <w:pPr>
+        <w:pStyle w:val="FirstParagraph"/>
+      </w:pPr>
+      <w:r>
+        <w:t xml:space="preserve">关键数据： target_cell=621; test_days=7; flow MAE=1732.52, RMSE=6011.18, MAPE=121.9%, R2=0.781; user MAE=107.70, RMSE=316.43, MAPE=24.18%, R2=0.322.</w:t>
+      </w:r>
+    </w:p>
+    <w:p>
+      <w:pPr>
+        <w:pStyle w:val="BodyText"/>
+      </w:pPr>
+      <w:r>
+        <w:t xml:space="preserve">以流量贡献最高的小区（CELL_ID=621）为样本，基于历史小时级流量与用户数序列构建“星期×小时”均值基线，预测未来 7 天的小时级流量与用户数。预测结果表明：流量 MAE=1732.52、RMSE=6011.18、MAPE=121.9%、R2=0.781；用户数 MAE=107.70、RMSE=316.43、MAPE=24.18%、R2=0.322。该基线模型能刻画整体周期，但在高波动时段仍有残差，说明需引入节假日与场景等外部变量提升拟合度。</w:t>
       </w:r>
     </w:p>
     <w:p>
@@ -5617,13 +5682,13 @@
               <a:graphicData uri="http://schemas.openxmlformats.org/drawingml/2006/picture">
                 <pic:pic>
                   <pic:nvPicPr>
-                    <pic:cNvPr descr="D:\dev\code\py\class\B\report_assets\section5\fig16_residual_ts_flow.png" id="0" name="Picture"/>
+                    <pic:cNvPr descr="D:\dev\code\py\class\B\report_assets\section5\fig13_actual_vs_pred_flow.png" id="0" name="Picture"/>
                     <pic:cNvPicPr>
                       <a:picLocks noChangeArrowheads="1" noChangeAspect="1"/>
                     </pic:cNvPicPr>
                   </pic:nvPicPr>
                   <pic:blipFill>
-                    <a:blip r:embed="rId81"/>
+                    <a:blip r:embed="rId82"/>
                     <a:stretch>
                       <a:fillRect/>
                     </a:stretch>
@@ -5653,6 +5718,201 @@
         <w:br/>
       </w:r>
       <w:r>
+        <w:t xml:space="preserve">含义：该图展示流量预测对比。</w:t>
+      </w:r>
+      <w:r>
+        <w:br/>
+      </w:r>
+      <w:r>
+        <w:t xml:space="preserve">意义：流量预测对比, 评估预测效果与偏差水平。</w:t>
+      </w:r>
+      <w:r>
+        <w:br/>
+      </w:r>
+      <w:r>
+        <w:t xml:space="preserve">用法：流量预测对比, 根据误差诊断是否需引入更多特征。</w:t>
+      </w:r>
+    </w:p>
+    <w:p>
+      <w:pPr>
+        <w:pStyle w:val="BodyText"/>
+      </w:pPr>
+      <w:r>
+        <w:drawing>
+          <wp:inline>
+            <wp:extent cx="5334000" cy="2133600"/>
+            <wp:effectExtent b="0" l="0" r="0" t="0"/>
+            <wp:docPr descr="" title="fig:" id="1" name="Picture"/>
+            <a:graphic>
+              <a:graphicData uri="http://schemas.openxmlformats.org/drawingml/2006/picture">
+                <pic:pic>
+                  <pic:nvPicPr>
+                    <pic:cNvPr descr="D:\dev\code\py\class\B\report_assets\section5\fig14_actual_vs_pred_user.png" id="0" name="Picture"/>
+                    <pic:cNvPicPr>
+                      <a:picLocks noChangeArrowheads="1" noChangeAspect="1"/>
+                    </pic:cNvPicPr>
+                  </pic:nvPicPr>
+                  <pic:blipFill>
+                    <a:blip r:embed="rId83"/>
+                    <a:stretch>
+                      <a:fillRect/>
+                    </a:stretch>
+                  </pic:blipFill>
+                  <pic:spPr bwMode="auto">
+                    <a:xfrm>
+                      <a:off x="0" y="0"/>
+                      <a:ext cx="5334000" cy="2133600"/>
+                    </a:xfrm>
+                    <a:prstGeom prst="rect">
+                      <a:avLst/>
+                    </a:prstGeom>
+                    <a:noFill/>
+                    <a:ln w="9525">
+                      <a:noFill/>
+                      <a:headEnd/>
+                      <a:tailEnd/>
+                    </a:ln>
+                  </pic:spPr>
+                </pic:pic>
+              </a:graphicData>
+            </a:graphic>
+          </wp:inline>
+        </w:drawing>
+      </w:r>
+      <w:r>
+        <w:br/>
+      </w:r>
+      <w:r>
+        <w:t xml:space="preserve">含义：该图展示用户数预测对比。</w:t>
+      </w:r>
+      <w:r>
+        <w:br/>
+      </w:r>
+      <w:r>
+        <w:t xml:space="preserve">意义：用户数预测对比, 评估预测效果与偏差水平。</w:t>
+      </w:r>
+      <w:r>
+        <w:br/>
+      </w:r>
+      <w:r>
+        <w:t xml:space="preserve">用法：用户数预测对比, 根据误差诊断是否需引入更多特征。</w:t>
+      </w:r>
+    </w:p>
+    <w:p>
+      <w:pPr>
+        <w:pStyle w:val="BodyText"/>
+      </w:pPr>
+      <w:r>
+        <w:drawing>
+          <wp:inline>
+            <wp:extent cx="5334000" cy="2667000"/>
+            <wp:effectExtent b="0" l="0" r="0" t="0"/>
+            <wp:docPr descr="" title="fig:" id="1" name="Picture"/>
+            <a:graphic>
+              <a:graphicData uri="http://schemas.openxmlformats.org/drawingml/2006/picture">
+                <pic:pic>
+                  <pic:nvPicPr>
+                    <pic:cNvPr descr="D:\dev\code\py\class\B\report_assets\section5\fig15_residual_hist_flow.png" id="0" name="Picture"/>
+                    <pic:cNvPicPr>
+                      <a:picLocks noChangeArrowheads="1" noChangeAspect="1"/>
+                    </pic:cNvPicPr>
+                  </pic:nvPicPr>
+                  <pic:blipFill>
+                    <a:blip r:embed="rId84"/>
+                    <a:stretch>
+                      <a:fillRect/>
+                    </a:stretch>
+                  </pic:blipFill>
+                  <pic:spPr bwMode="auto">
+                    <a:xfrm>
+                      <a:off x="0" y="0"/>
+                      <a:ext cx="5334000" cy="2667000"/>
+                    </a:xfrm>
+                    <a:prstGeom prst="rect">
+                      <a:avLst/>
+                    </a:prstGeom>
+                    <a:noFill/>
+                    <a:ln w="9525">
+                      <a:noFill/>
+                      <a:headEnd/>
+                      <a:tailEnd/>
+                    </a:ln>
+                  </pic:spPr>
+                </pic:pic>
+              </a:graphicData>
+            </a:graphic>
+          </wp:inline>
+        </w:drawing>
+      </w:r>
+      <w:r>
+        <w:br/>
+      </w:r>
+      <w:r>
+        <w:t xml:space="preserve">含义：该图展示流量残差分布。</w:t>
+      </w:r>
+      <w:r>
+        <w:br/>
+      </w:r>
+      <w:r>
+        <w:t xml:space="preserve">意义：流量残差分布, 刻画误差分布与系统性偏差。</w:t>
+      </w:r>
+      <w:r>
+        <w:br/>
+      </w:r>
+      <w:r>
+        <w:t xml:space="preserve">用法：流量残差分布, 定位高误差时段，优化模型或特征。</w:t>
+      </w:r>
+    </w:p>
+    <w:p>
+      <w:pPr>
+        <w:pStyle w:val="BodyText"/>
+      </w:pPr>
+      <w:r>
+        <w:drawing>
+          <wp:inline>
+            <wp:extent cx="5334000" cy="2133600"/>
+            <wp:effectExtent b="0" l="0" r="0" t="0"/>
+            <wp:docPr descr="" title="fig:" id="1" name="Picture"/>
+            <a:graphic>
+              <a:graphicData uri="http://schemas.openxmlformats.org/drawingml/2006/picture">
+                <pic:pic>
+                  <pic:nvPicPr>
+                    <pic:cNvPr descr="D:\dev\code\py\class\B\report_assets\section5\fig16_residual_ts_flow.png" id="0" name="Picture"/>
+                    <pic:cNvPicPr>
+                      <a:picLocks noChangeArrowheads="1" noChangeAspect="1"/>
+                    </pic:cNvPicPr>
+                  </pic:nvPicPr>
+                  <pic:blipFill>
+                    <a:blip r:embed="rId85"/>
+                    <a:stretch>
+                      <a:fillRect/>
+                    </a:stretch>
+                  </pic:blipFill>
+                  <pic:spPr bwMode="auto">
+                    <a:xfrm>
+                      <a:off x="0" y="0"/>
+                      <a:ext cx="5334000" cy="2133600"/>
+                    </a:xfrm>
+                    <a:prstGeom prst="rect">
+                      <a:avLst/>
+                    </a:prstGeom>
+                    <a:noFill/>
+                    <a:ln w="9525">
+                      <a:noFill/>
+                      <a:headEnd/>
+                      <a:tailEnd/>
+                    </a:ln>
+                  </pic:spPr>
+                </pic:pic>
+              </a:graphicData>
+            </a:graphic>
+          </wp:inline>
+        </w:drawing>
+      </w:r>
+      <w:r>
+        <w:br/>
+      </w:r>
+      <w:r>
         <w:t xml:space="preserve">含义：该图展示流量残差走势。</w:t>
       </w:r>
       <w:r>
@@ -5688,7 +5948,7 @@
                     </pic:cNvPicPr>
                   </pic:nvPicPr>
                   <pic:blipFill>
-                    <a:blip r:embed="rId82"/>
+                    <a:blip r:embed="rId86"/>
                     <a:stretch>
                       <a:fillRect/>
                     </a:stretch>
@@ -5753,7 +6013,7 @@
                     </pic:cNvPicPr>
                   </pic:nvPicPr>
                   <pic:blipFill>
-                    <a:blip r:embed="rId83"/>
+                    <a:blip r:embed="rId87"/>
                     <a:stretch>
                       <a:fillRect/>
                     </a:stretch>
@@ -5818,7 +6078,7 @@
                     </pic:cNvPicPr>
                   </pic:nvPicPr>
                   <pic:blipFill>
-                    <a:blip r:embed="rId84"/>
+                    <a:blip r:embed="rId88"/>
                     <a:stretch>
                       <a:fillRect/>
                     </a:stretch>
@@ -5863,8 +6123,146 @@
         <w:t xml:space="preserve">用法：用户数真实-预测散点, 识别高流量低用户等异常组合。</w:t>
       </w:r>
     </w:p>
-    <w:bookmarkEnd w:id="85"/>
-    <w:bookmarkStart w:id="87" w:name="Xaa65a4003c4ed5bb0e26006fe5dab5853826071"/>
+    <w:p>
+      <w:pPr>
+        <w:pStyle w:val="BodyText"/>
+      </w:pPr>
+      <w:r>
+        <w:t xml:space="preserve">补充：基于小区层面指标的粗粒度预测。使用用户规模、活跃度、静默与空间特征（user_mean、user_max、user_std、user_cv、activity_mean、par_mean、silent_ratio、flow_cv、peak_ratio、flow_per_user、LATITUDE、LONGITUDE）以及场景/类型标签（SCENE、TYPE），通过梯度提升回归预测小区平均流量（flow_mean）。结果：MAE=17.88、RMSE=31.69、MAPE=2.26%、R2=0.999，说明这些指标可解释约 99.9% 的平均流量差异，适合作为分层与粗估依据。</w:t>
+      </w:r>
+    </w:p>
+    <w:p>
+      <w:pPr>
+        <w:pStyle w:val="BodyText"/>
+      </w:pPr>
+      <w:r>
+        <w:drawing>
+          <wp:inline>
+            <wp:extent cx="5334000" cy="4445000"/>
+            <wp:effectExtent b="0" l="0" r="0" t="0"/>
+            <wp:docPr descr="" title="fig:" id="1" name="Picture"/>
+            <a:graphic>
+              <a:graphicData uri="http://schemas.openxmlformats.org/drawingml/2006/picture">
+                <pic:pic>
+                  <pic:nvPicPr>
+                    <pic:cNvPr descr="D:\dev\code\py\class\B\report_assets\section5\fig24_flow_mean_pred_scatter.png" id="0" name="Picture"/>
+                    <pic:cNvPicPr>
+                      <a:picLocks noChangeArrowheads="1" noChangeAspect="1"/>
+                    </pic:cNvPicPr>
+                  </pic:nvPicPr>
+                  <pic:blipFill>
+                    <a:blip r:embed="rId89"/>
+                    <a:stretch>
+                      <a:fillRect/>
+                    </a:stretch>
+                  </pic:blipFill>
+                  <pic:spPr bwMode="auto">
+                    <a:xfrm>
+                      <a:off x="0" y="0"/>
+                      <a:ext cx="5334000" cy="4445000"/>
+                    </a:xfrm>
+                    <a:prstGeom prst="rect">
+                      <a:avLst/>
+                    </a:prstGeom>
+                    <a:noFill/>
+                    <a:ln w="9525">
+                      <a:noFill/>
+                      <a:headEnd/>
+                      <a:tailEnd/>
+                    </a:ln>
+                  </pic:spPr>
+                </pic:pic>
+              </a:graphicData>
+            </a:graphic>
+          </wp:inline>
+        </w:drawing>
+      </w:r>
+      <w:r>
+        <w:br/>
+      </w:r>
+      <w:r>
+        <w:t xml:space="preserve">含义：该图展示小区平均流量预测散点。</w:t>
+      </w:r>
+      <w:r>
+        <w:br/>
+      </w:r>
+      <w:r>
+        <w:t xml:space="preserve">意义：小区平均流量预测散点, 评估指标驱动预测的拟合度与离群点。</w:t>
+      </w:r>
+      <w:r>
+        <w:br/>
+      </w:r>
+      <w:r>
+        <w:t xml:space="preserve">用法：小区平均流量预测散点, 用于粗估小区流量水平与异常识别。</w:t>
+      </w:r>
+    </w:p>
+    <w:p>
+      <w:pPr>
+        <w:pStyle w:val="BodyText"/>
+      </w:pPr>
+      <w:r>
+        <w:drawing>
+          <wp:inline>
+            <wp:extent cx="5334000" cy="3556000"/>
+            <wp:effectExtent b="0" l="0" r="0" t="0"/>
+            <wp:docPr descr="" title="fig:" id="1" name="Picture"/>
+            <a:graphic>
+              <a:graphicData uri="http://schemas.openxmlformats.org/drawingml/2006/picture">
+                <pic:pic>
+                  <pic:nvPicPr>
+                    <pic:cNvPr descr="D:\dev\code\py\class\B\report_assets\section5\fig25_flow_mean_pred_features.png" id="0" name="Picture"/>
+                    <pic:cNvPicPr>
+                      <a:picLocks noChangeArrowheads="1" noChangeAspect="1"/>
+                    </pic:cNvPicPr>
+                  </pic:nvPicPr>
+                  <pic:blipFill>
+                    <a:blip r:embed="rId90"/>
+                    <a:stretch>
+                      <a:fillRect/>
+                    </a:stretch>
+                  </pic:blipFill>
+                  <pic:spPr bwMode="auto">
+                    <a:xfrm>
+                      <a:off x="0" y="0"/>
+                      <a:ext cx="5334000" cy="3556000"/>
+                    </a:xfrm>
+                    <a:prstGeom prst="rect">
+                      <a:avLst/>
+                    </a:prstGeom>
+                    <a:noFill/>
+                    <a:ln w="9525">
+                      <a:noFill/>
+                      <a:headEnd/>
+                      <a:tailEnd/>
+                    </a:ln>
+                  </pic:spPr>
+                </pic:pic>
+              </a:graphicData>
+            </a:graphic>
+          </wp:inline>
+        </w:drawing>
+      </w:r>
+      <w:r>
+        <w:br/>
+      </w:r>
+      <w:r>
+        <w:t xml:space="preserve">含义：该图展示预测特征重要性。</w:t>
+      </w:r>
+      <w:r>
+        <w:br/>
+      </w:r>
+      <w:r>
+        <w:t xml:space="preserve">意义：预测特征重要性, 展示各指标对平均流量预测的相对影响程度。</w:t>
+      </w:r>
+      <w:r>
+        <w:br/>
+      </w:r>
+      <w:r>
+        <w:t xml:space="preserve">用法：预测特征重要性, 用于确定关键指标与优化数据采集重点。</w:t>
+      </w:r>
+    </w:p>
+    <w:bookmarkEnd w:id="91"/>
+    <w:bookmarkStart w:id="93" w:name="Xaa65a4003c4ed5bb0e26006fe5dab5853826071"/>
     <w:p>
       <w:pPr>
         <w:pStyle w:val="Heading3"/>
@@ -5909,7 +6307,7 @@
                     </pic:cNvPicPr>
                   </pic:nvPicPr>
                   <pic:blipFill>
-                    <a:blip r:embed="rId86"/>
+                    <a:blip r:embed="rId92"/>
                     <a:stretch>
                       <a:fillRect/>
                     </a:stretch>
@@ -5954,8 +6352,8 @@
         <w:t xml:space="preserve">用法：指标相关性热力图, 定位高值/低值区间，用于时段、场景或类型优化。</w:t>
       </w:r>
     </w:p>
-    <w:bookmarkEnd w:id="87"/>
-    <w:bookmarkStart w:id="94" w:name="X334f8779e91fd59c9343bb9f31c0f3e19ef1aba"/>
+    <w:bookmarkEnd w:id="93"/>
+    <w:bookmarkStart w:id="100" w:name="X334f8779e91fd59c9343bb9f31c0f3e19ef1aba"/>
     <w:p>
       <w:pPr>
         <w:pStyle w:val="Heading3"/>
@@ -6000,7 +6398,7 @@
                     </pic:cNvPicPr>
                   </pic:nvPicPr>
                   <pic:blipFill>
-                    <a:blip r:embed="rId88"/>
+                    <a:blip r:embed="rId94"/>
                     <a:stretch>
                       <a:fillRect/>
                     </a:stretch>
@@ -6065,7 +6463,7 @@
                     </pic:cNvPicPr>
                   </pic:nvPicPr>
                   <pic:blipFill>
-                    <a:blip r:embed="rId89"/>
+                    <a:blip r:embed="rId95"/>
                     <a:stretch>
                       <a:fillRect/>
                     </a:stretch>
@@ -6130,7 +6528,7 @@
                     </pic:cNvPicPr>
                   </pic:nvPicPr>
                   <pic:blipFill>
-                    <a:blip r:embed="rId90"/>
+                    <a:blip r:embed="rId96"/>
                     <a:stretch>
                       <a:fillRect/>
                     </a:stretch>
@@ -6195,7 +6593,7 @@
                     </pic:cNvPicPr>
                   </pic:nvPicPr>
                   <pic:blipFill>
-                    <a:blip r:embed="rId91"/>
+                    <a:blip r:embed="rId97"/>
                     <a:stretch>
                       <a:fillRect/>
                     </a:stretch>
@@ -6260,7 +6658,7 @@
                     </pic:cNvPicPr>
                   </pic:nvPicPr>
                   <pic:blipFill>
-                    <a:blip r:embed="rId92"/>
+                    <a:blip r:embed="rId98"/>
                     <a:stretch>
                       <a:fillRect/>
                     </a:stretch>
@@ -6325,7 +6723,7 @@
                     </pic:cNvPicPr>
                   </pic:nvPicPr>
                   <pic:blipFill>
-                    <a:blip r:embed="rId93"/>
+                    <a:blip r:embed="rId99"/>
                     <a:stretch>
                       <a:fillRect/>
                     </a:stretch>
@@ -6370,8 +6768,8 @@
         <w:t xml:space="preserve">用法：TOP20 静默小区比例, 确定重点对象或场景优先级。</w:t>
       </w:r>
     </w:p>
-    <w:bookmarkEnd w:id="94"/>
-    <w:bookmarkStart w:id="95" w:name="X871bf910dfbc8a88ccc4e4657396fe5c57e5b35"/>
+    <w:bookmarkEnd w:id="100"/>
+    <w:bookmarkStart w:id="101" w:name="X871bf910dfbc8a88ccc4e4657396fe5c57e5b35"/>
     <w:p>
       <w:pPr>
         <w:pStyle w:val="Heading3"/>
@@ -6413,8 +6811,8 @@
         <w:t xml:space="preserve">相关性热力图说明流量、用户、活跃度可形成稳定的联合指标体系。</w:t>
       </w:r>
     </w:p>
-    <w:bookmarkEnd w:id="95"/>
-    <w:bookmarkStart w:id="96" w:name="X34bdf11552e351d8d05b0041d3fc6883dcab79b"/>
+    <w:bookmarkEnd w:id="101"/>
+    <w:bookmarkStart w:id="102" w:name="X34bdf11552e351d8d05b0041d3fc6883dcab79b"/>
     <w:p>
       <w:pPr>
         <w:pStyle w:val="Heading3"/>
@@ -6465,7 +6863,7 @@
         </w:numPr>
       </w:pPr>
       <w:r>
-        <w:t xml:space="preserve">图表输出（27 张）：</w:t>
+        <w:t xml:space="preserve">图表输出（25 张）：</w:t>
       </w:r>
       <w:r>
         <w:rPr>
@@ -6486,7 +6884,7 @@
         <w:rPr>
           <w:rStyle w:val="VerbatimChar"/>
         </w:rPr>
-        <w:t xml:space="preserve">report_assets/section5/fig23_silent_top20.png</w:t>
+        <w:t xml:space="preserve">report_assets/section5/fig25_flow_mean_pred_features.png</w:t>
       </w:r>
     </w:p>
     <w:p>
@@ -6542,9 +6940,9 @@
         <w:t xml:space="preserve">精准营销参考：识别高价值活跃场景，为运营商推送针对性套餐提供数据支持。</w:t>
       </w:r>
     </w:p>
-    <w:bookmarkEnd w:id="96"/>
-    <w:bookmarkEnd w:id="97"/>
-    <w:bookmarkStart w:id="109" w:name="Xd41d063476f65aa31de35ab2e808e7e0c4559be"/>
+    <w:bookmarkEnd w:id="102"/>
+    <w:bookmarkEnd w:id="103"/>
+    <w:bookmarkStart w:id="115" w:name="Xd41d063476f65aa31de35ab2e808e7e0c4559be"/>
     <w:p>
       <w:pPr>
         <w:pStyle w:val="Heading2"/>
@@ -6553,7 +6951,7 @@
         <w:t xml:space="preserve">7. 结论与反思</w:t>
       </w:r>
     </w:p>
-    <w:bookmarkStart w:id="98" w:name="X4c265c41ca30a10e0041c2df7c0e3ccf959572d"/>
+    <w:bookmarkStart w:id="104" w:name="X4c265c41ca30a10e0041c2df7c0e3ccf959572d"/>
     <w:p>
       <w:pPr>
         <w:pStyle w:val="Heading3"/>
@@ -6595,8 +6993,8 @@
         <w:t xml:space="preserve">图表数量多且维度跨度大。解决方案：将绘图流程模块化，分别输出场景对比、节假日对比、日历热力图与趋势对比图。</w:t>
       </w:r>
     </w:p>
-    <w:bookmarkEnd w:id="98"/>
-    <w:bookmarkStart w:id="106" w:name="X0e5eee72b6963733664dafe5d84464ea5a82eec"/>
+    <w:bookmarkEnd w:id="104"/>
+    <w:bookmarkStart w:id="112" w:name="X0e5eee72b6963733664dafe5d84464ea5a82eec"/>
     <w:p>
       <w:pPr>
         <w:pStyle w:val="Heading3"/>
@@ -6644,7 +7042,7 @@
                     </pic:cNvPicPr>
                   </pic:nvPicPr>
                   <pic:blipFill>
-                    <a:blip r:embed="rId99"/>
+                    <a:blip r:embed="rId105"/>
                     <a:stretch>
                       <a:fillRect/>
                     </a:stretch>
@@ -6720,7 +7118,7 @@
                     </pic:cNvPicPr>
                   </pic:nvPicPr>
                   <pic:blipFill>
-                    <a:blip r:embed="rId100"/>
+                    <a:blip r:embed="rId106"/>
                     <a:stretch>
                       <a:fillRect/>
                     </a:stretch>
@@ -6796,7 +7194,7 @@
                     </pic:cNvPicPr>
                   </pic:nvPicPr>
                   <pic:blipFill>
-                    <a:blip r:embed="rId101"/>
+                    <a:blip r:embed="rId107"/>
                     <a:stretch>
                       <a:fillRect/>
                     </a:stretch>
@@ -6872,7 +7270,7 @@
                     </pic:cNvPicPr>
                   </pic:nvPicPr>
                   <pic:blipFill>
-                    <a:blip r:embed="rId102"/>
+                    <a:blip r:embed="rId108"/>
                     <a:stretch>
                       <a:fillRect/>
                     </a:stretch>
@@ -6937,7 +7335,7 @@
                     </pic:cNvPicPr>
                   </pic:nvPicPr>
                   <pic:blipFill>
-                    <a:blip r:embed="rId103"/>
+                    <a:blip r:embed="rId109"/>
                     <a:stretch>
                       <a:fillRect/>
                     </a:stretch>
@@ -7013,7 +7411,7 @@
                     </pic:cNvPicPr>
                   </pic:nvPicPr>
                   <pic:blipFill>
-                    <a:blip r:embed="rId104"/>
+                    <a:blip r:embed="rId110"/>
                     <a:stretch>
                       <a:fillRect/>
                     </a:stretch>
@@ -7089,7 +7487,7 @@
                     </pic:cNvPicPr>
                   </pic:nvPicPr>
                   <pic:blipFill>
-                    <a:blip r:embed="rId105"/>
+                    <a:blip r:embed="rId111"/>
                     <a:stretch>
                       <a:fillRect/>
                     </a:stretch>
@@ -7134,8 +7532,8 @@
         <w:t xml:space="preserve">用法：日级流量-用户数散点, 识别高流量低用户等异常组合。</w:t>
       </w:r>
     </w:p>
-    <w:bookmarkEnd w:id="106"/>
-    <w:bookmarkStart w:id="107" w:name="Xc27abf658d6256419734dfbaf60063698f180df"/>
+    <w:bookmarkEnd w:id="112"/>
+    <w:bookmarkStart w:id="113" w:name="Xc27abf658d6256419734dfbaf60063698f180df"/>
     <w:p>
       <w:pPr>
         <w:pStyle w:val="Heading3"/>
@@ -7177,8 +7575,8 @@
         <w:t xml:space="preserve">从“单点优化”走向“全网协同”：基于场景画像与聚类结果，实现基站能耗、扩容与营销的联动优化。</w:t>
       </w:r>
     </w:p>
-    <w:bookmarkEnd w:id="107"/>
-    <w:bookmarkStart w:id="108" w:name="X1083c67076e0fb9502a431320bae68418efbf8d"/>
+    <w:bookmarkEnd w:id="113"/>
+    <w:bookmarkStart w:id="114" w:name="X1083c67076e0fb9502a431320bae68418efbf8d"/>
     <w:p>
       <w:pPr>
         <w:pStyle w:val="Heading3"/>
@@ -7236,8 +7634,8 @@
         <w:t xml:space="preserve">report_assets/section7/fig07_daily_flow_change.png</w:t>
       </w:r>
     </w:p>
-    <w:bookmarkEnd w:id="108"/>
-    <w:bookmarkEnd w:id="109"/>
+    <w:bookmarkEnd w:id="114"/>
+    <w:bookmarkEnd w:id="115"/>
     <w:sectPr/>
   </w:body>
 </w:document>
